--- a/Projet n.docx
+++ b/Projet n.docx
@@ -703,21 +703,217 @@
         <w:t>Introduction</w:t>
       </w:r>
     </w:p>
-    <w:p/>
-    <w:p/>
-    <w:p/>
-    <w:p/>
-    <w:p/>
-    <w:p/>
-    <w:p/>
-    <w:p/>
-    <w:p/>
-    <w:p/>
-    <w:p/>
-    <w:p/>
-    <w:p/>
-    <w:p/>
-    <w:p/>
+    <w:p>
+      <w:pPr>
+        <w:rPr>
+          <w:sz w:val="28"/>
+          <w:szCs w:val="28"/>
+        </w:rPr>
+      </w:pPr>
+      <w:r>
+        <w:rPr>
+          <w:sz w:val="28"/>
+          <w:szCs w:val="28"/>
+        </w:rPr>
+        <w:t xml:space="preserve">Pour répondre aux besoins du client OC pizza qui vise à mettre en place un système de gestion informatisé pour ses pizzas, </w:t>
+      </w:r>
+      <w:r>
+        <w:rPr>
+          <w:sz w:val="28"/>
+          <w:szCs w:val="28"/>
+        </w:rPr>
+        <w:t>je dois effectuer un</w:t>
+      </w:r>
+      <w:r>
+        <w:rPr>
+          <w:sz w:val="28"/>
+          <w:szCs w:val="28"/>
+        </w:rPr>
+        <w:t xml:space="preserve">e étude </w:t>
+      </w:r>
+      <w:r>
+        <w:rPr>
+          <w:sz w:val="28"/>
+          <w:szCs w:val="28"/>
+        </w:rPr>
+        <w:t>dans l</w:t>
+      </w:r>
+      <w:r>
+        <w:rPr>
+          <w:sz w:val="28"/>
+          <w:szCs w:val="28"/>
+        </w:rPr>
+        <w:t>a</w:t>
+      </w:r>
+      <w:r>
+        <w:rPr>
+          <w:sz w:val="28"/>
+          <w:szCs w:val="28"/>
+        </w:rPr>
+        <w:t>que</w:t>
+      </w:r>
+      <w:r>
+        <w:rPr>
+          <w:sz w:val="28"/>
+          <w:szCs w:val="28"/>
+        </w:rPr>
+        <w:t>lle</w:t>
+      </w:r>
+      <w:r>
+        <w:rPr>
+          <w:sz w:val="28"/>
+          <w:szCs w:val="28"/>
+        </w:rPr>
+        <w:t xml:space="preserve">, </w:t>
+      </w:r>
+      <w:r>
+        <w:rPr>
+          <w:sz w:val="28"/>
+          <w:szCs w:val="28"/>
+        </w:rPr>
+        <w:t>je vais définir le domaine fonctionnel puis concevoir l’architecture technique de la solution répondant aux besoins du client</w:t>
+      </w:r>
+      <w:r>
+        <w:rPr>
+          <w:sz w:val="28"/>
+          <w:szCs w:val="28"/>
+        </w:rPr>
+        <w:t>.</w:t>
+      </w:r>
+    </w:p>
+    <w:p>
+      <w:pPr>
+        <w:rPr>
+          <w:sz w:val="28"/>
+          <w:szCs w:val="28"/>
+        </w:rPr>
+      </w:pPr>
+    </w:p>
+    <w:p>
+      <w:pPr>
+        <w:rPr>
+          <w:sz w:val="28"/>
+          <w:szCs w:val="28"/>
+        </w:rPr>
+      </w:pPr>
+      <w:r>
+        <w:rPr>
+          <w:sz w:val="28"/>
+          <w:szCs w:val="28"/>
+        </w:rPr>
+        <w:t xml:space="preserve">L’objectif </w:t>
+      </w:r>
+      <w:r>
+        <w:rPr>
+          <w:sz w:val="28"/>
+          <w:szCs w:val="28"/>
+        </w:rPr>
+        <w:t>consiste à définir le domaine fonctionnel et concevoir l’architecture technique de la solution répondant aux besoins du client.</w:t>
+      </w:r>
+    </w:p>
+    <w:p>
+      <w:pPr>
+        <w:rPr>
+          <w:sz w:val="28"/>
+          <w:szCs w:val="28"/>
+        </w:rPr>
+      </w:pPr>
+    </w:p>
+    <w:p>
+      <w:pPr>
+        <w:rPr>
+          <w:sz w:val="28"/>
+          <w:szCs w:val="28"/>
+        </w:rPr>
+      </w:pPr>
+      <w:r>
+        <w:rPr>
+          <w:sz w:val="28"/>
+          <w:szCs w:val="28"/>
+        </w:rPr>
+        <w:t>Nous allons utiliser une approche agile afin de décrire le domaine fonctionnel puis identifier les différents éléments composant le système à mettre en place.</w:t>
+      </w:r>
+    </w:p>
+    <w:p>
+      <w:pPr>
+        <w:rPr>
+          <w:sz w:val="28"/>
+          <w:szCs w:val="28"/>
+        </w:rPr>
+      </w:pPr>
+      <w:r>
+        <w:rPr>
+          <w:sz w:val="28"/>
+          <w:szCs w:val="28"/>
+        </w:rPr>
+        <w:t>Nous allons utiliser le langage UML pour décrire à l’aide de diagramme</w:t>
+      </w:r>
+      <w:r>
+        <w:rPr>
+          <w:sz w:val="28"/>
+          <w:szCs w:val="28"/>
+        </w:rPr>
+        <w:t>s</w:t>
+      </w:r>
+      <w:r>
+        <w:rPr>
+          <w:sz w:val="28"/>
+          <w:szCs w:val="28"/>
+        </w:rPr>
+        <w:t xml:space="preserve"> le déploiement des </w:t>
+      </w:r>
+      <w:r>
+        <w:rPr>
+          <w:sz w:val="28"/>
+          <w:szCs w:val="28"/>
+        </w:rPr>
+        <w:t>différents</w:t>
+      </w:r>
+      <w:r>
+        <w:rPr>
+          <w:sz w:val="28"/>
+          <w:szCs w:val="28"/>
+        </w:rPr>
+        <w:t xml:space="preserve"> composants que nous envisageons puis pour </w:t>
+      </w:r>
+      <w:r>
+        <w:rPr>
+          <w:sz w:val="28"/>
+          <w:szCs w:val="28"/>
+        </w:rPr>
+        <w:t>élaborer</w:t>
+      </w:r>
+      <w:r>
+        <w:rPr>
+          <w:sz w:val="28"/>
+          <w:szCs w:val="28"/>
+        </w:rPr>
+        <w:t xml:space="preserve"> </w:t>
+      </w:r>
+      <w:r>
+        <w:rPr>
+          <w:sz w:val="28"/>
+          <w:szCs w:val="28"/>
+        </w:rPr>
+        <w:t>le schéma de la base de données que nous comptons créer.</w:t>
+      </w:r>
+    </w:p>
+    <w:p>
+      <w:pPr>
+        <w:rPr>
+          <w:sz w:val="28"/>
+          <w:szCs w:val="28"/>
+        </w:rPr>
+      </w:pPr>
+    </w:p>
+    <w:p>
+      <w:pPr>
+        <w:rPr>
+          <w:sz w:val="28"/>
+          <w:szCs w:val="28"/>
+        </w:rPr>
+      </w:pPr>
+    </w:p>
     <w:p/>
     <w:p/>
     <w:p/>
@@ -747,21 +943,151 @@
         <w:t>Cahier de charge</w:t>
       </w:r>
     </w:p>
-    <w:p/>
-    <w:p/>
-    <w:p/>
-    <w:p/>
-    <w:p/>
-    <w:p/>
-    <w:p/>
-    <w:p/>
-    <w:p/>
-    <w:p/>
-    <w:p/>
-    <w:p/>
-    <w:p/>
-    <w:p/>
-    <w:p/>
+    <w:p>
+      <w:pPr>
+        <w:rPr>
+          <w:sz w:val="28"/>
+          <w:szCs w:val="28"/>
+        </w:rPr>
+      </w:pPr>
+      <w:r>
+        <w:rPr>
+          <w:sz w:val="28"/>
+          <w:szCs w:val="28"/>
+        </w:rPr>
+        <w:t>Le groupe OC Pizza souhaite optimiser la gestion de son entreprise qui compte actuellement 5 pizzerias avec une prévision d’ouverture de 3 points de vente supplémentaires.</w:t>
+      </w:r>
+    </w:p>
+    <w:p>
+      <w:pPr>
+        <w:rPr>
+          <w:sz w:val="28"/>
+          <w:szCs w:val="28"/>
+        </w:rPr>
+      </w:pPr>
+      <w:r>
+        <w:rPr>
+          <w:sz w:val="28"/>
+          <w:szCs w:val="28"/>
+        </w:rPr>
+        <w:t>Le logiciel de gestion doit donc être adapté et permettre d’intégrer dans le temps les nouveaux points de ventes.</w:t>
+      </w:r>
+    </w:p>
+    <w:p>
+      <w:pPr>
+        <w:rPr>
+          <w:sz w:val="28"/>
+          <w:szCs w:val="28"/>
+        </w:rPr>
+      </w:pPr>
+      <w:r>
+        <w:rPr>
+          <w:sz w:val="28"/>
+          <w:szCs w:val="28"/>
+        </w:rPr>
+        <w:t>Le système doit permettre entre autres :</w:t>
+      </w:r>
+    </w:p>
+    <w:p>
+      <w:pPr>
+        <w:pStyle w:val="Paragraphedeliste"/>
+        <w:numPr>
+          <w:ilvl w:val="0"/>
+          <w:numId w:val="2"/>
+        </w:numPr>
+        <w:rPr>
+          <w:sz w:val="28"/>
+          <w:szCs w:val="28"/>
+        </w:rPr>
+      </w:pPr>
+      <w:r>
+        <w:rPr>
+          <w:sz w:val="28"/>
+          <w:szCs w:val="28"/>
+        </w:rPr>
+        <w:t>Une meilleure efficacité dans la gestion des commandes de leur réception à leur livraison en passant par la préparation.</w:t>
+      </w:r>
+    </w:p>
+    <w:p>
+      <w:pPr>
+        <w:pStyle w:val="Paragraphedeliste"/>
+        <w:numPr>
+          <w:ilvl w:val="0"/>
+          <w:numId w:val="2"/>
+        </w:numPr>
+        <w:rPr>
+          <w:sz w:val="28"/>
+          <w:szCs w:val="28"/>
+        </w:rPr>
+      </w:pPr>
+      <w:r>
+        <w:rPr>
+          <w:sz w:val="28"/>
+          <w:szCs w:val="28"/>
+        </w:rPr>
+        <w:t>Le client doit pouvoir créer son compte utilisateur, voir l’état de sa commande, modifier ses informations à tout moment …</w:t>
+      </w:r>
+    </w:p>
+    <w:p>
+      <w:pPr>
+        <w:pStyle w:val="Paragraphedeliste"/>
+        <w:numPr>
+          <w:ilvl w:val="0"/>
+          <w:numId w:val="2"/>
+        </w:numPr>
+        <w:rPr>
+          <w:sz w:val="28"/>
+          <w:szCs w:val="28"/>
+        </w:rPr>
+      </w:pPr>
+      <w:r>
+        <w:rPr>
+          <w:sz w:val="28"/>
+          <w:szCs w:val="28"/>
+        </w:rPr>
+        <w:t xml:space="preserve">Il doit pouvoir payer en ligne ou sur place </w:t>
+      </w:r>
+    </w:p>
+    <w:p>
+      <w:pPr>
+        <w:pStyle w:val="Paragraphedeliste"/>
+        <w:numPr>
+          <w:ilvl w:val="0"/>
+          <w:numId w:val="2"/>
+        </w:numPr>
+        <w:rPr>
+          <w:sz w:val="28"/>
+          <w:szCs w:val="28"/>
+        </w:rPr>
+      </w:pPr>
+      <w:r>
+        <w:rPr>
+          <w:sz w:val="28"/>
+          <w:szCs w:val="28"/>
+        </w:rPr>
+        <w:t>Le gérant de la pizzeria doit pouvoir suivre en temps réel les commandes passées et le statut des commandes.</w:t>
+      </w:r>
+    </w:p>
+    <w:p>
+      <w:pPr>
+        <w:pStyle w:val="Paragraphedeliste"/>
+        <w:numPr>
+          <w:ilvl w:val="0"/>
+          <w:numId w:val="2"/>
+        </w:numPr>
+        <w:rPr>
+          <w:sz w:val="28"/>
+          <w:szCs w:val="28"/>
+        </w:rPr>
+      </w:pPr>
+      <w:r>
+        <w:rPr>
+          <w:sz w:val="28"/>
+          <w:szCs w:val="28"/>
+        </w:rPr>
+        <w:t>Le système doit pouvoir proposer une aide aux pizzaiolos à fin d’avoir les recettes des pizzas pour pouvoir fabriquer les pizzas.</w:t>
+      </w:r>
+    </w:p>
     <w:p/>
     <w:p/>
     <w:p/>
@@ -848,12 +1174,3320 @@
         </w:drawing>
       </w:r>
     </w:p>
+    <w:p>
+      <w:pPr>
+        <w:pStyle w:val="Paragraphedeliste"/>
+        <w:numPr>
+          <w:ilvl w:val="0"/>
+          <w:numId w:val="3"/>
+        </w:numPr>
+        <w:rPr>
+          <w:b/>
+          <w:sz w:val="28"/>
+          <w:szCs w:val="28"/>
+          <w:u w:val="single"/>
+        </w:rPr>
+      </w:pPr>
+      <w:r>
+        <w:rPr>
+          <w:b/>
+          <w:sz w:val="28"/>
+          <w:szCs w:val="28"/>
+          <w:u w:val="single"/>
+        </w:rPr>
+        <w:t xml:space="preserve">Dictionnaire des données : </w:t>
+      </w:r>
+    </w:p>
+    <w:p>
+      <w:pPr>
+        <w:ind w:left="360"/>
+      </w:pPr>
+      <w:r>
+        <w:rPr>
+          <w:b/>
+        </w:rPr>
+        <w:t>Classe Client</w:t>
+      </w:r>
+      <w:r>
+        <w:t> : C’est la classe qui représente un client avec toutes ses informations dans la base données.</w:t>
+      </w:r>
+    </w:p>
+    <w:tbl>
+      <w:tblPr>
+        <w:tblW w:w="0" w:type="auto"/>
+        <w:tblCellMar>
+          <w:top w:w="15" w:type="dxa"/>
+          <w:left w:w="15" w:type="dxa"/>
+          <w:bottom w:w="15" w:type="dxa"/>
+          <w:right w:w="15" w:type="dxa"/>
+        </w:tblCellMar>
+        <w:tblLook w:val="04A0" w:firstRow="1" w:lastRow="0" w:firstColumn="1" w:lastColumn="0" w:noHBand="0" w:noVBand="1"/>
+      </w:tblPr>
+      <w:tblGrid>
+        <w:gridCol w:w="2011"/>
+        <w:gridCol w:w="1744"/>
+        <w:gridCol w:w="5281"/>
+      </w:tblGrid>
+      <w:tr>
+        <w:tc>
+          <w:tcPr>
+            <w:tcW w:w="0" w:type="auto"/>
+            <w:tcBorders>
+              <w:top w:val="single" w:sz="24" w:space="0" w:color="000000"/>
+              <w:left w:val="single" w:sz="12" w:space="0" w:color="000000"/>
+              <w:bottom w:val="single" w:sz="24" w:space="0" w:color="000000"/>
+              <w:right w:val="single" w:sz="18" w:space="0" w:color="000000"/>
+            </w:tcBorders>
+            <w:shd w:val="clear" w:color="auto" w:fill="00FFFF"/>
+            <w:vAlign w:val="center"/>
+            <w:hideMark/>
+          </w:tcPr>
+          <w:p>
+            <w:pPr>
+              <w:spacing w:before="100" w:beforeAutospacing="1" w:after="100" w:afterAutospacing="1" w:line="240" w:lineRule="auto"/>
+              <w:rPr>
+                <w:rFonts w:ascii="Times New Roman" w:eastAsia="Times New Roman" w:hAnsi="Times New Roman" w:cs="Times New Roman"/>
+                <w:i w:val="0"/>
+                <w:iCs w:val="0"/>
+                <w:sz w:val="24"/>
+                <w:szCs w:val="24"/>
+                <w:lang w:eastAsia="fr-FR"/>
+              </w:rPr>
+            </w:pPr>
+            <w:r>
+              <w:rPr>
+                <w:rFonts w:ascii="Times New Roman" w:eastAsia="Times New Roman" w:hAnsi="Times New Roman" w:cs="Times New Roman"/>
+                <w:i w:val="0"/>
+                <w:iCs w:val="0"/>
+                <w:sz w:val="24"/>
+                <w:szCs w:val="24"/>
+                <w:lang w:eastAsia="fr-FR"/>
+              </w:rPr>
+              <w:t xml:space="preserve">Nom des attributs </w:t>
+            </w:r>
+          </w:p>
+        </w:tc>
+        <w:tc>
+          <w:tcPr>
+            <w:tcW w:w="0" w:type="auto"/>
+            <w:tcBorders>
+              <w:top w:val="single" w:sz="24" w:space="0" w:color="000000"/>
+              <w:left w:val="single" w:sz="18" w:space="0" w:color="000000"/>
+              <w:bottom w:val="single" w:sz="24" w:space="0" w:color="000000"/>
+              <w:right w:val="single" w:sz="18" w:space="0" w:color="000000"/>
+            </w:tcBorders>
+            <w:shd w:val="clear" w:color="auto" w:fill="00FFFF"/>
+            <w:vAlign w:val="center"/>
+            <w:hideMark/>
+          </w:tcPr>
+          <w:p>
+            <w:pPr>
+              <w:spacing w:before="100" w:beforeAutospacing="1" w:after="100" w:afterAutospacing="1" w:line="240" w:lineRule="auto"/>
+              <w:rPr>
+                <w:rFonts w:ascii="Times New Roman" w:eastAsia="Times New Roman" w:hAnsi="Times New Roman" w:cs="Times New Roman"/>
+                <w:i w:val="0"/>
+                <w:iCs w:val="0"/>
+                <w:sz w:val="24"/>
+                <w:szCs w:val="24"/>
+                <w:lang w:eastAsia="fr-FR"/>
+              </w:rPr>
+            </w:pPr>
+            <w:r>
+              <w:rPr>
+                <w:rFonts w:ascii="Times New Roman" w:eastAsia="Times New Roman" w:hAnsi="Times New Roman" w:cs="Times New Roman"/>
+                <w:i w:val="0"/>
+                <w:iCs w:val="0"/>
+                <w:sz w:val="24"/>
+                <w:szCs w:val="24"/>
+                <w:lang w:eastAsia="fr-FR"/>
+              </w:rPr>
+              <w:t xml:space="preserve">Type des attributs </w:t>
+            </w:r>
+          </w:p>
+        </w:tc>
+        <w:tc>
+          <w:tcPr>
+            <w:tcW w:w="0" w:type="auto"/>
+            <w:tcBorders>
+              <w:top w:val="single" w:sz="24" w:space="0" w:color="000000"/>
+              <w:left w:val="single" w:sz="18" w:space="0" w:color="000000"/>
+              <w:bottom w:val="single" w:sz="24" w:space="0" w:color="000000"/>
+              <w:right w:val="single" w:sz="12" w:space="0" w:color="000000"/>
+            </w:tcBorders>
+            <w:shd w:val="clear" w:color="auto" w:fill="00FFFF"/>
+            <w:vAlign w:val="center"/>
+            <w:hideMark/>
+          </w:tcPr>
+          <w:p>
+            <w:pPr>
+              <w:spacing w:before="100" w:beforeAutospacing="1" w:after="100" w:afterAutospacing="1" w:line="240" w:lineRule="auto"/>
+              <w:rPr>
+                <w:rFonts w:ascii="Times New Roman" w:eastAsia="Times New Roman" w:hAnsi="Times New Roman" w:cs="Times New Roman"/>
+                <w:i w:val="0"/>
+                <w:iCs w:val="0"/>
+                <w:sz w:val="24"/>
+                <w:szCs w:val="24"/>
+                <w:lang w:eastAsia="fr-FR"/>
+              </w:rPr>
+            </w:pPr>
+            <w:r>
+              <w:rPr>
+                <w:rFonts w:ascii="Times New Roman" w:eastAsia="Times New Roman" w:hAnsi="Times New Roman" w:cs="Times New Roman"/>
+                <w:i w:val="0"/>
+                <w:iCs w:val="0"/>
+                <w:sz w:val="24"/>
+                <w:szCs w:val="24"/>
+                <w:lang w:eastAsia="fr-FR"/>
+              </w:rPr>
+              <w:t xml:space="preserve">Détails </w:t>
+            </w:r>
+          </w:p>
+        </w:tc>
+      </w:tr>
+      <w:tr>
+        <w:tc>
+          <w:tcPr>
+            <w:tcW w:w="0" w:type="auto"/>
+            <w:tcBorders>
+              <w:top w:val="single" w:sz="24" w:space="0" w:color="000000"/>
+              <w:left w:val="single" w:sz="12" w:space="0" w:color="000000"/>
+              <w:bottom w:val="single" w:sz="24" w:space="0" w:color="000000"/>
+              <w:right w:val="single" w:sz="18" w:space="0" w:color="000000"/>
+            </w:tcBorders>
+            <w:vAlign w:val="center"/>
+            <w:hideMark/>
+          </w:tcPr>
+          <w:p>
+            <w:pPr>
+              <w:spacing w:before="100" w:beforeAutospacing="1" w:after="100" w:afterAutospacing="1" w:line="240" w:lineRule="auto"/>
+              <w:rPr>
+                <w:rFonts w:ascii="Times New Roman" w:eastAsia="Times New Roman" w:hAnsi="Times New Roman" w:cs="Times New Roman"/>
+                <w:i w:val="0"/>
+                <w:iCs w:val="0"/>
+                <w:sz w:val="24"/>
+                <w:szCs w:val="24"/>
+                <w:lang w:eastAsia="fr-FR"/>
+              </w:rPr>
+            </w:pPr>
+            <w:r>
+              <w:rPr>
+                <w:rFonts w:ascii="Times New Roman" w:eastAsia="Times New Roman" w:hAnsi="Times New Roman" w:cs="Times New Roman"/>
+                <w:i w:val="0"/>
+                <w:iCs w:val="0"/>
+                <w:sz w:val="24"/>
+                <w:szCs w:val="24"/>
+                <w:lang w:eastAsia="fr-FR"/>
+              </w:rPr>
+              <w:t>ClientID</w:t>
+            </w:r>
+            <w:r>
+              <w:rPr>
+                <w:rFonts w:ascii="Times New Roman" w:eastAsia="Times New Roman" w:hAnsi="Times New Roman" w:cs="Times New Roman"/>
+                <w:i w:val="0"/>
+                <w:iCs w:val="0"/>
+                <w:sz w:val="24"/>
+                <w:szCs w:val="24"/>
+                <w:lang w:eastAsia="fr-FR"/>
+              </w:rPr>
+              <w:t xml:space="preserve"> </w:t>
+            </w:r>
+          </w:p>
+        </w:tc>
+        <w:tc>
+          <w:tcPr>
+            <w:tcW w:w="0" w:type="auto"/>
+            <w:tcBorders>
+              <w:top w:val="single" w:sz="24" w:space="0" w:color="000000"/>
+              <w:left w:val="single" w:sz="18" w:space="0" w:color="000000"/>
+              <w:bottom w:val="single" w:sz="24" w:space="0" w:color="000000"/>
+              <w:right w:val="single" w:sz="18" w:space="0" w:color="000000"/>
+            </w:tcBorders>
+            <w:vAlign w:val="center"/>
+            <w:hideMark/>
+          </w:tcPr>
+          <w:p>
+            <w:pPr>
+              <w:spacing w:before="100" w:beforeAutospacing="1" w:after="100" w:afterAutospacing="1" w:line="240" w:lineRule="auto"/>
+              <w:rPr>
+                <w:rFonts w:ascii="Times New Roman" w:eastAsia="Times New Roman" w:hAnsi="Times New Roman" w:cs="Times New Roman"/>
+                <w:i w:val="0"/>
+                <w:iCs w:val="0"/>
+                <w:sz w:val="24"/>
+                <w:szCs w:val="24"/>
+                <w:lang w:eastAsia="fr-FR"/>
+              </w:rPr>
+            </w:pPr>
+            <w:r>
+              <w:rPr>
+                <w:rFonts w:ascii="Times New Roman" w:eastAsia="Times New Roman" w:hAnsi="Times New Roman" w:cs="Times New Roman"/>
+                <w:i w:val="0"/>
+                <w:iCs w:val="0"/>
+                <w:sz w:val="24"/>
+                <w:szCs w:val="24"/>
+                <w:lang w:eastAsia="fr-FR"/>
+              </w:rPr>
+              <w:t xml:space="preserve">Numérique </w:t>
+            </w:r>
+          </w:p>
+        </w:tc>
+        <w:tc>
+          <w:tcPr>
+            <w:tcW w:w="0" w:type="auto"/>
+            <w:tcBorders>
+              <w:top w:val="single" w:sz="24" w:space="0" w:color="000000"/>
+              <w:left w:val="single" w:sz="18" w:space="0" w:color="000000"/>
+              <w:bottom w:val="single" w:sz="24" w:space="0" w:color="000000"/>
+              <w:right w:val="single" w:sz="12" w:space="0" w:color="000000"/>
+            </w:tcBorders>
+            <w:vAlign w:val="center"/>
+            <w:hideMark/>
+          </w:tcPr>
+          <w:p>
+            <w:pPr>
+              <w:spacing w:before="100" w:beforeAutospacing="1" w:after="100" w:afterAutospacing="1" w:line="240" w:lineRule="auto"/>
+              <w:rPr>
+                <w:rFonts w:ascii="Times New Roman" w:eastAsia="Times New Roman" w:hAnsi="Times New Roman" w:cs="Times New Roman"/>
+                <w:i w:val="0"/>
+                <w:iCs w:val="0"/>
+                <w:sz w:val="24"/>
+                <w:szCs w:val="24"/>
+                <w:lang w:eastAsia="fr-FR"/>
+              </w:rPr>
+            </w:pPr>
+            <w:r>
+              <w:rPr>
+                <w:rFonts w:ascii="Times New Roman" w:eastAsia="Times New Roman" w:hAnsi="Times New Roman" w:cs="Times New Roman"/>
+                <w:i w:val="0"/>
+                <w:iCs w:val="0"/>
+                <w:sz w:val="24"/>
+                <w:szCs w:val="24"/>
+                <w:lang w:eastAsia="fr-FR"/>
+              </w:rPr>
+              <w:t>Détermine l</w:t>
+            </w:r>
+            <w:r>
+              <w:rPr>
+                <w:rFonts w:ascii="Times New Roman" w:eastAsia="Times New Roman" w:hAnsi="Times New Roman" w:cs="Times New Roman"/>
+                <w:i w:val="0"/>
+                <w:iCs w:val="0"/>
+                <w:sz w:val="24"/>
+                <w:szCs w:val="24"/>
+                <w:lang w:eastAsia="fr-FR"/>
+              </w:rPr>
+              <w:t>’identifiant du client dans la base de données</w:t>
+            </w:r>
+          </w:p>
+        </w:tc>
+      </w:tr>
+      <w:tr>
+        <w:tc>
+          <w:tcPr>
+            <w:tcW w:w="0" w:type="auto"/>
+            <w:tcBorders>
+              <w:top w:val="single" w:sz="24" w:space="0" w:color="000000"/>
+              <w:left w:val="single" w:sz="12" w:space="0" w:color="000000"/>
+              <w:bottom w:val="single" w:sz="24" w:space="0" w:color="000000"/>
+              <w:right w:val="single" w:sz="18" w:space="0" w:color="000000"/>
+            </w:tcBorders>
+            <w:vAlign w:val="center"/>
+          </w:tcPr>
+          <w:p>
+            <w:pPr>
+              <w:spacing w:before="100" w:beforeAutospacing="1" w:after="100" w:afterAutospacing="1" w:line="240" w:lineRule="auto"/>
+              <w:rPr>
+                <w:rFonts w:ascii="Times New Roman" w:eastAsia="Times New Roman" w:hAnsi="Times New Roman" w:cs="Times New Roman"/>
+                <w:i w:val="0"/>
+                <w:iCs w:val="0"/>
+                <w:sz w:val="24"/>
+                <w:szCs w:val="24"/>
+                <w:lang w:eastAsia="fr-FR"/>
+              </w:rPr>
+            </w:pPr>
+            <w:r>
+              <w:rPr>
+                <w:rFonts w:ascii="Times New Roman" w:eastAsia="Times New Roman" w:hAnsi="Times New Roman" w:cs="Times New Roman"/>
+                <w:i w:val="0"/>
+                <w:iCs w:val="0"/>
+                <w:sz w:val="24"/>
+                <w:szCs w:val="24"/>
+                <w:lang w:eastAsia="fr-FR"/>
+              </w:rPr>
+              <w:t>eMail</w:t>
+            </w:r>
+          </w:p>
+        </w:tc>
+        <w:tc>
+          <w:tcPr>
+            <w:tcW w:w="0" w:type="auto"/>
+            <w:tcBorders>
+              <w:top w:val="single" w:sz="24" w:space="0" w:color="000000"/>
+              <w:left w:val="single" w:sz="18" w:space="0" w:color="000000"/>
+              <w:bottom w:val="single" w:sz="24" w:space="0" w:color="000000"/>
+              <w:right w:val="single" w:sz="18" w:space="0" w:color="000000"/>
+            </w:tcBorders>
+            <w:vAlign w:val="center"/>
+          </w:tcPr>
+          <w:p>
+            <w:pPr>
+              <w:pStyle w:val="NormalWeb"/>
+            </w:pPr>
+            <w:r>
+              <w:t xml:space="preserve">Alphabétique </w:t>
+            </w:r>
+          </w:p>
+        </w:tc>
+        <w:tc>
+          <w:tcPr>
+            <w:tcW w:w="0" w:type="auto"/>
+            <w:tcBorders>
+              <w:top w:val="single" w:sz="24" w:space="0" w:color="000000"/>
+              <w:left w:val="single" w:sz="18" w:space="0" w:color="000000"/>
+              <w:bottom w:val="single" w:sz="24" w:space="0" w:color="000000"/>
+              <w:right w:val="single" w:sz="12" w:space="0" w:color="000000"/>
+            </w:tcBorders>
+            <w:vAlign w:val="center"/>
+          </w:tcPr>
+          <w:p>
+            <w:pPr>
+              <w:spacing w:before="100" w:beforeAutospacing="1" w:after="100" w:afterAutospacing="1" w:line="240" w:lineRule="auto"/>
+              <w:rPr>
+                <w:rFonts w:ascii="Times New Roman" w:eastAsia="Times New Roman" w:hAnsi="Times New Roman" w:cs="Times New Roman"/>
+                <w:i w:val="0"/>
+                <w:iCs w:val="0"/>
+                <w:sz w:val="24"/>
+                <w:szCs w:val="24"/>
+                <w:lang w:eastAsia="fr-FR"/>
+              </w:rPr>
+            </w:pPr>
+            <w:r>
+              <w:rPr>
+                <w:rFonts w:ascii="Times New Roman" w:eastAsia="Times New Roman" w:hAnsi="Times New Roman" w:cs="Times New Roman"/>
+                <w:i w:val="0"/>
+                <w:iCs w:val="0"/>
+                <w:sz w:val="24"/>
+                <w:szCs w:val="24"/>
+                <w:lang w:eastAsia="fr-FR"/>
+              </w:rPr>
+              <w:t>Représente l’adresse mail du client</w:t>
+            </w:r>
+          </w:p>
+        </w:tc>
+      </w:tr>
+      <w:tr>
+        <w:tc>
+          <w:tcPr>
+            <w:tcW w:w="0" w:type="auto"/>
+            <w:tcBorders>
+              <w:top w:val="single" w:sz="24" w:space="0" w:color="000000"/>
+              <w:left w:val="single" w:sz="12" w:space="0" w:color="000000"/>
+              <w:bottom w:val="single" w:sz="24" w:space="0" w:color="000000"/>
+              <w:right w:val="single" w:sz="18" w:space="0" w:color="000000"/>
+            </w:tcBorders>
+            <w:vAlign w:val="center"/>
+          </w:tcPr>
+          <w:p>
+            <w:pPr>
+              <w:spacing w:before="100" w:beforeAutospacing="1" w:after="100" w:afterAutospacing="1" w:line="240" w:lineRule="auto"/>
+              <w:rPr>
+                <w:rFonts w:ascii="Times New Roman" w:eastAsia="Times New Roman" w:hAnsi="Times New Roman" w:cs="Times New Roman"/>
+                <w:i w:val="0"/>
+                <w:iCs w:val="0"/>
+                <w:sz w:val="24"/>
+                <w:szCs w:val="24"/>
+                <w:lang w:eastAsia="fr-FR"/>
+              </w:rPr>
+            </w:pPr>
+            <w:r>
+              <w:rPr>
+                <w:rFonts w:ascii="Times New Roman" w:eastAsia="Times New Roman" w:hAnsi="Times New Roman" w:cs="Times New Roman"/>
+                <w:i w:val="0"/>
+                <w:iCs w:val="0"/>
+                <w:sz w:val="24"/>
+                <w:szCs w:val="24"/>
+                <w:lang w:eastAsia="fr-FR"/>
+              </w:rPr>
+              <w:t>AdresseDeLivraison</w:t>
+            </w:r>
+          </w:p>
+        </w:tc>
+        <w:tc>
+          <w:tcPr>
+            <w:tcW w:w="0" w:type="auto"/>
+            <w:tcBorders>
+              <w:top w:val="single" w:sz="24" w:space="0" w:color="000000"/>
+              <w:left w:val="single" w:sz="18" w:space="0" w:color="000000"/>
+              <w:bottom w:val="single" w:sz="24" w:space="0" w:color="000000"/>
+              <w:right w:val="single" w:sz="18" w:space="0" w:color="000000"/>
+            </w:tcBorders>
+            <w:vAlign w:val="center"/>
+          </w:tcPr>
+          <w:p>
+            <w:pPr>
+              <w:spacing w:before="100" w:beforeAutospacing="1" w:after="100" w:afterAutospacing="1" w:line="240" w:lineRule="auto"/>
+              <w:rPr>
+                <w:rFonts w:ascii="Times New Roman" w:eastAsia="Times New Roman" w:hAnsi="Times New Roman" w:cs="Times New Roman"/>
+                <w:i w:val="0"/>
+                <w:iCs w:val="0"/>
+                <w:sz w:val="24"/>
+                <w:szCs w:val="24"/>
+                <w:lang w:eastAsia="fr-FR"/>
+              </w:rPr>
+            </w:pPr>
+            <w:r>
+              <w:rPr>
+                <w:rFonts w:ascii="Times New Roman" w:eastAsia="Times New Roman" w:hAnsi="Times New Roman" w:cs="Times New Roman"/>
+                <w:i w:val="0"/>
+                <w:iCs w:val="0"/>
+                <w:sz w:val="24"/>
+                <w:szCs w:val="24"/>
+                <w:lang w:eastAsia="fr-FR"/>
+              </w:rPr>
+              <w:t>Alphabétique</w:t>
+            </w:r>
+          </w:p>
+        </w:tc>
+        <w:tc>
+          <w:tcPr>
+            <w:tcW w:w="0" w:type="auto"/>
+            <w:tcBorders>
+              <w:top w:val="single" w:sz="24" w:space="0" w:color="000000"/>
+              <w:left w:val="single" w:sz="18" w:space="0" w:color="000000"/>
+              <w:bottom w:val="single" w:sz="24" w:space="0" w:color="000000"/>
+              <w:right w:val="single" w:sz="12" w:space="0" w:color="000000"/>
+            </w:tcBorders>
+            <w:vAlign w:val="center"/>
+          </w:tcPr>
+          <w:p>
+            <w:pPr>
+              <w:spacing w:before="100" w:beforeAutospacing="1" w:after="100" w:afterAutospacing="1" w:line="240" w:lineRule="auto"/>
+              <w:rPr>
+                <w:rFonts w:ascii="Times New Roman" w:eastAsia="Times New Roman" w:hAnsi="Times New Roman" w:cs="Times New Roman"/>
+                <w:i w:val="0"/>
+                <w:iCs w:val="0"/>
+                <w:sz w:val="24"/>
+                <w:szCs w:val="24"/>
+                <w:lang w:eastAsia="fr-FR"/>
+              </w:rPr>
+            </w:pPr>
+            <w:r>
+              <w:rPr>
+                <w:rFonts w:ascii="Times New Roman" w:eastAsia="Times New Roman" w:hAnsi="Times New Roman" w:cs="Times New Roman"/>
+                <w:i w:val="0"/>
+                <w:iCs w:val="0"/>
+                <w:sz w:val="24"/>
+                <w:szCs w:val="24"/>
+                <w:lang w:eastAsia="fr-FR"/>
+              </w:rPr>
+              <w:t xml:space="preserve">Correspond à l’adresse de livraison du client </w:t>
+            </w:r>
+          </w:p>
+        </w:tc>
+      </w:tr>
+      <w:tr>
+        <w:tc>
+          <w:tcPr>
+            <w:tcW w:w="0" w:type="auto"/>
+            <w:tcBorders>
+              <w:top w:val="single" w:sz="24" w:space="0" w:color="000000"/>
+              <w:left w:val="single" w:sz="12" w:space="0" w:color="000000"/>
+              <w:bottom w:val="single" w:sz="2" w:space="0" w:color="000000"/>
+              <w:right w:val="single" w:sz="18" w:space="0" w:color="000000"/>
+            </w:tcBorders>
+            <w:vAlign w:val="center"/>
+          </w:tcPr>
+          <w:p>
+            <w:pPr>
+              <w:spacing w:before="100" w:beforeAutospacing="1" w:after="100" w:afterAutospacing="1" w:line="240" w:lineRule="auto"/>
+              <w:rPr>
+                <w:rFonts w:ascii="Times New Roman" w:eastAsia="Times New Roman" w:hAnsi="Times New Roman" w:cs="Times New Roman"/>
+                <w:i w:val="0"/>
+                <w:iCs w:val="0"/>
+                <w:sz w:val="24"/>
+                <w:szCs w:val="24"/>
+                <w:lang w:eastAsia="fr-FR"/>
+              </w:rPr>
+            </w:pPr>
+            <w:r>
+              <w:rPr>
+                <w:rFonts w:ascii="Times New Roman" w:eastAsia="Times New Roman" w:hAnsi="Times New Roman" w:cs="Times New Roman"/>
+                <w:i w:val="0"/>
+                <w:iCs w:val="0"/>
+                <w:sz w:val="24"/>
+                <w:szCs w:val="24"/>
+                <w:lang w:eastAsia="fr-FR"/>
+              </w:rPr>
+              <w:t>Restaurant</w:t>
+            </w:r>
+          </w:p>
+        </w:tc>
+        <w:tc>
+          <w:tcPr>
+            <w:tcW w:w="0" w:type="auto"/>
+            <w:tcBorders>
+              <w:top w:val="single" w:sz="24" w:space="0" w:color="000000"/>
+              <w:left w:val="single" w:sz="18" w:space="0" w:color="000000"/>
+              <w:bottom w:val="single" w:sz="2" w:space="0" w:color="000000"/>
+              <w:right w:val="single" w:sz="18" w:space="0" w:color="000000"/>
+            </w:tcBorders>
+            <w:vAlign w:val="center"/>
+          </w:tcPr>
+          <w:p>
+            <w:pPr>
+              <w:spacing w:before="100" w:beforeAutospacing="1" w:after="100" w:afterAutospacing="1" w:line="240" w:lineRule="auto"/>
+              <w:rPr>
+                <w:rFonts w:ascii="Times New Roman" w:eastAsia="Times New Roman" w:hAnsi="Times New Roman" w:cs="Times New Roman"/>
+                <w:i w:val="0"/>
+                <w:iCs w:val="0"/>
+                <w:sz w:val="24"/>
+                <w:szCs w:val="24"/>
+                <w:lang w:eastAsia="fr-FR"/>
+              </w:rPr>
+            </w:pPr>
+            <w:r>
+              <w:rPr>
+                <w:rFonts w:ascii="Times New Roman" w:eastAsia="Times New Roman" w:hAnsi="Times New Roman" w:cs="Times New Roman"/>
+                <w:i w:val="0"/>
+                <w:iCs w:val="0"/>
+                <w:sz w:val="24"/>
+                <w:szCs w:val="24"/>
+                <w:lang w:eastAsia="fr-FR"/>
+              </w:rPr>
+              <w:t>Alphabétique</w:t>
+            </w:r>
+          </w:p>
+        </w:tc>
+        <w:tc>
+          <w:tcPr>
+            <w:tcW w:w="0" w:type="auto"/>
+            <w:tcBorders>
+              <w:top w:val="single" w:sz="24" w:space="0" w:color="000000"/>
+              <w:left w:val="single" w:sz="18" w:space="0" w:color="000000"/>
+              <w:bottom w:val="single" w:sz="2" w:space="0" w:color="000000"/>
+              <w:right w:val="single" w:sz="12" w:space="0" w:color="000000"/>
+            </w:tcBorders>
+            <w:vAlign w:val="center"/>
+          </w:tcPr>
+          <w:p>
+            <w:pPr>
+              <w:spacing w:before="100" w:beforeAutospacing="1" w:after="100" w:afterAutospacing="1" w:line="240" w:lineRule="auto"/>
+              <w:rPr>
+                <w:rFonts w:ascii="Times New Roman" w:eastAsia="Times New Roman" w:hAnsi="Times New Roman" w:cs="Times New Roman"/>
+                <w:i w:val="0"/>
+                <w:iCs w:val="0"/>
+                <w:sz w:val="24"/>
+                <w:szCs w:val="24"/>
+                <w:lang w:eastAsia="fr-FR"/>
+              </w:rPr>
+            </w:pPr>
+            <w:r>
+              <w:rPr>
+                <w:rFonts w:ascii="Times New Roman" w:eastAsia="Times New Roman" w:hAnsi="Times New Roman" w:cs="Times New Roman"/>
+                <w:i w:val="0"/>
+                <w:iCs w:val="0"/>
+                <w:sz w:val="24"/>
+                <w:szCs w:val="24"/>
+                <w:lang w:eastAsia="fr-FR"/>
+              </w:rPr>
+              <w:t>Le restaurant préféré du client</w:t>
+            </w:r>
+          </w:p>
+        </w:tc>
+      </w:tr>
+    </w:tbl>
+    <w:p>
+      <w:pPr>
+        <w:ind w:left="360"/>
+      </w:pPr>
+    </w:p>
+    <w:p>
+      <w:pPr>
+        <w:ind w:left="360"/>
+      </w:pPr>
+      <w:r>
+        <w:rPr>
+          <w:b/>
+        </w:rPr>
+        <w:t>Classe Adresse :</w:t>
+      </w:r>
+      <w:r>
+        <w:rPr>
+          <w:b/>
+        </w:rPr>
+        <w:t xml:space="preserve"> </w:t>
+      </w:r>
+      <w:r>
+        <w:t>C’est la classe qui nous permet de représenter le format d’une adresse dans notre base de données.</w:t>
+      </w:r>
+    </w:p>
+    <w:tbl>
+      <w:tblPr>
+        <w:tblW w:w="0" w:type="auto"/>
+        <w:tblCellMar>
+          <w:top w:w="15" w:type="dxa"/>
+          <w:left w:w="15" w:type="dxa"/>
+          <w:bottom w:w="15" w:type="dxa"/>
+          <w:right w:w="15" w:type="dxa"/>
+        </w:tblCellMar>
+        <w:tblLook w:val="04A0" w:firstRow="1" w:lastRow="0" w:firstColumn="1" w:lastColumn="0" w:noHBand="0" w:noVBand="1"/>
+      </w:tblPr>
+      <w:tblGrid>
+        <w:gridCol w:w="1745"/>
+        <w:gridCol w:w="1765"/>
+        <w:gridCol w:w="4390"/>
+      </w:tblGrid>
+      <w:tr>
+        <w:tc>
+          <w:tcPr>
+            <w:tcW w:w="0" w:type="auto"/>
+            <w:tcBorders>
+              <w:top w:val="single" w:sz="24" w:space="0" w:color="000000"/>
+              <w:left w:val="single" w:sz="12" w:space="0" w:color="000000"/>
+              <w:bottom w:val="single" w:sz="24" w:space="0" w:color="000000"/>
+              <w:right w:val="single" w:sz="18" w:space="0" w:color="000000"/>
+            </w:tcBorders>
+            <w:shd w:val="clear" w:color="auto" w:fill="00FFFF"/>
+            <w:vAlign w:val="center"/>
+            <w:hideMark/>
+          </w:tcPr>
+          <w:p>
+            <w:pPr>
+              <w:spacing w:before="100" w:beforeAutospacing="1" w:after="100" w:afterAutospacing="1" w:line="240" w:lineRule="auto"/>
+              <w:rPr>
+                <w:rFonts w:ascii="Times New Roman" w:eastAsia="Times New Roman" w:hAnsi="Times New Roman" w:cs="Times New Roman"/>
+                <w:i w:val="0"/>
+                <w:iCs w:val="0"/>
+                <w:sz w:val="24"/>
+                <w:szCs w:val="24"/>
+                <w:lang w:eastAsia="fr-FR"/>
+              </w:rPr>
+            </w:pPr>
+            <w:r>
+              <w:rPr>
+                <w:rFonts w:ascii="Times New Roman" w:eastAsia="Times New Roman" w:hAnsi="Times New Roman" w:cs="Times New Roman"/>
+                <w:i w:val="0"/>
+                <w:iCs w:val="0"/>
+                <w:sz w:val="24"/>
+                <w:szCs w:val="24"/>
+                <w:lang w:eastAsia="fr-FR"/>
+              </w:rPr>
+              <w:t xml:space="preserve">Nom des attributs </w:t>
+            </w:r>
+          </w:p>
+        </w:tc>
+        <w:tc>
+          <w:tcPr>
+            <w:tcW w:w="0" w:type="auto"/>
+            <w:tcBorders>
+              <w:top w:val="single" w:sz="24" w:space="0" w:color="000000"/>
+              <w:left w:val="single" w:sz="18" w:space="0" w:color="000000"/>
+              <w:bottom w:val="single" w:sz="24" w:space="0" w:color="000000"/>
+              <w:right w:val="single" w:sz="18" w:space="0" w:color="000000"/>
+            </w:tcBorders>
+            <w:shd w:val="clear" w:color="auto" w:fill="00FFFF"/>
+            <w:vAlign w:val="center"/>
+            <w:hideMark/>
+          </w:tcPr>
+          <w:p>
+            <w:pPr>
+              <w:spacing w:before="100" w:beforeAutospacing="1" w:after="100" w:afterAutospacing="1" w:line="240" w:lineRule="auto"/>
+              <w:rPr>
+                <w:rFonts w:ascii="Times New Roman" w:eastAsia="Times New Roman" w:hAnsi="Times New Roman" w:cs="Times New Roman"/>
+                <w:i w:val="0"/>
+                <w:iCs w:val="0"/>
+                <w:sz w:val="24"/>
+                <w:szCs w:val="24"/>
+                <w:lang w:eastAsia="fr-FR"/>
+              </w:rPr>
+            </w:pPr>
+            <w:r>
+              <w:rPr>
+                <w:rFonts w:ascii="Times New Roman" w:eastAsia="Times New Roman" w:hAnsi="Times New Roman" w:cs="Times New Roman"/>
+                <w:i w:val="0"/>
+                <w:iCs w:val="0"/>
+                <w:sz w:val="24"/>
+                <w:szCs w:val="24"/>
+                <w:lang w:eastAsia="fr-FR"/>
+              </w:rPr>
+              <w:t xml:space="preserve">Type des attributs </w:t>
+            </w:r>
+          </w:p>
+        </w:tc>
+        <w:tc>
+          <w:tcPr>
+            <w:tcW w:w="0" w:type="auto"/>
+            <w:tcBorders>
+              <w:top w:val="single" w:sz="24" w:space="0" w:color="000000"/>
+              <w:left w:val="single" w:sz="18" w:space="0" w:color="000000"/>
+              <w:bottom w:val="single" w:sz="24" w:space="0" w:color="000000"/>
+              <w:right w:val="single" w:sz="12" w:space="0" w:color="000000"/>
+            </w:tcBorders>
+            <w:shd w:val="clear" w:color="auto" w:fill="00FFFF"/>
+            <w:vAlign w:val="center"/>
+            <w:hideMark/>
+          </w:tcPr>
+          <w:p>
+            <w:pPr>
+              <w:spacing w:before="100" w:beforeAutospacing="1" w:after="100" w:afterAutospacing="1" w:line="240" w:lineRule="auto"/>
+              <w:rPr>
+                <w:rFonts w:ascii="Times New Roman" w:eastAsia="Times New Roman" w:hAnsi="Times New Roman" w:cs="Times New Roman"/>
+                <w:i w:val="0"/>
+                <w:iCs w:val="0"/>
+                <w:sz w:val="24"/>
+                <w:szCs w:val="24"/>
+                <w:lang w:eastAsia="fr-FR"/>
+              </w:rPr>
+            </w:pPr>
+            <w:r>
+              <w:rPr>
+                <w:rFonts w:ascii="Times New Roman" w:eastAsia="Times New Roman" w:hAnsi="Times New Roman" w:cs="Times New Roman"/>
+                <w:i w:val="0"/>
+                <w:iCs w:val="0"/>
+                <w:sz w:val="24"/>
+                <w:szCs w:val="24"/>
+                <w:lang w:eastAsia="fr-FR"/>
+              </w:rPr>
+              <w:t xml:space="preserve">Détails </w:t>
+            </w:r>
+          </w:p>
+        </w:tc>
+      </w:tr>
+      <w:tr>
+        <w:tc>
+          <w:tcPr>
+            <w:tcW w:w="0" w:type="auto"/>
+            <w:tcBorders>
+              <w:top w:val="single" w:sz="24" w:space="0" w:color="000000"/>
+              <w:left w:val="single" w:sz="12" w:space="0" w:color="000000"/>
+              <w:bottom w:val="single" w:sz="24" w:space="0" w:color="000000"/>
+              <w:right w:val="single" w:sz="18" w:space="0" w:color="000000"/>
+            </w:tcBorders>
+            <w:vAlign w:val="center"/>
+            <w:hideMark/>
+          </w:tcPr>
+          <w:p>
+            <w:pPr>
+              <w:spacing w:before="100" w:beforeAutospacing="1" w:after="100" w:afterAutospacing="1" w:line="240" w:lineRule="auto"/>
+              <w:rPr>
+                <w:rFonts w:ascii="Times New Roman" w:eastAsia="Times New Roman" w:hAnsi="Times New Roman" w:cs="Times New Roman"/>
+                <w:i w:val="0"/>
+                <w:iCs w:val="0"/>
+                <w:sz w:val="24"/>
+                <w:szCs w:val="24"/>
+                <w:lang w:eastAsia="fr-FR"/>
+              </w:rPr>
+            </w:pPr>
+            <w:proofErr w:type="spellStart"/>
+            <w:r>
+              <w:rPr>
+                <w:rFonts w:ascii="Times New Roman" w:eastAsia="Times New Roman" w:hAnsi="Times New Roman" w:cs="Times New Roman"/>
+                <w:i w:val="0"/>
+                <w:iCs w:val="0"/>
+                <w:sz w:val="24"/>
+                <w:szCs w:val="24"/>
+                <w:lang w:eastAsia="fr-FR"/>
+              </w:rPr>
+              <w:t>NumeroRue</w:t>
+            </w:r>
+            <w:proofErr w:type="spellEnd"/>
+            <w:r>
+              <w:rPr>
+                <w:rFonts w:ascii="Times New Roman" w:eastAsia="Times New Roman" w:hAnsi="Times New Roman" w:cs="Times New Roman"/>
+                <w:i w:val="0"/>
+                <w:iCs w:val="0"/>
+                <w:sz w:val="24"/>
+                <w:szCs w:val="24"/>
+                <w:lang w:eastAsia="fr-FR"/>
+              </w:rPr>
+              <w:t xml:space="preserve"> </w:t>
+            </w:r>
+          </w:p>
+        </w:tc>
+        <w:tc>
+          <w:tcPr>
+            <w:tcW w:w="0" w:type="auto"/>
+            <w:tcBorders>
+              <w:top w:val="single" w:sz="24" w:space="0" w:color="000000"/>
+              <w:left w:val="single" w:sz="18" w:space="0" w:color="000000"/>
+              <w:bottom w:val="single" w:sz="24" w:space="0" w:color="000000"/>
+              <w:right w:val="single" w:sz="18" w:space="0" w:color="000000"/>
+            </w:tcBorders>
+            <w:vAlign w:val="center"/>
+            <w:hideMark/>
+          </w:tcPr>
+          <w:p>
+            <w:pPr>
+              <w:spacing w:before="100" w:beforeAutospacing="1" w:after="100" w:afterAutospacing="1" w:line="240" w:lineRule="auto"/>
+              <w:rPr>
+                <w:rFonts w:ascii="Times New Roman" w:eastAsia="Times New Roman" w:hAnsi="Times New Roman" w:cs="Times New Roman"/>
+                <w:i w:val="0"/>
+                <w:iCs w:val="0"/>
+                <w:sz w:val="24"/>
+                <w:szCs w:val="24"/>
+                <w:lang w:eastAsia="fr-FR"/>
+              </w:rPr>
+            </w:pPr>
+            <w:r>
+              <w:rPr>
+                <w:rFonts w:ascii="Times New Roman" w:eastAsia="Times New Roman" w:hAnsi="Times New Roman" w:cs="Times New Roman"/>
+                <w:i w:val="0"/>
+                <w:iCs w:val="0"/>
+                <w:sz w:val="24"/>
+                <w:szCs w:val="24"/>
+                <w:lang w:eastAsia="fr-FR"/>
+              </w:rPr>
+              <w:t xml:space="preserve">Numérique </w:t>
+            </w:r>
+          </w:p>
+        </w:tc>
+        <w:tc>
+          <w:tcPr>
+            <w:tcW w:w="0" w:type="auto"/>
+            <w:tcBorders>
+              <w:top w:val="single" w:sz="24" w:space="0" w:color="000000"/>
+              <w:left w:val="single" w:sz="18" w:space="0" w:color="000000"/>
+              <w:bottom w:val="single" w:sz="24" w:space="0" w:color="000000"/>
+              <w:right w:val="single" w:sz="12" w:space="0" w:color="000000"/>
+            </w:tcBorders>
+            <w:vAlign w:val="center"/>
+            <w:hideMark/>
+          </w:tcPr>
+          <w:p>
+            <w:pPr>
+              <w:spacing w:before="100" w:beforeAutospacing="1" w:after="100" w:afterAutospacing="1" w:line="240" w:lineRule="auto"/>
+              <w:rPr>
+                <w:rFonts w:ascii="Times New Roman" w:eastAsia="Times New Roman" w:hAnsi="Times New Roman" w:cs="Times New Roman"/>
+                <w:i w:val="0"/>
+                <w:iCs w:val="0"/>
+                <w:sz w:val="24"/>
+                <w:szCs w:val="24"/>
+                <w:lang w:eastAsia="fr-FR"/>
+              </w:rPr>
+            </w:pPr>
+            <w:r>
+              <w:rPr>
+                <w:rFonts w:ascii="Times New Roman" w:eastAsia="Times New Roman" w:hAnsi="Times New Roman" w:cs="Times New Roman"/>
+                <w:i w:val="0"/>
+                <w:iCs w:val="0"/>
+                <w:sz w:val="24"/>
+                <w:szCs w:val="24"/>
+                <w:lang w:eastAsia="fr-FR"/>
+              </w:rPr>
+              <w:t>Numéro de la rue</w:t>
+            </w:r>
+          </w:p>
+        </w:tc>
+      </w:tr>
+      <w:tr>
+        <w:tc>
+          <w:tcPr>
+            <w:tcW w:w="0" w:type="auto"/>
+            <w:tcBorders>
+              <w:top w:val="single" w:sz="24" w:space="0" w:color="000000"/>
+              <w:left w:val="single" w:sz="12" w:space="0" w:color="000000"/>
+              <w:bottom w:val="single" w:sz="24" w:space="0" w:color="000000"/>
+              <w:right w:val="single" w:sz="18" w:space="0" w:color="000000"/>
+            </w:tcBorders>
+            <w:vAlign w:val="center"/>
+          </w:tcPr>
+          <w:p>
+            <w:pPr>
+              <w:spacing w:before="100" w:beforeAutospacing="1" w:after="100" w:afterAutospacing="1" w:line="240" w:lineRule="auto"/>
+              <w:rPr>
+                <w:rFonts w:ascii="Times New Roman" w:eastAsia="Times New Roman" w:hAnsi="Times New Roman" w:cs="Times New Roman"/>
+                <w:i w:val="0"/>
+                <w:iCs w:val="0"/>
+                <w:sz w:val="24"/>
+                <w:szCs w:val="24"/>
+                <w:lang w:eastAsia="fr-FR"/>
+              </w:rPr>
+            </w:pPr>
+            <w:proofErr w:type="spellStart"/>
+            <w:r>
+              <w:rPr>
+                <w:rFonts w:ascii="Times New Roman" w:eastAsia="Times New Roman" w:hAnsi="Times New Roman" w:cs="Times New Roman"/>
+                <w:i w:val="0"/>
+                <w:iCs w:val="0"/>
+                <w:sz w:val="24"/>
+                <w:szCs w:val="24"/>
+                <w:lang w:eastAsia="fr-FR"/>
+              </w:rPr>
+              <w:t>NomRue</w:t>
+            </w:r>
+            <w:proofErr w:type="spellEnd"/>
+          </w:p>
+        </w:tc>
+        <w:tc>
+          <w:tcPr>
+            <w:tcW w:w="0" w:type="auto"/>
+            <w:tcBorders>
+              <w:top w:val="single" w:sz="24" w:space="0" w:color="000000"/>
+              <w:left w:val="single" w:sz="18" w:space="0" w:color="000000"/>
+              <w:bottom w:val="single" w:sz="24" w:space="0" w:color="000000"/>
+              <w:right w:val="single" w:sz="18" w:space="0" w:color="000000"/>
+            </w:tcBorders>
+            <w:vAlign w:val="center"/>
+          </w:tcPr>
+          <w:p>
+            <w:pPr>
+              <w:pStyle w:val="NormalWeb"/>
+            </w:pPr>
+            <w:r>
+              <w:t xml:space="preserve">Alphabétique </w:t>
+            </w:r>
+          </w:p>
+        </w:tc>
+        <w:tc>
+          <w:tcPr>
+            <w:tcW w:w="0" w:type="auto"/>
+            <w:tcBorders>
+              <w:top w:val="single" w:sz="24" w:space="0" w:color="000000"/>
+              <w:left w:val="single" w:sz="18" w:space="0" w:color="000000"/>
+              <w:bottom w:val="single" w:sz="24" w:space="0" w:color="000000"/>
+              <w:right w:val="single" w:sz="12" w:space="0" w:color="000000"/>
+            </w:tcBorders>
+            <w:vAlign w:val="center"/>
+          </w:tcPr>
+          <w:p>
+            <w:pPr>
+              <w:spacing w:before="100" w:beforeAutospacing="1" w:after="100" w:afterAutospacing="1" w:line="240" w:lineRule="auto"/>
+              <w:rPr>
+                <w:rFonts w:ascii="Times New Roman" w:eastAsia="Times New Roman" w:hAnsi="Times New Roman" w:cs="Times New Roman"/>
+                <w:i w:val="0"/>
+                <w:iCs w:val="0"/>
+                <w:sz w:val="24"/>
+                <w:szCs w:val="24"/>
+                <w:lang w:eastAsia="fr-FR"/>
+              </w:rPr>
+            </w:pPr>
+            <w:r>
+              <w:rPr>
+                <w:rFonts w:ascii="Times New Roman" w:eastAsia="Times New Roman" w:hAnsi="Times New Roman" w:cs="Times New Roman"/>
+                <w:i w:val="0"/>
+                <w:iCs w:val="0"/>
+                <w:sz w:val="24"/>
+                <w:szCs w:val="24"/>
+                <w:lang w:eastAsia="fr-FR"/>
+              </w:rPr>
+              <w:t>Nom de la rue</w:t>
+            </w:r>
+          </w:p>
+        </w:tc>
+      </w:tr>
+      <w:tr>
+        <w:tc>
+          <w:tcPr>
+            <w:tcW w:w="0" w:type="auto"/>
+            <w:tcBorders>
+              <w:top w:val="single" w:sz="24" w:space="0" w:color="000000"/>
+              <w:left w:val="single" w:sz="12" w:space="0" w:color="000000"/>
+              <w:bottom w:val="single" w:sz="24" w:space="0" w:color="000000"/>
+              <w:right w:val="single" w:sz="18" w:space="0" w:color="000000"/>
+            </w:tcBorders>
+            <w:vAlign w:val="center"/>
+          </w:tcPr>
+          <w:p>
+            <w:pPr>
+              <w:spacing w:before="100" w:beforeAutospacing="1" w:after="100" w:afterAutospacing="1" w:line="240" w:lineRule="auto"/>
+              <w:rPr>
+                <w:rFonts w:ascii="Times New Roman" w:eastAsia="Times New Roman" w:hAnsi="Times New Roman" w:cs="Times New Roman"/>
+                <w:i w:val="0"/>
+                <w:iCs w:val="0"/>
+                <w:sz w:val="24"/>
+                <w:szCs w:val="24"/>
+                <w:lang w:eastAsia="fr-FR"/>
+              </w:rPr>
+            </w:pPr>
+            <w:r>
+              <w:rPr>
+                <w:rFonts w:ascii="Times New Roman" w:eastAsia="Times New Roman" w:hAnsi="Times New Roman" w:cs="Times New Roman"/>
+                <w:i w:val="0"/>
+                <w:iCs w:val="0"/>
+                <w:sz w:val="24"/>
+                <w:szCs w:val="24"/>
+                <w:lang w:eastAsia="fr-FR"/>
+              </w:rPr>
+              <w:t>Ville</w:t>
+            </w:r>
+          </w:p>
+        </w:tc>
+        <w:tc>
+          <w:tcPr>
+            <w:tcW w:w="0" w:type="auto"/>
+            <w:tcBorders>
+              <w:top w:val="single" w:sz="24" w:space="0" w:color="000000"/>
+              <w:left w:val="single" w:sz="18" w:space="0" w:color="000000"/>
+              <w:bottom w:val="single" w:sz="24" w:space="0" w:color="000000"/>
+              <w:right w:val="single" w:sz="18" w:space="0" w:color="000000"/>
+            </w:tcBorders>
+            <w:vAlign w:val="center"/>
+          </w:tcPr>
+          <w:p>
+            <w:pPr>
+              <w:spacing w:before="100" w:beforeAutospacing="1" w:after="100" w:afterAutospacing="1" w:line="240" w:lineRule="auto"/>
+              <w:rPr>
+                <w:rFonts w:ascii="Times New Roman" w:eastAsia="Times New Roman" w:hAnsi="Times New Roman" w:cs="Times New Roman"/>
+                <w:i w:val="0"/>
+                <w:iCs w:val="0"/>
+                <w:sz w:val="24"/>
+                <w:szCs w:val="24"/>
+                <w:lang w:eastAsia="fr-FR"/>
+              </w:rPr>
+            </w:pPr>
+            <w:r>
+              <w:rPr>
+                <w:rFonts w:ascii="Times New Roman" w:eastAsia="Times New Roman" w:hAnsi="Times New Roman" w:cs="Times New Roman"/>
+                <w:i w:val="0"/>
+                <w:iCs w:val="0"/>
+                <w:sz w:val="24"/>
+                <w:szCs w:val="24"/>
+                <w:lang w:eastAsia="fr-FR"/>
+              </w:rPr>
+              <w:t>Alphabétique</w:t>
+            </w:r>
+          </w:p>
+        </w:tc>
+        <w:tc>
+          <w:tcPr>
+            <w:tcW w:w="0" w:type="auto"/>
+            <w:tcBorders>
+              <w:top w:val="single" w:sz="24" w:space="0" w:color="000000"/>
+              <w:left w:val="single" w:sz="18" w:space="0" w:color="000000"/>
+              <w:bottom w:val="single" w:sz="24" w:space="0" w:color="000000"/>
+              <w:right w:val="single" w:sz="12" w:space="0" w:color="000000"/>
+            </w:tcBorders>
+            <w:vAlign w:val="center"/>
+          </w:tcPr>
+          <w:p>
+            <w:pPr>
+              <w:spacing w:before="100" w:beforeAutospacing="1" w:after="100" w:afterAutospacing="1" w:line="240" w:lineRule="auto"/>
+              <w:rPr>
+                <w:rFonts w:ascii="Times New Roman" w:eastAsia="Times New Roman" w:hAnsi="Times New Roman" w:cs="Times New Roman"/>
+                <w:i w:val="0"/>
+                <w:iCs w:val="0"/>
+                <w:sz w:val="24"/>
+                <w:szCs w:val="24"/>
+                <w:lang w:eastAsia="fr-FR"/>
+              </w:rPr>
+            </w:pPr>
+            <w:r>
+              <w:rPr>
+                <w:rFonts w:ascii="Times New Roman" w:eastAsia="Times New Roman" w:hAnsi="Times New Roman" w:cs="Times New Roman"/>
+                <w:i w:val="0"/>
+                <w:iCs w:val="0"/>
+                <w:sz w:val="24"/>
+                <w:szCs w:val="24"/>
+                <w:lang w:eastAsia="fr-FR"/>
+              </w:rPr>
+              <w:t>Nom de la ville</w:t>
+            </w:r>
+          </w:p>
+        </w:tc>
+      </w:tr>
+      <w:tr>
+        <w:tc>
+          <w:tcPr>
+            <w:tcW w:w="0" w:type="auto"/>
+            <w:tcBorders>
+              <w:top w:val="single" w:sz="24" w:space="0" w:color="000000"/>
+              <w:left w:val="single" w:sz="12" w:space="0" w:color="000000"/>
+              <w:bottom w:val="single" w:sz="24" w:space="0" w:color="000000"/>
+              <w:right w:val="single" w:sz="18" w:space="0" w:color="000000"/>
+            </w:tcBorders>
+            <w:vAlign w:val="center"/>
+          </w:tcPr>
+          <w:p>
+            <w:pPr>
+              <w:spacing w:before="100" w:beforeAutospacing="1" w:after="100" w:afterAutospacing="1" w:line="240" w:lineRule="auto"/>
+              <w:rPr>
+                <w:rFonts w:ascii="Times New Roman" w:eastAsia="Times New Roman" w:hAnsi="Times New Roman" w:cs="Times New Roman"/>
+                <w:i w:val="0"/>
+                <w:iCs w:val="0"/>
+                <w:sz w:val="24"/>
+                <w:szCs w:val="24"/>
+                <w:lang w:eastAsia="fr-FR"/>
+              </w:rPr>
+            </w:pPr>
+            <w:proofErr w:type="spellStart"/>
+            <w:r>
+              <w:rPr>
+                <w:rFonts w:ascii="Times New Roman" w:eastAsia="Times New Roman" w:hAnsi="Times New Roman" w:cs="Times New Roman"/>
+                <w:i w:val="0"/>
+                <w:iCs w:val="0"/>
+                <w:sz w:val="24"/>
+                <w:szCs w:val="24"/>
+                <w:lang w:eastAsia="fr-FR"/>
+              </w:rPr>
+              <w:t>CodePostal</w:t>
+            </w:r>
+            <w:proofErr w:type="spellEnd"/>
+          </w:p>
+        </w:tc>
+        <w:tc>
+          <w:tcPr>
+            <w:tcW w:w="0" w:type="auto"/>
+            <w:tcBorders>
+              <w:top w:val="single" w:sz="24" w:space="0" w:color="000000"/>
+              <w:left w:val="single" w:sz="18" w:space="0" w:color="000000"/>
+              <w:bottom w:val="single" w:sz="24" w:space="0" w:color="000000"/>
+              <w:right w:val="single" w:sz="18" w:space="0" w:color="000000"/>
+            </w:tcBorders>
+            <w:vAlign w:val="center"/>
+          </w:tcPr>
+          <w:p>
+            <w:pPr>
+              <w:spacing w:before="100" w:beforeAutospacing="1" w:after="100" w:afterAutospacing="1" w:line="240" w:lineRule="auto"/>
+              <w:rPr>
+                <w:rFonts w:ascii="Times New Roman" w:eastAsia="Times New Roman" w:hAnsi="Times New Roman" w:cs="Times New Roman"/>
+                <w:i w:val="0"/>
+                <w:iCs w:val="0"/>
+                <w:sz w:val="24"/>
+                <w:szCs w:val="24"/>
+                <w:lang w:eastAsia="fr-FR"/>
+              </w:rPr>
+            </w:pPr>
+            <w:r>
+              <w:rPr>
+                <w:rFonts w:ascii="Times New Roman" w:eastAsia="Times New Roman" w:hAnsi="Times New Roman" w:cs="Times New Roman"/>
+                <w:i w:val="0"/>
+                <w:iCs w:val="0"/>
+                <w:sz w:val="24"/>
+                <w:szCs w:val="24"/>
+                <w:lang w:eastAsia="fr-FR"/>
+              </w:rPr>
+              <w:t>Numérique</w:t>
+            </w:r>
+          </w:p>
+        </w:tc>
+        <w:tc>
+          <w:tcPr>
+            <w:tcW w:w="0" w:type="auto"/>
+            <w:tcBorders>
+              <w:top w:val="single" w:sz="24" w:space="0" w:color="000000"/>
+              <w:left w:val="single" w:sz="18" w:space="0" w:color="000000"/>
+              <w:bottom w:val="single" w:sz="24" w:space="0" w:color="000000"/>
+              <w:right w:val="single" w:sz="12" w:space="0" w:color="000000"/>
+            </w:tcBorders>
+            <w:vAlign w:val="center"/>
+          </w:tcPr>
+          <w:p>
+            <w:pPr>
+              <w:spacing w:before="100" w:beforeAutospacing="1" w:after="100" w:afterAutospacing="1" w:line="240" w:lineRule="auto"/>
+              <w:rPr>
+                <w:rFonts w:ascii="Times New Roman" w:eastAsia="Times New Roman" w:hAnsi="Times New Roman" w:cs="Times New Roman"/>
+                <w:i w:val="0"/>
+                <w:iCs w:val="0"/>
+                <w:sz w:val="24"/>
+                <w:szCs w:val="24"/>
+                <w:lang w:eastAsia="fr-FR"/>
+              </w:rPr>
+            </w:pPr>
+            <w:r>
+              <w:rPr>
+                <w:rFonts w:ascii="Times New Roman" w:eastAsia="Times New Roman" w:hAnsi="Times New Roman" w:cs="Times New Roman"/>
+                <w:i w:val="0"/>
+                <w:iCs w:val="0"/>
+                <w:sz w:val="24"/>
+                <w:szCs w:val="24"/>
+                <w:lang w:eastAsia="fr-FR"/>
+              </w:rPr>
+              <w:t>Le code postal</w:t>
+            </w:r>
+          </w:p>
+        </w:tc>
+      </w:tr>
+      <w:tr>
+        <w:tc>
+          <w:tcPr>
+            <w:tcW w:w="0" w:type="auto"/>
+            <w:tcBorders>
+              <w:top w:val="single" w:sz="24" w:space="0" w:color="000000"/>
+              <w:left w:val="single" w:sz="12" w:space="0" w:color="000000"/>
+              <w:bottom w:val="single" w:sz="2" w:space="0" w:color="000000"/>
+              <w:right w:val="single" w:sz="18" w:space="0" w:color="000000"/>
+            </w:tcBorders>
+            <w:vAlign w:val="center"/>
+          </w:tcPr>
+          <w:p>
+            <w:pPr>
+              <w:spacing w:before="100" w:beforeAutospacing="1" w:after="100" w:afterAutospacing="1" w:line="240" w:lineRule="auto"/>
+              <w:rPr>
+                <w:rFonts w:ascii="Times New Roman" w:eastAsia="Times New Roman" w:hAnsi="Times New Roman" w:cs="Times New Roman"/>
+                <w:i w:val="0"/>
+                <w:iCs w:val="0"/>
+                <w:sz w:val="24"/>
+                <w:szCs w:val="24"/>
+                <w:lang w:eastAsia="fr-FR"/>
+              </w:rPr>
+            </w:pPr>
+            <w:r>
+              <w:rPr>
+                <w:rFonts w:ascii="Times New Roman" w:eastAsia="Times New Roman" w:hAnsi="Times New Roman" w:cs="Times New Roman"/>
+                <w:i w:val="0"/>
+                <w:iCs w:val="0"/>
+                <w:sz w:val="24"/>
+                <w:szCs w:val="24"/>
+                <w:lang w:eastAsia="fr-FR"/>
+              </w:rPr>
+              <w:t>ClientID</w:t>
+            </w:r>
+          </w:p>
+        </w:tc>
+        <w:tc>
+          <w:tcPr>
+            <w:tcW w:w="0" w:type="auto"/>
+            <w:tcBorders>
+              <w:top w:val="single" w:sz="24" w:space="0" w:color="000000"/>
+              <w:left w:val="single" w:sz="18" w:space="0" w:color="000000"/>
+              <w:bottom w:val="single" w:sz="2" w:space="0" w:color="000000"/>
+              <w:right w:val="single" w:sz="18" w:space="0" w:color="000000"/>
+            </w:tcBorders>
+            <w:vAlign w:val="center"/>
+          </w:tcPr>
+          <w:p>
+            <w:pPr>
+              <w:spacing w:before="100" w:beforeAutospacing="1" w:after="100" w:afterAutospacing="1" w:line="240" w:lineRule="auto"/>
+              <w:rPr>
+                <w:rFonts w:ascii="Times New Roman" w:eastAsia="Times New Roman" w:hAnsi="Times New Roman" w:cs="Times New Roman"/>
+                <w:i w:val="0"/>
+                <w:iCs w:val="0"/>
+                <w:sz w:val="24"/>
+                <w:szCs w:val="24"/>
+                <w:lang w:eastAsia="fr-FR"/>
+              </w:rPr>
+            </w:pPr>
+            <w:r>
+              <w:rPr>
+                <w:rFonts w:ascii="Times New Roman" w:eastAsia="Times New Roman" w:hAnsi="Times New Roman" w:cs="Times New Roman"/>
+                <w:i w:val="0"/>
+                <w:iCs w:val="0"/>
+                <w:sz w:val="24"/>
+                <w:szCs w:val="24"/>
+                <w:lang w:eastAsia="fr-FR"/>
+              </w:rPr>
+              <w:t>Numérique</w:t>
+            </w:r>
+          </w:p>
+        </w:tc>
+        <w:tc>
+          <w:tcPr>
+            <w:tcW w:w="0" w:type="auto"/>
+            <w:tcBorders>
+              <w:top w:val="single" w:sz="24" w:space="0" w:color="000000"/>
+              <w:left w:val="single" w:sz="18" w:space="0" w:color="000000"/>
+              <w:bottom w:val="single" w:sz="2" w:space="0" w:color="000000"/>
+              <w:right w:val="single" w:sz="12" w:space="0" w:color="000000"/>
+            </w:tcBorders>
+            <w:vAlign w:val="center"/>
+          </w:tcPr>
+          <w:p>
+            <w:pPr>
+              <w:spacing w:before="100" w:beforeAutospacing="1" w:after="100" w:afterAutospacing="1" w:line="240" w:lineRule="auto"/>
+              <w:rPr>
+                <w:rFonts w:ascii="Times New Roman" w:eastAsia="Times New Roman" w:hAnsi="Times New Roman" w:cs="Times New Roman"/>
+                <w:i w:val="0"/>
+                <w:iCs w:val="0"/>
+                <w:sz w:val="24"/>
+                <w:szCs w:val="24"/>
+                <w:lang w:eastAsia="fr-FR"/>
+              </w:rPr>
+            </w:pPr>
+            <w:r>
+              <w:rPr>
+                <w:rFonts w:ascii="Times New Roman" w:eastAsia="Times New Roman" w:hAnsi="Times New Roman" w:cs="Times New Roman"/>
+                <w:i w:val="0"/>
+                <w:iCs w:val="0"/>
+                <w:sz w:val="24"/>
+                <w:szCs w:val="24"/>
+                <w:lang w:eastAsia="fr-FR"/>
+              </w:rPr>
+              <w:t>Identifiant du client qui habite à cette adresse</w:t>
+            </w:r>
+          </w:p>
+        </w:tc>
+      </w:tr>
+    </w:tbl>
+    <w:p>
+      <w:pPr>
+        <w:ind w:left="360"/>
+      </w:pPr>
+    </w:p>
+    <w:p>
+      <w:pPr>
+        <w:ind w:left="360"/>
+        <w:rPr>
+          <w:b/>
+        </w:rPr>
+      </w:pPr>
+    </w:p>
+    <w:p>
+      <w:pPr>
+        <w:ind w:left="360"/>
+        <w:rPr>
+          <w:b/>
+        </w:rPr>
+      </w:pPr>
+    </w:p>
+    <w:p>
+      <w:pPr>
+        <w:ind w:left="360"/>
+        <w:rPr>
+          <w:b/>
+        </w:rPr>
+      </w:pPr>
+    </w:p>
+    <w:p>
+      <w:r>
+        <w:rPr>
+          <w:b/>
+        </w:rPr>
+        <w:lastRenderedPageBreak/>
+        <w:t>Classe Restaurant</w:t>
+      </w:r>
+      <w:r>
+        <w:t> : Classe qui identifie les restaurants du groupe.</w:t>
+      </w:r>
+    </w:p>
+    <w:tbl>
+      <w:tblPr>
+        <w:tblW w:w="0" w:type="auto"/>
+        <w:tblCellMar>
+          <w:top w:w="15" w:type="dxa"/>
+          <w:left w:w="15" w:type="dxa"/>
+          <w:bottom w:w="15" w:type="dxa"/>
+          <w:right w:w="15" w:type="dxa"/>
+        </w:tblCellMar>
+        <w:tblLook w:val="04A0" w:firstRow="1" w:lastRow="0" w:firstColumn="1" w:lastColumn="0" w:noHBand="0" w:noVBand="1"/>
+      </w:tblPr>
+      <w:tblGrid>
+        <w:gridCol w:w="1745"/>
+        <w:gridCol w:w="1765"/>
+        <w:gridCol w:w="3410"/>
+      </w:tblGrid>
+      <w:tr>
+        <w:tc>
+          <w:tcPr>
+            <w:tcW w:w="0" w:type="auto"/>
+            <w:tcBorders>
+              <w:top w:val="single" w:sz="24" w:space="0" w:color="000000"/>
+              <w:left w:val="single" w:sz="12" w:space="0" w:color="000000"/>
+              <w:bottom w:val="single" w:sz="24" w:space="0" w:color="000000"/>
+              <w:right w:val="single" w:sz="18" w:space="0" w:color="000000"/>
+            </w:tcBorders>
+            <w:shd w:val="clear" w:color="auto" w:fill="00FFFF"/>
+            <w:vAlign w:val="center"/>
+            <w:hideMark/>
+          </w:tcPr>
+          <w:p>
+            <w:pPr>
+              <w:spacing w:before="100" w:beforeAutospacing="1" w:after="100" w:afterAutospacing="1" w:line="240" w:lineRule="auto"/>
+              <w:rPr>
+                <w:rFonts w:ascii="Times New Roman" w:eastAsia="Times New Roman" w:hAnsi="Times New Roman" w:cs="Times New Roman"/>
+                <w:i w:val="0"/>
+                <w:iCs w:val="0"/>
+                <w:sz w:val="24"/>
+                <w:szCs w:val="24"/>
+                <w:lang w:eastAsia="fr-FR"/>
+              </w:rPr>
+            </w:pPr>
+            <w:r>
+              <w:rPr>
+                <w:rFonts w:ascii="Times New Roman" w:eastAsia="Times New Roman" w:hAnsi="Times New Roman" w:cs="Times New Roman"/>
+                <w:i w:val="0"/>
+                <w:iCs w:val="0"/>
+                <w:sz w:val="24"/>
+                <w:szCs w:val="24"/>
+                <w:lang w:eastAsia="fr-FR"/>
+              </w:rPr>
+              <w:t xml:space="preserve">Nom des attributs </w:t>
+            </w:r>
+          </w:p>
+        </w:tc>
+        <w:tc>
+          <w:tcPr>
+            <w:tcW w:w="0" w:type="auto"/>
+            <w:tcBorders>
+              <w:top w:val="single" w:sz="24" w:space="0" w:color="000000"/>
+              <w:left w:val="single" w:sz="18" w:space="0" w:color="000000"/>
+              <w:bottom w:val="single" w:sz="24" w:space="0" w:color="000000"/>
+              <w:right w:val="single" w:sz="18" w:space="0" w:color="000000"/>
+            </w:tcBorders>
+            <w:shd w:val="clear" w:color="auto" w:fill="00FFFF"/>
+            <w:vAlign w:val="center"/>
+            <w:hideMark/>
+          </w:tcPr>
+          <w:p>
+            <w:pPr>
+              <w:spacing w:before="100" w:beforeAutospacing="1" w:after="100" w:afterAutospacing="1" w:line="240" w:lineRule="auto"/>
+              <w:rPr>
+                <w:rFonts w:ascii="Times New Roman" w:eastAsia="Times New Roman" w:hAnsi="Times New Roman" w:cs="Times New Roman"/>
+                <w:i w:val="0"/>
+                <w:iCs w:val="0"/>
+                <w:sz w:val="24"/>
+                <w:szCs w:val="24"/>
+                <w:lang w:eastAsia="fr-FR"/>
+              </w:rPr>
+            </w:pPr>
+            <w:r>
+              <w:rPr>
+                <w:rFonts w:ascii="Times New Roman" w:eastAsia="Times New Roman" w:hAnsi="Times New Roman" w:cs="Times New Roman"/>
+                <w:i w:val="0"/>
+                <w:iCs w:val="0"/>
+                <w:sz w:val="24"/>
+                <w:szCs w:val="24"/>
+                <w:lang w:eastAsia="fr-FR"/>
+              </w:rPr>
+              <w:t xml:space="preserve">Type des attributs </w:t>
+            </w:r>
+          </w:p>
+        </w:tc>
+        <w:tc>
+          <w:tcPr>
+            <w:tcW w:w="0" w:type="auto"/>
+            <w:tcBorders>
+              <w:top w:val="single" w:sz="24" w:space="0" w:color="000000"/>
+              <w:left w:val="single" w:sz="18" w:space="0" w:color="000000"/>
+              <w:bottom w:val="single" w:sz="24" w:space="0" w:color="000000"/>
+              <w:right w:val="single" w:sz="12" w:space="0" w:color="000000"/>
+            </w:tcBorders>
+            <w:shd w:val="clear" w:color="auto" w:fill="00FFFF"/>
+            <w:vAlign w:val="center"/>
+            <w:hideMark/>
+          </w:tcPr>
+          <w:p>
+            <w:pPr>
+              <w:spacing w:before="100" w:beforeAutospacing="1" w:after="100" w:afterAutospacing="1" w:line="240" w:lineRule="auto"/>
+              <w:rPr>
+                <w:rFonts w:ascii="Times New Roman" w:eastAsia="Times New Roman" w:hAnsi="Times New Roman" w:cs="Times New Roman"/>
+                <w:i w:val="0"/>
+                <w:iCs w:val="0"/>
+                <w:sz w:val="24"/>
+                <w:szCs w:val="24"/>
+                <w:lang w:eastAsia="fr-FR"/>
+              </w:rPr>
+            </w:pPr>
+            <w:r>
+              <w:rPr>
+                <w:rFonts w:ascii="Times New Roman" w:eastAsia="Times New Roman" w:hAnsi="Times New Roman" w:cs="Times New Roman"/>
+                <w:i w:val="0"/>
+                <w:iCs w:val="0"/>
+                <w:sz w:val="24"/>
+                <w:szCs w:val="24"/>
+                <w:lang w:eastAsia="fr-FR"/>
+              </w:rPr>
+              <w:t xml:space="preserve">Détails </w:t>
+            </w:r>
+          </w:p>
+        </w:tc>
+      </w:tr>
+      <w:tr>
+        <w:tc>
+          <w:tcPr>
+            <w:tcW w:w="0" w:type="auto"/>
+            <w:tcBorders>
+              <w:top w:val="single" w:sz="24" w:space="0" w:color="000000"/>
+              <w:left w:val="single" w:sz="12" w:space="0" w:color="000000"/>
+              <w:bottom w:val="single" w:sz="24" w:space="0" w:color="000000"/>
+              <w:right w:val="single" w:sz="18" w:space="0" w:color="000000"/>
+            </w:tcBorders>
+            <w:vAlign w:val="center"/>
+            <w:hideMark/>
+          </w:tcPr>
+          <w:p>
+            <w:pPr>
+              <w:spacing w:before="100" w:beforeAutospacing="1" w:after="100" w:afterAutospacing="1" w:line="240" w:lineRule="auto"/>
+              <w:rPr>
+                <w:rFonts w:ascii="Times New Roman" w:eastAsia="Times New Roman" w:hAnsi="Times New Roman" w:cs="Times New Roman"/>
+                <w:i w:val="0"/>
+                <w:iCs w:val="0"/>
+                <w:sz w:val="24"/>
+                <w:szCs w:val="24"/>
+                <w:lang w:eastAsia="fr-FR"/>
+              </w:rPr>
+            </w:pPr>
+            <w:r>
+              <w:rPr>
+                <w:rFonts w:ascii="Times New Roman" w:eastAsia="Times New Roman" w:hAnsi="Times New Roman" w:cs="Times New Roman"/>
+                <w:i w:val="0"/>
+                <w:iCs w:val="0"/>
+                <w:sz w:val="24"/>
+                <w:szCs w:val="24"/>
+                <w:lang w:eastAsia="fr-FR"/>
+              </w:rPr>
+              <w:t>Nom</w:t>
+            </w:r>
+            <w:r>
+              <w:rPr>
+                <w:rFonts w:ascii="Times New Roman" w:eastAsia="Times New Roman" w:hAnsi="Times New Roman" w:cs="Times New Roman"/>
+                <w:i w:val="0"/>
+                <w:iCs w:val="0"/>
+                <w:sz w:val="24"/>
+                <w:szCs w:val="24"/>
+                <w:lang w:eastAsia="fr-FR"/>
+              </w:rPr>
+              <w:t xml:space="preserve"> </w:t>
+            </w:r>
+          </w:p>
+        </w:tc>
+        <w:tc>
+          <w:tcPr>
+            <w:tcW w:w="0" w:type="auto"/>
+            <w:tcBorders>
+              <w:top w:val="single" w:sz="24" w:space="0" w:color="000000"/>
+              <w:left w:val="single" w:sz="18" w:space="0" w:color="000000"/>
+              <w:bottom w:val="single" w:sz="24" w:space="0" w:color="000000"/>
+              <w:right w:val="single" w:sz="18" w:space="0" w:color="000000"/>
+            </w:tcBorders>
+            <w:vAlign w:val="center"/>
+            <w:hideMark/>
+          </w:tcPr>
+          <w:p>
+            <w:pPr>
+              <w:spacing w:before="100" w:beforeAutospacing="1" w:after="100" w:afterAutospacing="1" w:line="240" w:lineRule="auto"/>
+              <w:rPr>
+                <w:rFonts w:ascii="Times New Roman" w:eastAsia="Times New Roman" w:hAnsi="Times New Roman" w:cs="Times New Roman"/>
+                <w:i w:val="0"/>
+                <w:iCs w:val="0"/>
+                <w:sz w:val="24"/>
+                <w:szCs w:val="24"/>
+                <w:lang w:eastAsia="fr-FR"/>
+              </w:rPr>
+            </w:pPr>
+            <w:r>
+              <w:rPr>
+                <w:rFonts w:ascii="Times New Roman" w:eastAsia="Times New Roman" w:hAnsi="Times New Roman" w:cs="Times New Roman"/>
+                <w:i w:val="0"/>
+                <w:iCs w:val="0"/>
+                <w:sz w:val="24"/>
+                <w:szCs w:val="24"/>
+                <w:lang w:eastAsia="fr-FR"/>
+              </w:rPr>
+              <w:t>Alphabétique</w:t>
+            </w:r>
+            <w:r>
+              <w:rPr>
+                <w:rFonts w:ascii="Times New Roman" w:eastAsia="Times New Roman" w:hAnsi="Times New Roman" w:cs="Times New Roman"/>
+                <w:i w:val="0"/>
+                <w:iCs w:val="0"/>
+                <w:sz w:val="24"/>
+                <w:szCs w:val="24"/>
+                <w:lang w:eastAsia="fr-FR"/>
+              </w:rPr>
+              <w:t xml:space="preserve"> </w:t>
+            </w:r>
+          </w:p>
+        </w:tc>
+        <w:tc>
+          <w:tcPr>
+            <w:tcW w:w="0" w:type="auto"/>
+            <w:tcBorders>
+              <w:top w:val="single" w:sz="24" w:space="0" w:color="000000"/>
+              <w:left w:val="single" w:sz="18" w:space="0" w:color="000000"/>
+              <w:bottom w:val="single" w:sz="24" w:space="0" w:color="000000"/>
+              <w:right w:val="single" w:sz="12" w:space="0" w:color="000000"/>
+            </w:tcBorders>
+            <w:vAlign w:val="center"/>
+            <w:hideMark/>
+          </w:tcPr>
+          <w:p>
+            <w:pPr>
+              <w:spacing w:before="100" w:beforeAutospacing="1" w:after="100" w:afterAutospacing="1" w:line="240" w:lineRule="auto"/>
+              <w:rPr>
+                <w:rFonts w:ascii="Times New Roman" w:eastAsia="Times New Roman" w:hAnsi="Times New Roman" w:cs="Times New Roman"/>
+                <w:i w:val="0"/>
+                <w:iCs w:val="0"/>
+                <w:sz w:val="24"/>
+                <w:szCs w:val="24"/>
+                <w:lang w:eastAsia="fr-FR"/>
+              </w:rPr>
+            </w:pPr>
+            <w:r>
+              <w:rPr>
+                <w:rFonts w:ascii="Times New Roman" w:eastAsia="Times New Roman" w:hAnsi="Times New Roman" w:cs="Times New Roman"/>
+                <w:i w:val="0"/>
+                <w:iCs w:val="0"/>
+                <w:sz w:val="24"/>
+                <w:szCs w:val="24"/>
+                <w:lang w:eastAsia="fr-FR"/>
+              </w:rPr>
+              <w:t>Nom du restaurant</w:t>
+            </w:r>
+          </w:p>
+        </w:tc>
+      </w:tr>
+      <w:tr>
+        <w:tc>
+          <w:tcPr>
+            <w:tcW w:w="0" w:type="auto"/>
+            <w:tcBorders>
+              <w:top w:val="single" w:sz="24" w:space="0" w:color="000000"/>
+              <w:left w:val="single" w:sz="12" w:space="0" w:color="000000"/>
+              <w:bottom w:val="single" w:sz="24" w:space="0" w:color="000000"/>
+              <w:right w:val="single" w:sz="18" w:space="0" w:color="000000"/>
+            </w:tcBorders>
+            <w:vAlign w:val="center"/>
+          </w:tcPr>
+          <w:p>
+            <w:pPr>
+              <w:spacing w:before="100" w:beforeAutospacing="1" w:after="100" w:afterAutospacing="1" w:line="240" w:lineRule="auto"/>
+              <w:rPr>
+                <w:rFonts w:ascii="Times New Roman" w:eastAsia="Times New Roman" w:hAnsi="Times New Roman" w:cs="Times New Roman"/>
+                <w:i w:val="0"/>
+                <w:iCs w:val="0"/>
+                <w:sz w:val="24"/>
+                <w:szCs w:val="24"/>
+                <w:lang w:eastAsia="fr-FR"/>
+              </w:rPr>
+            </w:pPr>
+            <w:r>
+              <w:rPr>
+                <w:rFonts w:ascii="Times New Roman" w:eastAsia="Times New Roman" w:hAnsi="Times New Roman" w:cs="Times New Roman"/>
+                <w:i w:val="0"/>
+                <w:iCs w:val="0"/>
+                <w:sz w:val="24"/>
+                <w:szCs w:val="24"/>
+                <w:lang w:eastAsia="fr-FR"/>
+              </w:rPr>
+              <w:t>Horaire</w:t>
+            </w:r>
+          </w:p>
+        </w:tc>
+        <w:tc>
+          <w:tcPr>
+            <w:tcW w:w="0" w:type="auto"/>
+            <w:tcBorders>
+              <w:top w:val="single" w:sz="24" w:space="0" w:color="000000"/>
+              <w:left w:val="single" w:sz="18" w:space="0" w:color="000000"/>
+              <w:bottom w:val="single" w:sz="24" w:space="0" w:color="000000"/>
+              <w:right w:val="single" w:sz="18" w:space="0" w:color="000000"/>
+            </w:tcBorders>
+            <w:vAlign w:val="center"/>
+          </w:tcPr>
+          <w:p>
+            <w:pPr>
+              <w:pStyle w:val="NormalWeb"/>
+            </w:pPr>
+            <w:r>
+              <w:t xml:space="preserve">Numérique </w:t>
+            </w:r>
+          </w:p>
+        </w:tc>
+        <w:tc>
+          <w:tcPr>
+            <w:tcW w:w="0" w:type="auto"/>
+            <w:tcBorders>
+              <w:top w:val="single" w:sz="24" w:space="0" w:color="000000"/>
+              <w:left w:val="single" w:sz="18" w:space="0" w:color="000000"/>
+              <w:bottom w:val="single" w:sz="24" w:space="0" w:color="000000"/>
+              <w:right w:val="single" w:sz="12" w:space="0" w:color="000000"/>
+            </w:tcBorders>
+            <w:vAlign w:val="center"/>
+          </w:tcPr>
+          <w:p>
+            <w:pPr>
+              <w:spacing w:before="100" w:beforeAutospacing="1" w:after="100" w:afterAutospacing="1" w:line="240" w:lineRule="auto"/>
+              <w:rPr>
+                <w:rFonts w:ascii="Times New Roman" w:eastAsia="Times New Roman" w:hAnsi="Times New Roman" w:cs="Times New Roman"/>
+                <w:i w:val="0"/>
+                <w:iCs w:val="0"/>
+                <w:sz w:val="24"/>
+                <w:szCs w:val="24"/>
+                <w:lang w:eastAsia="fr-FR"/>
+              </w:rPr>
+            </w:pPr>
+            <w:r>
+              <w:rPr>
+                <w:rFonts w:ascii="Times New Roman" w:eastAsia="Times New Roman" w:hAnsi="Times New Roman" w:cs="Times New Roman"/>
+                <w:i w:val="0"/>
+                <w:iCs w:val="0"/>
+                <w:sz w:val="24"/>
+                <w:szCs w:val="24"/>
+                <w:lang w:eastAsia="fr-FR"/>
+              </w:rPr>
+              <w:t>Heures d’ouverture et de fermeture</w:t>
+            </w:r>
+          </w:p>
+        </w:tc>
+      </w:tr>
+    </w:tbl>
     <w:p/>
+    <w:p>
+      <w:r>
+        <w:rPr>
+          <w:b/>
+        </w:rPr>
+        <w:t>Classe Carte</w:t>
+      </w:r>
+      <w:r>
+        <w:rPr>
+          <w:b/>
+        </w:rPr>
+        <w:t xml:space="preserve"> : </w:t>
+      </w:r>
+      <w:r>
+        <w:t>Classe qui liste l’ensemble des produits que proposent les restaurants.</w:t>
+      </w:r>
+    </w:p>
+    <w:tbl>
+      <w:tblPr>
+        <w:tblW w:w="0" w:type="auto"/>
+        <w:tblCellMar>
+          <w:top w:w="15" w:type="dxa"/>
+          <w:left w:w="15" w:type="dxa"/>
+          <w:bottom w:w="15" w:type="dxa"/>
+          <w:right w:w="15" w:type="dxa"/>
+        </w:tblCellMar>
+        <w:tblLook w:val="04A0" w:firstRow="1" w:lastRow="0" w:firstColumn="1" w:lastColumn="0" w:noHBand="0" w:noVBand="1"/>
+      </w:tblPr>
+      <w:tblGrid>
+        <w:gridCol w:w="1745"/>
+        <w:gridCol w:w="1765"/>
+        <w:gridCol w:w="4264"/>
+      </w:tblGrid>
+      <w:tr>
+        <w:tc>
+          <w:tcPr>
+            <w:tcW w:w="0" w:type="auto"/>
+            <w:tcBorders>
+              <w:top w:val="single" w:sz="24" w:space="0" w:color="000000"/>
+              <w:left w:val="single" w:sz="12" w:space="0" w:color="000000"/>
+              <w:bottom w:val="single" w:sz="24" w:space="0" w:color="000000"/>
+              <w:right w:val="single" w:sz="18" w:space="0" w:color="000000"/>
+            </w:tcBorders>
+            <w:shd w:val="clear" w:color="auto" w:fill="00FFFF"/>
+            <w:vAlign w:val="center"/>
+            <w:hideMark/>
+          </w:tcPr>
+          <w:p>
+            <w:pPr>
+              <w:spacing w:before="100" w:beforeAutospacing="1" w:after="100" w:afterAutospacing="1" w:line="240" w:lineRule="auto"/>
+              <w:rPr>
+                <w:rFonts w:ascii="Times New Roman" w:eastAsia="Times New Roman" w:hAnsi="Times New Roman" w:cs="Times New Roman"/>
+                <w:i w:val="0"/>
+                <w:iCs w:val="0"/>
+                <w:sz w:val="24"/>
+                <w:szCs w:val="24"/>
+                <w:lang w:eastAsia="fr-FR"/>
+              </w:rPr>
+            </w:pPr>
+            <w:r>
+              <w:rPr>
+                <w:rFonts w:ascii="Times New Roman" w:eastAsia="Times New Roman" w:hAnsi="Times New Roman" w:cs="Times New Roman"/>
+                <w:i w:val="0"/>
+                <w:iCs w:val="0"/>
+                <w:sz w:val="24"/>
+                <w:szCs w:val="24"/>
+                <w:lang w:eastAsia="fr-FR"/>
+              </w:rPr>
+              <w:t xml:space="preserve">Nom des attributs </w:t>
+            </w:r>
+          </w:p>
+        </w:tc>
+        <w:tc>
+          <w:tcPr>
+            <w:tcW w:w="0" w:type="auto"/>
+            <w:tcBorders>
+              <w:top w:val="single" w:sz="24" w:space="0" w:color="000000"/>
+              <w:left w:val="single" w:sz="18" w:space="0" w:color="000000"/>
+              <w:bottom w:val="single" w:sz="24" w:space="0" w:color="000000"/>
+              <w:right w:val="single" w:sz="18" w:space="0" w:color="000000"/>
+            </w:tcBorders>
+            <w:shd w:val="clear" w:color="auto" w:fill="00FFFF"/>
+            <w:vAlign w:val="center"/>
+            <w:hideMark/>
+          </w:tcPr>
+          <w:p>
+            <w:pPr>
+              <w:spacing w:before="100" w:beforeAutospacing="1" w:after="100" w:afterAutospacing="1" w:line="240" w:lineRule="auto"/>
+              <w:rPr>
+                <w:rFonts w:ascii="Times New Roman" w:eastAsia="Times New Roman" w:hAnsi="Times New Roman" w:cs="Times New Roman"/>
+                <w:i w:val="0"/>
+                <w:iCs w:val="0"/>
+                <w:sz w:val="24"/>
+                <w:szCs w:val="24"/>
+                <w:lang w:eastAsia="fr-FR"/>
+              </w:rPr>
+            </w:pPr>
+            <w:r>
+              <w:rPr>
+                <w:rFonts w:ascii="Times New Roman" w:eastAsia="Times New Roman" w:hAnsi="Times New Roman" w:cs="Times New Roman"/>
+                <w:i w:val="0"/>
+                <w:iCs w:val="0"/>
+                <w:sz w:val="24"/>
+                <w:szCs w:val="24"/>
+                <w:lang w:eastAsia="fr-FR"/>
+              </w:rPr>
+              <w:t xml:space="preserve">Type des attributs </w:t>
+            </w:r>
+          </w:p>
+        </w:tc>
+        <w:tc>
+          <w:tcPr>
+            <w:tcW w:w="0" w:type="auto"/>
+            <w:tcBorders>
+              <w:top w:val="single" w:sz="24" w:space="0" w:color="000000"/>
+              <w:left w:val="single" w:sz="18" w:space="0" w:color="000000"/>
+              <w:bottom w:val="single" w:sz="24" w:space="0" w:color="000000"/>
+              <w:right w:val="single" w:sz="12" w:space="0" w:color="000000"/>
+            </w:tcBorders>
+            <w:shd w:val="clear" w:color="auto" w:fill="00FFFF"/>
+            <w:vAlign w:val="center"/>
+            <w:hideMark/>
+          </w:tcPr>
+          <w:p>
+            <w:pPr>
+              <w:spacing w:before="100" w:beforeAutospacing="1" w:after="100" w:afterAutospacing="1" w:line="240" w:lineRule="auto"/>
+              <w:rPr>
+                <w:rFonts w:ascii="Times New Roman" w:eastAsia="Times New Roman" w:hAnsi="Times New Roman" w:cs="Times New Roman"/>
+                <w:i w:val="0"/>
+                <w:iCs w:val="0"/>
+                <w:sz w:val="24"/>
+                <w:szCs w:val="24"/>
+                <w:lang w:eastAsia="fr-FR"/>
+              </w:rPr>
+            </w:pPr>
+            <w:r>
+              <w:rPr>
+                <w:rFonts w:ascii="Times New Roman" w:eastAsia="Times New Roman" w:hAnsi="Times New Roman" w:cs="Times New Roman"/>
+                <w:i w:val="0"/>
+                <w:iCs w:val="0"/>
+                <w:sz w:val="24"/>
+                <w:szCs w:val="24"/>
+                <w:lang w:eastAsia="fr-FR"/>
+              </w:rPr>
+              <w:t xml:space="preserve">Détails </w:t>
+            </w:r>
+          </w:p>
+        </w:tc>
+      </w:tr>
+      <w:tr>
+        <w:tc>
+          <w:tcPr>
+            <w:tcW w:w="0" w:type="auto"/>
+            <w:tcBorders>
+              <w:top w:val="single" w:sz="24" w:space="0" w:color="000000"/>
+              <w:left w:val="single" w:sz="12" w:space="0" w:color="000000"/>
+              <w:bottom w:val="single" w:sz="24" w:space="0" w:color="000000"/>
+              <w:right w:val="single" w:sz="18" w:space="0" w:color="000000"/>
+            </w:tcBorders>
+            <w:vAlign w:val="center"/>
+            <w:hideMark/>
+          </w:tcPr>
+          <w:p>
+            <w:pPr>
+              <w:spacing w:before="100" w:beforeAutospacing="1" w:after="100" w:afterAutospacing="1" w:line="240" w:lineRule="auto"/>
+              <w:rPr>
+                <w:rFonts w:ascii="Times New Roman" w:eastAsia="Times New Roman" w:hAnsi="Times New Roman" w:cs="Times New Roman"/>
+                <w:i w:val="0"/>
+                <w:iCs w:val="0"/>
+                <w:sz w:val="24"/>
+                <w:szCs w:val="24"/>
+                <w:lang w:eastAsia="fr-FR"/>
+              </w:rPr>
+            </w:pPr>
+            <w:r>
+              <w:rPr>
+                <w:rFonts w:ascii="Times New Roman" w:eastAsia="Times New Roman" w:hAnsi="Times New Roman" w:cs="Times New Roman"/>
+                <w:i w:val="0"/>
+                <w:iCs w:val="0"/>
+                <w:sz w:val="24"/>
+                <w:szCs w:val="24"/>
+                <w:lang w:eastAsia="fr-FR"/>
+              </w:rPr>
+              <w:t>NomRestaurant</w:t>
+            </w:r>
+          </w:p>
+        </w:tc>
+        <w:tc>
+          <w:tcPr>
+            <w:tcW w:w="0" w:type="auto"/>
+            <w:tcBorders>
+              <w:top w:val="single" w:sz="24" w:space="0" w:color="000000"/>
+              <w:left w:val="single" w:sz="18" w:space="0" w:color="000000"/>
+              <w:bottom w:val="single" w:sz="24" w:space="0" w:color="000000"/>
+              <w:right w:val="single" w:sz="18" w:space="0" w:color="000000"/>
+            </w:tcBorders>
+            <w:vAlign w:val="center"/>
+            <w:hideMark/>
+          </w:tcPr>
+          <w:p>
+            <w:pPr>
+              <w:spacing w:before="100" w:beforeAutospacing="1" w:after="100" w:afterAutospacing="1" w:line="240" w:lineRule="auto"/>
+              <w:rPr>
+                <w:rFonts w:ascii="Times New Roman" w:eastAsia="Times New Roman" w:hAnsi="Times New Roman" w:cs="Times New Roman"/>
+                <w:i w:val="0"/>
+                <w:iCs w:val="0"/>
+                <w:sz w:val="24"/>
+                <w:szCs w:val="24"/>
+                <w:lang w:eastAsia="fr-FR"/>
+              </w:rPr>
+            </w:pPr>
+            <w:r>
+              <w:rPr>
+                <w:rFonts w:ascii="Times New Roman" w:eastAsia="Times New Roman" w:hAnsi="Times New Roman" w:cs="Times New Roman"/>
+                <w:i w:val="0"/>
+                <w:iCs w:val="0"/>
+                <w:sz w:val="24"/>
+                <w:szCs w:val="24"/>
+                <w:lang w:eastAsia="fr-FR"/>
+              </w:rPr>
+              <w:t>Alphabétique</w:t>
+            </w:r>
+            <w:r>
+              <w:rPr>
+                <w:rFonts w:ascii="Times New Roman" w:eastAsia="Times New Roman" w:hAnsi="Times New Roman" w:cs="Times New Roman"/>
+                <w:i w:val="0"/>
+                <w:iCs w:val="0"/>
+                <w:sz w:val="24"/>
+                <w:szCs w:val="24"/>
+                <w:lang w:eastAsia="fr-FR"/>
+              </w:rPr>
+              <w:t xml:space="preserve"> </w:t>
+            </w:r>
+          </w:p>
+        </w:tc>
+        <w:tc>
+          <w:tcPr>
+            <w:tcW w:w="0" w:type="auto"/>
+            <w:tcBorders>
+              <w:top w:val="single" w:sz="24" w:space="0" w:color="000000"/>
+              <w:left w:val="single" w:sz="18" w:space="0" w:color="000000"/>
+              <w:bottom w:val="single" w:sz="24" w:space="0" w:color="000000"/>
+              <w:right w:val="single" w:sz="12" w:space="0" w:color="000000"/>
+            </w:tcBorders>
+            <w:vAlign w:val="center"/>
+            <w:hideMark/>
+          </w:tcPr>
+          <w:p>
+            <w:pPr>
+              <w:spacing w:before="100" w:beforeAutospacing="1" w:after="100" w:afterAutospacing="1" w:line="240" w:lineRule="auto"/>
+              <w:rPr>
+                <w:rFonts w:ascii="Times New Roman" w:eastAsia="Times New Roman" w:hAnsi="Times New Roman" w:cs="Times New Roman"/>
+                <w:i w:val="0"/>
+                <w:iCs w:val="0"/>
+                <w:sz w:val="24"/>
+                <w:szCs w:val="24"/>
+                <w:lang w:eastAsia="fr-FR"/>
+              </w:rPr>
+            </w:pPr>
+            <w:r>
+              <w:rPr>
+                <w:rFonts w:ascii="Times New Roman" w:eastAsia="Times New Roman" w:hAnsi="Times New Roman" w:cs="Times New Roman"/>
+                <w:i w:val="0"/>
+                <w:iCs w:val="0"/>
+                <w:sz w:val="24"/>
+                <w:szCs w:val="24"/>
+                <w:lang w:eastAsia="fr-FR"/>
+              </w:rPr>
+              <w:t>Nom du restaurant</w:t>
+            </w:r>
+          </w:p>
+        </w:tc>
+      </w:tr>
+      <w:tr>
+        <w:tc>
+          <w:tcPr>
+            <w:tcW w:w="0" w:type="auto"/>
+            <w:tcBorders>
+              <w:top w:val="single" w:sz="24" w:space="0" w:color="000000"/>
+              <w:left w:val="single" w:sz="12" w:space="0" w:color="000000"/>
+              <w:bottom w:val="single" w:sz="24" w:space="0" w:color="000000"/>
+              <w:right w:val="single" w:sz="18" w:space="0" w:color="000000"/>
+            </w:tcBorders>
+            <w:vAlign w:val="center"/>
+          </w:tcPr>
+          <w:p>
+            <w:pPr>
+              <w:spacing w:before="100" w:beforeAutospacing="1" w:after="100" w:afterAutospacing="1" w:line="240" w:lineRule="auto"/>
+              <w:rPr>
+                <w:rFonts w:ascii="Times New Roman" w:eastAsia="Times New Roman" w:hAnsi="Times New Roman" w:cs="Times New Roman"/>
+                <w:i w:val="0"/>
+                <w:iCs w:val="0"/>
+                <w:sz w:val="24"/>
+                <w:szCs w:val="24"/>
+                <w:lang w:eastAsia="fr-FR"/>
+              </w:rPr>
+            </w:pPr>
+            <w:r>
+              <w:rPr>
+                <w:rFonts w:ascii="Times New Roman" w:eastAsia="Times New Roman" w:hAnsi="Times New Roman" w:cs="Times New Roman"/>
+                <w:i w:val="0"/>
+                <w:iCs w:val="0"/>
+                <w:sz w:val="24"/>
+                <w:szCs w:val="24"/>
+                <w:lang w:eastAsia="fr-FR"/>
+              </w:rPr>
+              <w:t>ListeProduit</w:t>
+            </w:r>
+          </w:p>
+        </w:tc>
+        <w:tc>
+          <w:tcPr>
+            <w:tcW w:w="0" w:type="auto"/>
+            <w:tcBorders>
+              <w:top w:val="single" w:sz="24" w:space="0" w:color="000000"/>
+              <w:left w:val="single" w:sz="18" w:space="0" w:color="000000"/>
+              <w:bottom w:val="single" w:sz="24" w:space="0" w:color="000000"/>
+              <w:right w:val="single" w:sz="18" w:space="0" w:color="000000"/>
+            </w:tcBorders>
+            <w:vAlign w:val="center"/>
+          </w:tcPr>
+          <w:p>
+            <w:pPr>
+              <w:pStyle w:val="NormalWeb"/>
+            </w:pPr>
+            <w:r>
+              <w:t xml:space="preserve">Alphabétique </w:t>
+            </w:r>
+          </w:p>
+        </w:tc>
+        <w:tc>
+          <w:tcPr>
+            <w:tcW w:w="0" w:type="auto"/>
+            <w:tcBorders>
+              <w:top w:val="single" w:sz="24" w:space="0" w:color="000000"/>
+              <w:left w:val="single" w:sz="18" w:space="0" w:color="000000"/>
+              <w:bottom w:val="single" w:sz="24" w:space="0" w:color="000000"/>
+              <w:right w:val="single" w:sz="12" w:space="0" w:color="000000"/>
+            </w:tcBorders>
+            <w:vAlign w:val="center"/>
+          </w:tcPr>
+          <w:p>
+            <w:pPr>
+              <w:spacing w:before="100" w:beforeAutospacing="1" w:after="100" w:afterAutospacing="1" w:line="240" w:lineRule="auto"/>
+              <w:rPr>
+                <w:rFonts w:ascii="Times New Roman" w:eastAsia="Times New Roman" w:hAnsi="Times New Roman" w:cs="Times New Roman"/>
+                <w:i w:val="0"/>
+                <w:iCs w:val="0"/>
+                <w:sz w:val="24"/>
+                <w:szCs w:val="24"/>
+                <w:lang w:eastAsia="fr-FR"/>
+              </w:rPr>
+            </w:pPr>
+            <w:r>
+              <w:rPr>
+                <w:rFonts w:ascii="Times New Roman" w:eastAsia="Times New Roman" w:hAnsi="Times New Roman" w:cs="Times New Roman"/>
+                <w:i w:val="0"/>
+                <w:iCs w:val="0"/>
+                <w:sz w:val="24"/>
+                <w:szCs w:val="24"/>
+                <w:lang w:eastAsia="fr-FR"/>
+              </w:rPr>
+              <w:t>Liste des produits proposés par le restaurant</w:t>
+            </w:r>
+          </w:p>
+        </w:tc>
+      </w:tr>
+    </w:tbl>
     <w:p/>
-    <w:p/>
-    <w:p/>
-    <w:p/>
-    <w:p/>
+    <w:p>
+      <w:r>
+        <w:rPr>
+          <w:b/>
+        </w:rPr>
+        <w:t>Classe Commande :</w:t>
+      </w:r>
+      <w:r>
+        <w:rPr>
+          <w:b/>
+        </w:rPr>
+        <w:t xml:space="preserve"> </w:t>
+      </w:r>
+      <w:r>
+        <w:t>Représente une commande passée par un client avec toutes les i</w:t>
+      </w:r>
+      <w:r>
+        <w:t>n</w:t>
+      </w:r>
+      <w:r>
+        <w:t xml:space="preserve">formations </w:t>
+      </w:r>
+      <w:r>
+        <w:t>relatives</w:t>
+      </w:r>
+      <w:r>
+        <w:t xml:space="preserve"> à la commande</w:t>
+      </w:r>
+    </w:p>
+    <w:tbl>
+      <w:tblPr>
+        <w:tblW w:w="0" w:type="auto"/>
+        <w:tblCellMar>
+          <w:top w:w="15" w:type="dxa"/>
+          <w:left w:w="15" w:type="dxa"/>
+          <w:bottom w:w="15" w:type="dxa"/>
+          <w:right w:w="15" w:type="dxa"/>
+        </w:tblCellMar>
+        <w:tblLook w:val="04A0" w:firstRow="1" w:lastRow="0" w:firstColumn="1" w:lastColumn="0" w:noHBand="0" w:noVBand="1"/>
+      </w:tblPr>
+      <w:tblGrid>
+        <w:gridCol w:w="2011"/>
+        <w:gridCol w:w="1745"/>
+        <w:gridCol w:w="5280"/>
+      </w:tblGrid>
+      <w:tr>
+        <w:tc>
+          <w:tcPr>
+            <w:tcW w:w="0" w:type="auto"/>
+            <w:tcBorders>
+              <w:top w:val="single" w:sz="24" w:space="0" w:color="000000"/>
+              <w:left w:val="single" w:sz="12" w:space="0" w:color="000000"/>
+              <w:bottom w:val="single" w:sz="24" w:space="0" w:color="000000"/>
+              <w:right w:val="single" w:sz="18" w:space="0" w:color="000000"/>
+            </w:tcBorders>
+            <w:shd w:val="clear" w:color="auto" w:fill="00FFFF"/>
+            <w:vAlign w:val="center"/>
+            <w:hideMark/>
+          </w:tcPr>
+          <w:p>
+            <w:pPr>
+              <w:spacing w:before="100" w:beforeAutospacing="1" w:after="100" w:afterAutospacing="1" w:line="240" w:lineRule="auto"/>
+              <w:rPr>
+                <w:rFonts w:ascii="Times New Roman" w:eastAsia="Times New Roman" w:hAnsi="Times New Roman" w:cs="Times New Roman"/>
+                <w:i w:val="0"/>
+                <w:iCs w:val="0"/>
+                <w:sz w:val="24"/>
+                <w:szCs w:val="24"/>
+                <w:lang w:eastAsia="fr-FR"/>
+              </w:rPr>
+            </w:pPr>
+            <w:r>
+              <w:rPr>
+                <w:rFonts w:ascii="Times New Roman" w:eastAsia="Times New Roman" w:hAnsi="Times New Roman" w:cs="Times New Roman"/>
+                <w:i w:val="0"/>
+                <w:iCs w:val="0"/>
+                <w:sz w:val="24"/>
+                <w:szCs w:val="24"/>
+                <w:lang w:eastAsia="fr-FR"/>
+              </w:rPr>
+              <w:t xml:space="preserve">Nom des attributs </w:t>
+            </w:r>
+          </w:p>
+        </w:tc>
+        <w:tc>
+          <w:tcPr>
+            <w:tcW w:w="0" w:type="auto"/>
+            <w:tcBorders>
+              <w:top w:val="single" w:sz="24" w:space="0" w:color="000000"/>
+              <w:left w:val="single" w:sz="18" w:space="0" w:color="000000"/>
+              <w:bottom w:val="single" w:sz="24" w:space="0" w:color="000000"/>
+              <w:right w:val="single" w:sz="18" w:space="0" w:color="000000"/>
+            </w:tcBorders>
+            <w:shd w:val="clear" w:color="auto" w:fill="00FFFF"/>
+            <w:vAlign w:val="center"/>
+            <w:hideMark/>
+          </w:tcPr>
+          <w:p>
+            <w:pPr>
+              <w:spacing w:before="100" w:beforeAutospacing="1" w:after="100" w:afterAutospacing="1" w:line="240" w:lineRule="auto"/>
+              <w:rPr>
+                <w:rFonts w:ascii="Times New Roman" w:eastAsia="Times New Roman" w:hAnsi="Times New Roman" w:cs="Times New Roman"/>
+                <w:i w:val="0"/>
+                <w:iCs w:val="0"/>
+                <w:sz w:val="24"/>
+                <w:szCs w:val="24"/>
+                <w:lang w:eastAsia="fr-FR"/>
+              </w:rPr>
+            </w:pPr>
+            <w:r>
+              <w:rPr>
+                <w:rFonts w:ascii="Times New Roman" w:eastAsia="Times New Roman" w:hAnsi="Times New Roman" w:cs="Times New Roman"/>
+                <w:i w:val="0"/>
+                <w:iCs w:val="0"/>
+                <w:sz w:val="24"/>
+                <w:szCs w:val="24"/>
+                <w:lang w:eastAsia="fr-FR"/>
+              </w:rPr>
+              <w:t xml:space="preserve">Type des attributs </w:t>
+            </w:r>
+          </w:p>
+        </w:tc>
+        <w:tc>
+          <w:tcPr>
+            <w:tcW w:w="0" w:type="auto"/>
+            <w:tcBorders>
+              <w:top w:val="single" w:sz="24" w:space="0" w:color="000000"/>
+              <w:left w:val="single" w:sz="18" w:space="0" w:color="000000"/>
+              <w:bottom w:val="single" w:sz="24" w:space="0" w:color="000000"/>
+              <w:right w:val="single" w:sz="12" w:space="0" w:color="000000"/>
+            </w:tcBorders>
+            <w:shd w:val="clear" w:color="auto" w:fill="00FFFF"/>
+            <w:vAlign w:val="center"/>
+            <w:hideMark/>
+          </w:tcPr>
+          <w:p>
+            <w:pPr>
+              <w:spacing w:before="100" w:beforeAutospacing="1" w:after="100" w:afterAutospacing="1" w:line="240" w:lineRule="auto"/>
+              <w:rPr>
+                <w:rFonts w:ascii="Times New Roman" w:eastAsia="Times New Roman" w:hAnsi="Times New Roman" w:cs="Times New Roman"/>
+                <w:i w:val="0"/>
+                <w:iCs w:val="0"/>
+                <w:sz w:val="24"/>
+                <w:szCs w:val="24"/>
+                <w:lang w:eastAsia="fr-FR"/>
+              </w:rPr>
+            </w:pPr>
+            <w:r>
+              <w:rPr>
+                <w:rFonts w:ascii="Times New Roman" w:eastAsia="Times New Roman" w:hAnsi="Times New Roman" w:cs="Times New Roman"/>
+                <w:i w:val="0"/>
+                <w:iCs w:val="0"/>
+                <w:sz w:val="24"/>
+                <w:szCs w:val="24"/>
+                <w:lang w:eastAsia="fr-FR"/>
+              </w:rPr>
+              <w:t xml:space="preserve">Détails </w:t>
+            </w:r>
+          </w:p>
+        </w:tc>
+      </w:tr>
+      <w:tr>
+        <w:tc>
+          <w:tcPr>
+            <w:tcW w:w="0" w:type="auto"/>
+            <w:tcBorders>
+              <w:top w:val="single" w:sz="24" w:space="0" w:color="000000"/>
+              <w:left w:val="single" w:sz="12" w:space="0" w:color="000000"/>
+              <w:bottom w:val="single" w:sz="24" w:space="0" w:color="000000"/>
+              <w:right w:val="single" w:sz="18" w:space="0" w:color="000000"/>
+            </w:tcBorders>
+            <w:vAlign w:val="center"/>
+            <w:hideMark/>
+          </w:tcPr>
+          <w:p>
+            <w:pPr>
+              <w:spacing w:before="100" w:beforeAutospacing="1" w:after="100" w:afterAutospacing="1" w:line="240" w:lineRule="auto"/>
+              <w:rPr>
+                <w:rFonts w:ascii="Times New Roman" w:eastAsia="Times New Roman" w:hAnsi="Times New Roman" w:cs="Times New Roman"/>
+                <w:i w:val="0"/>
+                <w:iCs w:val="0"/>
+                <w:sz w:val="24"/>
+                <w:szCs w:val="24"/>
+                <w:lang w:eastAsia="fr-FR"/>
+              </w:rPr>
+            </w:pPr>
+            <w:r>
+              <w:rPr>
+                <w:rFonts w:ascii="Times New Roman" w:eastAsia="Times New Roman" w:hAnsi="Times New Roman" w:cs="Times New Roman"/>
+                <w:i w:val="0"/>
+                <w:iCs w:val="0"/>
+                <w:sz w:val="24"/>
+                <w:szCs w:val="24"/>
+                <w:lang w:eastAsia="fr-FR"/>
+              </w:rPr>
+              <w:t>Numéro</w:t>
+            </w:r>
+            <w:r>
+              <w:rPr>
+                <w:rFonts w:ascii="Times New Roman" w:eastAsia="Times New Roman" w:hAnsi="Times New Roman" w:cs="Times New Roman"/>
+                <w:i w:val="0"/>
+                <w:iCs w:val="0"/>
+                <w:sz w:val="24"/>
+                <w:szCs w:val="24"/>
+                <w:lang w:eastAsia="fr-FR"/>
+              </w:rPr>
+              <w:t xml:space="preserve"> </w:t>
+            </w:r>
+          </w:p>
+        </w:tc>
+        <w:tc>
+          <w:tcPr>
+            <w:tcW w:w="0" w:type="auto"/>
+            <w:tcBorders>
+              <w:top w:val="single" w:sz="24" w:space="0" w:color="000000"/>
+              <w:left w:val="single" w:sz="18" w:space="0" w:color="000000"/>
+              <w:bottom w:val="single" w:sz="24" w:space="0" w:color="000000"/>
+              <w:right w:val="single" w:sz="18" w:space="0" w:color="000000"/>
+            </w:tcBorders>
+            <w:vAlign w:val="center"/>
+            <w:hideMark/>
+          </w:tcPr>
+          <w:p>
+            <w:pPr>
+              <w:spacing w:before="100" w:beforeAutospacing="1" w:after="100" w:afterAutospacing="1" w:line="240" w:lineRule="auto"/>
+              <w:rPr>
+                <w:rFonts w:ascii="Times New Roman" w:eastAsia="Times New Roman" w:hAnsi="Times New Roman" w:cs="Times New Roman"/>
+                <w:i w:val="0"/>
+                <w:iCs w:val="0"/>
+                <w:sz w:val="24"/>
+                <w:szCs w:val="24"/>
+                <w:lang w:eastAsia="fr-FR"/>
+              </w:rPr>
+            </w:pPr>
+            <w:r>
+              <w:rPr>
+                <w:rFonts w:ascii="Times New Roman" w:eastAsia="Times New Roman" w:hAnsi="Times New Roman" w:cs="Times New Roman"/>
+                <w:i w:val="0"/>
+                <w:iCs w:val="0"/>
+                <w:sz w:val="24"/>
+                <w:szCs w:val="24"/>
+                <w:lang w:eastAsia="fr-FR"/>
+              </w:rPr>
+              <w:t xml:space="preserve">Numérique </w:t>
+            </w:r>
+          </w:p>
+        </w:tc>
+        <w:tc>
+          <w:tcPr>
+            <w:tcW w:w="0" w:type="auto"/>
+            <w:tcBorders>
+              <w:top w:val="single" w:sz="24" w:space="0" w:color="000000"/>
+              <w:left w:val="single" w:sz="18" w:space="0" w:color="000000"/>
+              <w:bottom w:val="single" w:sz="24" w:space="0" w:color="000000"/>
+              <w:right w:val="single" w:sz="12" w:space="0" w:color="000000"/>
+            </w:tcBorders>
+            <w:vAlign w:val="center"/>
+            <w:hideMark/>
+          </w:tcPr>
+          <w:p>
+            <w:pPr>
+              <w:spacing w:before="100" w:beforeAutospacing="1" w:after="100" w:afterAutospacing="1" w:line="240" w:lineRule="auto"/>
+              <w:rPr>
+                <w:rFonts w:ascii="Times New Roman" w:eastAsia="Times New Roman" w:hAnsi="Times New Roman" w:cs="Times New Roman"/>
+                <w:i w:val="0"/>
+                <w:iCs w:val="0"/>
+                <w:sz w:val="24"/>
+                <w:szCs w:val="24"/>
+                <w:lang w:eastAsia="fr-FR"/>
+              </w:rPr>
+            </w:pPr>
+            <w:r>
+              <w:rPr>
+                <w:rFonts w:ascii="Times New Roman" w:eastAsia="Times New Roman" w:hAnsi="Times New Roman" w:cs="Times New Roman"/>
+                <w:i w:val="0"/>
+                <w:iCs w:val="0"/>
+                <w:sz w:val="24"/>
+                <w:szCs w:val="24"/>
+                <w:lang w:eastAsia="fr-FR"/>
+              </w:rPr>
+              <w:t>Numéro de la commande</w:t>
+            </w:r>
+          </w:p>
+        </w:tc>
+      </w:tr>
+      <w:tr>
+        <w:tc>
+          <w:tcPr>
+            <w:tcW w:w="0" w:type="auto"/>
+            <w:tcBorders>
+              <w:top w:val="single" w:sz="24" w:space="0" w:color="000000"/>
+              <w:left w:val="single" w:sz="12" w:space="0" w:color="000000"/>
+              <w:bottom w:val="single" w:sz="24" w:space="0" w:color="000000"/>
+              <w:right w:val="single" w:sz="18" w:space="0" w:color="000000"/>
+            </w:tcBorders>
+            <w:vAlign w:val="center"/>
+          </w:tcPr>
+          <w:p>
+            <w:pPr>
+              <w:spacing w:before="100" w:beforeAutospacing="1" w:after="100" w:afterAutospacing="1" w:line="240" w:lineRule="auto"/>
+              <w:rPr>
+                <w:rFonts w:ascii="Times New Roman" w:eastAsia="Times New Roman" w:hAnsi="Times New Roman" w:cs="Times New Roman"/>
+                <w:i w:val="0"/>
+                <w:iCs w:val="0"/>
+                <w:sz w:val="24"/>
+                <w:szCs w:val="24"/>
+                <w:lang w:eastAsia="fr-FR"/>
+              </w:rPr>
+            </w:pPr>
+            <w:r>
+              <w:rPr>
+                <w:rFonts w:ascii="Times New Roman" w:eastAsia="Times New Roman" w:hAnsi="Times New Roman" w:cs="Times New Roman"/>
+                <w:i w:val="0"/>
+                <w:iCs w:val="0"/>
+                <w:sz w:val="24"/>
+                <w:szCs w:val="24"/>
+                <w:lang w:eastAsia="fr-FR"/>
+              </w:rPr>
+              <w:t>ClienID</w:t>
+            </w:r>
+          </w:p>
+        </w:tc>
+        <w:tc>
+          <w:tcPr>
+            <w:tcW w:w="0" w:type="auto"/>
+            <w:tcBorders>
+              <w:top w:val="single" w:sz="24" w:space="0" w:color="000000"/>
+              <w:left w:val="single" w:sz="18" w:space="0" w:color="000000"/>
+              <w:bottom w:val="single" w:sz="24" w:space="0" w:color="000000"/>
+              <w:right w:val="single" w:sz="18" w:space="0" w:color="000000"/>
+            </w:tcBorders>
+            <w:vAlign w:val="center"/>
+          </w:tcPr>
+          <w:p>
+            <w:pPr>
+              <w:pStyle w:val="NormalWeb"/>
+            </w:pPr>
+            <w:r>
+              <w:t xml:space="preserve">Numérique </w:t>
+            </w:r>
+          </w:p>
+        </w:tc>
+        <w:tc>
+          <w:tcPr>
+            <w:tcW w:w="0" w:type="auto"/>
+            <w:tcBorders>
+              <w:top w:val="single" w:sz="24" w:space="0" w:color="000000"/>
+              <w:left w:val="single" w:sz="18" w:space="0" w:color="000000"/>
+              <w:bottom w:val="single" w:sz="24" w:space="0" w:color="000000"/>
+              <w:right w:val="single" w:sz="12" w:space="0" w:color="000000"/>
+            </w:tcBorders>
+            <w:vAlign w:val="center"/>
+          </w:tcPr>
+          <w:p>
+            <w:pPr>
+              <w:spacing w:before="100" w:beforeAutospacing="1" w:after="100" w:afterAutospacing="1" w:line="240" w:lineRule="auto"/>
+              <w:rPr>
+                <w:rFonts w:ascii="Times New Roman" w:eastAsia="Times New Roman" w:hAnsi="Times New Roman" w:cs="Times New Roman"/>
+                <w:i w:val="0"/>
+                <w:iCs w:val="0"/>
+                <w:sz w:val="24"/>
+                <w:szCs w:val="24"/>
+                <w:lang w:eastAsia="fr-FR"/>
+              </w:rPr>
+            </w:pPr>
+            <w:r>
+              <w:rPr>
+                <w:rFonts w:ascii="Times New Roman" w:eastAsia="Times New Roman" w:hAnsi="Times New Roman" w:cs="Times New Roman"/>
+                <w:i w:val="0"/>
+                <w:iCs w:val="0"/>
+                <w:sz w:val="24"/>
+                <w:szCs w:val="24"/>
+                <w:lang w:eastAsia="fr-FR"/>
+              </w:rPr>
+              <w:t>Identifiant du client dans la base de données</w:t>
+            </w:r>
+          </w:p>
+        </w:tc>
+      </w:tr>
+      <w:tr>
+        <w:tc>
+          <w:tcPr>
+            <w:tcW w:w="0" w:type="auto"/>
+            <w:tcBorders>
+              <w:top w:val="single" w:sz="24" w:space="0" w:color="000000"/>
+              <w:left w:val="single" w:sz="12" w:space="0" w:color="000000"/>
+              <w:bottom w:val="single" w:sz="24" w:space="0" w:color="000000"/>
+              <w:right w:val="single" w:sz="18" w:space="0" w:color="000000"/>
+            </w:tcBorders>
+            <w:vAlign w:val="center"/>
+          </w:tcPr>
+          <w:p>
+            <w:pPr>
+              <w:spacing w:before="100" w:beforeAutospacing="1" w:after="100" w:afterAutospacing="1" w:line="240" w:lineRule="auto"/>
+              <w:rPr>
+                <w:rFonts w:ascii="Times New Roman" w:eastAsia="Times New Roman" w:hAnsi="Times New Roman" w:cs="Times New Roman"/>
+                <w:i w:val="0"/>
+                <w:iCs w:val="0"/>
+                <w:sz w:val="24"/>
+                <w:szCs w:val="24"/>
+                <w:lang w:eastAsia="fr-FR"/>
+              </w:rPr>
+            </w:pPr>
+            <w:r>
+              <w:rPr>
+                <w:rFonts w:ascii="Times New Roman" w:eastAsia="Times New Roman" w:hAnsi="Times New Roman" w:cs="Times New Roman"/>
+                <w:i w:val="0"/>
+                <w:iCs w:val="0"/>
+                <w:sz w:val="24"/>
+                <w:szCs w:val="24"/>
+                <w:lang w:eastAsia="fr-FR"/>
+              </w:rPr>
+              <w:t>ListProduit</w:t>
+            </w:r>
+          </w:p>
+        </w:tc>
+        <w:tc>
+          <w:tcPr>
+            <w:tcW w:w="0" w:type="auto"/>
+            <w:tcBorders>
+              <w:top w:val="single" w:sz="24" w:space="0" w:color="000000"/>
+              <w:left w:val="single" w:sz="18" w:space="0" w:color="000000"/>
+              <w:bottom w:val="single" w:sz="24" w:space="0" w:color="000000"/>
+              <w:right w:val="single" w:sz="18" w:space="0" w:color="000000"/>
+            </w:tcBorders>
+            <w:vAlign w:val="center"/>
+          </w:tcPr>
+          <w:p>
+            <w:pPr>
+              <w:spacing w:before="100" w:beforeAutospacing="1" w:after="100" w:afterAutospacing="1" w:line="240" w:lineRule="auto"/>
+              <w:rPr>
+                <w:rFonts w:ascii="Times New Roman" w:eastAsia="Times New Roman" w:hAnsi="Times New Roman" w:cs="Times New Roman"/>
+                <w:i w:val="0"/>
+                <w:iCs w:val="0"/>
+                <w:sz w:val="24"/>
+                <w:szCs w:val="24"/>
+                <w:lang w:eastAsia="fr-FR"/>
+              </w:rPr>
+            </w:pPr>
+            <w:r>
+              <w:rPr>
+                <w:rFonts w:ascii="Times New Roman" w:eastAsia="Times New Roman" w:hAnsi="Times New Roman" w:cs="Times New Roman"/>
+                <w:i w:val="0"/>
+                <w:iCs w:val="0"/>
+                <w:sz w:val="24"/>
+                <w:szCs w:val="24"/>
+                <w:lang w:eastAsia="fr-FR"/>
+              </w:rPr>
+              <w:t>Alphabétique</w:t>
+            </w:r>
+          </w:p>
+        </w:tc>
+        <w:tc>
+          <w:tcPr>
+            <w:tcW w:w="0" w:type="auto"/>
+            <w:tcBorders>
+              <w:top w:val="single" w:sz="24" w:space="0" w:color="000000"/>
+              <w:left w:val="single" w:sz="18" w:space="0" w:color="000000"/>
+              <w:bottom w:val="single" w:sz="24" w:space="0" w:color="000000"/>
+              <w:right w:val="single" w:sz="12" w:space="0" w:color="000000"/>
+            </w:tcBorders>
+            <w:vAlign w:val="center"/>
+          </w:tcPr>
+          <w:p>
+            <w:pPr>
+              <w:spacing w:before="100" w:beforeAutospacing="1" w:after="100" w:afterAutospacing="1" w:line="240" w:lineRule="auto"/>
+              <w:rPr>
+                <w:rFonts w:ascii="Times New Roman" w:eastAsia="Times New Roman" w:hAnsi="Times New Roman" w:cs="Times New Roman"/>
+                <w:i w:val="0"/>
+                <w:iCs w:val="0"/>
+                <w:sz w:val="24"/>
+                <w:szCs w:val="24"/>
+                <w:lang w:eastAsia="fr-FR"/>
+              </w:rPr>
+            </w:pPr>
+            <w:r>
+              <w:rPr>
+                <w:rFonts w:ascii="Times New Roman" w:eastAsia="Times New Roman" w:hAnsi="Times New Roman" w:cs="Times New Roman"/>
+                <w:i w:val="0"/>
+                <w:iCs w:val="0"/>
+                <w:sz w:val="24"/>
+                <w:szCs w:val="24"/>
+                <w:lang w:eastAsia="fr-FR"/>
+              </w:rPr>
+              <w:t>Liste des produits composant la commande du client</w:t>
+            </w:r>
+          </w:p>
+        </w:tc>
+      </w:tr>
+      <w:tr>
+        <w:tc>
+          <w:tcPr>
+            <w:tcW w:w="0" w:type="auto"/>
+            <w:tcBorders>
+              <w:top w:val="single" w:sz="24" w:space="0" w:color="000000"/>
+              <w:left w:val="single" w:sz="12" w:space="0" w:color="000000"/>
+              <w:bottom w:val="single" w:sz="24" w:space="0" w:color="000000"/>
+              <w:right w:val="single" w:sz="18" w:space="0" w:color="000000"/>
+            </w:tcBorders>
+            <w:vAlign w:val="center"/>
+          </w:tcPr>
+          <w:p>
+            <w:pPr>
+              <w:spacing w:before="100" w:beforeAutospacing="1" w:after="100" w:afterAutospacing="1" w:line="240" w:lineRule="auto"/>
+              <w:rPr>
+                <w:rFonts w:ascii="Times New Roman" w:eastAsia="Times New Roman" w:hAnsi="Times New Roman" w:cs="Times New Roman"/>
+                <w:i w:val="0"/>
+                <w:iCs w:val="0"/>
+                <w:sz w:val="24"/>
+                <w:szCs w:val="24"/>
+                <w:lang w:eastAsia="fr-FR"/>
+              </w:rPr>
+            </w:pPr>
+            <w:r>
+              <w:rPr>
+                <w:rFonts w:ascii="Times New Roman" w:eastAsia="Times New Roman" w:hAnsi="Times New Roman" w:cs="Times New Roman"/>
+                <w:i w:val="0"/>
+                <w:iCs w:val="0"/>
+                <w:sz w:val="24"/>
+                <w:szCs w:val="24"/>
+                <w:lang w:eastAsia="fr-FR"/>
+              </w:rPr>
+              <w:t>PrixTotal</w:t>
+            </w:r>
+          </w:p>
+        </w:tc>
+        <w:tc>
+          <w:tcPr>
+            <w:tcW w:w="0" w:type="auto"/>
+            <w:tcBorders>
+              <w:top w:val="single" w:sz="24" w:space="0" w:color="000000"/>
+              <w:left w:val="single" w:sz="18" w:space="0" w:color="000000"/>
+              <w:bottom w:val="single" w:sz="24" w:space="0" w:color="000000"/>
+              <w:right w:val="single" w:sz="18" w:space="0" w:color="000000"/>
+            </w:tcBorders>
+            <w:vAlign w:val="center"/>
+          </w:tcPr>
+          <w:p>
+            <w:pPr>
+              <w:spacing w:before="100" w:beforeAutospacing="1" w:after="100" w:afterAutospacing="1" w:line="240" w:lineRule="auto"/>
+              <w:rPr>
+                <w:rFonts w:ascii="Times New Roman" w:eastAsia="Times New Roman" w:hAnsi="Times New Roman" w:cs="Times New Roman"/>
+                <w:i w:val="0"/>
+                <w:iCs w:val="0"/>
+                <w:sz w:val="24"/>
+                <w:szCs w:val="24"/>
+                <w:lang w:eastAsia="fr-FR"/>
+              </w:rPr>
+            </w:pPr>
+            <w:r>
+              <w:rPr>
+                <w:rFonts w:ascii="Times New Roman" w:eastAsia="Times New Roman" w:hAnsi="Times New Roman" w:cs="Times New Roman"/>
+                <w:i w:val="0"/>
+                <w:iCs w:val="0"/>
+                <w:sz w:val="24"/>
+                <w:szCs w:val="24"/>
+                <w:lang w:eastAsia="fr-FR"/>
+              </w:rPr>
+              <w:t>Numérique</w:t>
+            </w:r>
+          </w:p>
+        </w:tc>
+        <w:tc>
+          <w:tcPr>
+            <w:tcW w:w="0" w:type="auto"/>
+            <w:tcBorders>
+              <w:top w:val="single" w:sz="24" w:space="0" w:color="000000"/>
+              <w:left w:val="single" w:sz="18" w:space="0" w:color="000000"/>
+              <w:bottom w:val="single" w:sz="24" w:space="0" w:color="000000"/>
+              <w:right w:val="single" w:sz="12" w:space="0" w:color="000000"/>
+            </w:tcBorders>
+            <w:vAlign w:val="center"/>
+          </w:tcPr>
+          <w:p>
+            <w:pPr>
+              <w:spacing w:before="100" w:beforeAutospacing="1" w:after="100" w:afterAutospacing="1" w:line="240" w:lineRule="auto"/>
+              <w:rPr>
+                <w:rFonts w:ascii="Times New Roman" w:eastAsia="Times New Roman" w:hAnsi="Times New Roman" w:cs="Times New Roman"/>
+                <w:i w:val="0"/>
+                <w:iCs w:val="0"/>
+                <w:sz w:val="24"/>
+                <w:szCs w:val="24"/>
+                <w:lang w:eastAsia="fr-FR"/>
+              </w:rPr>
+            </w:pPr>
+            <w:r>
+              <w:rPr>
+                <w:rFonts w:ascii="Times New Roman" w:eastAsia="Times New Roman" w:hAnsi="Times New Roman" w:cs="Times New Roman"/>
+                <w:i w:val="0"/>
+                <w:iCs w:val="0"/>
+                <w:sz w:val="24"/>
+                <w:szCs w:val="24"/>
+                <w:lang w:eastAsia="fr-FR"/>
+              </w:rPr>
+              <w:t>Prix total de la commande</w:t>
+            </w:r>
+          </w:p>
+        </w:tc>
+      </w:tr>
+      <w:tr>
+        <w:tc>
+          <w:tcPr>
+            <w:tcW w:w="0" w:type="auto"/>
+            <w:tcBorders>
+              <w:top w:val="single" w:sz="24" w:space="0" w:color="000000"/>
+              <w:left w:val="single" w:sz="12" w:space="0" w:color="000000"/>
+              <w:bottom w:val="single" w:sz="24" w:space="0" w:color="000000"/>
+              <w:right w:val="single" w:sz="18" w:space="0" w:color="000000"/>
+            </w:tcBorders>
+            <w:vAlign w:val="center"/>
+          </w:tcPr>
+          <w:p>
+            <w:pPr>
+              <w:spacing w:before="100" w:beforeAutospacing="1" w:after="100" w:afterAutospacing="1" w:line="240" w:lineRule="auto"/>
+              <w:rPr>
+                <w:rFonts w:ascii="Times New Roman" w:eastAsia="Times New Roman" w:hAnsi="Times New Roman" w:cs="Times New Roman"/>
+                <w:i w:val="0"/>
+                <w:iCs w:val="0"/>
+                <w:sz w:val="24"/>
+                <w:szCs w:val="24"/>
+                <w:lang w:eastAsia="fr-FR"/>
+              </w:rPr>
+            </w:pPr>
+            <w:r>
+              <w:rPr>
+                <w:rFonts w:ascii="Times New Roman" w:eastAsia="Times New Roman" w:hAnsi="Times New Roman" w:cs="Times New Roman"/>
+                <w:i w:val="0"/>
+                <w:iCs w:val="0"/>
+                <w:sz w:val="24"/>
+                <w:szCs w:val="24"/>
+                <w:lang w:eastAsia="fr-FR"/>
+              </w:rPr>
+              <w:t>TypeCommande</w:t>
+            </w:r>
+          </w:p>
+        </w:tc>
+        <w:tc>
+          <w:tcPr>
+            <w:tcW w:w="0" w:type="auto"/>
+            <w:tcBorders>
+              <w:top w:val="single" w:sz="24" w:space="0" w:color="000000"/>
+              <w:left w:val="single" w:sz="18" w:space="0" w:color="000000"/>
+              <w:bottom w:val="single" w:sz="24" w:space="0" w:color="000000"/>
+              <w:right w:val="single" w:sz="18" w:space="0" w:color="000000"/>
+            </w:tcBorders>
+            <w:vAlign w:val="center"/>
+          </w:tcPr>
+          <w:p>
+            <w:pPr>
+              <w:spacing w:before="100" w:beforeAutospacing="1" w:after="100" w:afterAutospacing="1" w:line="240" w:lineRule="auto"/>
+              <w:rPr>
+                <w:rFonts w:ascii="Times New Roman" w:eastAsia="Times New Roman" w:hAnsi="Times New Roman" w:cs="Times New Roman"/>
+                <w:i w:val="0"/>
+                <w:iCs w:val="0"/>
+                <w:sz w:val="24"/>
+                <w:szCs w:val="24"/>
+                <w:lang w:eastAsia="fr-FR"/>
+              </w:rPr>
+            </w:pPr>
+            <w:r>
+              <w:rPr>
+                <w:rFonts w:ascii="Times New Roman" w:eastAsia="Times New Roman" w:hAnsi="Times New Roman" w:cs="Times New Roman"/>
+                <w:i w:val="0"/>
+                <w:iCs w:val="0"/>
+                <w:sz w:val="24"/>
+                <w:szCs w:val="24"/>
+                <w:lang w:eastAsia="fr-FR"/>
+              </w:rPr>
+              <w:t>Alphabétique</w:t>
+            </w:r>
+          </w:p>
+        </w:tc>
+        <w:tc>
+          <w:tcPr>
+            <w:tcW w:w="0" w:type="auto"/>
+            <w:tcBorders>
+              <w:top w:val="single" w:sz="24" w:space="0" w:color="000000"/>
+              <w:left w:val="single" w:sz="18" w:space="0" w:color="000000"/>
+              <w:bottom w:val="single" w:sz="24" w:space="0" w:color="000000"/>
+              <w:right w:val="single" w:sz="12" w:space="0" w:color="000000"/>
+            </w:tcBorders>
+            <w:vAlign w:val="center"/>
+          </w:tcPr>
+          <w:p>
+            <w:pPr>
+              <w:spacing w:before="100" w:beforeAutospacing="1" w:after="100" w:afterAutospacing="1" w:line="240" w:lineRule="auto"/>
+              <w:rPr>
+                <w:rFonts w:ascii="Times New Roman" w:eastAsia="Times New Roman" w:hAnsi="Times New Roman" w:cs="Times New Roman"/>
+                <w:i w:val="0"/>
+                <w:iCs w:val="0"/>
+                <w:sz w:val="24"/>
+                <w:szCs w:val="24"/>
+                <w:lang w:eastAsia="fr-FR"/>
+              </w:rPr>
+            </w:pPr>
+            <w:r>
+              <w:rPr>
+                <w:rFonts w:ascii="Times New Roman" w:eastAsia="Times New Roman" w:hAnsi="Times New Roman" w:cs="Times New Roman"/>
+                <w:i w:val="0"/>
+                <w:iCs w:val="0"/>
+                <w:sz w:val="24"/>
+                <w:szCs w:val="24"/>
+                <w:lang w:eastAsia="fr-FR"/>
+              </w:rPr>
+              <w:t>Nature de la commande (à livrer ou à emporter)</w:t>
+            </w:r>
+          </w:p>
+        </w:tc>
+      </w:tr>
+      <w:tr>
+        <w:tc>
+          <w:tcPr>
+            <w:tcW w:w="0" w:type="auto"/>
+            <w:tcBorders>
+              <w:top w:val="single" w:sz="24" w:space="0" w:color="000000"/>
+              <w:left w:val="single" w:sz="12" w:space="0" w:color="000000"/>
+              <w:bottom w:val="single" w:sz="24" w:space="0" w:color="000000"/>
+              <w:right w:val="single" w:sz="18" w:space="0" w:color="000000"/>
+            </w:tcBorders>
+            <w:vAlign w:val="center"/>
+          </w:tcPr>
+          <w:p>
+            <w:pPr>
+              <w:spacing w:before="100" w:beforeAutospacing="1" w:after="100" w:afterAutospacing="1" w:line="240" w:lineRule="auto"/>
+              <w:rPr>
+                <w:rFonts w:ascii="Times New Roman" w:eastAsia="Times New Roman" w:hAnsi="Times New Roman" w:cs="Times New Roman"/>
+                <w:i w:val="0"/>
+                <w:iCs w:val="0"/>
+                <w:sz w:val="24"/>
+                <w:szCs w:val="24"/>
+                <w:lang w:eastAsia="fr-FR"/>
+              </w:rPr>
+            </w:pPr>
+            <w:r>
+              <w:rPr>
+                <w:rFonts w:ascii="Times New Roman" w:eastAsia="Times New Roman" w:hAnsi="Times New Roman" w:cs="Times New Roman"/>
+                <w:i w:val="0"/>
+                <w:iCs w:val="0"/>
+                <w:sz w:val="24"/>
+                <w:szCs w:val="24"/>
+                <w:lang w:eastAsia="fr-FR"/>
+              </w:rPr>
+              <w:t>PaiementEnLigne</w:t>
+            </w:r>
+          </w:p>
+        </w:tc>
+        <w:tc>
+          <w:tcPr>
+            <w:tcW w:w="0" w:type="auto"/>
+            <w:tcBorders>
+              <w:top w:val="single" w:sz="24" w:space="0" w:color="000000"/>
+              <w:left w:val="single" w:sz="18" w:space="0" w:color="000000"/>
+              <w:bottom w:val="single" w:sz="24" w:space="0" w:color="000000"/>
+              <w:right w:val="single" w:sz="18" w:space="0" w:color="000000"/>
+            </w:tcBorders>
+            <w:vAlign w:val="center"/>
+          </w:tcPr>
+          <w:p>
+            <w:pPr>
+              <w:spacing w:before="100" w:beforeAutospacing="1" w:after="100" w:afterAutospacing="1" w:line="240" w:lineRule="auto"/>
+              <w:rPr>
+                <w:rFonts w:ascii="Times New Roman" w:eastAsia="Times New Roman" w:hAnsi="Times New Roman" w:cs="Times New Roman"/>
+                <w:i w:val="0"/>
+                <w:iCs w:val="0"/>
+                <w:sz w:val="24"/>
+                <w:szCs w:val="24"/>
+                <w:lang w:eastAsia="fr-FR"/>
+              </w:rPr>
+            </w:pPr>
+            <w:r>
+              <w:rPr>
+                <w:rFonts w:ascii="Times New Roman" w:eastAsia="Times New Roman" w:hAnsi="Times New Roman" w:cs="Times New Roman"/>
+                <w:i w:val="0"/>
+                <w:iCs w:val="0"/>
+                <w:sz w:val="24"/>
+                <w:szCs w:val="24"/>
+                <w:lang w:eastAsia="fr-FR"/>
+              </w:rPr>
+              <w:t>Alphabétique</w:t>
+            </w:r>
+          </w:p>
+        </w:tc>
+        <w:tc>
+          <w:tcPr>
+            <w:tcW w:w="0" w:type="auto"/>
+            <w:tcBorders>
+              <w:top w:val="single" w:sz="24" w:space="0" w:color="000000"/>
+              <w:left w:val="single" w:sz="18" w:space="0" w:color="000000"/>
+              <w:bottom w:val="single" w:sz="24" w:space="0" w:color="000000"/>
+              <w:right w:val="single" w:sz="12" w:space="0" w:color="000000"/>
+            </w:tcBorders>
+            <w:vAlign w:val="center"/>
+          </w:tcPr>
+          <w:p>
+            <w:pPr>
+              <w:spacing w:before="100" w:beforeAutospacing="1" w:after="100" w:afterAutospacing="1" w:line="240" w:lineRule="auto"/>
+              <w:rPr>
+                <w:rFonts w:ascii="Times New Roman" w:eastAsia="Times New Roman" w:hAnsi="Times New Roman" w:cs="Times New Roman"/>
+                <w:i w:val="0"/>
+                <w:iCs w:val="0"/>
+                <w:sz w:val="24"/>
+                <w:szCs w:val="24"/>
+                <w:lang w:eastAsia="fr-FR"/>
+              </w:rPr>
+            </w:pPr>
+            <w:r>
+              <w:rPr>
+                <w:rFonts w:ascii="Times New Roman" w:eastAsia="Times New Roman" w:hAnsi="Times New Roman" w:cs="Times New Roman"/>
+                <w:i w:val="0"/>
+                <w:iCs w:val="0"/>
+                <w:sz w:val="24"/>
+                <w:szCs w:val="24"/>
+                <w:lang w:eastAsia="fr-FR"/>
+              </w:rPr>
+              <w:t xml:space="preserve">Nous </w:t>
+            </w:r>
+            <w:proofErr w:type="gramStart"/>
+            <w:r>
+              <w:rPr>
+                <w:rFonts w:ascii="Times New Roman" w:eastAsia="Times New Roman" w:hAnsi="Times New Roman" w:cs="Times New Roman"/>
+                <w:i w:val="0"/>
+                <w:iCs w:val="0"/>
+                <w:sz w:val="24"/>
+                <w:szCs w:val="24"/>
+                <w:lang w:eastAsia="fr-FR"/>
+              </w:rPr>
+              <w:t>informe</w:t>
+            </w:r>
+            <w:proofErr w:type="gramEnd"/>
+            <w:r>
+              <w:rPr>
+                <w:rFonts w:ascii="Times New Roman" w:eastAsia="Times New Roman" w:hAnsi="Times New Roman" w:cs="Times New Roman"/>
+                <w:i w:val="0"/>
+                <w:iCs w:val="0"/>
+                <w:sz w:val="24"/>
+                <w:szCs w:val="24"/>
+                <w:lang w:eastAsia="fr-FR"/>
+              </w:rPr>
+              <w:t xml:space="preserve"> si la commande </w:t>
+            </w:r>
+            <w:proofErr w:type="spellStart"/>
+            <w:r>
+              <w:rPr>
+                <w:rFonts w:ascii="Times New Roman" w:eastAsia="Times New Roman" w:hAnsi="Times New Roman" w:cs="Times New Roman"/>
+                <w:i w:val="0"/>
+                <w:iCs w:val="0"/>
+                <w:sz w:val="24"/>
+                <w:szCs w:val="24"/>
+                <w:lang w:eastAsia="fr-FR"/>
+              </w:rPr>
+              <w:t>à</w:t>
+            </w:r>
+            <w:proofErr w:type="spellEnd"/>
+            <w:r>
+              <w:rPr>
+                <w:rFonts w:ascii="Times New Roman" w:eastAsia="Times New Roman" w:hAnsi="Times New Roman" w:cs="Times New Roman"/>
+                <w:i w:val="0"/>
+                <w:iCs w:val="0"/>
+                <w:sz w:val="24"/>
+                <w:szCs w:val="24"/>
+                <w:lang w:eastAsia="fr-FR"/>
+              </w:rPr>
+              <w:t xml:space="preserve"> été réglée ou pas</w:t>
+            </w:r>
+          </w:p>
+        </w:tc>
+      </w:tr>
+      <w:tr>
+        <w:tc>
+          <w:tcPr>
+            <w:tcW w:w="0" w:type="auto"/>
+            <w:tcBorders>
+              <w:top w:val="single" w:sz="24" w:space="0" w:color="000000"/>
+              <w:left w:val="single" w:sz="12" w:space="0" w:color="000000"/>
+              <w:bottom w:val="single" w:sz="24" w:space="0" w:color="000000"/>
+              <w:right w:val="single" w:sz="18" w:space="0" w:color="000000"/>
+            </w:tcBorders>
+            <w:vAlign w:val="center"/>
+          </w:tcPr>
+          <w:p>
+            <w:pPr>
+              <w:spacing w:before="100" w:beforeAutospacing="1" w:after="100" w:afterAutospacing="1" w:line="240" w:lineRule="auto"/>
+              <w:rPr>
+                <w:rFonts w:ascii="Times New Roman" w:eastAsia="Times New Roman" w:hAnsi="Times New Roman" w:cs="Times New Roman"/>
+                <w:i w:val="0"/>
+                <w:iCs w:val="0"/>
+                <w:sz w:val="24"/>
+                <w:szCs w:val="24"/>
+                <w:lang w:eastAsia="fr-FR"/>
+              </w:rPr>
+            </w:pPr>
+            <w:r>
+              <w:rPr>
+                <w:rFonts w:ascii="Times New Roman" w:eastAsia="Times New Roman" w:hAnsi="Times New Roman" w:cs="Times New Roman"/>
+                <w:i w:val="0"/>
+                <w:iCs w:val="0"/>
+                <w:sz w:val="24"/>
+                <w:szCs w:val="24"/>
+                <w:lang w:eastAsia="fr-FR"/>
+              </w:rPr>
+              <w:t>Statut</w:t>
+            </w:r>
+          </w:p>
+        </w:tc>
+        <w:tc>
+          <w:tcPr>
+            <w:tcW w:w="0" w:type="auto"/>
+            <w:tcBorders>
+              <w:top w:val="single" w:sz="24" w:space="0" w:color="000000"/>
+              <w:left w:val="single" w:sz="18" w:space="0" w:color="000000"/>
+              <w:bottom w:val="single" w:sz="24" w:space="0" w:color="000000"/>
+              <w:right w:val="single" w:sz="18" w:space="0" w:color="000000"/>
+            </w:tcBorders>
+            <w:vAlign w:val="center"/>
+          </w:tcPr>
+          <w:p>
+            <w:pPr>
+              <w:spacing w:before="100" w:beforeAutospacing="1" w:after="100" w:afterAutospacing="1" w:line="240" w:lineRule="auto"/>
+              <w:rPr>
+                <w:rFonts w:ascii="Times New Roman" w:eastAsia="Times New Roman" w:hAnsi="Times New Roman" w:cs="Times New Roman"/>
+                <w:i w:val="0"/>
+                <w:iCs w:val="0"/>
+                <w:sz w:val="24"/>
+                <w:szCs w:val="24"/>
+                <w:lang w:eastAsia="fr-FR"/>
+              </w:rPr>
+            </w:pPr>
+            <w:r>
+              <w:rPr>
+                <w:rFonts w:ascii="Times New Roman" w:eastAsia="Times New Roman" w:hAnsi="Times New Roman" w:cs="Times New Roman"/>
+                <w:i w:val="0"/>
+                <w:iCs w:val="0"/>
+                <w:sz w:val="24"/>
+                <w:szCs w:val="24"/>
+                <w:lang w:eastAsia="fr-FR"/>
+              </w:rPr>
+              <w:t>Alphabétique</w:t>
+            </w:r>
+          </w:p>
+        </w:tc>
+        <w:tc>
+          <w:tcPr>
+            <w:tcW w:w="0" w:type="auto"/>
+            <w:tcBorders>
+              <w:top w:val="single" w:sz="24" w:space="0" w:color="000000"/>
+              <w:left w:val="single" w:sz="18" w:space="0" w:color="000000"/>
+              <w:bottom w:val="single" w:sz="24" w:space="0" w:color="000000"/>
+              <w:right w:val="single" w:sz="12" w:space="0" w:color="000000"/>
+            </w:tcBorders>
+            <w:vAlign w:val="center"/>
+          </w:tcPr>
+          <w:p>
+            <w:pPr>
+              <w:spacing w:before="100" w:beforeAutospacing="1" w:after="100" w:afterAutospacing="1" w:line="240" w:lineRule="auto"/>
+              <w:rPr>
+                <w:rFonts w:ascii="Times New Roman" w:eastAsia="Times New Roman" w:hAnsi="Times New Roman" w:cs="Times New Roman"/>
+                <w:i w:val="0"/>
+                <w:iCs w:val="0"/>
+                <w:sz w:val="24"/>
+                <w:szCs w:val="24"/>
+                <w:lang w:eastAsia="fr-FR"/>
+              </w:rPr>
+            </w:pPr>
+            <w:r>
+              <w:rPr>
+                <w:rFonts w:ascii="Times New Roman" w:eastAsia="Times New Roman" w:hAnsi="Times New Roman" w:cs="Times New Roman"/>
+                <w:i w:val="0"/>
+                <w:iCs w:val="0"/>
+                <w:sz w:val="24"/>
+                <w:szCs w:val="24"/>
+                <w:lang w:eastAsia="fr-FR"/>
+              </w:rPr>
+              <w:t>Précise le statut de la commande (Terminée ou en cours)</w:t>
+            </w:r>
+          </w:p>
+        </w:tc>
+      </w:tr>
+      <w:tr>
+        <w:tc>
+          <w:tcPr>
+            <w:tcW w:w="0" w:type="auto"/>
+            <w:tcBorders>
+              <w:top w:val="single" w:sz="24" w:space="0" w:color="000000"/>
+              <w:left w:val="single" w:sz="12" w:space="0" w:color="000000"/>
+              <w:bottom w:val="single" w:sz="24" w:space="0" w:color="000000"/>
+              <w:right w:val="single" w:sz="18" w:space="0" w:color="000000"/>
+            </w:tcBorders>
+            <w:vAlign w:val="center"/>
+          </w:tcPr>
+          <w:p>
+            <w:pPr>
+              <w:spacing w:before="100" w:beforeAutospacing="1" w:after="100" w:afterAutospacing="1" w:line="240" w:lineRule="auto"/>
+              <w:rPr>
+                <w:rFonts w:ascii="Times New Roman" w:eastAsia="Times New Roman" w:hAnsi="Times New Roman" w:cs="Times New Roman"/>
+                <w:i w:val="0"/>
+                <w:iCs w:val="0"/>
+                <w:sz w:val="24"/>
+                <w:szCs w:val="24"/>
+                <w:lang w:eastAsia="fr-FR"/>
+              </w:rPr>
+            </w:pPr>
+            <w:r>
+              <w:rPr>
+                <w:rFonts w:ascii="Times New Roman" w:eastAsia="Times New Roman" w:hAnsi="Times New Roman" w:cs="Times New Roman"/>
+                <w:i w:val="0"/>
+                <w:iCs w:val="0"/>
+                <w:sz w:val="24"/>
+                <w:szCs w:val="24"/>
+                <w:lang w:eastAsia="fr-FR"/>
+              </w:rPr>
+              <w:t>HeureDeLivraison</w:t>
+            </w:r>
+          </w:p>
+        </w:tc>
+        <w:tc>
+          <w:tcPr>
+            <w:tcW w:w="0" w:type="auto"/>
+            <w:tcBorders>
+              <w:top w:val="single" w:sz="24" w:space="0" w:color="000000"/>
+              <w:left w:val="single" w:sz="18" w:space="0" w:color="000000"/>
+              <w:bottom w:val="single" w:sz="24" w:space="0" w:color="000000"/>
+              <w:right w:val="single" w:sz="18" w:space="0" w:color="000000"/>
+            </w:tcBorders>
+            <w:vAlign w:val="center"/>
+          </w:tcPr>
+          <w:p>
+            <w:pPr>
+              <w:spacing w:before="100" w:beforeAutospacing="1" w:after="100" w:afterAutospacing="1" w:line="240" w:lineRule="auto"/>
+              <w:rPr>
+                <w:rFonts w:ascii="Times New Roman" w:eastAsia="Times New Roman" w:hAnsi="Times New Roman" w:cs="Times New Roman"/>
+                <w:i w:val="0"/>
+                <w:iCs w:val="0"/>
+                <w:sz w:val="24"/>
+                <w:szCs w:val="24"/>
+                <w:lang w:eastAsia="fr-FR"/>
+              </w:rPr>
+            </w:pPr>
+            <w:r>
+              <w:rPr>
+                <w:rFonts w:ascii="Times New Roman" w:eastAsia="Times New Roman" w:hAnsi="Times New Roman" w:cs="Times New Roman"/>
+                <w:i w:val="0"/>
+                <w:iCs w:val="0"/>
+                <w:sz w:val="24"/>
+                <w:szCs w:val="24"/>
+                <w:lang w:eastAsia="fr-FR"/>
+              </w:rPr>
+              <w:t>Numérique</w:t>
+            </w:r>
+          </w:p>
+        </w:tc>
+        <w:tc>
+          <w:tcPr>
+            <w:tcW w:w="0" w:type="auto"/>
+            <w:tcBorders>
+              <w:top w:val="single" w:sz="24" w:space="0" w:color="000000"/>
+              <w:left w:val="single" w:sz="18" w:space="0" w:color="000000"/>
+              <w:bottom w:val="single" w:sz="24" w:space="0" w:color="000000"/>
+              <w:right w:val="single" w:sz="12" w:space="0" w:color="000000"/>
+            </w:tcBorders>
+            <w:vAlign w:val="center"/>
+          </w:tcPr>
+          <w:p>
+            <w:pPr>
+              <w:spacing w:before="100" w:beforeAutospacing="1" w:after="100" w:afterAutospacing="1" w:line="240" w:lineRule="auto"/>
+              <w:rPr>
+                <w:rFonts w:ascii="Times New Roman" w:eastAsia="Times New Roman" w:hAnsi="Times New Roman" w:cs="Times New Roman"/>
+                <w:i w:val="0"/>
+                <w:iCs w:val="0"/>
+                <w:sz w:val="24"/>
+                <w:szCs w:val="24"/>
+                <w:lang w:eastAsia="fr-FR"/>
+              </w:rPr>
+            </w:pPr>
+            <w:r>
+              <w:rPr>
+                <w:rFonts w:ascii="Times New Roman" w:eastAsia="Times New Roman" w:hAnsi="Times New Roman" w:cs="Times New Roman"/>
+                <w:i w:val="0"/>
+                <w:iCs w:val="0"/>
+                <w:sz w:val="24"/>
+                <w:szCs w:val="24"/>
+                <w:lang w:eastAsia="fr-FR"/>
+              </w:rPr>
+              <w:t xml:space="preserve">Heure </w:t>
+            </w:r>
+            <w:r>
+              <w:rPr>
+                <w:rFonts w:ascii="Times New Roman" w:eastAsia="Times New Roman" w:hAnsi="Times New Roman" w:cs="Times New Roman"/>
+                <w:i w:val="0"/>
+                <w:iCs w:val="0"/>
+                <w:sz w:val="24"/>
+                <w:szCs w:val="24"/>
+                <w:lang w:eastAsia="fr-FR"/>
+              </w:rPr>
+              <w:t>prévue pour la livraison</w:t>
+            </w:r>
+          </w:p>
+        </w:tc>
+      </w:tr>
+      <w:tr>
+        <w:tc>
+          <w:tcPr>
+            <w:tcW w:w="0" w:type="auto"/>
+            <w:tcBorders>
+              <w:top w:val="single" w:sz="24" w:space="0" w:color="000000"/>
+              <w:left w:val="single" w:sz="12" w:space="0" w:color="000000"/>
+              <w:bottom w:val="single" w:sz="2" w:space="0" w:color="000000"/>
+              <w:right w:val="single" w:sz="18" w:space="0" w:color="000000"/>
+            </w:tcBorders>
+            <w:vAlign w:val="center"/>
+          </w:tcPr>
+          <w:p>
+            <w:pPr>
+              <w:spacing w:before="100" w:beforeAutospacing="1" w:after="100" w:afterAutospacing="1" w:line="240" w:lineRule="auto"/>
+              <w:rPr>
+                <w:rFonts w:ascii="Times New Roman" w:eastAsia="Times New Roman" w:hAnsi="Times New Roman" w:cs="Times New Roman"/>
+                <w:i w:val="0"/>
+                <w:iCs w:val="0"/>
+                <w:sz w:val="24"/>
+                <w:szCs w:val="24"/>
+                <w:lang w:eastAsia="fr-FR"/>
+              </w:rPr>
+            </w:pPr>
+            <w:r>
+              <w:rPr>
+                <w:rFonts w:ascii="Times New Roman" w:eastAsia="Times New Roman" w:hAnsi="Times New Roman" w:cs="Times New Roman"/>
+                <w:i w:val="0"/>
+                <w:iCs w:val="0"/>
+                <w:sz w:val="24"/>
+                <w:szCs w:val="24"/>
+                <w:lang w:eastAsia="fr-FR"/>
+              </w:rPr>
+              <w:t>AdresseDeLivraison</w:t>
+            </w:r>
+          </w:p>
+        </w:tc>
+        <w:tc>
+          <w:tcPr>
+            <w:tcW w:w="0" w:type="auto"/>
+            <w:tcBorders>
+              <w:top w:val="single" w:sz="24" w:space="0" w:color="000000"/>
+              <w:left w:val="single" w:sz="18" w:space="0" w:color="000000"/>
+              <w:bottom w:val="single" w:sz="2" w:space="0" w:color="000000"/>
+              <w:right w:val="single" w:sz="18" w:space="0" w:color="000000"/>
+            </w:tcBorders>
+            <w:vAlign w:val="center"/>
+          </w:tcPr>
+          <w:p>
+            <w:pPr>
+              <w:spacing w:before="100" w:beforeAutospacing="1" w:after="100" w:afterAutospacing="1" w:line="240" w:lineRule="auto"/>
+              <w:rPr>
+                <w:rFonts w:ascii="Times New Roman" w:eastAsia="Times New Roman" w:hAnsi="Times New Roman" w:cs="Times New Roman"/>
+                <w:i w:val="0"/>
+                <w:iCs w:val="0"/>
+                <w:sz w:val="24"/>
+                <w:szCs w:val="24"/>
+                <w:lang w:eastAsia="fr-FR"/>
+              </w:rPr>
+            </w:pPr>
+            <w:r>
+              <w:rPr>
+                <w:rFonts w:ascii="Times New Roman" w:eastAsia="Times New Roman" w:hAnsi="Times New Roman" w:cs="Times New Roman"/>
+                <w:i w:val="0"/>
+                <w:iCs w:val="0"/>
+                <w:sz w:val="24"/>
+                <w:szCs w:val="24"/>
+                <w:lang w:eastAsia="fr-FR"/>
+              </w:rPr>
+              <w:t>Alphabétique</w:t>
+            </w:r>
+          </w:p>
+        </w:tc>
+        <w:tc>
+          <w:tcPr>
+            <w:tcW w:w="0" w:type="auto"/>
+            <w:tcBorders>
+              <w:top w:val="single" w:sz="24" w:space="0" w:color="000000"/>
+              <w:left w:val="single" w:sz="18" w:space="0" w:color="000000"/>
+              <w:bottom w:val="single" w:sz="2" w:space="0" w:color="000000"/>
+              <w:right w:val="single" w:sz="12" w:space="0" w:color="000000"/>
+            </w:tcBorders>
+            <w:vAlign w:val="center"/>
+          </w:tcPr>
+          <w:p>
+            <w:pPr>
+              <w:spacing w:before="100" w:beforeAutospacing="1" w:after="100" w:afterAutospacing="1" w:line="240" w:lineRule="auto"/>
+              <w:rPr>
+                <w:rFonts w:ascii="Times New Roman" w:eastAsia="Times New Roman" w:hAnsi="Times New Roman" w:cs="Times New Roman"/>
+                <w:i w:val="0"/>
+                <w:iCs w:val="0"/>
+                <w:sz w:val="24"/>
+                <w:szCs w:val="24"/>
+                <w:lang w:eastAsia="fr-FR"/>
+              </w:rPr>
+            </w:pPr>
+            <w:r>
+              <w:rPr>
+                <w:rFonts w:ascii="Times New Roman" w:eastAsia="Times New Roman" w:hAnsi="Times New Roman" w:cs="Times New Roman"/>
+                <w:i w:val="0"/>
+                <w:iCs w:val="0"/>
+                <w:sz w:val="24"/>
+                <w:szCs w:val="24"/>
+                <w:lang w:eastAsia="fr-FR"/>
+              </w:rPr>
+              <w:t>Adresse de livraison (Si commande à livrer)</w:t>
+            </w:r>
+          </w:p>
+        </w:tc>
+      </w:tr>
+    </w:tbl>
     <w:p/>
     <w:p/>
     <w:p/>
@@ -865,6 +4499,2976 @@
     <w:p/>
     <w:p/>
     <w:p>
+      <w:r>
+        <w:rPr>
+          <w:b/>
+        </w:rPr>
+        <w:lastRenderedPageBreak/>
+        <w:t>Classe produit</w:t>
+      </w:r>
+      <w:r>
+        <w:t xml:space="preserve"> : </w:t>
+      </w:r>
+      <w:r>
+        <w:t>R</w:t>
+      </w:r>
+      <w:r>
+        <w:t>eprésente les produits (pizza), permet d’avoir les informations sur les produits.</w:t>
+      </w:r>
+    </w:p>
+    <w:tbl>
+      <w:tblPr>
+        <w:tblW w:w="0" w:type="auto"/>
+        <w:tblCellMar>
+          <w:top w:w="15" w:type="dxa"/>
+          <w:left w:w="15" w:type="dxa"/>
+          <w:bottom w:w="15" w:type="dxa"/>
+          <w:right w:w="15" w:type="dxa"/>
+        </w:tblCellMar>
+        <w:tblLook w:val="04A0" w:firstRow="1" w:lastRow="0" w:firstColumn="1" w:lastColumn="0" w:noHBand="0" w:noVBand="1"/>
+      </w:tblPr>
+      <w:tblGrid>
+        <w:gridCol w:w="1745"/>
+        <w:gridCol w:w="1765"/>
+        <w:gridCol w:w="4524"/>
+      </w:tblGrid>
+      <w:tr>
+        <w:tc>
+          <w:tcPr>
+            <w:tcW w:w="0" w:type="auto"/>
+            <w:tcBorders>
+              <w:top w:val="single" w:sz="24" w:space="0" w:color="000000"/>
+              <w:left w:val="single" w:sz="12" w:space="0" w:color="000000"/>
+              <w:bottom w:val="single" w:sz="24" w:space="0" w:color="000000"/>
+              <w:right w:val="single" w:sz="18" w:space="0" w:color="000000"/>
+            </w:tcBorders>
+            <w:shd w:val="clear" w:color="auto" w:fill="00FFFF"/>
+            <w:vAlign w:val="center"/>
+            <w:hideMark/>
+          </w:tcPr>
+          <w:p>
+            <w:pPr>
+              <w:spacing w:before="100" w:beforeAutospacing="1" w:after="100" w:afterAutospacing="1" w:line="240" w:lineRule="auto"/>
+              <w:rPr>
+                <w:rFonts w:ascii="Times New Roman" w:eastAsia="Times New Roman" w:hAnsi="Times New Roman" w:cs="Times New Roman"/>
+                <w:i w:val="0"/>
+                <w:iCs w:val="0"/>
+                <w:sz w:val="24"/>
+                <w:szCs w:val="24"/>
+                <w:lang w:eastAsia="fr-FR"/>
+              </w:rPr>
+            </w:pPr>
+            <w:r>
+              <w:rPr>
+                <w:rFonts w:ascii="Times New Roman" w:eastAsia="Times New Roman" w:hAnsi="Times New Roman" w:cs="Times New Roman"/>
+                <w:i w:val="0"/>
+                <w:iCs w:val="0"/>
+                <w:sz w:val="24"/>
+                <w:szCs w:val="24"/>
+                <w:lang w:eastAsia="fr-FR"/>
+              </w:rPr>
+              <w:t xml:space="preserve">Nom des attributs </w:t>
+            </w:r>
+          </w:p>
+        </w:tc>
+        <w:tc>
+          <w:tcPr>
+            <w:tcW w:w="0" w:type="auto"/>
+            <w:tcBorders>
+              <w:top w:val="single" w:sz="24" w:space="0" w:color="000000"/>
+              <w:left w:val="single" w:sz="18" w:space="0" w:color="000000"/>
+              <w:bottom w:val="single" w:sz="24" w:space="0" w:color="000000"/>
+              <w:right w:val="single" w:sz="18" w:space="0" w:color="000000"/>
+            </w:tcBorders>
+            <w:shd w:val="clear" w:color="auto" w:fill="00FFFF"/>
+            <w:vAlign w:val="center"/>
+            <w:hideMark/>
+          </w:tcPr>
+          <w:p>
+            <w:pPr>
+              <w:spacing w:before="100" w:beforeAutospacing="1" w:after="100" w:afterAutospacing="1" w:line="240" w:lineRule="auto"/>
+              <w:rPr>
+                <w:rFonts w:ascii="Times New Roman" w:eastAsia="Times New Roman" w:hAnsi="Times New Roman" w:cs="Times New Roman"/>
+                <w:i w:val="0"/>
+                <w:iCs w:val="0"/>
+                <w:sz w:val="24"/>
+                <w:szCs w:val="24"/>
+                <w:lang w:eastAsia="fr-FR"/>
+              </w:rPr>
+            </w:pPr>
+            <w:r>
+              <w:rPr>
+                <w:rFonts w:ascii="Times New Roman" w:eastAsia="Times New Roman" w:hAnsi="Times New Roman" w:cs="Times New Roman"/>
+                <w:i w:val="0"/>
+                <w:iCs w:val="0"/>
+                <w:sz w:val="24"/>
+                <w:szCs w:val="24"/>
+                <w:lang w:eastAsia="fr-FR"/>
+              </w:rPr>
+              <w:t xml:space="preserve">Type des attributs </w:t>
+            </w:r>
+          </w:p>
+        </w:tc>
+        <w:tc>
+          <w:tcPr>
+            <w:tcW w:w="0" w:type="auto"/>
+            <w:tcBorders>
+              <w:top w:val="single" w:sz="24" w:space="0" w:color="000000"/>
+              <w:left w:val="single" w:sz="18" w:space="0" w:color="000000"/>
+              <w:bottom w:val="single" w:sz="24" w:space="0" w:color="000000"/>
+              <w:right w:val="single" w:sz="12" w:space="0" w:color="000000"/>
+            </w:tcBorders>
+            <w:shd w:val="clear" w:color="auto" w:fill="00FFFF"/>
+            <w:vAlign w:val="center"/>
+            <w:hideMark/>
+          </w:tcPr>
+          <w:p>
+            <w:pPr>
+              <w:spacing w:before="100" w:beforeAutospacing="1" w:after="100" w:afterAutospacing="1" w:line="240" w:lineRule="auto"/>
+              <w:rPr>
+                <w:rFonts w:ascii="Times New Roman" w:eastAsia="Times New Roman" w:hAnsi="Times New Roman" w:cs="Times New Roman"/>
+                <w:i w:val="0"/>
+                <w:iCs w:val="0"/>
+                <w:sz w:val="24"/>
+                <w:szCs w:val="24"/>
+                <w:lang w:eastAsia="fr-FR"/>
+              </w:rPr>
+            </w:pPr>
+            <w:r>
+              <w:rPr>
+                <w:rFonts w:ascii="Times New Roman" w:eastAsia="Times New Roman" w:hAnsi="Times New Roman" w:cs="Times New Roman"/>
+                <w:i w:val="0"/>
+                <w:iCs w:val="0"/>
+                <w:sz w:val="24"/>
+                <w:szCs w:val="24"/>
+                <w:lang w:eastAsia="fr-FR"/>
+              </w:rPr>
+              <w:t xml:space="preserve">Détails </w:t>
+            </w:r>
+          </w:p>
+        </w:tc>
+      </w:tr>
+      <w:tr>
+        <w:tc>
+          <w:tcPr>
+            <w:tcW w:w="0" w:type="auto"/>
+            <w:tcBorders>
+              <w:top w:val="single" w:sz="24" w:space="0" w:color="000000"/>
+              <w:left w:val="single" w:sz="12" w:space="0" w:color="000000"/>
+              <w:bottom w:val="single" w:sz="24" w:space="0" w:color="000000"/>
+              <w:right w:val="single" w:sz="18" w:space="0" w:color="000000"/>
+            </w:tcBorders>
+            <w:vAlign w:val="center"/>
+            <w:hideMark/>
+          </w:tcPr>
+          <w:p>
+            <w:pPr>
+              <w:spacing w:before="100" w:beforeAutospacing="1" w:after="100" w:afterAutospacing="1" w:line="240" w:lineRule="auto"/>
+              <w:rPr>
+                <w:rFonts w:ascii="Times New Roman" w:eastAsia="Times New Roman" w:hAnsi="Times New Roman" w:cs="Times New Roman"/>
+                <w:i w:val="0"/>
+                <w:iCs w:val="0"/>
+                <w:sz w:val="24"/>
+                <w:szCs w:val="24"/>
+                <w:lang w:eastAsia="fr-FR"/>
+              </w:rPr>
+            </w:pPr>
+            <w:r>
+              <w:rPr>
+                <w:rFonts w:ascii="Times New Roman" w:eastAsia="Times New Roman" w:hAnsi="Times New Roman" w:cs="Times New Roman"/>
+                <w:i w:val="0"/>
+                <w:iCs w:val="0"/>
+                <w:sz w:val="24"/>
+                <w:szCs w:val="24"/>
+                <w:lang w:eastAsia="fr-FR"/>
+              </w:rPr>
+              <w:t>Reference</w:t>
+            </w:r>
+            <w:r>
+              <w:rPr>
+                <w:rFonts w:ascii="Times New Roman" w:eastAsia="Times New Roman" w:hAnsi="Times New Roman" w:cs="Times New Roman"/>
+                <w:i w:val="0"/>
+                <w:iCs w:val="0"/>
+                <w:sz w:val="24"/>
+                <w:szCs w:val="24"/>
+                <w:lang w:eastAsia="fr-FR"/>
+              </w:rPr>
+              <w:t xml:space="preserve"> </w:t>
+            </w:r>
+          </w:p>
+        </w:tc>
+        <w:tc>
+          <w:tcPr>
+            <w:tcW w:w="0" w:type="auto"/>
+            <w:tcBorders>
+              <w:top w:val="single" w:sz="24" w:space="0" w:color="000000"/>
+              <w:left w:val="single" w:sz="18" w:space="0" w:color="000000"/>
+              <w:bottom w:val="single" w:sz="24" w:space="0" w:color="000000"/>
+              <w:right w:val="single" w:sz="18" w:space="0" w:color="000000"/>
+            </w:tcBorders>
+            <w:vAlign w:val="center"/>
+            <w:hideMark/>
+          </w:tcPr>
+          <w:p>
+            <w:pPr>
+              <w:spacing w:before="100" w:beforeAutospacing="1" w:after="100" w:afterAutospacing="1" w:line="240" w:lineRule="auto"/>
+              <w:rPr>
+                <w:rFonts w:ascii="Times New Roman" w:eastAsia="Times New Roman" w:hAnsi="Times New Roman" w:cs="Times New Roman"/>
+                <w:i w:val="0"/>
+                <w:iCs w:val="0"/>
+                <w:sz w:val="24"/>
+                <w:szCs w:val="24"/>
+                <w:lang w:eastAsia="fr-FR"/>
+              </w:rPr>
+            </w:pPr>
+            <w:r>
+              <w:rPr>
+                <w:rFonts w:ascii="Times New Roman" w:eastAsia="Times New Roman" w:hAnsi="Times New Roman" w:cs="Times New Roman"/>
+                <w:i w:val="0"/>
+                <w:iCs w:val="0"/>
+                <w:sz w:val="24"/>
+                <w:szCs w:val="24"/>
+                <w:lang w:eastAsia="fr-FR"/>
+              </w:rPr>
+              <w:t xml:space="preserve">Numérique </w:t>
+            </w:r>
+          </w:p>
+        </w:tc>
+        <w:tc>
+          <w:tcPr>
+            <w:tcW w:w="0" w:type="auto"/>
+            <w:tcBorders>
+              <w:top w:val="single" w:sz="24" w:space="0" w:color="000000"/>
+              <w:left w:val="single" w:sz="18" w:space="0" w:color="000000"/>
+              <w:bottom w:val="single" w:sz="24" w:space="0" w:color="000000"/>
+              <w:right w:val="single" w:sz="12" w:space="0" w:color="000000"/>
+            </w:tcBorders>
+            <w:vAlign w:val="center"/>
+            <w:hideMark/>
+          </w:tcPr>
+          <w:p>
+            <w:pPr>
+              <w:spacing w:before="100" w:beforeAutospacing="1" w:after="100" w:afterAutospacing="1" w:line="240" w:lineRule="auto"/>
+              <w:rPr>
+                <w:rFonts w:ascii="Times New Roman" w:eastAsia="Times New Roman" w:hAnsi="Times New Roman" w:cs="Times New Roman"/>
+                <w:i w:val="0"/>
+                <w:iCs w:val="0"/>
+                <w:sz w:val="24"/>
+                <w:szCs w:val="24"/>
+                <w:lang w:eastAsia="fr-FR"/>
+              </w:rPr>
+            </w:pPr>
+            <w:r>
+              <w:rPr>
+                <w:rFonts w:ascii="Times New Roman" w:eastAsia="Times New Roman" w:hAnsi="Times New Roman" w:cs="Times New Roman"/>
+                <w:i w:val="0"/>
+                <w:iCs w:val="0"/>
+                <w:sz w:val="24"/>
+                <w:szCs w:val="24"/>
+                <w:lang w:eastAsia="fr-FR"/>
+              </w:rPr>
+              <w:t>Numéro</w:t>
+            </w:r>
+            <w:r>
+              <w:rPr>
+                <w:rFonts w:ascii="Times New Roman" w:eastAsia="Times New Roman" w:hAnsi="Times New Roman" w:cs="Times New Roman"/>
+                <w:i w:val="0"/>
+                <w:iCs w:val="0"/>
+                <w:sz w:val="24"/>
+                <w:szCs w:val="24"/>
+                <w:lang w:eastAsia="fr-FR"/>
+              </w:rPr>
+              <w:t xml:space="preserve"> du produit dans le système du groupe</w:t>
+            </w:r>
+          </w:p>
+        </w:tc>
+      </w:tr>
+      <w:tr>
+        <w:tc>
+          <w:tcPr>
+            <w:tcW w:w="0" w:type="auto"/>
+            <w:tcBorders>
+              <w:top w:val="single" w:sz="24" w:space="0" w:color="000000"/>
+              <w:left w:val="single" w:sz="12" w:space="0" w:color="000000"/>
+              <w:bottom w:val="single" w:sz="24" w:space="0" w:color="000000"/>
+              <w:right w:val="single" w:sz="18" w:space="0" w:color="000000"/>
+            </w:tcBorders>
+            <w:vAlign w:val="center"/>
+          </w:tcPr>
+          <w:p>
+            <w:pPr>
+              <w:spacing w:before="100" w:beforeAutospacing="1" w:after="100" w:afterAutospacing="1" w:line="240" w:lineRule="auto"/>
+              <w:rPr>
+                <w:rFonts w:ascii="Times New Roman" w:eastAsia="Times New Roman" w:hAnsi="Times New Roman" w:cs="Times New Roman"/>
+                <w:i w:val="0"/>
+                <w:iCs w:val="0"/>
+                <w:sz w:val="24"/>
+                <w:szCs w:val="24"/>
+                <w:lang w:eastAsia="fr-FR"/>
+              </w:rPr>
+            </w:pPr>
+            <w:r>
+              <w:rPr>
+                <w:rFonts w:ascii="Times New Roman" w:eastAsia="Times New Roman" w:hAnsi="Times New Roman" w:cs="Times New Roman"/>
+                <w:i w:val="0"/>
+                <w:iCs w:val="0"/>
+                <w:sz w:val="24"/>
+                <w:szCs w:val="24"/>
+                <w:lang w:eastAsia="fr-FR"/>
+              </w:rPr>
+              <w:t>Numéro</w:t>
+            </w:r>
+          </w:p>
+        </w:tc>
+        <w:tc>
+          <w:tcPr>
+            <w:tcW w:w="0" w:type="auto"/>
+            <w:tcBorders>
+              <w:top w:val="single" w:sz="24" w:space="0" w:color="000000"/>
+              <w:left w:val="single" w:sz="18" w:space="0" w:color="000000"/>
+              <w:bottom w:val="single" w:sz="24" w:space="0" w:color="000000"/>
+              <w:right w:val="single" w:sz="18" w:space="0" w:color="000000"/>
+            </w:tcBorders>
+            <w:vAlign w:val="center"/>
+          </w:tcPr>
+          <w:p>
+            <w:pPr>
+              <w:pStyle w:val="NormalWeb"/>
+            </w:pPr>
+            <w:r>
+              <w:t xml:space="preserve">Numérique </w:t>
+            </w:r>
+          </w:p>
+        </w:tc>
+        <w:tc>
+          <w:tcPr>
+            <w:tcW w:w="0" w:type="auto"/>
+            <w:tcBorders>
+              <w:top w:val="single" w:sz="24" w:space="0" w:color="000000"/>
+              <w:left w:val="single" w:sz="18" w:space="0" w:color="000000"/>
+              <w:bottom w:val="single" w:sz="24" w:space="0" w:color="000000"/>
+              <w:right w:val="single" w:sz="12" w:space="0" w:color="000000"/>
+            </w:tcBorders>
+            <w:vAlign w:val="center"/>
+          </w:tcPr>
+          <w:p>
+            <w:pPr>
+              <w:spacing w:before="100" w:beforeAutospacing="1" w:after="100" w:afterAutospacing="1" w:line="240" w:lineRule="auto"/>
+              <w:rPr>
+                <w:rFonts w:ascii="Times New Roman" w:eastAsia="Times New Roman" w:hAnsi="Times New Roman" w:cs="Times New Roman"/>
+                <w:i w:val="0"/>
+                <w:iCs w:val="0"/>
+                <w:sz w:val="24"/>
+                <w:szCs w:val="24"/>
+                <w:lang w:eastAsia="fr-FR"/>
+              </w:rPr>
+            </w:pPr>
+            <w:r>
+              <w:rPr>
+                <w:rFonts w:ascii="Times New Roman" w:eastAsia="Times New Roman" w:hAnsi="Times New Roman" w:cs="Times New Roman"/>
+                <w:i w:val="0"/>
+                <w:iCs w:val="0"/>
+                <w:sz w:val="24"/>
+                <w:szCs w:val="24"/>
+                <w:lang w:eastAsia="fr-FR"/>
+              </w:rPr>
+              <w:t>Numéro de la commande</w:t>
+            </w:r>
+          </w:p>
+        </w:tc>
+      </w:tr>
+      <w:tr>
+        <w:tc>
+          <w:tcPr>
+            <w:tcW w:w="0" w:type="auto"/>
+            <w:tcBorders>
+              <w:top w:val="single" w:sz="24" w:space="0" w:color="000000"/>
+              <w:left w:val="single" w:sz="12" w:space="0" w:color="000000"/>
+              <w:bottom w:val="single" w:sz="24" w:space="0" w:color="000000"/>
+              <w:right w:val="single" w:sz="18" w:space="0" w:color="000000"/>
+            </w:tcBorders>
+            <w:vAlign w:val="center"/>
+          </w:tcPr>
+          <w:p>
+            <w:pPr>
+              <w:spacing w:before="100" w:beforeAutospacing="1" w:after="100" w:afterAutospacing="1" w:line="240" w:lineRule="auto"/>
+              <w:rPr>
+                <w:rFonts w:ascii="Times New Roman" w:eastAsia="Times New Roman" w:hAnsi="Times New Roman" w:cs="Times New Roman"/>
+                <w:i w:val="0"/>
+                <w:iCs w:val="0"/>
+                <w:sz w:val="24"/>
+                <w:szCs w:val="24"/>
+                <w:lang w:eastAsia="fr-FR"/>
+              </w:rPr>
+            </w:pPr>
+            <w:r>
+              <w:rPr>
+                <w:rFonts w:ascii="Times New Roman" w:eastAsia="Times New Roman" w:hAnsi="Times New Roman" w:cs="Times New Roman"/>
+                <w:i w:val="0"/>
+                <w:iCs w:val="0"/>
+                <w:sz w:val="24"/>
+                <w:szCs w:val="24"/>
+                <w:lang w:eastAsia="fr-FR"/>
+              </w:rPr>
+              <w:t>Nom</w:t>
+            </w:r>
+          </w:p>
+        </w:tc>
+        <w:tc>
+          <w:tcPr>
+            <w:tcW w:w="0" w:type="auto"/>
+            <w:tcBorders>
+              <w:top w:val="single" w:sz="24" w:space="0" w:color="000000"/>
+              <w:left w:val="single" w:sz="18" w:space="0" w:color="000000"/>
+              <w:bottom w:val="single" w:sz="24" w:space="0" w:color="000000"/>
+              <w:right w:val="single" w:sz="18" w:space="0" w:color="000000"/>
+            </w:tcBorders>
+            <w:vAlign w:val="center"/>
+          </w:tcPr>
+          <w:p>
+            <w:pPr>
+              <w:spacing w:before="100" w:beforeAutospacing="1" w:after="100" w:afterAutospacing="1" w:line="240" w:lineRule="auto"/>
+              <w:rPr>
+                <w:rFonts w:ascii="Times New Roman" w:eastAsia="Times New Roman" w:hAnsi="Times New Roman" w:cs="Times New Roman"/>
+                <w:i w:val="0"/>
+                <w:iCs w:val="0"/>
+                <w:sz w:val="24"/>
+                <w:szCs w:val="24"/>
+                <w:lang w:eastAsia="fr-FR"/>
+              </w:rPr>
+            </w:pPr>
+            <w:r>
+              <w:rPr>
+                <w:rFonts w:ascii="Times New Roman" w:eastAsia="Times New Roman" w:hAnsi="Times New Roman" w:cs="Times New Roman"/>
+                <w:i w:val="0"/>
+                <w:iCs w:val="0"/>
+                <w:sz w:val="24"/>
+                <w:szCs w:val="24"/>
+                <w:lang w:eastAsia="fr-FR"/>
+              </w:rPr>
+              <w:t>Alphabétique</w:t>
+            </w:r>
+          </w:p>
+        </w:tc>
+        <w:tc>
+          <w:tcPr>
+            <w:tcW w:w="0" w:type="auto"/>
+            <w:tcBorders>
+              <w:top w:val="single" w:sz="24" w:space="0" w:color="000000"/>
+              <w:left w:val="single" w:sz="18" w:space="0" w:color="000000"/>
+              <w:bottom w:val="single" w:sz="24" w:space="0" w:color="000000"/>
+              <w:right w:val="single" w:sz="12" w:space="0" w:color="000000"/>
+            </w:tcBorders>
+            <w:vAlign w:val="center"/>
+          </w:tcPr>
+          <w:p>
+            <w:pPr>
+              <w:spacing w:before="100" w:beforeAutospacing="1" w:after="100" w:afterAutospacing="1" w:line="240" w:lineRule="auto"/>
+              <w:rPr>
+                <w:rFonts w:ascii="Times New Roman" w:eastAsia="Times New Roman" w:hAnsi="Times New Roman" w:cs="Times New Roman"/>
+                <w:i w:val="0"/>
+                <w:iCs w:val="0"/>
+                <w:sz w:val="24"/>
+                <w:szCs w:val="24"/>
+                <w:lang w:eastAsia="fr-FR"/>
+              </w:rPr>
+            </w:pPr>
+            <w:r>
+              <w:rPr>
+                <w:rFonts w:ascii="Times New Roman" w:eastAsia="Times New Roman" w:hAnsi="Times New Roman" w:cs="Times New Roman"/>
+                <w:i w:val="0"/>
+                <w:iCs w:val="0"/>
+                <w:sz w:val="24"/>
+                <w:szCs w:val="24"/>
+                <w:lang w:eastAsia="fr-FR"/>
+              </w:rPr>
+              <w:t>Nom du produit</w:t>
+            </w:r>
+          </w:p>
+        </w:tc>
+      </w:tr>
+      <w:tr>
+        <w:tc>
+          <w:tcPr>
+            <w:tcW w:w="0" w:type="auto"/>
+            <w:tcBorders>
+              <w:top w:val="single" w:sz="24" w:space="0" w:color="000000"/>
+              <w:left w:val="single" w:sz="12" w:space="0" w:color="000000"/>
+              <w:bottom w:val="single" w:sz="24" w:space="0" w:color="000000"/>
+              <w:right w:val="single" w:sz="18" w:space="0" w:color="000000"/>
+            </w:tcBorders>
+            <w:vAlign w:val="center"/>
+          </w:tcPr>
+          <w:p>
+            <w:pPr>
+              <w:spacing w:before="100" w:beforeAutospacing="1" w:after="100" w:afterAutospacing="1" w:line="240" w:lineRule="auto"/>
+              <w:rPr>
+                <w:rFonts w:ascii="Times New Roman" w:eastAsia="Times New Roman" w:hAnsi="Times New Roman" w:cs="Times New Roman"/>
+                <w:i w:val="0"/>
+                <w:iCs w:val="0"/>
+                <w:sz w:val="24"/>
+                <w:szCs w:val="24"/>
+                <w:lang w:eastAsia="fr-FR"/>
+              </w:rPr>
+            </w:pPr>
+            <w:r>
+              <w:rPr>
+                <w:rFonts w:ascii="Times New Roman" w:eastAsia="Times New Roman" w:hAnsi="Times New Roman" w:cs="Times New Roman"/>
+                <w:i w:val="0"/>
+                <w:iCs w:val="0"/>
+                <w:sz w:val="24"/>
+                <w:szCs w:val="24"/>
+                <w:lang w:eastAsia="fr-FR"/>
+              </w:rPr>
+              <w:t>Nom</w:t>
+            </w:r>
+            <w:r>
+              <w:rPr>
+                <w:rFonts w:ascii="Times New Roman" w:eastAsia="Times New Roman" w:hAnsi="Times New Roman" w:cs="Times New Roman"/>
+                <w:i w:val="0"/>
+                <w:iCs w:val="0"/>
+                <w:sz w:val="24"/>
+                <w:szCs w:val="24"/>
+                <w:lang w:eastAsia="fr-FR"/>
+              </w:rPr>
+              <w:t>Restaurant</w:t>
+            </w:r>
+          </w:p>
+        </w:tc>
+        <w:tc>
+          <w:tcPr>
+            <w:tcW w:w="0" w:type="auto"/>
+            <w:tcBorders>
+              <w:top w:val="single" w:sz="24" w:space="0" w:color="000000"/>
+              <w:left w:val="single" w:sz="18" w:space="0" w:color="000000"/>
+              <w:bottom w:val="single" w:sz="24" w:space="0" w:color="000000"/>
+              <w:right w:val="single" w:sz="18" w:space="0" w:color="000000"/>
+            </w:tcBorders>
+            <w:vAlign w:val="center"/>
+          </w:tcPr>
+          <w:p>
+            <w:pPr>
+              <w:spacing w:before="100" w:beforeAutospacing="1" w:after="100" w:afterAutospacing="1" w:line="240" w:lineRule="auto"/>
+              <w:rPr>
+                <w:rFonts w:ascii="Times New Roman" w:eastAsia="Times New Roman" w:hAnsi="Times New Roman" w:cs="Times New Roman"/>
+                <w:i w:val="0"/>
+                <w:iCs w:val="0"/>
+                <w:sz w:val="24"/>
+                <w:szCs w:val="24"/>
+                <w:lang w:eastAsia="fr-FR"/>
+              </w:rPr>
+            </w:pPr>
+            <w:r>
+              <w:rPr>
+                <w:rFonts w:ascii="Times New Roman" w:eastAsia="Times New Roman" w:hAnsi="Times New Roman" w:cs="Times New Roman"/>
+                <w:i w:val="0"/>
+                <w:iCs w:val="0"/>
+                <w:sz w:val="24"/>
+                <w:szCs w:val="24"/>
+                <w:lang w:eastAsia="fr-FR"/>
+              </w:rPr>
+              <w:t>Alphabétique</w:t>
+            </w:r>
+          </w:p>
+        </w:tc>
+        <w:tc>
+          <w:tcPr>
+            <w:tcW w:w="0" w:type="auto"/>
+            <w:tcBorders>
+              <w:top w:val="single" w:sz="24" w:space="0" w:color="000000"/>
+              <w:left w:val="single" w:sz="18" w:space="0" w:color="000000"/>
+              <w:bottom w:val="single" w:sz="24" w:space="0" w:color="000000"/>
+              <w:right w:val="single" w:sz="12" w:space="0" w:color="000000"/>
+            </w:tcBorders>
+            <w:vAlign w:val="center"/>
+          </w:tcPr>
+          <w:p>
+            <w:pPr>
+              <w:spacing w:before="100" w:beforeAutospacing="1" w:after="100" w:afterAutospacing="1" w:line="240" w:lineRule="auto"/>
+              <w:rPr>
+                <w:rFonts w:ascii="Times New Roman" w:eastAsia="Times New Roman" w:hAnsi="Times New Roman" w:cs="Times New Roman"/>
+                <w:i w:val="0"/>
+                <w:iCs w:val="0"/>
+                <w:sz w:val="24"/>
+                <w:szCs w:val="24"/>
+                <w:lang w:eastAsia="fr-FR"/>
+              </w:rPr>
+            </w:pPr>
+            <w:r>
+              <w:rPr>
+                <w:rFonts w:ascii="Times New Roman" w:eastAsia="Times New Roman" w:hAnsi="Times New Roman" w:cs="Times New Roman"/>
+                <w:i w:val="0"/>
+                <w:iCs w:val="0"/>
+                <w:sz w:val="24"/>
+                <w:szCs w:val="24"/>
+                <w:lang w:eastAsia="fr-FR"/>
+              </w:rPr>
+              <w:t>Nom du restaurant</w:t>
+            </w:r>
+          </w:p>
+        </w:tc>
+      </w:tr>
+      <w:tr>
+        <w:tc>
+          <w:tcPr>
+            <w:tcW w:w="0" w:type="auto"/>
+            <w:tcBorders>
+              <w:top w:val="single" w:sz="24" w:space="0" w:color="000000"/>
+              <w:left w:val="single" w:sz="12" w:space="0" w:color="000000"/>
+              <w:bottom w:val="single" w:sz="24" w:space="0" w:color="000000"/>
+              <w:right w:val="single" w:sz="18" w:space="0" w:color="000000"/>
+            </w:tcBorders>
+            <w:vAlign w:val="center"/>
+          </w:tcPr>
+          <w:p>
+            <w:pPr>
+              <w:spacing w:before="100" w:beforeAutospacing="1" w:after="100" w:afterAutospacing="1" w:line="240" w:lineRule="auto"/>
+              <w:rPr>
+                <w:rFonts w:ascii="Times New Roman" w:eastAsia="Times New Roman" w:hAnsi="Times New Roman" w:cs="Times New Roman"/>
+                <w:i w:val="0"/>
+                <w:iCs w:val="0"/>
+                <w:sz w:val="24"/>
+                <w:szCs w:val="24"/>
+                <w:lang w:eastAsia="fr-FR"/>
+              </w:rPr>
+            </w:pPr>
+            <w:r>
+              <w:rPr>
+                <w:rFonts w:ascii="Times New Roman" w:eastAsia="Times New Roman" w:hAnsi="Times New Roman" w:cs="Times New Roman"/>
+                <w:i w:val="0"/>
+                <w:iCs w:val="0"/>
+                <w:sz w:val="24"/>
+                <w:szCs w:val="24"/>
+                <w:lang w:eastAsia="fr-FR"/>
+              </w:rPr>
+              <w:t>Descriptif</w:t>
+            </w:r>
+          </w:p>
+        </w:tc>
+        <w:tc>
+          <w:tcPr>
+            <w:tcW w:w="0" w:type="auto"/>
+            <w:tcBorders>
+              <w:top w:val="single" w:sz="24" w:space="0" w:color="000000"/>
+              <w:left w:val="single" w:sz="18" w:space="0" w:color="000000"/>
+              <w:bottom w:val="single" w:sz="24" w:space="0" w:color="000000"/>
+              <w:right w:val="single" w:sz="18" w:space="0" w:color="000000"/>
+            </w:tcBorders>
+            <w:vAlign w:val="center"/>
+          </w:tcPr>
+          <w:p>
+            <w:pPr>
+              <w:spacing w:before="100" w:beforeAutospacing="1" w:after="100" w:afterAutospacing="1" w:line="240" w:lineRule="auto"/>
+              <w:rPr>
+                <w:rFonts w:ascii="Times New Roman" w:eastAsia="Times New Roman" w:hAnsi="Times New Roman" w:cs="Times New Roman"/>
+                <w:i w:val="0"/>
+                <w:iCs w:val="0"/>
+                <w:sz w:val="24"/>
+                <w:szCs w:val="24"/>
+                <w:lang w:eastAsia="fr-FR"/>
+              </w:rPr>
+            </w:pPr>
+            <w:r>
+              <w:rPr>
+                <w:rFonts w:ascii="Times New Roman" w:eastAsia="Times New Roman" w:hAnsi="Times New Roman" w:cs="Times New Roman"/>
+                <w:i w:val="0"/>
+                <w:iCs w:val="0"/>
+                <w:sz w:val="24"/>
+                <w:szCs w:val="24"/>
+                <w:lang w:eastAsia="fr-FR"/>
+              </w:rPr>
+              <w:t>Alphabétique</w:t>
+            </w:r>
+          </w:p>
+        </w:tc>
+        <w:tc>
+          <w:tcPr>
+            <w:tcW w:w="0" w:type="auto"/>
+            <w:tcBorders>
+              <w:top w:val="single" w:sz="24" w:space="0" w:color="000000"/>
+              <w:left w:val="single" w:sz="18" w:space="0" w:color="000000"/>
+              <w:bottom w:val="single" w:sz="24" w:space="0" w:color="000000"/>
+              <w:right w:val="single" w:sz="12" w:space="0" w:color="000000"/>
+            </w:tcBorders>
+            <w:vAlign w:val="center"/>
+          </w:tcPr>
+          <w:p>
+            <w:pPr>
+              <w:spacing w:before="100" w:beforeAutospacing="1" w:after="100" w:afterAutospacing="1" w:line="240" w:lineRule="auto"/>
+              <w:rPr>
+                <w:rFonts w:ascii="Times New Roman" w:eastAsia="Times New Roman" w:hAnsi="Times New Roman" w:cs="Times New Roman"/>
+                <w:i w:val="0"/>
+                <w:iCs w:val="0"/>
+                <w:sz w:val="24"/>
+                <w:szCs w:val="24"/>
+                <w:lang w:eastAsia="fr-FR"/>
+              </w:rPr>
+            </w:pPr>
+            <w:r>
+              <w:rPr>
+                <w:rFonts w:ascii="Times New Roman" w:eastAsia="Times New Roman" w:hAnsi="Times New Roman" w:cs="Times New Roman"/>
+                <w:i w:val="0"/>
+                <w:iCs w:val="0"/>
+                <w:sz w:val="24"/>
+                <w:szCs w:val="24"/>
+                <w:lang w:eastAsia="fr-FR"/>
+              </w:rPr>
+              <w:t>Description du pizza (ingrédient, composition)</w:t>
+            </w:r>
+          </w:p>
+        </w:tc>
+      </w:tr>
+      <w:tr>
+        <w:tc>
+          <w:tcPr>
+            <w:tcW w:w="0" w:type="auto"/>
+            <w:tcBorders>
+              <w:top w:val="single" w:sz="24" w:space="0" w:color="000000"/>
+              <w:left w:val="single" w:sz="12" w:space="0" w:color="000000"/>
+              <w:bottom w:val="single" w:sz="24" w:space="0" w:color="000000"/>
+              <w:right w:val="single" w:sz="18" w:space="0" w:color="000000"/>
+            </w:tcBorders>
+            <w:vAlign w:val="center"/>
+          </w:tcPr>
+          <w:p>
+            <w:pPr>
+              <w:spacing w:before="100" w:beforeAutospacing="1" w:after="100" w:afterAutospacing="1" w:line="240" w:lineRule="auto"/>
+              <w:rPr>
+                <w:rFonts w:ascii="Times New Roman" w:eastAsia="Times New Roman" w:hAnsi="Times New Roman" w:cs="Times New Roman"/>
+                <w:i w:val="0"/>
+                <w:iCs w:val="0"/>
+                <w:sz w:val="24"/>
+                <w:szCs w:val="24"/>
+                <w:lang w:eastAsia="fr-FR"/>
+              </w:rPr>
+            </w:pPr>
+            <w:proofErr w:type="spellStart"/>
+            <w:r>
+              <w:rPr>
+                <w:rFonts w:ascii="Times New Roman" w:eastAsia="Times New Roman" w:hAnsi="Times New Roman" w:cs="Times New Roman"/>
+                <w:i w:val="0"/>
+                <w:iCs w:val="0"/>
+                <w:sz w:val="24"/>
+                <w:szCs w:val="24"/>
+                <w:lang w:eastAsia="fr-FR"/>
+              </w:rPr>
+              <w:t>Prixtotal</w:t>
+            </w:r>
+            <w:proofErr w:type="spellEnd"/>
+          </w:p>
+        </w:tc>
+        <w:tc>
+          <w:tcPr>
+            <w:tcW w:w="0" w:type="auto"/>
+            <w:tcBorders>
+              <w:top w:val="single" w:sz="24" w:space="0" w:color="000000"/>
+              <w:left w:val="single" w:sz="18" w:space="0" w:color="000000"/>
+              <w:bottom w:val="single" w:sz="24" w:space="0" w:color="000000"/>
+              <w:right w:val="single" w:sz="18" w:space="0" w:color="000000"/>
+            </w:tcBorders>
+            <w:vAlign w:val="center"/>
+          </w:tcPr>
+          <w:p>
+            <w:pPr>
+              <w:spacing w:before="100" w:beforeAutospacing="1" w:after="100" w:afterAutospacing="1" w:line="240" w:lineRule="auto"/>
+              <w:rPr>
+                <w:rFonts w:ascii="Times New Roman" w:eastAsia="Times New Roman" w:hAnsi="Times New Roman" w:cs="Times New Roman"/>
+                <w:i w:val="0"/>
+                <w:iCs w:val="0"/>
+                <w:sz w:val="24"/>
+                <w:szCs w:val="24"/>
+                <w:lang w:eastAsia="fr-FR"/>
+              </w:rPr>
+            </w:pPr>
+            <w:r>
+              <w:rPr>
+                <w:rFonts w:ascii="Times New Roman" w:eastAsia="Times New Roman" w:hAnsi="Times New Roman" w:cs="Times New Roman"/>
+                <w:i w:val="0"/>
+                <w:iCs w:val="0"/>
+                <w:sz w:val="24"/>
+                <w:szCs w:val="24"/>
+                <w:lang w:eastAsia="fr-FR"/>
+              </w:rPr>
+              <w:t>Numérique</w:t>
+            </w:r>
+          </w:p>
+        </w:tc>
+        <w:tc>
+          <w:tcPr>
+            <w:tcW w:w="0" w:type="auto"/>
+            <w:tcBorders>
+              <w:top w:val="single" w:sz="24" w:space="0" w:color="000000"/>
+              <w:left w:val="single" w:sz="18" w:space="0" w:color="000000"/>
+              <w:bottom w:val="single" w:sz="24" w:space="0" w:color="000000"/>
+              <w:right w:val="single" w:sz="12" w:space="0" w:color="000000"/>
+            </w:tcBorders>
+            <w:vAlign w:val="center"/>
+          </w:tcPr>
+          <w:p>
+            <w:pPr>
+              <w:spacing w:before="100" w:beforeAutospacing="1" w:after="100" w:afterAutospacing="1" w:line="240" w:lineRule="auto"/>
+              <w:rPr>
+                <w:rFonts w:ascii="Times New Roman" w:eastAsia="Times New Roman" w:hAnsi="Times New Roman" w:cs="Times New Roman"/>
+                <w:i w:val="0"/>
+                <w:iCs w:val="0"/>
+                <w:sz w:val="24"/>
+                <w:szCs w:val="24"/>
+                <w:lang w:eastAsia="fr-FR"/>
+              </w:rPr>
+            </w:pPr>
+            <w:r>
+              <w:rPr>
+                <w:rFonts w:ascii="Times New Roman" w:eastAsia="Times New Roman" w:hAnsi="Times New Roman" w:cs="Times New Roman"/>
+                <w:i w:val="0"/>
+                <w:iCs w:val="0"/>
+                <w:sz w:val="24"/>
+                <w:szCs w:val="24"/>
+                <w:lang w:eastAsia="fr-FR"/>
+              </w:rPr>
+              <w:t>Prix du produit</w:t>
+            </w:r>
+          </w:p>
+        </w:tc>
+      </w:tr>
+      <w:tr>
+        <w:tc>
+          <w:tcPr>
+            <w:tcW w:w="0" w:type="auto"/>
+            <w:tcBorders>
+              <w:top w:val="single" w:sz="24" w:space="0" w:color="000000"/>
+              <w:left w:val="single" w:sz="12" w:space="0" w:color="000000"/>
+              <w:bottom w:val="single" w:sz="24" w:space="0" w:color="000000"/>
+              <w:right w:val="single" w:sz="18" w:space="0" w:color="000000"/>
+            </w:tcBorders>
+            <w:vAlign w:val="center"/>
+          </w:tcPr>
+          <w:p>
+            <w:pPr>
+              <w:spacing w:before="100" w:beforeAutospacing="1" w:after="100" w:afterAutospacing="1" w:line="240" w:lineRule="auto"/>
+              <w:rPr>
+                <w:rFonts w:ascii="Times New Roman" w:eastAsia="Times New Roman" w:hAnsi="Times New Roman" w:cs="Times New Roman"/>
+                <w:i w:val="0"/>
+                <w:iCs w:val="0"/>
+                <w:sz w:val="24"/>
+                <w:szCs w:val="24"/>
+                <w:lang w:eastAsia="fr-FR"/>
+              </w:rPr>
+            </w:pPr>
+            <w:r>
+              <w:rPr>
+                <w:rFonts w:ascii="Times New Roman" w:eastAsia="Times New Roman" w:hAnsi="Times New Roman" w:cs="Times New Roman"/>
+                <w:i w:val="0"/>
+                <w:iCs w:val="0"/>
+                <w:sz w:val="24"/>
+                <w:szCs w:val="24"/>
+                <w:lang w:eastAsia="fr-FR"/>
+              </w:rPr>
+              <w:t>Recette</w:t>
+            </w:r>
+          </w:p>
+        </w:tc>
+        <w:tc>
+          <w:tcPr>
+            <w:tcW w:w="0" w:type="auto"/>
+            <w:tcBorders>
+              <w:top w:val="single" w:sz="24" w:space="0" w:color="000000"/>
+              <w:left w:val="single" w:sz="18" w:space="0" w:color="000000"/>
+              <w:bottom w:val="single" w:sz="24" w:space="0" w:color="000000"/>
+              <w:right w:val="single" w:sz="18" w:space="0" w:color="000000"/>
+            </w:tcBorders>
+            <w:vAlign w:val="center"/>
+          </w:tcPr>
+          <w:p>
+            <w:pPr>
+              <w:spacing w:before="100" w:beforeAutospacing="1" w:after="100" w:afterAutospacing="1" w:line="240" w:lineRule="auto"/>
+              <w:rPr>
+                <w:rFonts w:ascii="Times New Roman" w:eastAsia="Times New Roman" w:hAnsi="Times New Roman" w:cs="Times New Roman"/>
+                <w:i w:val="0"/>
+                <w:iCs w:val="0"/>
+                <w:sz w:val="24"/>
+                <w:szCs w:val="24"/>
+                <w:lang w:eastAsia="fr-FR"/>
+              </w:rPr>
+            </w:pPr>
+            <w:r>
+              <w:rPr>
+                <w:rFonts w:ascii="Times New Roman" w:eastAsia="Times New Roman" w:hAnsi="Times New Roman" w:cs="Times New Roman"/>
+                <w:i w:val="0"/>
+                <w:iCs w:val="0"/>
+                <w:sz w:val="24"/>
+                <w:szCs w:val="24"/>
+                <w:lang w:eastAsia="fr-FR"/>
+              </w:rPr>
+              <w:t>Alphabétique</w:t>
+            </w:r>
+          </w:p>
+        </w:tc>
+        <w:tc>
+          <w:tcPr>
+            <w:tcW w:w="0" w:type="auto"/>
+            <w:tcBorders>
+              <w:top w:val="single" w:sz="24" w:space="0" w:color="000000"/>
+              <w:left w:val="single" w:sz="18" w:space="0" w:color="000000"/>
+              <w:bottom w:val="single" w:sz="24" w:space="0" w:color="000000"/>
+              <w:right w:val="single" w:sz="12" w:space="0" w:color="000000"/>
+            </w:tcBorders>
+            <w:vAlign w:val="center"/>
+          </w:tcPr>
+          <w:p>
+            <w:pPr>
+              <w:spacing w:before="100" w:beforeAutospacing="1" w:after="100" w:afterAutospacing="1" w:line="240" w:lineRule="auto"/>
+              <w:rPr>
+                <w:rFonts w:ascii="Times New Roman" w:eastAsia="Times New Roman" w:hAnsi="Times New Roman" w:cs="Times New Roman"/>
+                <w:i w:val="0"/>
+                <w:iCs w:val="0"/>
+                <w:sz w:val="24"/>
+                <w:szCs w:val="24"/>
+                <w:lang w:eastAsia="fr-FR"/>
+              </w:rPr>
+            </w:pPr>
+            <w:r>
+              <w:rPr>
+                <w:rFonts w:ascii="Times New Roman" w:eastAsia="Times New Roman" w:hAnsi="Times New Roman" w:cs="Times New Roman"/>
+                <w:i w:val="0"/>
+                <w:iCs w:val="0"/>
+                <w:sz w:val="24"/>
+                <w:szCs w:val="24"/>
+                <w:lang w:eastAsia="fr-FR"/>
+              </w:rPr>
+              <w:t>Recette du produit</w:t>
+            </w:r>
+          </w:p>
+        </w:tc>
+      </w:tr>
+    </w:tbl>
+    <w:p>
+      <w:pPr>
+        <w:rPr>
+          <w:b/>
+        </w:rPr>
+      </w:pPr>
+    </w:p>
+    <w:p>
+      <w:r>
+        <w:rPr>
+          <w:b/>
+        </w:rPr>
+        <w:t xml:space="preserve">Catégorie : </w:t>
+      </w:r>
+      <w:r>
+        <w:t>Décrit la catégorie à laquelle appartient le produit</w:t>
+      </w:r>
+    </w:p>
+    <w:tbl>
+      <w:tblPr>
+        <w:tblW w:w="0" w:type="auto"/>
+        <w:tblCellMar>
+          <w:top w:w="15" w:type="dxa"/>
+          <w:left w:w="15" w:type="dxa"/>
+          <w:bottom w:w="15" w:type="dxa"/>
+          <w:right w:w="15" w:type="dxa"/>
+        </w:tblCellMar>
+        <w:tblLook w:val="04A0" w:firstRow="1" w:lastRow="0" w:firstColumn="1" w:lastColumn="0" w:noHBand="0" w:noVBand="1"/>
+      </w:tblPr>
+      <w:tblGrid>
+        <w:gridCol w:w="1745"/>
+        <w:gridCol w:w="1765"/>
+        <w:gridCol w:w="4877"/>
+      </w:tblGrid>
+      <w:tr>
+        <w:tc>
+          <w:tcPr>
+            <w:tcW w:w="0" w:type="auto"/>
+            <w:tcBorders>
+              <w:top w:val="single" w:sz="24" w:space="0" w:color="000000"/>
+              <w:left w:val="single" w:sz="12" w:space="0" w:color="000000"/>
+              <w:bottom w:val="single" w:sz="24" w:space="0" w:color="000000"/>
+              <w:right w:val="single" w:sz="18" w:space="0" w:color="000000"/>
+            </w:tcBorders>
+            <w:shd w:val="clear" w:color="auto" w:fill="00FFFF"/>
+            <w:vAlign w:val="center"/>
+            <w:hideMark/>
+          </w:tcPr>
+          <w:p>
+            <w:pPr>
+              <w:spacing w:before="100" w:beforeAutospacing="1" w:after="100" w:afterAutospacing="1" w:line="240" w:lineRule="auto"/>
+              <w:rPr>
+                <w:rFonts w:ascii="Times New Roman" w:eastAsia="Times New Roman" w:hAnsi="Times New Roman" w:cs="Times New Roman"/>
+                <w:i w:val="0"/>
+                <w:iCs w:val="0"/>
+                <w:sz w:val="24"/>
+                <w:szCs w:val="24"/>
+                <w:lang w:eastAsia="fr-FR"/>
+              </w:rPr>
+            </w:pPr>
+            <w:r>
+              <w:rPr>
+                <w:rFonts w:ascii="Times New Roman" w:eastAsia="Times New Roman" w:hAnsi="Times New Roman" w:cs="Times New Roman"/>
+                <w:i w:val="0"/>
+                <w:iCs w:val="0"/>
+                <w:sz w:val="24"/>
+                <w:szCs w:val="24"/>
+                <w:lang w:eastAsia="fr-FR"/>
+              </w:rPr>
+              <w:t xml:space="preserve">Nom des attributs </w:t>
+            </w:r>
+          </w:p>
+        </w:tc>
+        <w:tc>
+          <w:tcPr>
+            <w:tcW w:w="0" w:type="auto"/>
+            <w:tcBorders>
+              <w:top w:val="single" w:sz="24" w:space="0" w:color="000000"/>
+              <w:left w:val="single" w:sz="18" w:space="0" w:color="000000"/>
+              <w:bottom w:val="single" w:sz="24" w:space="0" w:color="000000"/>
+              <w:right w:val="single" w:sz="18" w:space="0" w:color="000000"/>
+            </w:tcBorders>
+            <w:shd w:val="clear" w:color="auto" w:fill="00FFFF"/>
+            <w:vAlign w:val="center"/>
+            <w:hideMark/>
+          </w:tcPr>
+          <w:p>
+            <w:pPr>
+              <w:spacing w:before="100" w:beforeAutospacing="1" w:after="100" w:afterAutospacing="1" w:line="240" w:lineRule="auto"/>
+              <w:rPr>
+                <w:rFonts w:ascii="Times New Roman" w:eastAsia="Times New Roman" w:hAnsi="Times New Roman" w:cs="Times New Roman"/>
+                <w:i w:val="0"/>
+                <w:iCs w:val="0"/>
+                <w:sz w:val="24"/>
+                <w:szCs w:val="24"/>
+                <w:lang w:eastAsia="fr-FR"/>
+              </w:rPr>
+            </w:pPr>
+            <w:r>
+              <w:rPr>
+                <w:rFonts w:ascii="Times New Roman" w:eastAsia="Times New Roman" w:hAnsi="Times New Roman" w:cs="Times New Roman"/>
+                <w:i w:val="0"/>
+                <w:iCs w:val="0"/>
+                <w:sz w:val="24"/>
+                <w:szCs w:val="24"/>
+                <w:lang w:eastAsia="fr-FR"/>
+              </w:rPr>
+              <w:t xml:space="preserve">Type des attributs </w:t>
+            </w:r>
+          </w:p>
+        </w:tc>
+        <w:tc>
+          <w:tcPr>
+            <w:tcW w:w="0" w:type="auto"/>
+            <w:tcBorders>
+              <w:top w:val="single" w:sz="24" w:space="0" w:color="000000"/>
+              <w:left w:val="single" w:sz="18" w:space="0" w:color="000000"/>
+              <w:bottom w:val="single" w:sz="24" w:space="0" w:color="000000"/>
+              <w:right w:val="single" w:sz="12" w:space="0" w:color="000000"/>
+            </w:tcBorders>
+            <w:shd w:val="clear" w:color="auto" w:fill="00FFFF"/>
+            <w:vAlign w:val="center"/>
+            <w:hideMark/>
+          </w:tcPr>
+          <w:p>
+            <w:pPr>
+              <w:spacing w:before="100" w:beforeAutospacing="1" w:after="100" w:afterAutospacing="1" w:line="240" w:lineRule="auto"/>
+              <w:rPr>
+                <w:rFonts w:ascii="Times New Roman" w:eastAsia="Times New Roman" w:hAnsi="Times New Roman" w:cs="Times New Roman"/>
+                <w:i w:val="0"/>
+                <w:iCs w:val="0"/>
+                <w:sz w:val="24"/>
+                <w:szCs w:val="24"/>
+                <w:lang w:eastAsia="fr-FR"/>
+              </w:rPr>
+            </w:pPr>
+            <w:r>
+              <w:rPr>
+                <w:rFonts w:ascii="Times New Roman" w:eastAsia="Times New Roman" w:hAnsi="Times New Roman" w:cs="Times New Roman"/>
+                <w:i w:val="0"/>
+                <w:iCs w:val="0"/>
+                <w:sz w:val="24"/>
+                <w:szCs w:val="24"/>
+                <w:lang w:eastAsia="fr-FR"/>
+              </w:rPr>
+              <w:t xml:space="preserve">Détails </w:t>
+            </w:r>
+          </w:p>
+        </w:tc>
+      </w:tr>
+      <w:tr>
+        <w:tc>
+          <w:tcPr>
+            <w:tcW w:w="0" w:type="auto"/>
+            <w:tcBorders>
+              <w:top w:val="single" w:sz="24" w:space="0" w:color="000000"/>
+              <w:left w:val="single" w:sz="12" w:space="0" w:color="000000"/>
+              <w:bottom w:val="single" w:sz="24" w:space="0" w:color="000000"/>
+              <w:right w:val="single" w:sz="18" w:space="0" w:color="000000"/>
+            </w:tcBorders>
+            <w:vAlign w:val="center"/>
+            <w:hideMark/>
+          </w:tcPr>
+          <w:p>
+            <w:pPr>
+              <w:spacing w:before="100" w:beforeAutospacing="1" w:after="100" w:afterAutospacing="1" w:line="240" w:lineRule="auto"/>
+              <w:rPr>
+                <w:rFonts w:ascii="Times New Roman" w:eastAsia="Times New Roman" w:hAnsi="Times New Roman" w:cs="Times New Roman"/>
+                <w:i w:val="0"/>
+                <w:iCs w:val="0"/>
+                <w:sz w:val="24"/>
+                <w:szCs w:val="24"/>
+                <w:lang w:eastAsia="fr-FR"/>
+              </w:rPr>
+            </w:pPr>
+            <w:r>
+              <w:rPr>
+                <w:rFonts w:ascii="Times New Roman" w:eastAsia="Times New Roman" w:hAnsi="Times New Roman" w:cs="Times New Roman"/>
+                <w:i w:val="0"/>
+                <w:iCs w:val="0"/>
+                <w:sz w:val="24"/>
+                <w:szCs w:val="24"/>
+                <w:lang w:eastAsia="fr-FR"/>
+              </w:rPr>
+              <w:t>Reference</w:t>
+            </w:r>
+            <w:r>
+              <w:rPr>
+                <w:rFonts w:ascii="Times New Roman" w:eastAsia="Times New Roman" w:hAnsi="Times New Roman" w:cs="Times New Roman"/>
+                <w:i w:val="0"/>
+                <w:iCs w:val="0"/>
+                <w:sz w:val="24"/>
+                <w:szCs w:val="24"/>
+                <w:lang w:eastAsia="fr-FR"/>
+              </w:rPr>
+              <w:t xml:space="preserve"> </w:t>
+            </w:r>
+          </w:p>
+        </w:tc>
+        <w:tc>
+          <w:tcPr>
+            <w:tcW w:w="0" w:type="auto"/>
+            <w:tcBorders>
+              <w:top w:val="single" w:sz="24" w:space="0" w:color="000000"/>
+              <w:left w:val="single" w:sz="18" w:space="0" w:color="000000"/>
+              <w:bottom w:val="single" w:sz="24" w:space="0" w:color="000000"/>
+              <w:right w:val="single" w:sz="18" w:space="0" w:color="000000"/>
+            </w:tcBorders>
+            <w:vAlign w:val="center"/>
+            <w:hideMark/>
+          </w:tcPr>
+          <w:p>
+            <w:pPr>
+              <w:spacing w:before="100" w:beforeAutospacing="1" w:after="100" w:afterAutospacing="1" w:line="240" w:lineRule="auto"/>
+              <w:rPr>
+                <w:rFonts w:ascii="Times New Roman" w:eastAsia="Times New Roman" w:hAnsi="Times New Roman" w:cs="Times New Roman"/>
+                <w:i w:val="0"/>
+                <w:iCs w:val="0"/>
+                <w:sz w:val="24"/>
+                <w:szCs w:val="24"/>
+                <w:lang w:eastAsia="fr-FR"/>
+              </w:rPr>
+            </w:pPr>
+            <w:r>
+              <w:rPr>
+                <w:rFonts w:ascii="Times New Roman" w:eastAsia="Times New Roman" w:hAnsi="Times New Roman" w:cs="Times New Roman"/>
+                <w:i w:val="0"/>
+                <w:iCs w:val="0"/>
+                <w:sz w:val="24"/>
+                <w:szCs w:val="24"/>
+                <w:lang w:eastAsia="fr-FR"/>
+              </w:rPr>
+              <w:t xml:space="preserve">Numérique </w:t>
+            </w:r>
+          </w:p>
+        </w:tc>
+        <w:tc>
+          <w:tcPr>
+            <w:tcW w:w="0" w:type="auto"/>
+            <w:tcBorders>
+              <w:top w:val="single" w:sz="24" w:space="0" w:color="000000"/>
+              <w:left w:val="single" w:sz="18" w:space="0" w:color="000000"/>
+              <w:bottom w:val="single" w:sz="24" w:space="0" w:color="000000"/>
+              <w:right w:val="single" w:sz="12" w:space="0" w:color="000000"/>
+            </w:tcBorders>
+            <w:vAlign w:val="center"/>
+            <w:hideMark/>
+          </w:tcPr>
+          <w:p>
+            <w:pPr>
+              <w:spacing w:before="100" w:beforeAutospacing="1" w:after="100" w:afterAutospacing="1" w:line="240" w:lineRule="auto"/>
+              <w:rPr>
+                <w:rFonts w:ascii="Times New Roman" w:eastAsia="Times New Roman" w:hAnsi="Times New Roman" w:cs="Times New Roman"/>
+                <w:i w:val="0"/>
+                <w:iCs w:val="0"/>
+                <w:sz w:val="24"/>
+                <w:szCs w:val="24"/>
+                <w:lang w:eastAsia="fr-FR"/>
+              </w:rPr>
+            </w:pPr>
+            <w:r>
+              <w:rPr>
+                <w:rFonts w:ascii="Times New Roman" w:eastAsia="Times New Roman" w:hAnsi="Times New Roman" w:cs="Times New Roman"/>
+                <w:i w:val="0"/>
+                <w:iCs w:val="0"/>
+                <w:sz w:val="24"/>
+                <w:szCs w:val="24"/>
+                <w:lang w:eastAsia="fr-FR"/>
+              </w:rPr>
+              <w:t>Numéro de la catégorie dans le système du groupe</w:t>
+            </w:r>
+          </w:p>
+        </w:tc>
+      </w:tr>
+      <w:tr>
+        <w:tc>
+          <w:tcPr>
+            <w:tcW w:w="0" w:type="auto"/>
+            <w:tcBorders>
+              <w:top w:val="single" w:sz="24" w:space="0" w:color="000000"/>
+              <w:left w:val="single" w:sz="12" w:space="0" w:color="000000"/>
+              <w:bottom w:val="single" w:sz="24" w:space="0" w:color="000000"/>
+              <w:right w:val="single" w:sz="18" w:space="0" w:color="000000"/>
+            </w:tcBorders>
+            <w:vAlign w:val="center"/>
+          </w:tcPr>
+          <w:p>
+            <w:pPr>
+              <w:spacing w:before="100" w:beforeAutospacing="1" w:after="100" w:afterAutospacing="1" w:line="240" w:lineRule="auto"/>
+              <w:rPr>
+                <w:rFonts w:ascii="Times New Roman" w:eastAsia="Times New Roman" w:hAnsi="Times New Roman" w:cs="Times New Roman"/>
+                <w:i w:val="0"/>
+                <w:iCs w:val="0"/>
+                <w:sz w:val="24"/>
+                <w:szCs w:val="24"/>
+                <w:lang w:eastAsia="fr-FR"/>
+              </w:rPr>
+            </w:pPr>
+            <w:r>
+              <w:rPr>
+                <w:rFonts w:ascii="Times New Roman" w:eastAsia="Times New Roman" w:hAnsi="Times New Roman" w:cs="Times New Roman"/>
+                <w:i w:val="0"/>
+                <w:iCs w:val="0"/>
+                <w:sz w:val="24"/>
+                <w:szCs w:val="24"/>
+                <w:lang w:eastAsia="fr-FR"/>
+              </w:rPr>
+              <w:t>Nom</w:t>
+            </w:r>
+          </w:p>
+        </w:tc>
+        <w:tc>
+          <w:tcPr>
+            <w:tcW w:w="0" w:type="auto"/>
+            <w:tcBorders>
+              <w:top w:val="single" w:sz="24" w:space="0" w:color="000000"/>
+              <w:left w:val="single" w:sz="18" w:space="0" w:color="000000"/>
+              <w:bottom w:val="single" w:sz="24" w:space="0" w:color="000000"/>
+              <w:right w:val="single" w:sz="18" w:space="0" w:color="000000"/>
+            </w:tcBorders>
+            <w:vAlign w:val="center"/>
+          </w:tcPr>
+          <w:p>
+            <w:pPr>
+              <w:pStyle w:val="NormalWeb"/>
+            </w:pPr>
+            <w:r>
+              <w:t xml:space="preserve">Alphabétique </w:t>
+            </w:r>
+          </w:p>
+        </w:tc>
+        <w:tc>
+          <w:tcPr>
+            <w:tcW w:w="0" w:type="auto"/>
+            <w:tcBorders>
+              <w:top w:val="single" w:sz="24" w:space="0" w:color="000000"/>
+              <w:left w:val="single" w:sz="18" w:space="0" w:color="000000"/>
+              <w:bottom w:val="single" w:sz="24" w:space="0" w:color="000000"/>
+              <w:right w:val="single" w:sz="12" w:space="0" w:color="000000"/>
+            </w:tcBorders>
+            <w:vAlign w:val="center"/>
+          </w:tcPr>
+          <w:p>
+            <w:pPr>
+              <w:spacing w:before="100" w:beforeAutospacing="1" w:after="100" w:afterAutospacing="1" w:line="240" w:lineRule="auto"/>
+              <w:rPr>
+                <w:rFonts w:ascii="Times New Roman" w:eastAsia="Times New Roman" w:hAnsi="Times New Roman" w:cs="Times New Roman"/>
+                <w:i w:val="0"/>
+                <w:iCs w:val="0"/>
+                <w:sz w:val="24"/>
+                <w:szCs w:val="24"/>
+                <w:lang w:eastAsia="fr-FR"/>
+              </w:rPr>
+            </w:pPr>
+            <w:r>
+              <w:rPr>
+                <w:rFonts w:ascii="Times New Roman" w:eastAsia="Times New Roman" w:hAnsi="Times New Roman" w:cs="Times New Roman"/>
+                <w:i w:val="0"/>
+                <w:iCs w:val="0"/>
+                <w:sz w:val="24"/>
+                <w:szCs w:val="24"/>
+                <w:lang w:eastAsia="fr-FR"/>
+              </w:rPr>
+              <w:t>Nom de la catégorie</w:t>
+            </w:r>
+          </w:p>
+        </w:tc>
+      </w:tr>
+      <w:tr>
+        <w:tc>
+          <w:tcPr>
+            <w:tcW w:w="0" w:type="auto"/>
+            <w:tcBorders>
+              <w:top w:val="single" w:sz="24" w:space="0" w:color="000000"/>
+              <w:left w:val="single" w:sz="12" w:space="0" w:color="000000"/>
+              <w:bottom w:val="single" w:sz="24" w:space="0" w:color="000000"/>
+              <w:right w:val="single" w:sz="18" w:space="0" w:color="000000"/>
+            </w:tcBorders>
+            <w:vAlign w:val="center"/>
+          </w:tcPr>
+          <w:p>
+            <w:pPr>
+              <w:spacing w:before="100" w:beforeAutospacing="1" w:after="100" w:afterAutospacing="1" w:line="240" w:lineRule="auto"/>
+              <w:rPr>
+                <w:rFonts w:ascii="Times New Roman" w:eastAsia="Times New Roman" w:hAnsi="Times New Roman" w:cs="Times New Roman"/>
+                <w:i w:val="0"/>
+                <w:iCs w:val="0"/>
+                <w:sz w:val="24"/>
+                <w:szCs w:val="24"/>
+                <w:lang w:eastAsia="fr-FR"/>
+              </w:rPr>
+            </w:pPr>
+            <w:r>
+              <w:rPr>
+                <w:rFonts w:ascii="Times New Roman" w:eastAsia="Times New Roman" w:hAnsi="Times New Roman" w:cs="Times New Roman"/>
+                <w:i w:val="0"/>
+                <w:iCs w:val="0"/>
+                <w:sz w:val="24"/>
+                <w:szCs w:val="24"/>
+                <w:lang w:eastAsia="fr-FR"/>
+              </w:rPr>
+              <w:t>Description</w:t>
+            </w:r>
+          </w:p>
+        </w:tc>
+        <w:tc>
+          <w:tcPr>
+            <w:tcW w:w="0" w:type="auto"/>
+            <w:tcBorders>
+              <w:top w:val="single" w:sz="24" w:space="0" w:color="000000"/>
+              <w:left w:val="single" w:sz="18" w:space="0" w:color="000000"/>
+              <w:bottom w:val="single" w:sz="24" w:space="0" w:color="000000"/>
+              <w:right w:val="single" w:sz="18" w:space="0" w:color="000000"/>
+            </w:tcBorders>
+            <w:vAlign w:val="center"/>
+          </w:tcPr>
+          <w:p>
+            <w:pPr>
+              <w:spacing w:before="100" w:beforeAutospacing="1" w:after="100" w:afterAutospacing="1" w:line="240" w:lineRule="auto"/>
+              <w:rPr>
+                <w:rFonts w:ascii="Times New Roman" w:eastAsia="Times New Roman" w:hAnsi="Times New Roman" w:cs="Times New Roman"/>
+                <w:i w:val="0"/>
+                <w:iCs w:val="0"/>
+                <w:sz w:val="24"/>
+                <w:szCs w:val="24"/>
+                <w:lang w:eastAsia="fr-FR"/>
+              </w:rPr>
+            </w:pPr>
+            <w:r>
+              <w:rPr>
+                <w:rFonts w:ascii="Times New Roman" w:eastAsia="Times New Roman" w:hAnsi="Times New Roman" w:cs="Times New Roman"/>
+                <w:i w:val="0"/>
+                <w:iCs w:val="0"/>
+                <w:sz w:val="24"/>
+                <w:szCs w:val="24"/>
+                <w:lang w:eastAsia="fr-FR"/>
+              </w:rPr>
+              <w:t>Alphabétique</w:t>
+            </w:r>
+          </w:p>
+        </w:tc>
+        <w:tc>
+          <w:tcPr>
+            <w:tcW w:w="0" w:type="auto"/>
+            <w:tcBorders>
+              <w:top w:val="single" w:sz="24" w:space="0" w:color="000000"/>
+              <w:left w:val="single" w:sz="18" w:space="0" w:color="000000"/>
+              <w:bottom w:val="single" w:sz="24" w:space="0" w:color="000000"/>
+              <w:right w:val="single" w:sz="12" w:space="0" w:color="000000"/>
+            </w:tcBorders>
+            <w:vAlign w:val="center"/>
+          </w:tcPr>
+          <w:p>
+            <w:pPr>
+              <w:spacing w:before="100" w:beforeAutospacing="1" w:after="100" w:afterAutospacing="1" w:line="240" w:lineRule="auto"/>
+              <w:rPr>
+                <w:rFonts w:ascii="Times New Roman" w:eastAsia="Times New Roman" w:hAnsi="Times New Roman" w:cs="Times New Roman"/>
+                <w:i w:val="0"/>
+                <w:iCs w:val="0"/>
+                <w:sz w:val="24"/>
+                <w:szCs w:val="24"/>
+                <w:lang w:eastAsia="fr-FR"/>
+              </w:rPr>
+            </w:pPr>
+            <w:r>
+              <w:rPr>
+                <w:rFonts w:ascii="Times New Roman" w:eastAsia="Times New Roman" w:hAnsi="Times New Roman" w:cs="Times New Roman"/>
+                <w:i w:val="0"/>
+                <w:iCs w:val="0"/>
+                <w:sz w:val="24"/>
+                <w:szCs w:val="24"/>
+                <w:lang w:eastAsia="fr-FR"/>
+              </w:rPr>
+              <w:t>Description de la catégorie</w:t>
+            </w:r>
+          </w:p>
+        </w:tc>
+      </w:tr>
+    </w:tbl>
+    <w:p/>
+    <w:p>
+      <w:r>
+        <w:rPr>
+          <w:b/>
+        </w:rPr>
+        <w:t xml:space="preserve">Facture : </w:t>
+      </w:r>
+      <w:r>
+        <w:t>Facture de la commande</w:t>
+      </w:r>
+    </w:p>
+    <w:tbl>
+      <w:tblPr>
+        <w:tblW w:w="0" w:type="auto"/>
+        <w:tblCellMar>
+          <w:top w:w="15" w:type="dxa"/>
+          <w:left w:w="15" w:type="dxa"/>
+          <w:bottom w:w="15" w:type="dxa"/>
+          <w:right w:w="15" w:type="dxa"/>
+        </w:tblCellMar>
+        <w:tblLook w:val="04A0" w:firstRow="1" w:lastRow="0" w:firstColumn="1" w:lastColumn="0" w:noHBand="0" w:noVBand="1"/>
+      </w:tblPr>
+      <w:tblGrid>
+        <w:gridCol w:w="1931"/>
+        <w:gridCol w:w="1765"/>
+        <w:gridCol w:w="5310"/>
+      </w:tblGrid>
+      <w:tr>
+        <w:tc>
+          <w:tcPr>
+            <w:tcW w:w="0" w:type="auto"/>
+            <w:tcBorders>
+              <w:top w:val="single" w:sz="24" w:space="0" w:color="000000"/>
+              <w:left w:val="single" w:sz="12" w:space="0" w:color="000000"/>
+              <w:bottom w:val="single" w:sz="24" w:space="0" w:color="000000"/>
+              <w:right w:val="single" w:sz="18" w:space="0" w:color="000000"/>
+            </w:tcBorders>
+            <w:shd w:val="clear" w:color="auto" w:fill="00FFFF"/>
+            <w:vAlign w:val="center"/>
+            <w:hideMark/>
+          </w:tcPr>
+          <w:p>
+            <w:pPr>
+              <w:spacing w:before="100" w:beforeAutospacing="1" w:after="100" w:afterAutospacing="1" w:line="240" w:lineRule="auto"/>
+              <w:rPr>
+                <w:rFonts w:ascii="Times New Roman" w:eastAsia="Times New Roman" w:hAnsi="Times New Roman" w:cs="Times New Roman"/>
+                <w:i w:val="0"/>
+                <w:iCs w:val="0"/>
+                <w:sz w:val="24"/>
+                <w:szCs w:val="24"/>
+                <w:lang w:eastAsia="fr-FR"/>
+              </w:rPr>
+            </w:pPr>
+            <w:r>
+              <w:rPr>
+                <w:rFonts w:ascii="Times New Roman" w:eastAsia="Times New Roman" w:hAnsi="Times New Roman" w:cs="Times New Roman"/>
+                <w:i w:val="0"/>
+                <w:iCs w:val="0"/>
+                <w:sz w:val="24"/>
+                <w:szCs w:val="24"/>
+                <w:lang w:eastAsia="fr-FR"/>
+              </w:rPr>
+              <w:t xml:space="preserve">Nom des attributs </w:t>
+            </w:r>
+          </w:p>
+        </w:tc>
+        <w:tc>
+          <w:tcPr>
+            <w:tcW w:w="0" w:type="auto"/>
+            <w:tcBorders>
+              <w:top w:val="single" w:sz="24" w:space="0" w:color="000000"/>
+              <w:left w:val="single" w:sz="18" w:space="0" w:color="000000"/>
+              <w:bottom w:val="single" w:sz="24" w:space="0" w:color="000000"/>
+              <w:right w:val="single" w:sz="18" w:space="0" w:color="000000"/>
+            </w:tcBorders>
+            <w:shd w:val="clear" w:color="auto" w:fill="00FFFF"/>
+            <w:vAlign w:val="center"/>
+            <w:hideMark/>
+          </w:tcPr>
+          <w:p>
+            <w:pPr>
+              <w:spacing w:before="100" w:beforeAutospacing="1" w:after="100" w:afterAutospacing="1" w:line="240" w:lineRule="auto"/>
+              <w:rPr>
+                <w:rFonts w:ascii="Times New Roman" w:eastAsia="Times New Roman" w:hAnsi="Times New Roman" w:cs="Times New Roman"/>
+                <w:i w:val="0"/>
+                <w:iCs w:val="0"/>
+                <w:sz w:val="24"/>
+                <w:szCs w:val="24"/>
+                <w:lang w:eastAsia="fr-FR"/>
+              </w:rPr>
+            </w:pPr>
+            <w:r>
+              <w:rPr>
+                <w:rFonts w:ascii="Times New Roman" w:eastAsia="Times New Roman" w:hAnsi="Times New Roman" w:cs="Times New Roman"/>
+                <w:i w:val="0"/>
+                <w:iCs w:val="0"/>
+                <w:sz w:val="24"/>
+                <w:szCs w:val="24"/>
+                <w:lang w:eastAsia="fr-FR"/>
+              </w:rPr>
+              <w:t xml:space="preserve">Type des attributs </w:t>
+            </w:r>
+          </w:p>
+        </w:tc>
+        <w:tc>
+          <w:tcPr>
+            <w:tcW w:w="0" w:type="auto"/>
+            <w:tcBorders>
+              <w:top w:val="single" w:sz="24" w:space="0" w:color="000000"/>
+              <w:left w:val="single" w:sz="18" w:space="0" w:color="000000"/>
+              <w:bottom w:val="single" w:sz="24" w:space="0" w:color="000000"/>
+              <w:right w:val="single" w:sz="12" w:space="0" w:color="000000"/>
+            </w:tcBorders>
+            <w:shd w:val="clear" w:color="auto" w:fill="00FFFF"/>
+            <w:vAlign w:val="center"/>
+            <w:hideMark/>
+          </w:tcPr>
+          <w:p>
+            <w:pPr>
+              <w:spacing w:before="100" w:beforeAutospacing="1" w:after="100" w:afterAutospacing="1" w:line="240" w:lineRule="auto"/>
+              <w:rPr>
+                <w:rFonts w:ascii="Times New Roman" w:eastAsia="Times New Roman" w:hAnsi="Times New Roman" w:cs="Times New Roman"/>
+                <w:i w:val="0"/>
+                <w:iCs w:val="0"/>
+                <w:sz w:val="24"/>
+                <w:szCs w:val="24"/>
+                <w:lang w:eastAsia="fr-FR"/>
+              </w:rPr>
+            </w:pPr>
+            <w:r>
+              <w:rPr>
+                <w:rFonts w:ascii="Times New Roman" w:eastAsia="Times New Roman" w:hAnsi="Times New Roman" w:cs="Times New Roman"/>
+                <w:i w:val="0"/>
+                <w:iCs w:val="0"/>
+                <w:sz w:val="24"/>
+                <w:szCs w:val="24"/>
+                <w:lang w:eastAsia="fr-FR"/>
+              </w:rPr>
+              <w:t xml:space="preserve">Détails </w:t>
+            </w:r>
+          </w:p>
+        </w:tc>
+      </w:tr>
+      <w:tr>
+        <w:tc>
+          <w:tcPr>
+            <w:tcW w:w="0" w:type="auto"/>
+            <w:tcBorders>
+              <w:top w:val="single" w:sz="24" w:space="0" w:color="000000"/>
+              <w:left w:val="single" w:sz="12" w:space="0" w:color="000000"/>
+              <w:bottom w:val="single" w:sz="24" w:space="0" w:color="000000"/>
+              <w:right w:val="single" w:sz="18" w:space="0" w:color="000000"/>
+            </w:tcBorders>
+            <w:vAlign w:val="center"/>
+            <w:hideMark/>
+          </w:tcPr>
+          <w:p>
+            <w:pPr>
+              <w:spacing w:before="100" w:beforeAutospacing="1" w:after="100" w:afterAutospacing="1" w:line="240" w:lineRule="auto"/>
+              <w:rPr>
+                <w:rFonts w:ascii="Times New Roman" w:eastAsia="Times New Roman" w:hAnsi="Times New Roman" w:cs="Times New Roman"/>
+                <w:i w:val="0"/>
+                <w:iCs w:val="0"/>
+                <w:sz w:val="24"/>
+                <w:szCs w:val="24"/>
+                <w:lang w:eastAsia="fr-FR"/>
+              </w:rPr>
+            </w:pPr>
+            <w:r>
+              <w:rPr>
+                <w:rFonts w:ascii="Times New Roman" w:eastAsia="Times New Roman" w:hAnsi="Times New Roman" w:cs="Times New Roman"/>
+                <w:i w:val="0"/>
+                <w:iCs w:val="0"/>
+                <w:sz w:val="24"/>
+                <w:szCs w:val="24"/>
+                <w:lang w:eastAsia="fr-FR"/>
+              </w:rPr>
+              <w:t>NuméroCommande</w:t>
+            </w:r>
+            <w:r>
+              <w:rPr>
+                <w:rFonts w:ascii="Times New Roman" w:eastAsia="Times New Roman" w:hAnsi="Times New Roman" w:cs="Times New Roman"/>
+                <w:i w:val="0"/>
+                <w:iCs w:val="0"/>
+                <w:sz w:val="24"/>
+                <w:szCs w:val="24"/>
+                <w:lang w:eastAsia="fr-FR"/>
+              </w:rPr>
+              <w:t xml:space="preserve"> </w:t>
+            </w:r>
+          </w:p>
+        </w:tc>
+        <w:tc>
+          <w:tcPr>
+            <w:tcW w:w="0" w:type="auto"/>
+            <w:tcBorders>
+              <w:top w:val="single" w:sz="24" w:space="0" w:color="000000"/>
+              <w:left w:val="single" w:sz="18" w:space="0" w:color="000000"/>
+              <w:bottom w:val="single" w:sz="24" w:space="0" w:color="000000"/>
+              <w:right w:val="single" w:sz="18" w:space="0" w:color="000000"/>
+            </w:tcBorders>
+            <w:vAlign w:val="center"/>
+            <w:hideMark/>
+          </w:tcPr>
+          <w:p>
+            <w:pPr>
+              <w:spacing w:before="100" w:beforeAutospacing="1" w:after="100" w:afterAutospacing="1" w:line="240" w:lineRule="auto"/>
+              <w:rPr>
+                <w:rFonts w:ascii="Times New Roman" w:eastAsia="Times New Roman" w:hAnsi="Times New Roman" w:cs="Times New Roman"/>
+                <w:i w:val="0"/>
+                <w:iCs w:val="0"/>
+                <w:sz w:val="24"/>
+                <w:szCs w:val="24"/>
+                <w:lang w:eastAsia="fr-FR"/>
+              </w:rPr>
+            </w:pPr>
+            <w:r>
+              <w:rPr>
+                <w:rFonts w:ascii="Times New Roman" w:eastAsia="Times New Roman" w:hAnsi="Times New Roman" w:cs="Times New Roman"/>
+                <w:i w:val="0"/>
+                <w:iCs w:val="0"/>
+                <w:sz w:val="24"/>
+                <w:szCs w:val="24"/>
+                <w:lang w:eastAsia="fr-FR"/>
+              </w:rPr>
+              <w:t xml:space="preserve">Numérique </w:t>
+            </w:r>
+          </w:p>
+        </w:tc>
+        <w:tc>
+          <w:tcPr>
+            <w:tcW w:w="0" w:type="auto"/>
+            <w:tcBorders>
+              <w:top w:val="single" w:sz="24" w:space="0" w:color="000000"/>
+              <w:left w:val="single" w:sz="18" w:space="0" w:color="000000"/>
+              <w:bottom w:val="single" w:sz="24" w:space="0" w:color="000000"/>
+              <w:right w:val="single" w:sz="12" w:space="0" w:color="000000"/>
+            </w:tcBorders>
+            <w:vAlign w:val="center"/>
+            <w:hideMark/>
+          </w:tcPr>
+          <w:p>
+            <w:pPr>
+              <w:spacing w:before="100" w:beforeAutospacing="1" w:after="100" w:afterAutospacing="1" w:line="240" w:lineRule="auto"/>
+              <w:rPr>
+                <w:rFonts w:ascii="Times New Roman" w:eastAsia="Times New Roman" w:hAnsi="Times New Roman" w:cs="Times New Roman"/>
+                <w:i w:val="0"/>
+                <w:iCs w:val="0"/>
+                <w:sz w:val="24"/>
+                <w:szCs w:val="24"/>
+                <w:lang w:eastAsia="fr-FR"/>
+              </w:rPr>
+            </w:pPr>
+            <w:r>
+              <w:rPr>
+                <w:rFonts w:ascii="Times New Roman" w:eastAsia="Times New Roman" w:hAnsi="Times New Roman" w:cs="Times New Roman"/>
+                <w:i w:val="0"/>
+                <w:iCs w:val="0"/>
+                <w:sz w:val="24"/>
+                <w:szCs w:val="24"/>
+                <w:lang w:eastAsia="fr-FR"/>
+              </w:rPr>
+              <w:t>Numéro de la commande</w:t>
+            </w:r>
+          </w:p>
+        </w:tc>
+      </w:tr>
+      <w:tr>
+        <w:tc>
+          <w:tcPr>
+            <w:tcW w:w="0" w:type="auto"/>
+            <w:tcBorders>
+              <w:top w:val="single" w:sz="24" w:space="0" w:color="000000"/>
+              <w:left w:val="single" w:sz="12" w:space="0" w:color="000000"/>
+              <w:bottom w:val="single" w:sz="24" w:space="0" w:color="000000"/>
+              <w:right w:val="single" w:sz="18" w:space="0" w:color="000000"/>
+            </w:tcBorders>
+            <w:vAlign w:val="center"/>
+          </w:tcPr>
+          <w:p>
+            <w:pPr>
+              <w:spacing w:before="100" w:beforeAutospacing="1" w:after="100" w:afterAutospacing="1" w:line="240" w:lineRule="auto"/>
+              <w:rPr>
+                <w:rFonts w:ascii="Times New Roman" w:eastAsia="Times New Roman" w:hAnsi="Times New Roman" w:cs="Times New Roman"/>
+                <w:i w:val="0"/>
+                <w:iCs w:val="0"/>
+                <w:sz w:val="24"/>
+                <w:szCs w:val="24"/>
+                <w:lang w:eastAsia="fr-FR"/>
+              </w:rPr>
+            </w:pPr>
+            <w:r>
+              <w:rPr>
+                <w:rFonts w:ascii="Times New Roman" w:eastAsia="Times New Roman" w:hAnsi="Times New Roman" w:cs="Times New Roman"/>
+                <w:i w:val="0"/>
+                <w:iCs w:val="0"/>
+                <w:sz w:val="24"/>
+                <w:szCs w:val="24"/>
+                <w:lang w:eastAsia="fr-FR"/>
+              </w:rPr>
+              <w:t>Numéro</w:t>
+            </w:r>
+          </w:p>
+        </w:tc>
+        <w:tc>
+          <w:tcPr>
+            <w:tcW w:w="0" w:type="auto"/>
+            <w:tcBorders>
+              <w:top w:val="single" w:sz="24" w:space="0" w:color="000000"/>
+              <w:left w:val="single" w:sz="18" w:space="0" w:color="000000"/>
+              <w:bottom w:val="single" w:sz="24" w:space="0" w:color="000000"/>
+              <w:right w:val="single" w:sz="18" w:space="0" w:color="000000"/>
+            </w:tcBorders>
+            <w:vAlign w:val="center"/>
+          </w:tcPr>
+          <w:p>
+            <w:pPr>
+              <w:pStyle w:val="NormalWeb"/>
+            </w:pPr>
+            <w:r>
+              <w:t xml:space="preserve">Numérique </w:t>
+            </w:r>
+          </w:p>
+        </w:tc>
+        <w:tc>
+          <w:tcPr>
+            <w:tcW w:w="0" w:type="auto"/>
+            <w:tcBorders>
+              <w:top w:val="single" w:sz="24" w:space="0" w:color="000000"/>
+              <w:left w:val="single" w:sz="18" w:space="0" w:color="000000"/>
+              <w:bottom w:val="single" w:sz="24" w:space="0" w:color="000000"/>
+              <w:right w:val="single" w:sz="12" w:space="0" w:color="000000"/>
+            </w:tcBorders>
+            <w:vAlign w:val="center"/>
+          </w:tcPr>
+          <w:p>
+            <w:pPr>
+              <w:spacing w:before="100" w:beforeAutospacing="1" w:after="100" w:afterAutospacing="1" w:line="240" w:lineRule="auto"/>
+              <w:rPr>
+                <w:rFonts w:ascii="Times New Roman" w:eastAsia="Times New Roman" w:hAnsi="Times New Roman" w:cs="Times New Roman"/>
+                <w:i w:val="0"/>
+                <w:iCs w:val="0"/>
+                <w:sz w:val="24"/>
+                <w:szCs w:val="24"/>
+                <w:lang w:eastAsia="fr-FR"/>
+              </w:rPr>
+            </w:pPr>
+            <w:r>
+              <w:rPr>
+                <w:rFonts w:ascii="Times New Roman" w:eastAsia="Times New Roman" w:hAnsi="Times New Roman" w:cs="Times New Roman"/>
+                <w:i w:val="0"/>
+                <w:iCs w:val="0"/>
+                <w:sz w:val="24"/>
+                <w:szCs w:val="24"/>
+                <w:lang w:eastAsia="fr-FR"/>
+              </w:rPr>
+              <w:t>Numéro de la facture</w:t>
+            </w:r>
+          </w:p>
+        </w:tc>
+      </w:tr>
+      <w:tr>
+        <w:tc>
+          <w:tcPr>
+            <w:tcW w:w="0" w:type="auto"/>
+            <w:tcBorders>
+              <w:top w:val="single" w:sz="24" w:space="0" w:color="000000"/>
+              <w:left w:val="single" w:sz="12" w:space="0" w:color="000000"/>
+              <w:bottom w:val="single" w:sz="24" w:space="0" w:color="000000"/>
+              <w:right w:val="single" w:sz="18" w:space="0" w:color="000000"/>
+            </w:tcBorders>
+            <w:vAlign w:val="center"/>
+          </w:tcPr>
+          <w:p>
+            <w:pPr>
+              <w:spacing w:before="100" w:beforeAutospacing="1" w:after="100" w:afterAutospacing="1" w:line="240" w:lineRule="auto"/>
+              <w:rPr>
+                <w:rFonts w:ascii="Times New Roman" w:eastAsia="Times New Roman" w:hAnsi="Times New Roman" w:cs="Times New Roman"/>
+                <w:i w:val="0"/>
+                <w:iCs w:val="0"/>
+                <w:sz w:val="24"/>
+                <w:szCs w:val="24"/>
+                <w:lang w:eastAsia="fr-FR"/>
+              </w:rPr>
+            </w:pPr>
+            <w:r>
+              <w:rPr>
+                <w:rFonts w:ascii="Times New Roman" w:eastAsia="Times New Roman" w:hAnsi="Times New Roman" w:cs="Times New Roman"/>
+                <w:i w:val="0"/>
+                <w:iCs w:val="0"/>
+                <w:sz w:val="24"/>
+                <w:szCs w:val="24"/>
+                <w:lang w:eastAsia="fr-FR"/>
+              </w:rPr>
+              <w:t>ClientID</w:t>
+            </w:r>
+          </w:p>
+        </w:tc>
+        <w:tc>
+          <w:tcPr>
+            <w:tcW w:w="0" w:type="auto"/>
+            <w:tcBorders>
+              <w:top w:val="single" w:sz="24" w:space="0" w:color="000000"/>
+              <w:left w:val="single" w:sz="18" w:space="0" w:color="000000"/>
+              <w:bottom w:val="single" w:sz="24" w:space="0" w:color="000000"/>
+              <w:right w:val="single" w:sz="18" w:space="0" w:color="000000"/>
+            </w:tcBorders>
+            <w:vAlign w:val="center"/>
+          </w:tcPr>
+          <w:p>
+            <w:pPr>
+              <w:spacing w:before="100" w:beforeAutospacing="1" w:after="100" w:afterAutospacing="1" w:line="240" w:lineRule="auto"/>
+              <w:rPr>
+                <w:rFonts w:ascii="Times New Roman" w:eastAsia="Times New Roman" w:hAnsi="Times New Roman" w:cs="Times New Roman"/>
+                <w:i w:val="0"/>
+                <w:iCs w:val="0"/>
+                <w:sz w:val="24"/>
+                <w:szCs w:val="24"/>
+                <w:lang w:eastAsia="fr-FR"/>
+              </w:rPr>
+            </w:pPr>
+            <w:r>
+              <w:rPr>
+                <w:rFonts w:ascii="Times New Roman" w:eastAsia="Times New Roman" w:hAnsi="Times New Roman" w:cs="Times New Roman"/>
+                <w:i w:val="0"/>
+                <w:iCs w:val="0"/>
+                <w:sz w:val="24"/>
+                <w:szCs w:val="24"/>
+                <w:lang w:eastAsia="fr-FR"/>
+              </w:rPr>
+              <w:t>Numérique</w:t>
+            </w:r>
+          </w:p>
+        </w:tc>
+        <w:tc>
+          <w:tcPr>
+            <w:tcW w:w="0" w:type="auto"/>
+            <w:tcBorders>
+              <w:top w:val="single" w:sz="24" w:space="0" w:color="000000"/>
+              <w:left w:val="single" w:sz="18" w:space="0" w:color="000000"/>
+              <w:bottom w:val="single" w:sz="24" w:space="0" w:color="000000"/>
+              <w:right w:val="single" w:sz="12" w:space="0" w:color="000000"/>
+            </w:tcBorders>
+            <w:vAlign w:val="center"/>
+          </w:tcPr>
+          <w:p>
+            <w:pPr>
+              <w:spacing w:before="100" w:beforeAutospacing="1" w:after="100" w:afterAutospacing="1" w:line="240" w:lineRule="auto"/>
+              <w:rPr>
+                <w:rFonts w:ascii="Times New Roman" w:eastAsia="Times New Roman" w:hAnsi="Times New Roman" w:cs="Times New Roman"/>
+                <w:i w:val="0"/>
+                <w:iCs w:val="0"/>
+                <w:sz w:val="24"/>
+                <w:szCs w:val="24"/>
+                <w:lang w:eastAsia="fr-FR"/>
+              </w:rPr>
+            </w:pPr>
+            <w:r>
+              <w:rPr>
+                <w:rFonts w:ascii="Times New Roman" w:eastAsia="Times New Roman" w:hAnsi="Times New Roman" w:cs="Times New Roman"/>
+                <w:i w:val="0"/>
+                <w:iCs w:val="0"/>
+                <w:sz w:val="24"/>
+                <w:szCs w:val="24"/>
+                <w:lang w:eastAsia="fr-FR"/>
+              </w:rPr>
+              <w:t xml:space="preserve">Identifiant du client dans la base de données du groupe </w:t>
+            </w:r>
+          </w:p>
+        </w:tc>
+      </w:tr>
+      <w:tr>
+        <w:tc>
+          <w:tcPr>
+            <w:tcW w:w="0" w:type="auto"/>
+            <w:tcBorders>
+              <w:top w:val="single" w:sz="24" w:space="0" w:color="000000"/>
+              <w:left w:val="single" w:sz="12" w:space="0" w:color="000000"/>
+              <w:bottom w:val="single" w:sz="2" w:space="0" w:color="000000"/>
+              <w:right w:val="single" w:sz="18" w:space="0" w:color="000000"/>
+            </w:tcBorders>
+            <w:vAlign w:val="center"/>
+          </w:tcPr>
+          <w:p>
+            <w:pPr>
+              <w:spacing w:before="100" w:beforeAutospacing="1" w:after="100" w:afterAutospacing="1" w:line="240" w:lineRule="auto"/>
+              <w:rPr>
+                <w:rFonts w:ascii="Times New Roman" w:eastAsia="Times New Roman" w:hAnsi="Times New Roman" w:cs="Times New Roman"/>
+                <w:i w:val="0"/>
+                <w:iCs w:val="0"/>
+                <w:sz w:val="24"/>
+                <w:szCs w:val="24"/>
+                <w:lang w:eastAsia="fr-FR"/>
+              </w:rPr>
+            </w:pPr>
+            <w:proofErr w:type="spellStart"/>
+            <w:r>
+              <w:rPr>
+                <w:rFonts w:ascii="Times New Roman" w:eastAsia="Times New Roman" w:hAnsi="Times New Roman" w:cs="Times New Roman"/>
+                <w:i w:val="0"/>
+                <w:iCs w:val="0"/>
+                <w:sz w:val="24"/>
+                <w:szCs w:val="24"/>
+                <w:lang w:eastAsia="fr-FR"/>
+              </w:rPr>
+              <w:t>MontantTTC</w:t>
+            </w:r>
+            <w:proofErr w:type="spellEnd"/>
+          </w:p>
+        </w:tc>
+        <w:tc>
+          <w:tcPr>
+            <w:tcW w:w="0" w:type="auto"/>
+            <w:tcBorders>
+              <w:top w:val="single" w:sz="24" w:space="0" w:color="000000"/>
+              <w:left w:val="single" w:sz="18" w:space="0" w:color="000000"/>
+              <w:bottom w:val="single" w:sz="2" w:space="0" w:color="000000"/>
+              <w:right w:val="single" w:sz="18" w:space="0" w:color="000000"/>
+            </w:tcBorders>
+            <w:vAlign w:val="center"/>
+          </w:tcPr>
+          <w:p>
+            <w:pPr>
+              <w:spacing w:before="100" w:beforeAutospacing="1" w:after="100" w:afterAutospacing="1" w:line="240" w:lineRule="auto"/>
+              <w:rPr>
+                <w:rFonts w:ascii="Times New Roman" w:eastAsia="Times New Roman" w:hAnsi="Times New Roman" w:cs="Times New Roman"/>
+                <w:i w:val="0"/>
+                <w:iCs w:val="0"/>
+                <w:sz w:val="24"/>
+                <w:szCs w:val="24"/>
+                <w:lang w:eastAsia="fr-FR"/>
+              </w:rPr>
+            </w:pPr>
+            <w:r>
+              <w:rPr>
+                <w:rFonts w:ascii="Times New Roman" w:eastAsia="Times New Roman" w:hAnsi="Times New Roman" w:cs="Times New Roman"/>
+                <w:i w:val="0"/>
+                <w:iCs w:val="0"/>
+                <w:sz w:val="24"/>
+                <w:szCs w:val="24"/>
+                <w:lang w:eastAsia="fr-FR"/>
+              </w:rPr>
+              <w:t>Numérique</w:t>
+            </w:r>
+          </w:p>
+        </w:tc>
+        <w:tc>
+          <w:tcPr>
+            <w:tcW w:w="0" w:type="auto"/>
+            <w:tcBorders>
+              <w:top w:val="single" w:sz="24" w:space="0" w:color="000000"/>
+              <w:left w:val="single" w:sz="18" w:space="0" w:color="000000"/>
+              <w:bottom w:val="single" w:sz="2" w:space="0" w:color="000000"/>
+              <w:right w:val="single" w:sz="12" w:space="0" w:color="000000"/>
+            </w:tcBorders>
+            <w:vAlign w:val="center"/>
+          </w:tcPr>
+          <w:p>
+            <w:pPr>
+              <w:spacing w:before="100" w:beforeAutospacing="1" w:after="100" w:afterAutospacing="1" w:line="240" w:lineRule="auto"/>
+              <w:rPr>
+                <w:rFonts w:ascii="Times New Roman" w:eastAsia="Times New Roman" w:hAnsi="Times New Roman" w:cs="Times New Roman"/>
+                <w:i w:val="0"/>
+                <w:iCs w:val="0"/>
+                <w:sz w:val="24"/>
+                <w:szCs w:val="24"/>
+                <w:lang w:eastAsia="fr-FR"/>
+              </w:rPr>
+            </w:pPr>
+            <w:r>
+              <w:rPr>
+                <w:rFonts w:ascii="Times New Roman" w:eastAsia="Times New Roman" w:hAnsi="Times New Roman" w:cs="Times New Roman"/>
+                <w:i w:val="0"/>
+                <w:iCs w:val="0"/>
+                <w:sz w:val="24"/>
+                <w:szCs w:val="24"/>
+                <w:lang w:eastAsia="fr-FR"/>
+              </w:rPr>
+              <w:t>Cout total de la commande</w:t>
+            </w:r>
+          </w:p>
+        </w:tc>
+      </w:tr>
+    </w:tbl>
+    <w:p/>
+    <w:p>
+      <w:r>
+        <w:rPr>
+          <w:b/>
+        </w:rPr>
+        <w:t xml:space="preserve">Recette : </w:t>
+      </w:r>
+      <w:r>
+        <w:t>Représente les recettes des commandes</w:t>
+      </w:r>
+    </w:p>
+    <w:tbl>
+      <w:tblPr>
+        <w:tblW w:w="0" w:type="auto"/>
+        <w:tblCellMar>
+          <w:top w:w="15" w:type="dxa"/>
+          <w:left w:w="15" w:type="dxa"/>
+          <w:bottom w:w="15" w:type="dxa"/>
+          <w:right w:w="15" w:type="dxa"/>
+        </w:tblCellMar>
+        <w:tblLook w:val="04A0" w:firstRow="1" w:lastRow="0" w:firstColumn="1" w:lastColumn="0" w:noHBand="0" w:noVBand="1"/>
+      </w:tblPr>
+      <w:tblGrid>
+        <w:gridCol w:w="1745"/>
+        <w:gridCol w:w="1765"/>
+        <w:gridCol w:w="3457"/>
+      </w:tblGrid>
+      <w:tr>
+        <w:tc>
+          <w:tcPr>
+            <w:tcW w:w="0" w:type="auto"/>
+            <w:tcBorders>
+              <w:top w:val="single" w:sz="24" w:space="0" w:color="000000"/>
+              <w:left w:val="single" w:sz="12" w:space="0" w:color="000000"/>
+              <w:bottom w:val="single" w:sz="24" w:space="0" w:color="000000"/>
+              <w:right w:val="single" w:sz="18" w:space="0" w:color="000000"/>
+            </w:tcBorders>
+            <w:shd w:val="clear" w:color="auto" w:fill="00FFFF"/>
+            <w:vAlign w:val="center"/>
+            <w:hideMark/>
+          </w:tcPr>
+          <w:p>
+            <w:pPr>
+              <w:spacing w:before="100" w:beforeAutospacing="1" w:after="100" w:afterAutospacing="1" w:line="240" w:lineRule="auto"/>
+              <w:rPr>
+                <w:rFonts w:ascii="Times New Roman" w:eastAsia="Times New Roman" w:hAnsi="Times New Roman" w:cs="Times New Roman"/>
+                <w:i w:val="0"/>
+                <w:iCs w:val="0"/>
+                <w:sz w:val="24"/>
+                <w:szCs w:val="24"/>
+                <w:lang w:eastAsia="fr-FR"/>
+              </w:rPr>
+            </w:pPr>
+            <w:r>
+              <w:rPr>
+                <w:rFonts w:ascii="Times New Roman" w:eastAsia="Times New Roman" w:hAnsi="Times New Roman" w:cs="Times New Roman"/>
+                <w:i w:val="0"/>
+                <w:iCs w:val="0"/>
+                <w:sz w:val="24"/>
+                <w:szCs w:val="24"/>
+                <w:lang w:eastAsia="fr-FR"/>
+              </w:rPr>
+              <w:t xml:space="preserve">Nom des attributs </w:t>
+            </w:r>
+          </w:p>
+        </w:tc>
+        <w:tc>
+          <w:tcPr>
+            <w:tcW w:w="0" w:type="auto"/>
+            <w:tcBorders>
+              <w:top w:val="single" w:sz="24" w:space="0" w:color="000000"/>
+              <w:left w:val="single" w:sz="18" w:space="0" w:color="000000"/>
+              <w:bottom w:val="single" w:sz="24" w:space="0" w:color="000000"/>
+              <w:right w:val="single" w:sz="18" w:space="0" w:color="000000"/>
+            </w:tcBorders>
+            <w:shd w:val="clear" w:color="auto" w:fill="00FFFF"/>
+            <w:vAlign w:val="center"/>
+            <w:hideMark/>
+          </w:tcPr>
+          <w:p>
+            <w:pPr>
+              <w:spacing w:before="100" w:beforeAutospacing="1" w:after="100" w:afterAutospacing="1" w:line="240" w:lineRule="auto"/>
+              <w:rPr>
+                <w:rFonts w:ascii="Times New Roman" w:eastAsia="Times New Roman" w:hAnsi="Times New Roman" w:cs="Times New Roman"/>
+                <w:i w:val="0"/>
+                <w:iCs w:val="0"/>
+                <w:sz w:val="24"/>
+                <w:szCs w:val="24"/>
+                <w:lang w:eastAsia="fr-FR"/>
+              </w:rPr>
+            </w:pPr>
+            <w:r>
+              <w:rPr>
+                <w:rFonts w:ascii="Times New Roman" w:eastAsia="Times New Roman" w:hAnsi="Times New Roman" w:cs="Times New Roman"/>
+                <w:i w:val="0"/>
+                <w:iCs w:val="0"/>
+                <w:sz w:val="24"/>
+                <w:szCs w:val="24"/>
+                <w:lang w:eastAsia="fr-FR"/>
+              </w:rPr>
+              <w:t xml:space="preserve">Type des attributs </w:t>
+            </w:r>
+          </w:p>
+        </w:tc>
+        <w:tc>
+          <w:tcPr>
+            <w:tcW w:w="0" w:type="auto"/>
+            <w:tcBorders>
+              <w:top w:val="single" w:sz="24" w:space="0" w:color="000000"/>
+              <w:left w:val="single" w:sz="18" w:space="0" w:color="000000"/>
+              <w:bottom w:val="single" w:sz="24" w:space="0" w:color="000000"/>
+              <w:right w:val="single" w:sz="12" w:space="0" w:color="000000"/>
+            </w:tcBorders>
+            <w:shd w:val="clear" w:color="auto" w:fill="00FFFF"/>
+            <w:vAlign w:val="center"/>
+            <w:hideMark/>
+          </w:tcPr>
+          <w:p>
+            <w:pPr>
+              <w:spacing w:before="100" w:beforeAutospacing="1" w:after="100" w:afterAutospacing="1" w:line="240" w:lineRule="auto"/>
+              <w:rPr>
+                <w:rFonts w:ascii="Times New Roman" w:eastAsia="Times New Roman" w:hAnsi="Times New Roman" w:cs="Times New Roman"/>
+                <w:i w:val="0"/>
+                <w:iCs w:val="0"/>
+                <w:sz w:val="24"/>
+                <w:szCs w:val="24"/>
+                <w:lang w:eastAsia="fr-FR"/>
+              </w:rPr>
+            </w:pPr>
+            <w:r>
+              <w:rPr>
+                <w:rFonts w:ascii="Times New Roman" w:eastAsia="Times New Roman" w:hAnsi="Times New Roman" w:cs="Times New Roman"/>
+                <w:i w:val="0"/>
+                <w:iCs w:val="0"/>
+                <w:sz w:val="24"/>
+                <w:szCs w:val="24"/>
+                <w:lang w:eastAsia="fr-FR"/>
+              </w:rPr>
+              <w:t xml:space="preserve">Détails </w:t>
+            </w:r>
+          </w:p>
+        </w:tc>
+      </w:tr>
+      <w:tr>
+        <w:tc>
+          <w:tcPr>
+            <w:tcW w:w="0" w:type="auto"/>
+            <w:tcBorders>
+              <w:top w:val="single" w:sz="24" w:space="0" w:color="000000"/>
+              <w:left w:val="single" w:sz="12" w:space="0" w:color="000000"/>
+              <w:bottom w:val="single" w:sz="24" w:space="0" w:color="000000"/>
+              <w:right w:val="single" w:sz="18" w:space="0" w:color="000000"/>
+            </w:tcBorders>
+            <w:vAlign w:val="center"/>
+            <w:hideMark/>
+          </w:tcPr>
+          <w:p>
+            <w:pPr>
+              <w:spacing w:before="100" w:beforeAutospacing="1" w:after="100" w:afterAutospacing="1" w:line="240" w:lineRule="auto"/>
+              <w:rPr>
+                <w:rFonts w:ascii="Times New Roman" w:eastAsia="Times New Roman" w:hAnsi="Times New Roman" w:cs="Times New Roman"/>
+                <w:i w:val="0"/>
+                <w:iCs w:val="0"/>
+                <w:sz w:val="24"/>
+                <w:szCs w:val="24"/>
+                <w:lang w:eastAsia="fr-FR"/>
+              </w:rPr>
+            </w:pPr>
+            <w:r>
+              <w:rPr>
+                <w:rFonts w:ascii="Times New Roman" w:eastAsia="Times New Roman" w:hAnsi="Times New Roman" w:cs="Times New Roman"/>
+                <w:i w:val="0"/>
+                <w:iCs w:val="0"/>
+                <w:sz w:val="24"/>
+                <w:szCs w:val="24"/>
+                <w:lang w:eastAsia="fr-FR"/>
+              </w:rPr>
+              <w:t>RecetteID</w:t>
+            </w:r>
+            <w:r>
+              <w:rPr>
+                <w:rFonts w:ascii="Times New Roman" w:eastAsia="Times New Roman" w:hAnsi="Times New Roman" w:cs="Times New Roman"/>
+                <w:i w:val="0"/>
+                <w:iCs w:val="0"/>
+                <w:sz w:val="24"/>
+                <w:szCs w:val="24"/>
+                <w:lang w:eastAsia="fr-FR"/>
+              </w:rPr>
+              <w:t xml:space="preserve"> </w:t>
+            </w:r>
+          </w:p>
+        </w:tc>
+        <w:tc>
+          <w:tcPr>
+            <w:tcW w:w="0" w:type="auto"/>
+            <w:tcBorders>
+              <w:top w:val="single" w:sz="24" w:space="0" w:color="000000"/>
+              <w:left w:val="single" w:sz="18" w:space="0" w:color="000000"/>
+              <w:bottom w:val="single" w:sz="24" w:space="0" w:color="000000"/>
+              <w:right w:val="single" w:sz="18" w:space="0" w:color="000000"/>
+            </w:tcBorders>
+            <w:vAlign w:val="center"/>
+            <w:hideMark/>
+          </w:tcPr>
+          <w:p>
+            <w:pPr>
+              <w:spacing w:before="100" w:beforeAutospacing="1" w:after="100" w:afterAutospacing="1" w:line="240" w:lineRule="auto"/>
+              <w:rPr>
+                <w:rFonts w:ascii="Times New Roman" w:eastAsia="Times New Roman" w:hAnsi="Times New Roman" w:cs="Times New Roman"/>
+                <w:i w:val="0"/>
+                <w:iCs w:val="0"/>
+                <w:sz w:val="24"/>
+                <w:szCs w:val="24"/>
+                <w:lang w:eastAsia="fr-FR"/>
+              </w:rPr>
+            </w:pPr>
+            <w:r>
+              <w:rPr>
+                <w:rFonts w:ascii="Times New Roman" w:eastAsia="Times New Roman" w:hAnsi="Times New Roman" w:cs="Times New Roman"/>
+                <w:i w:val="0"/>
+                <w:iCs w:val="0"/>
+                <w:sz w:val="24"/>
+                <w:szCs w:val="24"/>
+                <w:lang w:eastAsia="fr-FR"/>
+              </w:rPr>
+              <w:t xml:space="preserve">Numérique </w:t>
+            </w:r>
+          </w:p>
+        </w:tc>
+        <w:tc>
+          <w:tcPr>
+            <w:tcW w:w="0" w:type="auto"/>
+            <w:tcBorders>
+              <w:top w:val="single" w:sz="24" w:space="0" w:color="000000"/>
+              <w:left w:val="single" w:sz="18" w:space="0" w:color="000000"/>
+              <w:bottom w:val="single" w:sz="24" w:space="0" w:color="000000"/>
+              <w:right w:val="single" w:sz="12" w:space="0" w:color="000000"/>
+            </w:tcBorders>
+            <w:vAlign w:val="center"/>
+            <w:hideMark/>
+          </w:tcPr>
+          <w:p>
+            <w:pPr>
+              <w:spacing w:before="100" w:beforeAutospacing="1" w:after="100" w:afterAutospacing="1" w:line="240" w:lineRule="auto"/>
+              <w:rPr>
+                <w:rFonts w:ascii="Times New Roman" w:eastAsia="Times New Roman" w:hAnsi="Times New Roman" w:cs="Times New Roman"/>
+                <w:i w:val="0"/>
+                <w:iCs w:val="0"/>
+                <w:sz w:val="24"/>
+                <w:szCs w:val="24"/>
+                <w:lang w:eastAsia="fr-FR"/>
+              </w:rPr>
+            </w:pPr>
+            <w:r>
+              <w:rPr>
+                <w:rFonts w:ascii="Times New Roman" w:eastAsia="Times New Roman" w:hAnsi="Times New Roman" w:cs="Times New Roman"/>
+                <w:i w:val="0"/>
+                <w:iCs w:val="0"/>
+                <w:sz w:val="24"/>
+                <w:szCs w:val="24"/>
+                <w:lang w:eastAsia="fr-FR"/>
+              </w:rPr>
+              <w:t>Identifiant de la recette</w:t>
+            </w:r>
+          </w:p>
+        </w:tc>
+      </w:tr>
+      <w:tr>
+        <w:tc>
+          <w:tcPr>
+            <w:tcW w:w="0" w:type="auto"/>
+            <w:tcBorders>
+              <w:top w:val="single" w:sz="24" w:space="0" w:color="000000"/>
+              <w:left w:val="single" w:sz="12" w:space="0" w:color="000000"/>
+              <w:bottom w:val="single" w:sz="24" w:space="0" w:color="000000"/>
+              <w:right w:val="single" w:sz="18" w:space="0" w:color="000000"/>
+            </w:tcBorders>
+            <w:vAlign w:val="center"/>
+          </w:tcPr>
+          <w:p>
+            <w:pPr>
+              <w:spacing w:before="100" w:beforeAutospacing="1" w:after="100" w:afterAutospacing="1" w:line="240" w:lineRule="auto"/>
+              <w:rPr>
+                <w:rFonts w:ascii="Times New Roman" w:eastAsia="Times New Roman" w:hAnsi="Times New Roman" w:cs="Times New Roman"/>
+                <w:i w:val="0"/>
+                <w:iCs w:val="0"/>
+                <w:sz w:val="24"/>
+                <w:szCs w:val="24"/>
+                <w:lang w:eastAsia="fr-FR"/>
+              </w:rPr>
+            </w:pPr>
+            <w:r>
+              <w:rPr>
+                <w:rFonts w:ascii="Times New Roman" w:eastAsia="Times New Roman" w:hAnsi="Times New Roman" w:cs="Times New Roman"/>
+                <w:i w:val="0"/>
+                <w:iCs w:val="0"/>
+                <w:sz w:val="24"/>
+                <w:szCs w:val="24"/>
+                <w:lang w:eastAsia="fr-FR"/>
+              </w:rPr>
+              <w:t>Reference</w:t>
+            </w:r>
+          </w:p>
+        </w:tc>
+        <w:tc>
+          <w:tcPr>
+            <w:tcW w:w="0" w:type="auto"/>
+            <w:tcBorders>
+              <w:top w:val="single" w:sz="24" w:space="0" w:color="000000"/>
+              <w:left w:val="single" w:sz="18" w:space="0" w:color="000000"/>
+              <w:bottom w:val="single" w:sz="24" w:space="0" w:color="000000"/>
+              <w:right w:val="single" w:sz="18" w:space="0" w:color="000000"/>
+            </w:tcBorders>
+            <w:vAlign w:val="center"/>
+          </w:tcPr>
+          <w:p>
+            <w:pPr>
+              <w:pStyle w:val="NormalWeb"/>
+            </w:pPr>
+            <w:r>
+              <w:t xml:space="preserve">Numérique </w:t>
+            </w:r>
+          </w:p>
+        </w:tc>
+        <w:tc>
+          <w:tcPr>
+            <w:tcW w:w="0" w:type="auto"/>
+            <w:tcBorders>
+              <w:top w:val="single" w:sz="24" w:space="0" w:color="000000"/>
+              <w:left w:val="single" w:sz="18" w:space="0" w:color="000000"/>
+              <w:bottom w:val="single" w:sz="24" w:space="0" w:color="000000"/>
+              <w:right w:val="single" w:sz="12" w:space="0" w:color="000000"/>
+            </w:tcBorders>
+            <w:vAlign w:val="center"/>
+          </w:tcPr>
+          <w:p>
+            <w:pPr>
+              <w:spacing w:before="100" w:beforeAutospacing="1" w:after="100" w:afterAutospacing="1" w:line="240" w:lineRule="auto"/>
+              <w:rPr>
+                <w:rFonts w:ascii="Times New Roman" w:eastAsia="Times New Roman" w:hAnsi="Times New Roman" w:cs="Times New Roman"/>
+                <w:i w:val="0"/>
+                <w:iCs w:val="0"/>
+                <w:sz w:val="24"/>
+                <w:szCs w:val="24"/>
+                <w:lang w:eastAsia="fr-FR"/>
+              </w:rPr>
+            </w:pPr>
+            <w:r>
+              <w:rPr>
+                <w:rFonts w:ascii="Times New Roman" w:eastAsia="Times New Roman" w:hAnsi="Times New Roman" w:cs="Times New Roman"/>
+                <w:i w:val="0"/>
+                <w:iCs w:val="0"/>
+                <w:sz w:val="24"/>
+                <w:szCs w:val="24"/>
+                <w:lang w:eastAsia="fr-FR"/>
+              </w:rPr>
+              <w:t>Reference de la recette</w:t>
+            </w:r>
+          </w:p>
+        </w:tc>
+      </w:tr>
+      <w:tr>
+        <w:tc>
+          <w:tcPr>
+            <w:tcW w:w="0" w:type="auto"/>
+            <w:tcBorders>
+              <w:top w:val="single" w:sz="24" w:space="0" w:color="000000"/>
+              <w:left w:val="single" w:sz="12" w:space="0" w:color="000000"/>
+              <w:bottom w:val="single" w:sz="24" w:space="0" w:color="000000"/>
+              <w:right w:val="single" w:sz="18" w:space="0" w:color="000000"/>
+            </w:tcBorders>
+            <w:vAlign w:val="center"/>
+          </w:tcPr>
+          <w:p>
+            <w:pPr>
+              <w:spacing w:before="100" w:beforeAutospacing="1" w:after="100" w:afterAutospacing="1" w:line="240" w:lineRule="auto"/>
+              <w:rPr>
+                <w:rFonts w:ascii="Times New Roman" w:eastAsia="Times New Roman" w:hAnsi="Times New Roman" w:cs="Times New Roman"/>
+                <w:i w:val="0"/>
+                <w:iCs w:val="0"/>
+                <w:sz w:val="24"/>
+                <w:szCs w:val="24"/>
+                <w:lang w:eastAsia="fr-FR"/>
+              </w:rPr>
+            </w:pPr>
+            <w:r>
+              <w:rPr>
+                <w:rFonts w:ascii="Times New Roman" w:eastAsia="Times New Roman" w:hAnsi="Times New Roman" w:cs="Times New Roman"/>
+                <w:i w:val="0"/>
+                <w:iCs w:val="0"/>
+                <w:sz w:val="24"/>
+                <w:szCs w:val="24"/>
+                <w:lang w:eastAsia="fr-FR"/>
+              </w:rPr>
+              <w:t>ReferenceProduit</w:t>
+            </w:r>
+          </w:p>
+        </w:tc>
+        <w:tc>
+          <w:tcPr>
+            <w:tcW w:w="0" w:type="auto"/>
+            <w:tcBorders>
+              <w:top w:val="single" w:sz="24" w:space="0" w:color="000000"/>
+              <w:left w:val="single" w:sz="18" w:space="0" w:color="000000"/>
+              <w:bottom w:val="single" w:sz="24" w:space="0" w:color="000000"/>
+              <w:right w:val="single" w:sz="18" w:space="0" w:color="000000"/>
+            </w:tcBorders>
+            <w:vAlign w:val="center"/>
+          </w:tcPr>
+          <w:p>
+            <w:pPr>
+              <w:spacing w:before="100" w:beforeAutospacing="1" w:after="100" w:afterAutospacing="1" w:line="240" w:lineRule="auto"/>
+              <w:rPr>
+                <w:rFonts w:ascii="Times New Roman" w:eastAsia="Times New Roman" w:hAnsi="Times New Roman" w:cs="Times New Roman"/>
+                <w:i w:val="0"/>
+                <w:iCs w:val="0"/>
+                <w:sz w:val="24"/>
+                <w:szCs w:val="24"/>
+                <w:lang w:eastAsia="fr-FR"/>
+              </w:rPr>
+            </w:pPr>
+            <w:r>
+              <w:rPr>
+                <w:rFonts w:ascii="Times New Roman" w:eastAsia="Times New Roman" w:hAnsi="Times New Roman" w:cs="Times New Roman"/>
+                <w:i w:val="0"/>
+                <w:iCs w:val="0"/>
+                <w:sz w:val="24"/>
+                <w:szCs w:val="24"/>
+                <w:lang w:eastAsia="fr-FR"/>
+              </w:rPr>
+              <w:t>Numérique</w:t>
+            </w:r>
+          </w:p>
+        </w:tc>
+        <w:tc>
+          <w:tcPr>
+            <w:tcW w:w="0" w:type="auto"/>
+            <w:tcBorders>
+              <w:top w:val="single" w:sz="24" w:space="0" w:color="000000"/>
+              <w:left w:val="single" w:sz="18" w:space="0" w:color="000000"/>
+              <w:bottom w:val="single" w:sz="24" w:space="0" w:color="000000"/>
+              <w:right w:val="single" w:sz="12" w:space="0" w:color="000000"/>
+            </w:tcBorders>
+            <w:vAlign w:val="center"/>
+          </w:tcPr>
+          <w:p>
+            <w:pPr>
+              <w:spacing w:before="100" w:beforeAutospacing="1" w:after="100" w:afterAutospacing="1" w:line="240" w:lineRule="auto"/>
+              <w:rPr>
+                <w:rFonts w:ascii="Times New Roman" w:eastAsia="Times New Roman" w:hAnsi="Times New Roman" w:cs="Times New Roman"/>
+                <w:i w:val="0"/>
+                <w:iCs w:val="0"/>
+                <w:sz w:val="24"/>
+                <w:szCs w:val="24"/>
+                <w:lang w:eastAsia="fr-FR"/>
+              </w:rPr>
+            </w:pPr>
+            <w:r>
+              <w:rPr>
+                <w:rFonts w:ascii="Times New Roman" w:eastAsia="Times New Roman" w:hAnsi="Times New Roman" w:cs="Times New Roman"/>
+                <w:i w:val="0"/>
+                <w:iCs w:val="0"/>
+                <w:sz w:val="24"/>
+                <w:szCs w:val="24"/>
+                <w:lang w:eastAsia="fr-FR"/>
+              </w:rPr>
+              <w:t xml:space="preserve">Reference des produits de la recette </w:t>
+            </w:r>
+          </w:p>
+        </w:tc>
+      </w:tr>
+    </w:tbl>
+    <w:p/>
+    <w:p>
+      <w:r>
+        <w:rPr>
+          <w:b/>
+        </w:rPr>
+        <w:t xml:space="preserve">Ingrédient recette : </w:t>
+      </w:r>
+      <w:r>
+        <w:t>Représente</w:t>
+      </w:r>
+      <w:r>
+        <w:t xml:space="preserve"> les </w:t>
+      </w:r>
+      <w:r>
+        <w:t>ingrédients</w:t>
+      </w:r>
+      <w:r>
+        <w:t xml:space="preserve"> </w:t>
+      </w:r>
+      <w:r>
+        <w:t>composant une recette</w:t>
+      </w:r>
+    </w:p>
+    <w:tbl>
+      <w:tblPr>
+        <w:tblW w:w="0" w:type="auto"/>
+        <w:tblCellMar>
+          <w:top w:w="15" w:type="dxa"/>
+          <w:left w:w="15" w:type="dxa"/>
+          <w:bottom w:w="15" w:type="dxa"/>
+          <w:right w:w="15" w:type="dxa"/>
+        </w:tblCellMar>
+        <w:tblLook w:val="04A0" w:firstRow="1" w:lastRow="0" w:firstColumn="1" w:lastColumn="0" w:noHBand="0" w:noVBand="1"/>
+      </w:tblPr>
+      <w:tblGrid>
+        <w:gridCol w:w="1745"/>
+        <w:gridCol w:w="1765"/>
+        <w:gridCol w:w="2504"/>
+      </w:tblGrid>
+      <w:tr>
+        <w:tc>
+          <w:tcPr>
+            <w:tcW w:w="0" w:type="auto"/>
+            <w:tcBorders>
+              <w:top w:val="single" w:sz="24" w:space="0" w:color="000000"/>
+              <w:left w:val="single" w:sz="12" w:space="0" w:color="000000"/>
+              <w:bottom w:val="single" w:sz="24" w:space="0" w:color="000000"/>
+              <w:right w:val="single" w:sz="18" w:space="0" w:color="000000"/>
+            </w:tcBorders>
+            <w:shd w:val="clear" w:color="auto" w:fill="00FFFF"/>
+            <w:vAlign w:val="center"/>
+            <w:hideMark/>
+          </w:tcPr>
+          <w:p>
+            <w:pPr>
+              <w:spacing w:before="100" w:beforeAutospacing="1" w:after="100" w:afterAutospacing="1" w:line="240" w:lineRule="auto"/>
+              <w:rPr>
+                <w:rFonts w:ascii="Times New Roman" w:eastAsia="Times New Roman" w:hAnsi="Times New Roman" w:cs="Times New Roman"/>
+                <w:i w:val="0"/>
+                <w:iCs w:val="0"/>
+                <w:sz w:val="24"/>
+                <w:szCs w:val="24"/>
+                <w:lang w:eastAsia="fr-FR"/>
+              </w:rPr>
+            </w:pPr>
+            <w:r>
+              <w:rPr>
+                <w:rFonts w:ascii="Times New Roman" w:eastAsia="Times New Roman" w:hAnsi="Times New Roman" w:cs="Times New Roman"/>
+                <w:i w:val="0"/>
+                <w:iCs w:val="0"/>
+                <w:sz w:val="24"/>
+                <w:szCs w:val="24"/>
+                <w:lang w:eastAsia="fr-FR"/>
+              </w:rPr>
+              <w:t xml:space="preserve">Nom des attributs </w:t>
+            </w:r>
+          </w:p>
+        </w:tc>
+        <w:tc>
+          <w:tcPr>
+            <w:tcW w:w="0" w:type="auto"/>
+            <w:tcBorders>
+              <w:top w:val="single" w:sz="24" w:space="0" w:color="000000"/>
+              <w:left w:val="single" w:sz="18" w:space="0" w:color="000000"/>
+              <w:bottom w:val="single" w:sz="24" w:space="0" w:color="000000"/>
+              <w:right w:val="single" w:sz="18" w:space="0" w:color="000000"/>
+            </w:tcBorders>
+            <w:shd w:val="clear" w:color="auto" w:fill="00FFFF"/>
+            <w:vAlign w:val="center"/>
+            <w:hideMark/>
+          </w:tcPr>
+          <w:p>
+            <w:pPr>
+              <w:spacing w:before="100" w:beforeAutospacing="1" w:after="100" w:afterAutospacing="1" w:line="240" w:lineRule="auto"/>
+              <w:rPr>
+                <w:rFonts w:ascii="Times New Roman" w:eastAsia="Times New Roman" w:hAnsi="Times New Roman" w:cs="Times New Roman"/>
+                <w:i w:val="0"/>
+                <w:iCs w:val="0"/>
+                <w:sz w:val="24"/>
+                <w:szCs w:val="24"/>
+                <w:lang w:eastAsia="fr-FR"/>
+              </w:rPr>
+            </w:pPr>
+            <w:r>
+              <w:rPr>
+                <w:rFonts w:ascii="Times New Roman" w:eastAsia="Times New Roman" w:hAnsi="Times New Roman" w:cs="Times New Roman"/>
+                <w:i w:val="0"/>
+                <w:iCs w:val="0"/>
+                <w:sz w:val="24"/>
+                <w:szCs w:val="24"/>
+                <w:lang w:eastAsia="fr-FR"/>
+              </w:rPr>
+              <w:t xml:space="preserve">Type des attributs </w:t>
+            </w:r>
+          </w:p>
+        </w:tc>
+        <w:tc>
+          <w:tcPr>
+            <w:tcW w:w="0" w:type="auto"/>
+            <w:tcBorders>
+              <w:top w:val="single" w:sz="24" w:space="0" w:color="000000"/>
+              <w:left w:val="single" w:sz="18" w:space="0" w:color="000000"/>
+              <w:bottom w:val="single" w:sz="24" w:space="0" w:color="000000"/>
+              <w:right w:val="single" w:sz="12" w:space="0" w:color="000000"/>
+            </w:tcBorders>
+            <w:shd w:val="clear" w:color="auto" w:fill="00FFFF"/>
+            <w:vAlign w:val="center"/>
+            <w:hideMark/>
+          </w:tcPr>
+          <w:p>
+            <w:pPr>
+              <w:spacing w:before="100" w:beforeAutospacing="1" w:after="100" w:afterAutospacing="1" w:line="240" w:lineRule="auto"/>
+              <w:rPr>
+                <w:rFonts w:ascii="Times New Roman" w:eastAsia="Times New Roman" w:hAnsi="Times New Roman" w:cs="Times New Roman"/>
+                <w:i w:val="0"/>
+                <w:iCs w:val="0"/>
+                <w:sz w:val="24"/>
+                <w:szCs w:val="24"/>
+                <w:lang w:eastAsia="fr-FR"/>
+              </w:rPr>
+            </w:pPr>
+            <w:r>
+              <w:rPr>
+                <w:rFonts w:ascii="Times New Roman" w:eastAsia="Times New Roman" w:hAnsi="Times New Roman" w:cs="Times New Roman"/>
+                <w:i w:val="0"/>
+                <w:iCs w:val="0"/>
+                <w:sz w:val="24"/>
+                <w:szCs w:val="24"/>
+                <w:lang w:eastAsia="fr-FR"/>
+              </w:rPr>
+              <w:t xml:space="preserve">Détails </w:t>
+            </w:r>
+          </w:p>
+        </w:tc>
+      </w:tr>
+      <w:tr>
+        <w:tc>
+          <w:tcPr>
+            <w:tcW w:w="0" w:type="auto"/>
+            <w:tcBorders>
+              <w:top w:val="single" w:sz="24" w:space="0" w:color="000000"/>
+              <w:left w:val="single" w:sz="12" w:space="0" w:color="000000"/>
+              <w:bottom w:val="single" w:sz="24" w:space="0" w:color="000000"/>
+              <w:right w:val="single" w:sz="18" w:space="0" w:color="000000"/>
+            </w:tcBorders>
+            <w:vAlign w:val="center"/>
+            <w:hideMark/>
+          </w:tcPr>
+          <w:p>
+            <w:pPr>
+              <w:spacing w:before="100" w:beforeAutospacing="1" w:after="100" w:afterAutospacing="1" w:line="240" w:lineRule="auto"/>
+              <w:rPr>
+                <w:rFonts w:ascii="Times New Roman" w:eastAsia="Times New Roman" w:hAnsi="Times New Roman" w:cs="Times New Roman"/>
+                <w:i w:val="0"/>
+                <w:iCs w:val="0"/>
+                <w:sz w:val="24"/>
+                <w:szCs w:val="24"/>
+                <w:lang w:eastAsia="fr-FR"/>
+              </w:rPr>
+            </w:pPr>
+            <w:proofErr w:type="spellStart"/>
+            <w:r>
+              <w:rPr>
+                <w:rFonts w:ascii="Times New Roman" w:eastAsia="Times New Roman" w:hAnsi="Times New Roman" w:cs="Times New Roman"/>
+                <w:i w:val="0"/>
+                <w:iCs w:val="0"/>
+                <w:sz w:val="24"/>
+                <w:szCs w:val="24"/>
+                <w:lang w:eastAsia="fr-FR"/>
+              </w:rPr>
+              <w:t>IngredientID</w:t>
+            </w:r>
+            <w:proofErr w:type="spellEnd"/>
+            <w:r>
+              <w:rPr>
+                <w:rFonts w:ascii="Times New Roman" w:eastAsia="Times New Roman" w:hAnsi="Times New Roman" w:cs="Times New Roman"/>
+                <w:i w:val="0"/>
+                <w:iCs w:val="0"/>
+                <w:sz w:val="24"/>
+                <w:szCs w:val="24"/>
+                <w:lang w:eastAsia="fr-FR"/>
+              </w:rPr>
+              <w:t xml:space="preserve"> </w:t>
+            </w:r>
+          </w:p>
+        </w:tc>
+        <w:tc>
+          <w:tcPr>
+            <w:tcW w:w="0" w:type="auto"/>
+            <w:tcBorders>
+              <w:top w:val="single" w:sz="24" w:space="0" w:color="000000"/>
+              <w:left w:val="single" w:sz="18" w:space="0" w:color="000000"/>
+              <w:bottom w:val="single" w:sz="24" w:space="0" w:color="000000"/>
+              <w:right w:val="single" w:sz="18" w:space="0" w:color="000000"/>
+            </w:tcBorders>
+            <w:vAlign w:val="center"/>
+            <w:hideMark/>
+          </w:tcPr>
+          <w:p>
+            <w:pPr>
+              <w:spacing w:before="100" w:beforeAutospacing="1" w:after="100" w:afterAutospacing="1" w:line="240" w:lineRule="auto"/>
+              <w:rPr>
+                <w:rFonts w:ascii="Times New Roman" w:eastAsia="Times New Roman" w:hAnsi="Times New Roman" w:cs="Times New Roman"/>
+                <w:i w:val="0"/>
+                <w:iCs w:val="0"/>
+                <w:sz w:val="24"/>
+                <w:szCs w:val="24"/>
+                <w:lang w:eastAsia="fr-FR"/>
+              </w:rPr>
+            </w:pPr>
+            <w:r>
+              <w:rPr>
+                <w:rFonts w:ascii="Times New Roman" w:eastAsia="Times New Roman" w:hAnsi="Times New Roman" w:cs="Times New Roman"/>
+                <w:i w:val="0"/>
+                <w:iCs w:val="0"/>
+                <w:sz w:val="24"/>
+                <w:szCs w:val="24"/>
+                <w:lang w:eastAsia="fr-FR"/>
+              </w:rPr>
+              <w:t xml:space="preserve">Numérique </w:t>
+            </w:r>
+          </w:p>
+        </w:tc>
+        <w:tc>
+          <w:tcPr>
+            <w:tcW w:w="0" w:type="auto"/>
+            <w:tcBorders>
+              <w:top w:val="single" w:sz="24" w:space="0" w:color="000000"/>
+              <w:left w:val="single" w:sz="18" w:space="0" w:color="000000"/>
+              <w:bottom w:val="single" w:sz="24" w:space="0" w:color="000000"/>
+              <w:right w:val="single" w:sz="12" w:space="0" w:color="000000"/>
+            </w:tcBorders>
+            <w:vAlign w:val="center"/>
+            <w:hideMark/>
+          </w:tcPr>
+          <w:p>
+            <w:pPr>
+              <w:spacing w:before="100" w:beforeAutospacing="1" w:after="100" w:afterAutospacing="1" w:line="240" w:lineRule="auto"/>
+              <w:rPr>
+                <w:rFonts w:ascii="Times New Roman" w:eastAsia="Times New Roman" w:hAnsi="Times New Roman" w:cs="Times New Roman"/>
+                <w:i w:val="0"/>
+                <w:iCs w:val="0"/>
+                <w:sz w:val="24"/>
+                <w:szCs w:val="24"/>
+                <w:lang w:eastAsia="fr-FR"/>
+              </w:rPr>
+            </w:pPr>
+            <w:r>
+              <w:rPr>
+                <w:rFonts w:ascii="Times New Roman" w:eastAsia="Times New Roman" w:hAnsi="Times New Roman" w:cs="Times New Roman"/>
+                <w:i w:val="0"/>
+                <w:iCs w:val="0"/>
+                <w:sz w:val="24"/>
+                <w:szCs w:val="24"/>
+                <w:lang w:eastAsia="fr-FR"/>
+              </w:rPr>
+              <w:t>Identifiant de l’ingrédient</w:t>
+            </w:r>
+          </w:p>
+        </w:tc>
+      </w:tr>
+      <w:tr>
+        <w:tc>
+          <w:tcPr>
+            <w:tcW w:w="0" w:type="auto"/>
+            <w:tcBorders>
+              <w:top w:val="single" w:sz="24" w:space="0" w:color="000000"/>
+              <w:left w:val="single" w:sz="12" w:space="0" w:color="000000"/>
+              <w:bottom w:val="single" w:sz="24" w:space="0" w:color="000000"/>
+              <w:right w:val="single" w:sz="18" w:space="0" w:color="000000"/>
+            </w:tcBorders>
+            <w:vAlign w:val="center"/>
+          </w:tcPr>
+          <w:p>
+            <w:pPr>
+              <w:spacing w:before="100" w:beforeAutospacing="1" w:after="100" w:afterAutospacing="1" w:line="240" w:lineRule="auto"/>
+              <w:rPr>
+                <w:rFonts w:ascii="Times New Roman" w:eastAsia="Times New Roman" w:hAnsi="Times New Roman" w:cs="Times New Roman"/>
+                <w:i w:val="0"/>
+                <w:iCs w:val="0"/>
+                <w:sz w:val="24"/>
+                <w:szCs w:val="24"/>
+                <w:lang w:eastAsia="fr-FR"/>
+              </w:rPr>
+            </w:pPr>
+            <w:r>
+              <w:rPr>
+                <w:rFonts w:ascii="Times New Roman" w:eastAsia="Times New Roman" w:hAnsi="Times New Roman" w:cs="Times New Roman"/>
+                <w:i w:val="0"/>
+                <w:iCs w:val="0"/>
+                <w:sz w:val="24"/>
+                <w:szCs w:val="24"/>
+                <w:lang w:eastAsia="fr-FR"/>
+              </w:rPr>
+              <w:t>RecetteID</w:t>
+            </w:r>
+          </w:p>
+        </w:tc>
+        <w:tc>
+          <w:tcPr>
+            <w:tcW w:w="0" w:type="auto"/>
+            <w:tcBorders>
+              <w:top w:val="single" w:sz="24" w:space="0" w:color="000000"/>
+              <w:left w:val="single" w:sz="18" w:space="0" w:color="000000"/>
+              <w:bottom w:val="single" w:sz="24" w:space="0" w:color="000000"/>
+              <w:right w:val="single" w:sz="18" w:space="0" w:color="000000"/>
+            </w:tcBorders>
+            <w:vAlign w:val="center"/>
+          </w:tcPr>
+          <w:p>
+            <w:pPr>
+              <w:pStyle w:val="NormalWeb"/>
+            </w:pPr>
+            <w:r>
+              <w:t xml:space="preserve">Numérique </w:t>
+            </w:r>
+          </w:p>
+        </w:tc>
+        <w:tc>
+          <w:tcPr>
+            <w:tcW w:w="0" w:type="auto"/>
+            <w:tcBorders>
+              <w:top w:val="single" w:sz="24" w:space="0" w:color="000000"/>
+              <w:left w:val="single" w:sz="18" w:space="0" w:color="000000"/>
+              <w:bottom w:val="single" w:sz="24" w:space="0" w:color="000000"/>
+              <w:right w:val="single" w:sz="12" w:space="0" w:color="000000"/>
+            </w:tcBorders>
+            <w:vAlign w:val="center"/>
+          </w:tcPr>
+          <w:p>
+            <w:pPr>
+              <w:spacing w:before="100" w:beforeAutospacing="1" w:after="100" w:afterAutospacing="1" w:line="240" w:lineRule="auto"/>
+              <w:rPr>
+                <w:rFonts w:ascii="Times New Roman" w:eastAsia="Times New Roman" w:hAnsi="Times New Roman" w:cs="Times New Roman"/>
+                <w:i w:val="0"/>
+                <w:iCs w:val="0"/>
+                <w:sz w:val="24"/>
+                <w:szCs w:val="24"/>
+                <w:lang w:eastAsia="fr-FR"/>
+              </w:rPr>
+            </w:pPr>
+            <w:r>
+              <w:rPr>
+                <w:rFonts w:ascii="Times New Roman" w:eastAsia="Times New Roman" w:hAnsi="Times New Roman" w:cs="Times New Roman"/>
+                <w:i w:val="0"/>
+                <w:iCs w:val="0"/>
+                <w:sz w:val="24"/>
+                <w:szCs w:val="24"/>
+                <w:lang w:eastAsia="fr-FR"/>
+              </w:rPr>
+              <w:t>Identifiant de la recette</w:t>
+            </w:r>
+          </w:p>
+        </w:tc>
+      </w:tr>
+      <w:tr>
+        <w:tc>
+          <w:tcPr>
+            <w:tcW w:w="0" w:type="auto"/>
+            <w:tcBorders>
+              <w:top w:val="single" w:sz="24" w:space="0" w:color="000000"/>
+              <w:left w:val="single" w:sz="12" w:space="0" w:color="000000"/>
+              <w:bottom w:val="single" w:sz="24" w:space="0" w:color="000000"/>
+              <w:right w:val="single" w:sz="18" w:space="0" w:color="000000"/>
+            </w:tcBorders>
+            <w:vAlign w:val="center"/>
+          </w:tcPr>
+          <w:p>
+            <w:pPr>
+              <w:spacing w:before="100" w:beforeAutospacing="1" w:after="100" w:afterAutospacing="1" w:line="240" w:lineRule="auto"/>
+              <w:rPr>
+                <w:rFonts w:ascii="Times New Roman" w:eastAsia="Times New Roman" w:hAnsi="Times New Roman" w:cs="Times New Roman"/>
+                <w:i w:val="0"/>
+                <w:iCs w:val="0"/>
+                <w:sz w:val="24"/>
+                <w:szCs w:val="24"/>
+                <w:lang w:eastAsia="fr-FR"/>
+              </w:rPr>
+            </w:pPr>
+            <w:proofErr w:type="spellStart"/>
+            <w:r>
+              <w:rPr>
+                <w:rFonts w:ascii="Times New Roman" w:eastAsia="Times New Roman" w:hAnsi="Times New Roman" w:cs="Times New Roman"/>
+                <w:i w:val="0"/>
+                <w:iCs w:val="0"/>
+                <w:sz w:val="24"/>
+                <w:szCs w:val="24"/>
+                <w:lang w:eastAsia="fr-FR"/>
+              </w:rPr>
+              <w:t>NomIngredient</w:t>
+            </w:r>
+            <w:proofErr w:type="spellEnd"/>
+          </w:p>
+        </w:tc>
+        <w:tc>
+          <w:tcPr>
+            <w:tcW w:w="0" w:type="auto"/>
+            <w:tcBorders>
+              <w:top w:val="single" w:sz="24" w:space="0" w:color="000000"/>
+              <w:left w:val="single" w:sz="18" w:space="0" w:color="000000"/>
+              <w:bottom w:val="single" w:sz="24" w:space="0" w:color="000000"/>
+              <w:right w:val="single" w:sz="18" w:space="0" w:color="000000"/>
+            </w:tcBorders>
+            <w:vAlign w:val="center"/>
+          </w:tcPr>
+          <w:p>
+            <w:pPr>
+              <w:spacing w:before="100" w:beforeAutospacing="1" w:after="100" w:afterAutospacing="1" w:line="240" w:lineRule="auto"/>
+              <w:rPr>
+                <w:rFonts w:ascii="Times New Roman" w:eastAsia="Times New Roman" w:hAnsi="Times New Roman" w:cs="Times New Roman"/>
+                <w:i w:val="0"/>
+                <w:iCs w:val="0"/>
+                <w:sz w:val="24"/>
+                <w:szCs w:val="24"/>
+                <w:lang w:eastAsia="fr-FR"/>
+              </w:rPr>
+            </w:pPr>
+            <w:r>
+              <w:rPr>
+                <w:rFonts w:ascii="Times New Roman" w:eastAsia="Times New Roman" w:hAnsi="Times New Roman" w:cs="Times New Roman"/>
+                <w:i w:val="0"/>
+                <w:iCs w:val="0"/>
+                <w:sz w:val="24"/>
+                <w:szCs w:val="24"/>
+                <w:lang w:eastAsia="fr-FR"/>
+              </w:rPr>
+              <w:t>Numérique</w:t>
+            </w:r>
+          </w:p>
+        </w:tc>
+        <w:tc>
+          <w:tcPr>
+            <w:tcW w:w="0" w:type="auto"/>
+            <w:tcBorders>
+              <w:top w:val="single" w:sz="24" w:space="0" w:color="000000"/>
+              <w:left w:val="single" w:sz="18" w:space="0" w:color="000000"/>
+              <w:bottom w:val="single" w:sz="24" w:space="0" w:color="000000"/>
+              <w:right w:val="single" w:sz="12" w:space="0" w:color="000000"/>
+            </w:tcBorders>
+            <w:vAlign w:val="center"/>
+          </w:tcPr>
+          <w:p>
+            <w:pPr>
+              <w:spacing w:before="100" w:beforeAutospacing="1" w:after="100" w:afterAutospacing="1" w:line="240" w:lineRule="auto"/>
+              <w:rPr>
+                <w:rFonts w:ascii="Times New Roman" w:eastAsia="Times New Roman" w:hAnsi="Times New Roman" w:cs="Times New Roman"/>
+                <w:i w:val="0"/>
+                <w:iCs w:val="0"/>
+                <w:sz w:val="24"/>
+                <w:szCs w:val="24"/>
+                <w:lang w:eastAsia="fr-FR"/>
+              </w:rPr>
+            </w:pPr>
+            <w:r>
+              <w:rPr>
+                <w:rFonts w:ascii="Times New Roman" w:eastAsia="Times New Roman" w:hAnsi="Times New Roman" w:cs="Times New Roman"/>
+                <w:i w:val="0"/>
+                <w:iCs w:val="0"/>
+                <w:sz w:val="24"/>
+                <w:szCs w:val="24"/>
+                <w:lang w:eastAsia="fr-FR"/>
+              </w:rPr>
+              <w:t xml:space="preserve">Nom de l’ingrédient </w:t>
+            </w:r>
+          </w:p>
+        </w:tc>
+      </w:tr>
+    </w:tbl>
+    <w:p/>
+    <w:p>
       <w:pPr>
         <w:pStyle w:val="Citationintense"/>
         <w:rPr>
@@ -885,15 +7489,16 @@
     </w:p>
     <w:p/>
     <w:p/>
+    <w:p/>
+    <w:p/>
+    <w:p/>
     <w:p>
-      <w:bookmarkStart w:id="0" w:name="_GoBack"/>
-      <w:bookmarkEnd w:id="0"/>
       <w:r>
         <w:rPr>
           <w:noProof/>
         </w:rPr>
         <w:drawing>
-          <wp:inline distT="0" distB="0" distL="0" distR="0">
+          <wp:inline distT="0" distB="0" distL="0" distR="0" wp14:anchorId="5A3F3FD5" wp14:editId="4780B3E8">
             <wp:extent cx="5756910" cy="3204845"/>
             <wp:effectExtent l="0" t="0" r="0" b="0"/>
             <wp:docPr id="3" name="Image 3"/>
@@ -945,9 +7550,429 @@
     <w:p/>
     <w:p/>
     <w:p/>
-    <w:p/>
-    <w:p/>
-    <w:p/>
+    <w:p>
+      <w:pPr>
+        <w:pStyle w:val="Paragraphedeliste"/>
+        <w:numPr>
+          <w:ilvl w:val="0"/>
+          <w:numId w:val="3"/>
+        </w:numPr>
+        <w:rPr>
+          <w:b/>
+          <w:sz w:val="28"/>
+          <w:szCs w:val="28"/>
+          <w:u w:val="single"/>
+        </w:rPr>
+      </w:pPr>
+      <w:r>
+        <w:rPr>
+          <w:b/>
+          <w:sz w:val="28"/>
+          <w:szCs w:val="28"/>
+          <w:u w:val="single"/>
+        </w:rPr>
+        <w:lastRenderedPageBreak/>
+        <w:t xml:space="preserve">Justification des cardinalités : </w:t>
+      </w:r>
+    </w:p>
+    <w:p>
+      <w:pPr>
+        <w:pStyle w:val="Paragraphedeliste"/>
+      </w:pPr>
+    </w:p>
+    <w:p>
+      <w:pPr>
+        <w:pStyle w:val="Paragraphedeliste"/>
+        <w:rPr>
+          <w:sz w:val="28"/>
+          <w:szCs w:val="28"/>
+        </w:rPr>
+      </w:pPr>
+      <w:r>
+        <w:rPr>
+          <w:b/>
+          <w:sz w:val="28"/>
+          <w:szCs w:val="28"/>
+        </w:rPr>
+        <w:t xml:space="preserve">Client – Adresse : </w:t>
+      </w:r>
+      <w:r>
+        <w:rPr>
+          <w:sz w:val="28"/>
+          <w:szCs w:val="28"/>
+        </w:rPr>
+        <w:t>Un client possède une seule adresse de livraison à la fois et une adresse appartient à un seul client.</w:t>
+      </w:r>
+    </w:p>
+    <w:p>
+      <w:pPr>
+        <w:pStyle w:val="Paragraphedeliste"/>
+        <w:rPr>
+          <w:sz w:val="28"/>
+          <w:szCs w:val="28"/>
+        </w:rPr>
+      </w:pPr>
+    </w:p>
+    <w:p>
+      <w:pPr>
+        <w:pStyle w:val="Paragraphedeliste"/>
+        <w:rPr>
+          <w:sz w:val="28"/>
+          <w:szCs w:val="28"/>
+        </w:rPr>
+      </w:pPr>
+      <w:r>
+        <w:rPr>
+          <w:b/>
+          <w:sz w:val="28"/>
+          <w:szCs w:val="28"/>
+        </w:rPr>
+        <w:t xml:space="preserve">Client – Commande : </w:t>
+      </w:r>
+      <w:r>
+        <w:rPr>
+          <w:sz w:val="28"/>
+          <w:szCs w:val="28"/>
+        </w:rPr>
+        <w:t>Un client peut ne pas passer de commandes ou passer plusieurs commandes,</w:t>
+      </w:r>
+      <w:r>
+        <w:rPr>
+          <w:sz w:val="28"/>
+          <w:szCs w:val="28"/>
+        </w:rPr>
+        <w:t xml:space="preserve"> et</w:t>
+      </w:r>
+      <w:r>
+        <w:rPr>
+          <w:sz w:val="28"/>
+          <w:szCs w:val="28"/>
+        </w:rPr>
+        <w:t xml:space="preserve"> une commande est passée par un seul client.</w:t>
+      </w:r>
+    </w:p>
+    <w:p>
+      <w:pPr>
+        <w:pStyle w:val="Paragraphedeliste"/>
+        <w:rPr>
+          <w:sz w:val="28"/>
+          <w:szCs w:val="28"/>
+        </w:rPr>
+      </w:pPr>
+    </w:p>
+    <w:p>
+      <w:pPr>
+        <w:pStyle w:val="Paragraphedeliste"/>
+        <w:rPr>
+          <w:sz w:val="28"/>
+          <w:szCs w:val="28"/>
+        </w:rPr>
+      </w:pPr>
+      <w:r>
+        <w:rPr>
+          <w:b/>
+          <w:sz w:val="28"/>
+          <w:szCs w:val="28"/>
+        </w:rPr>
+        <w:t xml:space="preserve">Commande – Restaurant : </w:t>
+      </w:r>
+      <w:r>
+        <w:rPr>
+          <w:sz w:val="28"/>
+          <w:szCs w:val="28"/>
+        </w:rPr>
+        <w:t xml:space="preserve">Une ou plusieurs commandes peuvent </w:t>
+      </w:r>
+      <w:r>
+        <w:rPr>
+          <w:sz w:val="28"/>
+          <w:szCs w:val="28"/>
+        </w:rPr>
+        <w:t>être</w:t>
+      </w:r>
+      <w:r>
+        <w:rPr>
+          <w:sz w:val="28"/>
+          <w:szCs w:val="28"/>
+        </w:rPr>
+        <w:t xml:space="preserve"> pass</w:t>
+      </w:r>
+      <w:r>
+        <w:rPr>
+          <w:sz w:val="28"/>
+          <w:szCs w:val="28"/>
+        </w:rPr>
+        <w:t>ées dans un restaurant, et dans un restaurant est passé 0 ou plusieurs commandes.</w:t>
+      </w:r>
+    </w:p>
+    <w:p>
+      <w:pPr>
+        <w:pStyle w:val="Paragraphedeliste"/>
+        <w:rPr>
+          <w:sz w:val="28"/>
+          <w:szCs w:val="28"/>
+        </w:rPr>
+      </w:pPr>
+    </w:p>
+    <w:p>
+      <w:pPr>
+        <w:pStyle w:val="Paragraphedeliste"/>
+        <w:rPr>
+          <w:sz w:val="28"/>
+          <w:szCs w:val="28"/>
+        </w:rPr>
+      </w:pPr>
+      <w:r>
+        <w:rPr>
+          <w:b/>
+          <w:sz w:val="28"/>
+          <w:szCs w:val="28"/>
+        </w:rPr>
+        <w:t xml:space="preserve">Restaurant – Carte : </w:t>
+      </w:r>
+      <w:r>
+        <w:rPr>
+          <w:sz w:val="28"/>
+          <w:szCs w:val="28"/>
+        </w:rPr>
+        <w:t>Un restaurant possède une ou plusieurs cartes, et une carte appartient à un seul restaurant.</w:t>
+      </w:r>
+    </w:p>
+    <w:p>
+      <w:pPr>
+        <w:pStyle w:val="Paragraphedeliste"/>
+        <w:rPr>
+          <w:sz w:val="28"/>
+          <w:szCs w:val="28"/>
+        </w:rPr>
+      </w:pPr>
+    </w:p>
+    <w:p>
+      <w:pPr>
+        <w:pStyle w:val="Paragraphedeliste"/>
+        <w:rPr>
+          <w:sz w:val="28"/>
+          <w:szCs w:val="28"/>
+        </w:rPr>
+      </w:pPr>
+      <w:r>
+        <w:rPr>
+          <w:b/>
+          <w:sz w:val="28"/>
+          <w:szCs w:val="28"/>
+        </w:rPr>
+        <w:t xml:space="preserve">Carte – Produit : </w:t>
+      </w:r>
+      <w:r>
+        <w:rPr>
+          <w:sz w:val="28"/>
+          <w:szCs w:val="28"/>
+        </w:rPr>
+        <w:t>Une carte contient un ou plusieurs produits, et un produit est contenu dans une ou plusieurs cartes.</w:t>
+      </w:r>
+    </w:p>
+    <w:p>
+      <w:pPr>
+        <w:pStyle w:val="Paragraphedeliste"/>
+        <w:rPr>
+          <w:sz w:val="28"/>
+          <w:szCs w:val="28"/>
+        </w:rPr>
+      </w:pPr>
+    </w:p>
+    <w:p>
+      <w:pPr>
+        <w:pStyle w:val="Paragraphedeliste"/>
+        <w:rPr>
+          <w:sz w:val="28"/>
+          <w:szCs w:val="28"/>
+        </w:rPr>
+      </w:pPr>
+      <w:r>
+        <w:rPr>
+          <w:b/>
+          <w:sz w:val="28"/>
+          <w:szCs w:val="28"/>
+        </w:rPr>
+        <w:t xml:space="preserve">Commandes – Produit : </w:t>
+      </w:r>
+      <w:r>
+        <w:rPr>
+          <w:sz w:val="28"/>
+          <w:szCs w:val="28"/>
+        </w:rPr>
+        <w:t>Une commande contient un ou plusieurs produits, et un produit appartient à une ou plusieurs commandes.</w:t>
+      </w:r>
+    </w:p>
+    <w:p>
+      <w:pPr>
+        <w:pStyle w:val="Paragraphedeliste"/>
+        <w:rPr>
+          <w:sz w:val="28"/>
+          <w:szCs w:val="28"/>
+        </w:rPr>
+      </w:pPr>
+    </w:p>
+    <w:p>
+      <w:pPr>
+        <w:pStyle w:val="Paragraphedeliste"/>
+        <w:rPr>
+          <w:sz w:val="28"/>
+          <w:szCs w:val="28"/>
+        </w:rPr>
+      </w:pPr>
+    </w:p>
+    <w:p>
+      <w:pPr>
+        <w:pStyle w:val="Paragraphedeliste"/>
+        <w:rPr>
+          <w:sz w:val="28"/>
+          <w:szCs w:val="28"/>
+        </w:rPr>
+      </w:pPr>
+      <w:r>
+        <w:rPr>
+          <w:b/>
+          <w:sz w:val="28"/>
+          <w:szCs w:val="28"/>
+        </w:rPr>
+        <w:t xml:space="preserve">Commandes – Facture : </w:t>
+      </w:r>
+      <w:r>
+        <w:rPr>
+          <w:sz w:val="28"/>
+          <w:szCs w:val="28"/>
+        </w:rPr>
+        <w:t>Une commande génère une seule facture, et une facture est généré pour une commande.</w:t>
+      </w:r>
+    </w:p>
+    <w:p>
+      <w:pPr>
+        <w:pStyle w:val="Paragraphedeliste"/>
+        <w:rPr>
+          <w:sz w:val="28"/>
+          <w:szCs w:val="28"/>
+        </w:rPr>
+      </w:pPr>
+    </w:p>
+    <w:p>
+      <w:pPr>
+        <w:pStyle w:val="Paragraphedeliste"/>
+        <w:rPr>
+          <w:sz w:val="28"/>
+          <w:szCs w:val="28"/>
+        </w:rPr>
+      </w:pPr>
+      <w:r>
+        <w:rPr>
+          <w:b/>
+          <w:sz w:val="28"/>
+          <w:szCs w:val="28"/>
+        </w:rPr>
+        <w:t xml:space="preserve">Produit – Catégorie : </w:t>
+      </w:r>
+      <w:r>
+        <w:rPr>
+          <w:sz w:val="28"/>
+          <w:szCs w:val="28"/>
+        </w:rPr>
+        <w:t xml:space="preserve">Un produit appartient à une ou </w:t>
+      </w:r>
+      <w:r>
+        <w:rPr>
+          <w:sz w:val="28"/>
+          <w:szCs w:val="28"/>
+        </w:rPr>
+        <w:t>plusieurs catégories</w:t>
+      </w:r>
+      <w:r>
+        <w:rPr>
+          <w:sz w:val="28"/>
+          <w:szCs w:val="28"/>
+        </w:rPr>
+        <w:t>, et une catégorie peut correspondre à 0 ou plusieurs produits.</w:t>
+      </w:r>
+    </w:p>
+    <w:p>
+      <w:pPr>
+        <w:pStyle w:val="Paragraphedeliste"/>
+        <w:rPr>
+          <w:sz w:val="28"/>
+          <w:szCs w:val="28"/>
+        </w:rPr>
+      </w:pPr>
+    </w:p>
+    <w:p>
+      <w:pPr>
+        <w:pStyle w:val="Paragraphedeliste"/>
+        <w:rPr>
+          <w:sz w:val="28"/>
+          <w:szCs w:val="28"/>
+        </w:rPr>
+      </w:pPr>
+      <w:r>
+        <w:rPr>
+          <w:b/>
+          <w:sz w:val="28"/>
+          <w:szCs w:val="28"/>
+        </w:rPr>
+        <w:t xml:space="preserve">Produit – Recette : </w:t>
+      </w:r>
+      <w:r>
+        <w:rPr>
+          <w:sz w:val="28"/>
+          <w:szCs w:val="28"/>
+        </w:rPr>
+        <w:t>Un produit a une seule recette, et une recette appartient à un seul produit.</w:t>
+      </w:r>
+    </w:p>
+    <w:p>
+      <w:pPr>
+        <w:pStyle w:val="Paragraphedeliste"/>
+        <w:rPr>
+          <w:sz w:val="28"/>
+          <w:szCs w:val="28"/>
+        </w:rPr>
+      </w:pPr>
+    </w:p>
+    <w:p>
+      <w:pPr>
+        <w:pStyle w:val="Paragraphedeliste"/>
+        <w:rPr>
+          <w:sz w:val="28"/>
+          <w:szCs w:val="28"/>
+        </w:rPr>
+      </w:pPr>
+      <w:r>
+        <w:rPr>
+          <w:b/>
+          <w:sz w:val="28"/>
+          <w:szCs w:val="28"/>
+        </w:rPr>
+        <w:t xml:space="preserve">Recette – IngredientRecette : </w:t>
+      </w:r>
+      <w:r>
+        <w:rPr>
+          <w:sz w:val="28"/>
+          <w:szCs w:val="28"/>
+        </w:rPr>
+        <w:t xml:space="preserve">Une ou </w:t>
+      </w:r>
+      <w:r>
+        <w:rPr>
+          <w:sz w:val="28"/>
+          <w:szCs w:val="28"/>
+        </w:rPr>
+        <w:t>plusieurs recettes</w:t>
+      </w:r>
+      <w:r>
+        <w:rPr>
+          <w:sz w:val="28"/>
+          <w:szCs w:val="28"/>
+        </w:rPr>
+        <w:t xml:space="preserve"> contiennent un ingrédient, et 0 ou plusieurs ingrédients sont présents dans une recette.</w:t>
+      </w:r>
+    </w:p>
     <w:p>
       <w:pPr>
         <w:pStyle w:val="Citationintense"/>
@@ -1020,6 +8045,318 @@
     <w:p/>
     <w:p>
       <w:pPr>
+        <w:rPr>
+          <w:sz w:val="28"/>
+          <w:szCs w:val="28"/>
+        </w:rPr>
+      </w:pPr>
+      <w:r>
+        <w:rPr>
+          <w:sz w:val="28"/>
+          <w:szCs w:val="28"/>
+        </w:rPr>
+        <w:lastRenderedPageBreak/>
+        <w:t>Ce diagramme montre que nous voulons mettre en place un</w:t>
+      </w:r>
+      <w:r>
+        <w:rPr>
+          <w:sz w:val="28"/>
+          <w:szCs w:val="28"/>
+        </w:rPr>
+        <w:t xml:space="preserve"> premier composant</w:t>
+      </w:r>
+      <w:r>
+        <w:rPr>
+          <w:sz w:val="28"/>
+          <w:szCs w:val="28"/>
+        </w:rPr>
+        <w:t xml:space="preserve"> </w:t>
+      </w:r>
+      <w:r>
+        <w:rPr>
+          <w:b/>
+          <w:sz w:val="28"/>
+          <w:szCs w:val="28"/>
+        </w:rPr>
+        <w:t>application web/Mobile</w:t>
+      </w:r>
+      <w:r>
+        <w:rPr>
+          <w:sz w:val="28"/>
+          <w:szCs w:val="28"/>
+        </w:rPr>
+        <w:t xml:space="preserve"> sur laquelle les utilisateurs se connecterons depuis leur interface utilisateur.</w:t>
+      </w:r>
+    </w:p>
+    <w:p>
+      <w:pPr>
+        <w:rPr>
+          <w:sz w:val="28"/>
+          <w:szCs w:val="28"/>
+        </w:rPr>
+      </w:pPr>
+      <w:r>
+        <w:rPr>
+          <w:sz w:val="28"/>
+          <w:szCs w:val="28"/>
+        </w:rPr>
+        <w:t>Ce premier composant contiendra lui-même d’autres composant à savoir :</w:t>
+      </w:r>
+    </w:p>
+    <w:p>
+      <w:pPr>
+        <w:pStyle w:val="Paragraphedeliste"/>
+        <w:numPr>
+          <w:ilvl w:val="0"/>
+          <w:numId w:val="3"/>
+        </w:numPr>
+        <w:rPr>
+          <w:sz w:val="28"/>
+          <w:szCs w:val="28"/>
+        </w:rPr>
+      </w:pPr>
+      <w:r>
+        <w:rPr>
+          <w:b/>
+          <w:sz w:val="28"/>
+          <w:szCs w:val="28"/>
+        </w:rPr>
+        <w:t>Un formulaire d’inscription</w:t>
+      </w:r>
+      <w:r>
+        <w:rPr>
+          <w:sz w:val="28"/>
+          <w:szCs w:val="28"/>
+        </w:rPr>
+        <w:t xml:space="preserve"> : qui sera le composant qui va permettre aux utilisateurs de créer leur compte. Ce composant a besoins d’un autre composant qui est la </w:t>
+      </w:r>
+      <w:r>
+        <w:rPr>
+          <w:b/>
+          <w:sz w:val="28"/>
+          <w:szCs w:val="28"/>
+        </w:rPr>
+        <w:t xml:space="preserve">base de </w:t>
+      </w:r>
+      <w:r>
+        <w:rPr>
+          <w:b/>
+          <w:sz w:val="28"/>
+          <w:szCs w:val="28"/>
+        </w:rPr>
+        <w:t>données</w:t>
+      </w:r>
+      <w:r>
+        <w:rPr>
+          <w:sz w:val="28"/>
+          <w:szCs w:val="28"/>
+        </w:rPr>
+        <w:t>.</w:t>
+      </w:r>
+      <w:r>
+        <w:rPr>
+          <w:sz w:val="28"/>
+          <w:szCs w:val="28"/>
+        </w:rPr>
+        <w:t xml:space="preserve"> </w:t>
+      </w:r>
+      <w:r>
+        <w:rPr>
+          <w:sz w:val="28"/>
+          <w:szCs w:val="28"/>
+        </w:rPr>
+        <w:t xml:space="preserve">Nous allons donc relier le </w:t>
+      </w:r>
+      <w:r>
+        <w:rPr>
+          <w:b/>
+          <w:sz w:val="28"/>
+          <w:szCs w:val="28"/>
+        </w:rPr>
+        <w:t>formulaire</w:t>
+      </w:r>
+      <w:r>
+        <w:rPr>
+          <w:sz w:val="28"/>
+          <w:szCs w:val="28"/>
+        </w:rPr>
+        <w:t xml:space="preserve"> à la </w:t>
+      </w:r>
+      <w:r>
+        <w:rPr>
+          <w:b/>
+          <w:sz w:val="28"/>
+          <w:szCs w:val="28"/>
+        </w:rPr>
+        <w:t>base de données</w:t>
+      </w:r>
+      <w:r>
+        <w:rPr>
+          <w:sz w:val="28"/>
+          <w:szCs w:val="28"/>
+        </w:rPr>
+        <w:t>.</w:t>
+      </w:r>
+    </w:p>
+    <w:p>
+      <w:pPr>
+        <w:pStyle w:val="Paragraphedeliste"/>
+        <w:numPr>
+          <w:ilvl w:val="0"/>
+          <w:numId w:val="3"/>
+        </w:numPr>
+        <w:rPr>
+          <w:b/>
+          <w:sz w:val="28"/>
+          <w:szCs w:val="28"/>
+        </w:rPr>
+      </w:pPr>
+      <w:r>
+        <w:rPr>
+          <w:b/>
+          <w:sz w:val="28"/>
+          <w:szCs w:val="28"/>
+        </w:rPr>
+        <w:t xml:space="preserve">Un formulaire de connexion : </w:t>
+      </w:r>
+      <w:r>
+        <w:rPr>
+          <w:sz w:val="28"/>
+          <w:szCs w:val="28"/>
+        </w:rPr>
+        <w:t xml:space="preserve">Composant qui permet aux utilisateurs de s’identifier sur le site du groupe. Se composant aussi à besoin de se connecter à la </w:t>
+      </w:r>
+      <w:r>
+        <w:rPr>
+          <w:b/>
+          <w:sz w:val="28"/>
+          <w:szCs w:val="28"/>
+        </w:rPr>
+        <w:t>base de données</w:t>
+      </w:r>
+      <w:r>
+        <w:rPr>
+          <w:sz w:val="28"/>
+          <w:szCs w:val="28"/>
+        </w:rPr>
+        <w:t>.</w:t>
+      </w:r>
+    </w:p>
+    <w:p>
+      <w:pPr>
+        <w:pStyle w:val="Paragraphedeliste"/>
+        <w:numPr>
+          <w:ilvl w:val="0"/>
+          <w:numId w:val="3"/>
+        </w:numPr>
+        <w:rPr>
+          <w:b/>
+          <w:sz w:val="28"/>
+          <w:szCs w:val="28"/>
+        </w:rPr>
+      </w:pPr>
+      <w:r>
+        <w:rPr>
+          <w:b/>
+          <w:sz w:val="28"/>
+          <w:szCs w:val="28"/>
+        </w:rPr>
+        <w:t xml:space="preserve">Un panier de produit : </w:t>
+      </w:r>
+      <w:r>
+        <w:rPr>
+          <w:sz w:val="28"/>
+          <w:szCs w:val="28"/>
+        </w:rPr>
+        <w:t>Composant qui aura à charge de constituer un panier de produits choisis par les utilisateurs.</w:t>
+      </w:r>
+    </w:p>
+    <w:p>
+      <w:pPr>
+        <w:pStyle w:val="Paragraphedeliste"/>
+        <w:numPr>
+          <w:ilvl w:val="0"/>
+          <w:numId w:val="3"/>
+        </w:numPr>
+        <w:rPr>
+          <w:b/>
+          <w:sz w:val="28"/>
+          <w:szCs w:val="28"/>
+        </w:rPr>
+      </w:pPr>
+      <w:r>
+        <w:rPr>
+          <w:b/>
+          <w:sz w:val="28"/>
+          <w:szCs w:val="28"/>
+        </w:rPr>
+        <w:t xml:space="preserve">Un catalogue de produit : </w:t>
+      </w:r>
+      <w:r>
+        <w:rPr>
+          <w:sz w:val="28"/>
+          <w:szCs w:val="28"/>
+        </w:rPr>
+        <w:t>Composant sur lequel sera regroupé l’ensemble des produits proposés par les différents restaurants du groupe.</w:t>
+      </w:r>
+    </w:p>
+    <w:p>
+      <w:pPr>
+        <w:pStyle w:val="Paragraphedeliste"/>
+        <w:numPr>
+          <w:ilvl w:val="0"/>
+          <w:numId w:val="3"/>
+        </w:numPr>
+        <w:rPr>
+          <w:b/>
+          <w:sz w:val="28"/>
+          <w:szCs w:val="28"/>
+        </w:rPr>
+      </w:pPr>
+      <w:r>
+        <w:rPr>
+          <w:b/>
+          <w:sz w:val="28"/>
+          <w:szCs w:val="28"/>
+        </w:rPr>
+        <w:t xml:space="preserve">Paiement en ligne : </w:t>
+      </w:r>
+      <w:r>
+        <w:rPr>
+          <w:sz w:val="28"/>
+          <w:szCs w:val="28"/>
+        </w:rPr>
+        <w:t xml:space="preserve">Composant </w:t>
+      </w:r>
+      <w:r>
+        <w:rPr>
+          <w:sz w:val="28"/>
+          <w:szCs w:val="28"/>
+        </w:rPr>
+        <w:t xml:space="preserve">qui permettra aux utilisateurs de payer leurs commandes en ligne. Se composant devra être connecté à un autre : </w:t>
+      </w:r>
+      <w:r>
+        <w:rPr>
+          <w:b/>
+          <w:sz w:val="28"/>
+          <w:szCs w:val="28"/>
+        </w:rPr>
+        <w:t>le serveur banque.</w:t>
+      </w:r>
+    </w:p>
+    <w:p/>
+    <w:p/>
+    <w:p/>
+    <w:p/>
+    <w:p/>
+    <w:p/>
+    <w:p/>
+    <w:p/>
+    <w:p/>
+    <w:p/>
+    <w:p/>
+    <w:p>
+      <w:pPr>
         <w:pStyle w:val="Citationintense"/>
         <w:rPr>
           <w:rFonts w:ascii="Times New Roman" w:hAnsi="Times New Roman" w:cs="Times New Roman"/>
@@ -1087,16 +8424,168 @@
       </w:r>
     </w:p>
     <w:p/>
-    <w:p/>
-    <w:p/>
-    <w:p/>
-    <w:p/>
-    <w:p/>
-    <w:p/>
-    <w:p/>
-    <w:p/>
-    <w:p/>
-    <w:p/>
+    <w:p>
+      <w:pPr>
+        <w:rPr>
+          <w:sz w:val="28"/>
+          <w:szCs w:val="28"/>
+        </w:rPr>
+      </w:pPr>
+      <w:r>
+        <w:rPr>
+          <w:sz w:val="28"/>
+          <w:szCs w:val="28"/>
+        </w:rPr>
+        <w:t xml:space="preserve">Nous comptons déployer notre </w:t>
+      </w:r>
+      <w:bookmarkStart w:id="0" w:name="_GoBack"/>
+      <w:r>
+        <w:rPr>
+          <w:b/>
+          <w:sz w:val="28"/>
+          <w:szCs w:val="28"/>
+        </w:rPr>
+        <w:t>application web</w:t>
+      </w:r>
+      <w:r>
+        <w:rPr>
+          <w:sz w:val="28"/>
+          <w:szCs w:val="28"/>
+        </w:rPr>
+        <w:t xml:space="preserve"> </w:t>
+      </w:r>
+      <w:bookmarkEnd w:id="0"/>
+      <w:r>
+        <w:rPr>
+          <w:sz w:val="28"/>
+          <w:szCs w:val="28"/>
+        </w:rPr>
+        <w:t>qui contiendra le modèle la vue et le contrôleur à l’aide d’un serveur Tomcat qui va communiquer avec les équipements (Device, Serveur bancaire, Base de données) à travers le protocole http.</w:t>
+      </w:r>
+    </w:p>
+    <w:p>
+      <w:pPr>
+        <w:rPr>
+          <w:sz w:val="28"/>
+          <w:szCs w:val="28"/>
+        </w:rPr>
+      </w:pPr>
+      <w:r>
+        <w:rPr>
+          <w:b/>
+          <w:sz w:val="28"/>
+          <w:szCs w:val="28"/>
+        </w:rPr>
+        <w:t>Les D</w:t>
+      </w:r>
+      <w:r>
+        <w:rPr>
+          <w:b/>
+          <w:sz w:val="28"/>
+          <w:szCs w:val="28"/>
+        </w:rPr>
+        <w:t>e</w:t>
+      </w:r>
+      <w:r>
+        <w:rPr>
+          <w:b/>
+          <w:sz w:val="28"/>
+          <w:szCs w:val="28"/>
+        </w:rPr>
+        <w:t>v</w:t>
+      </w:r>
+      <w:r>
+        <w:rPr>
+          <w:b/>
+          <w:sz w:val="28"/>
+          <w:szCs w:val="28"/>
+        </w:rPr>
+        <w:t>i</w:t>
+      </w:r>
+      <w:r>
+        <w:rPr>
+          <w:b/>
+          <w:sz w:val="28"/>
+          <w:szCs w:val="28"/>
+        </w:rPr>
+        <w:t>ce</w:t>
+      </w:r>
+      <w:r>
+        <w:rPr>
+          <w:b/>
+          <w:sz w:val="28"/>
+          <w:szCs w:val="28"/>
+        </w:rPr>
+        <w:t xml:space="preserve"> </w:t>
+      </w:r>
+      <w:r>
+        <w:rPr>
+          <w:sz w:val="28"/>
+          <w:szCs w:val="28"/>
+        </w:rPr>
+        <w:t>auront des vues différentes en fonction de l’utilisateur qui se connecte sur l’application.</w:t>
+      </w:r>
+    </w:p>
+    <w:p>
+      <w:pPr>
+        <w:rPr>
+          <w:sz w:val="28"/>
+          <w:szCs w:val="28"/>
+        </w:rPr>
+      </w:pPr>
+      <w:r>
+        <w:rPr>
+          <w:b/>
+          <w:sz w:val="28"/>
+          <w:szCs w:val="28"/>
+        </w:rPr>
+        <w:t xml:space="preserve">La base de données </w:t>
+      </w:r>
+      <w:r>
+        <w:rPr>
+          <w:sz w:val="28"/>
+          <w:szCs w:val="28"/>
+        </w:rPr>
+        <w:t xml:space="preserve">que nous mettrons en place est une base de données </w:t>
+      </w:r>
+      <w:r>
+        <w:rPr>
+          <w:sz w:val="28"/>
+          <w:szCs w:val="28"/>
+        </w:rPr>
+        <w:t>PostgreSQL</w:t>
+      </w:r>
+      <w:r>
+        <w:rPr>
+          <w:sz w:val="28"/>
+          <w:szCs w:val="28"/>
+        </w:rPr>
+        <w:t>.</w:t>
+      </w:r>
+    </w:p>
+    <w:p>
+      <w:pPr>
+        <w:rPr>
+          <w:sz w:val="28"/>
+          <w:szCs w:val="28"/>
+        </w:rPr>
+      </w:pPr>
+      <w:r>
+        <w:rPr>
+          <w:b/>
+          <w:sz w:val="28"/>
+          <w:szCs w:val="28"/>
+        </w:rPr>
+        <w:t xml:space="preserve">Le serveur banque </w:t>
+      </w:r>
+      <w:r>
+        <w:rPr>
+          <w:sz w:val="28"/>
+          <w:szCs w:val="28"/>
+        </w:rPr>
+        <w:t>sera externe à notre système.</w:t>
+      </w:r>
+    </w:p>
     <w:p/>
     <w:p/>
     <w:p/>
@@ -1122,6 +8611,105 @@
         <w:t>Conclusion</w:t>
       </w:r>
     </w:p>
+    <w:p>
+      <w:pPr>
+        <w:rPr>
+          <w:sz w:val="28"/>
+          <w:szCs w:val="28"/>
+        </w:rPr>
+      </w:pPr>
+      <w:r>
+        <w:rPr>
+          <w:sz w:val="28"/>
+          <w:szCs w:val="28"/>
+        </w:rPr>
+        <w:t xml:space="preserve">Cette étude </w:t>
+      </w:r>
+      <w:r>
+        <w:rPr>
+          <w:sz w:val="28"/>
+          <w:szCs w:val="28"/>
+        </w:rPr>
+        <w:t>p</w:t>
+      </w:r>
+      <w:r>
+        <w:rPr>
+          <w:sz w:val="28"/>
+          <w:szCs w:val="28"/>
+        </w:rPr>
+        <w:t>résente la spécification technique du système de gestion du groupe oc pizza pour son groupe de pizzeria</w:t>
+      </w:r>
+      <w:r>
+        <w:rPr>
+          <w:sz w:val="28"/>
+          <w:szCs w:val="28"/>
+        </w:rPr>
+        <w:t>.</w:t>
+      </w:r>
+    </w:p>
+    <w:p>
+      <w:pPr>
+        <w:jc w:val="both"/>
+        <w:rPr>
+          <w:sz w:val="28"/>
+          <w:szCs w:val="28"/>
+        </w:rPr>
+      </w:pPr>
+      <w:r>
+        <w:rPr>
+          <w:sz w:val="28"/>
+          <w:szCs w:val="28"/>
+        </w:rPr>
+        <w:t xml:space="preserve">Ce rapport présente une proposition de </w:t>
+      </w:r>
+      <w:r>
+        <w:rPr>
+          <w:sz w:val="28"/>
+          <w:szCs w:val="28"/>
+        </w:rPr>
+        <w:t>solution</w:t>
+      </w:r>
+      <w:r>
+        <w:rPr>
+          <w:sz w:val="28"/>
+          <w:szCs w:val="28"/>
+        </w:rPr>
+        <w:t xml:space="preserve"> répondant aux différents besoins du client pour son groupe de pizzéria.</w:t>
+      </w:r>
+    </w:p>
+    <w:p>
+      <w:pPr>
+        <w:jc w:val="both"/>
+        <w:rPr>
+          <w:sz w:val="28"/>
+          <w:szCs w:val="28"/>
+        </w:rPr>
+      </w:pPr>
+      <w:r>
+        <w:rPr>
+          <w:sz w:val="28"/>
+          <w:szCs w:val="28"/>
+        </w:rPr>
+        <w:t>Cette analyse a été faite par rapport aux besoins que le client a exprimé et elle répond à ses besoins en partant de sa composition, des fonctionnalités et des actions que l’on pourra faire sur le système.</w:t>
+      </w:r>
+    </w:p>
+    <w:p>
+      <w:pPr>
+        <w:jc w:val="both"/>
+        <w:rPr>
+          <w:sz w:val="28"/>
+          <w:szCs w:val="28"/>
+        </w:rPr>
+      </w:pPr>
+      <w:r>
+        <w:rPr>
+          <w:sz w:val="28"/>
+          <w:szCs w:val="28"/>
+        </w:rPr>
+        <w:t>Ce rapport répond donc à toutes les exigences et tous les besoins du client pour son groupe de pizzeria.</w:t>
+      </w:r>
+    </w:p>
+    <w:p/>
     <w:sectPr>
       <w:headerReference w:type="default" r:id="rId12"/>
       <w:footerReference w:type="default" r:id="rId13"/>
@@ -15049,7 +22637,29 @@
                                   <w:szCs w:val="28"/>
                                   <w:lang w:val="fr-FR"/>
                                 </w:rPr>
-                                <w:t>[solution technique du système de gestion du groupe oc-pizza]</w:t>
+                                <w:t>[</w:t>
+                              </w:r>
+                              <w:r>
+                                <w:rPr>
+                                  <w:b/>
+                                  <w:caps/>
+                                  <w:spacing w:val="20"/>
+                                  <w:sz w:val="28"/>
+                                  <w:szCs w:val="28"/>
+                                  <w:lang w:val="fr-FR"/>
+                                </w:rPr>
+                                <w:t>spécification</w:t>
+                              </w:r>
+                              <w:r>
+                                <w:rPr>
+                                  <w:b/>
+                                  <w:caps/>
+                                  <w:spacing w:val="20"/>
+                                  <w:sz w:val="28"/>
+                                  <w:szCs w:val="28"/>
+                                  <w:lang w:val="fr-FR"/>
+                                </w:rPr>
+                                <w:t xml:space="preserve"> technique du système de gestion du groupe oc-pizza]</w:t>
                               </w:r>
                             </w:p>
                           </w:sdtContent>
@@ -15096,7 +22706,6 @@
                       <w15:appearance w15:val="hidden"/>
                       <w:text/>
                     </w:sdtPr>
-                    <w:sdtEndPr/>
                     <w:sdtContent>
                       <w:p>
                         <w:pPr>
@@ -15120,7 +22729,29 @@
                             <w:szCs w:val="28"/>
                             <w:lang w:val="fr-FR"/>
                           </w:rPr>
-                          <w:t>[solution technique du système de gestion du groupe oc-pizza]</w:t>
+                          <w:t>[</w:t>
+                        </w:r>
+                        <w:r>
+                          <w:rPr>
+                            <w:b/>
+                            <w:caps/>
+                            <w:spacing w:val="20"/>
+                            <w:sz w:val="28"/>
+                            <w:szCs w:val="28"/>
+                            <w:lang w:val="fr-FR"/>
+                          </w:rPr>
+                          <w:t>spécification</w:t>
+                        </w:r>
+                        <w:r>
+                          <w:rPr>
+                            <w:b/>
+                            <w:caps/>
+                            <w:spacing w:val="20"/>
+                            <w:sz w:val="28"/>
+                            <w:szCs w:val="28"/>
+                            <w:lang w:val="fr-FR"/>
+                          </w:rPr>
+                          <w:t xml:space="preserve"> technique du système de gestion du groupe oc-pizza]</w:t>
                         </w:r>
                       </w:p>
                     </w:sdtContent>
@@ -15257,8 +22888,215 @@
       </w:rPr>
     </w:lvl>
   </w:abstractNum>
+  <w:abstractNum w:abstractNumId="1" w15:restartNumberingAfterBreak="0">
+    <w:nsid w:val="21043CF7"/>
+    <w:multiLevelType w:val="hybridMultilevel"/>
+    <w:tmpl w:val="331E7E8E"/>
+    <w:lvl w:ilvl="0" w:tplc="6870045A">
+      <w:numFmt w:val="bullet"/>
+      <w:lvlText w:val="-"/>
+      <w:lvlJc w:val="left"/>
+      <w:pPr>
+        <w:ind w:left="720" w:hanging="360"/>
+      </w:pPr>
+      <w:rPr>
+        <w:rFonts w:ascii="Calibri" w:eastAsiaTheme="minorEastAsia" w:hAnsi="Calibri" w:cs="Calibri" w:hint="default"/>
+      </w:rPr>
+    </w:lvl>
+    <w:lvl w:ilvl="1" w:tplc="040C0003" w:tentative="1">
+      <w:start w:val="1"/>
+      <w:numFmt w:val="bullet"/>
+      <w:lvlText w:val="o"/>
+      <w:lvlJc w:val="left"/>
+      <w:pPr>
+        <w:ind w:left="1440" w:hanging="360"/>
+      </w:pPr>
+      <w:rPr>
+        <w:rFonts w:ascii="Courier New" w:hAnsi="Courier New" w:cs="Courier New" w:hint="default"/>
+      </w:rPr>
+    </w:lvl>
+    <w:lvl w:ilvl="2" w:tplc="040C0005" w:tentative="1">
+      <w:start w:val="1"/>
+      <w:numFmt w:val="bullet"/>
+      <w:lvlText w:val=""/>
+      <w:lvlJc w:val="left"/>
+      <w:pPr>
+        <w:ind w:left="2160" w:hanging="360"/>
+      </w:pPr>
+      <w:rPr>
+        <w:rFonts w:ascii="Wingdings" w:hAnsi="Wingdings" w:hint="default"/>
+      </w:rPr>
+    </w:lvl>
+    <w:lvl w:ilvl="3" w:tplc="040C0001" w:tentative="1">
+      <w:start w:val="1"/>
+      <w:numFmt w:val="bullet"/>
+      <w:lvlText w:val=""/>
+      <w:lvlJc w:val="left"/>
+      <w:pPr>
+        <w:ind w:left="2880" w:hanging="360"/>
+      </w:pPr>
+      <w:rPr>
+        <w:rFonts w:ascii="Symbol" w:hAnsi="Symbol" w:hint="default"/>
+      </w:rPr>
+    </w:lvl>
+    <w:lvl w:ilvl="4" w:tplc="040C0003" w:tentative="1">
+      <w:start w:val="1"/>
+      <w:numFmt w:val="bullet"/>
+      <w:lvlText w:val="o"/>
+      <w:lvlJc w:val="left"/>
+      <w:pPr>
+        <w:ind w:left="3600" w:hanging="360"/>
+      </w:pPr>
+      <w:rPr>
+        <w:rFonts w:ascii="Courier New" w:hAnsi="Courier New" w:cs="Courier New" w:hint="default"/>
+      </w:rPr>
+    </w:lvl>
+    <w:lvl w:ilvl="5" w:tplc="040C0005" w:tentative="1">
+      <w:start w:val="1"/>
+      <w:numFmt w:val="bullet"/>
+      <w:lvlText w:val=""/>
+      <w:lvlJc w:val="left"/>
+      <w:pPr>
+        <w:ind w:left="4320" w:hanging="360"/>
+      </w:pPr>
+      <w:rPr>
+        <w:rFonts w:ascii="Wingdings" w:hAnsi="Wingdings" w:hint="default"/>
+      </w:rPr>
+    </w:lvl>
+    <w:lvl w:ilvl="6" w:tplc="040C0001" w:tentative="1">
+      <w:start w:val="1"/>
+      <w:numFmt w:val="bullet"/>
+      <w:lvlText w:val=""/>
+      <w:lvlJc w:val="left"/>
+      <w:pPr>
+        <w:ind w:left="5040" w:hanging="360"/>
+      </w:pPr>
+      <w:rPr>
+        <w:rFonts w:ascii="Symbol" w:hAnsi="Symbol" w:hint="default"/>
+      </w:rPr>
+    </w:lvl>
+    <w:lvl w:ilvl="7" w:tplc="040C0003" w:tentative="1">
+      <w:start w:val="1"/>
+      <w:numFmt w:val="bullet"/>
+      <w:lvlText w:val="o"/>
+      <w:lvlJc w:val="left"/>
+      <w:pPr>
+        <w:ind w:left="5760" w:hanging="360"/>
+      </w:pPr>
+      <w:rPr>
+        <w:rFonts w:ascii="Courier New" w:hAnsi="Courier New" w:cs="Courier New" w:hint="default"/>
+      </w:rPr>
+    </w:lvl>
+    <w:lvl w:ilvl="8" w:tplc="040C0005" w:tentative="1">
+      <w:start w:val="1"/>
+      <w:numFmt w:val="bullet"/>
+      <w:lvlText w:val=""/>
+      <w:lvlJc w:val="left"/>
+      <w:pPr>
+        <w:ind w:left="6480" w:hanging="360"/>
+      </w:pPr>
+      <w:rPr>
+        <w:rFonts w:ascii="Wingdings" w:hAnsi="Wingdings" w:hint="default"/>
+      </w:rPr>
+    </w:lvl>
+  </w:abstractNum>
+  <w:abstractNum w:abstractNumId="2" w15:restartNumberingAfterBreak="0">
+    <w:nsid w:val="4B5A744D"/>
+    <w:multiLevelType w:val="hybridMultilevel"/>
+    <w:tmpl w:val="CCDEFB40"/>
+    <w:lvl w:ilvl="0" w:tplc="D44C17C2">
+      <w:start w:val="1"/>
+      <w:numFmt w:val="lowerLetter"/>
+      <w:lvlText w:val="%1)"/>
+      <w:lvlJc w:val="left"/>
+      <w:pPr>
+        <w:ind w:left="1060" w:hanging="360"/>
+      </w:pPr>
+      <w:rPr>
+        <w:rFonts w:hint="default"/>
+      </w:rPr>
+    </w:lvl>
+    <w:lvl w:ilvl="1" w:tplc="040C0019" w:tentative="1">
+      <w:start w:val="1"/>
+      <w:numFmt w:val="lowerLetter"/>
+      <w:lvlText w:val="%2."/>
+      <w:lvlJc w:val="left"/>
+      <w:pPr>
+        <w:ind w:left="1780" w:hanging="360"/>
+      </w:pPr>
+    </w:lvl>
+    <w:lvl w:ilvl="2" w:tplc="040C001B" w:tentative="1">
+      <w:start w:val="1"/>
+      <w:numFmt w:val="lowerRoman"/>
+      <w:lvlText w:val="%3."/>
+      <w:lvlJc w:val="right"/>
+      <w:pPr>
+        <w:ind w:left="2500" w:hanging="180"/>
+      </w:pPr>
+    </w:lvl>
+    <w:lvl w:ilvl="3" w:tplc="040C000F" w:tentative="1">
+      <w:start w:val="1"/>
+      <w:numFmt w:val="decimal"/>
+      <w:lvlText w:val="%4."/>
+      <w:lvlJc w:val="left"/>
+      <w:pPr>
+        <w:ind w:left="3220" w:hanging="360"/>
+      </w:pPr>
+    </w:lvl>
+    <w:lvl w:ilvl="4" w:tplc="040C0019" w:tentative="1">
+      <w:start w:val="1"/>
+      <w:numFmt w:val="lowerLetter"/>
+      <w:lvlText w:val="%5."/>
+      <w:lvlJc w:val="left"/>
+      <w:pPr>
+        <w:ind w:left="3940" w:hanging="360"/>
+      </w:pPr>
+    </w:lvl>
+    <w:lvl w:ilvl="5" w:tplc="040C001B" w:tentative="1">
+      <w:start w:val="1"/>
+      <w:numFmt w:val="lowerRoman"/>
+      <w:lvlText w:val="%6."/>
+      <w:lvlJc w:val="right"/>
+      <w:pPr>
+        <w:ind w:left="4660" w:hanging="180"/>
+      </w:pPr>
+    </w:lvl>
+    <w:lvl w:ilvl="6" w:tplc="040C000F" w:tentative="1">
+      <w:start w:val="1"/>
+      <w:numFmt w:val="decimal"/>
+      <w:lvlText w:val="%7."/>
+      <w:lvlJc w:val="left"/>
+      <w:pPr>
+        <w:ind w:left="5380" w:hanging="360"/>
+      </w:pPr>
+    </w:lvl>
+    <w:lvl w:ilvl="7" w:tplc="040C0019" w:tentative="1">
+      <w:start w:val="1"/>
+      <w:numFmt w:val="lowerLetter"/>
+      <w:lvlText w:val="%8."/>
+      <w:lvlJc w:val="left"/>
+      <w:pPr>
+        <w:ind w:left="6100" w:hanging="360"/>
+      </w:pPr>
+    </w:lvl>
+    <w:lvl w:ilvl="8" w:tplc="040C001B" w:tentative="1">
+      <w:start w:val="1"/>
+      <w:numFmt w:val="lowerRoman"/>
+      <w:lvlText w:val="%9."/>
+      <w:lvlJc w:val="right"/>
+      <w:pPr>
+        <w:ind w:left="6820" w:hanging="180"/>
+      </w:pPr>
+    </w:lvl>
+  </w:abstractNum>
   <w:num w:numId="1">
     <w:abstractNumId w:val="0"/>
+  </w:num>
+  <w:num w:numId="2">
+    <w:abstractNumId w:val="2"/>
+  </w:num>
+  <w:num w:numId="3">
+    <w:abstractNumId w:val="1"/>
   </w:num>
 </w:numbering>
 </file>
@@ -15824,6 +23662,24 @@
       <w:lang w:val="en-US" w:eastAsia="zh-CN"/>
     </w:rPr>
   </w:style>
+  <w:style w:type="paragraph" w:styleId="NormalWeb">
+    <w:name w:val="Normal (Web)"/>
+    <w:basedOn w:val="Normal"/>
+    <w:uiPriority w:val="99"/>
+    <w:unhideWhenUsed/>
+    <w:rsid w:val="004A0B4C"/>
+    <w:pPr>
+      <w:spacing w:before="100" w:beforeAutospacing="1" w:after="100" w:afterAutospacing="1" w:line="240" w:lineRule="auto"/>
+    </w:pPr>
+    <w:rPr>
+      <w:rFonts w:ascii="Times New Roman" w:eastAsia="Times New Roman" w:hAnsi="Times New Roman" w:cs="Times New Roman"/>
+      <w:i w:val="0"/>
+      <w:iCs w:val="0"/>
+      <w:sz w:val="24"/>
+      <w:szCs w:val="24"/>
+      <w:lang w:eastAsia="fr-FR"/>
+    </w:rPr>
+  </w:style>
 </w:styles>
 </file>
 

--- a/Projet n.docx
+++ b/Projet n.docx
@@ -563,6 +563,66 @@
         <w:pStyle w:val="Paragraphedeliste"/>
         <w:numPr>
           <w:ilvl w:val="0"/>
+          <w:numId w:val="4"/>
+        </w:numPr>
+        <w:rPr>
+          <w:sz w:val="52"/>
+          <w:szCs w:val="52"/>
+        </w:rPr>
+      </w:pPr>
+      <w:r>
+        <w:rPr>
+          <w:sz w:val="52"/>
+          <w:szCs w:val="52"/>
+        </w:rPr>
+        <w:t>Diagramme de classe</w:t>
+      </w:r>
+    </w:p>
+    <w:p>
+      <w:pPr>
+        <w:pStyle w:val="Paragraphedeliste"/>
+        <w:numPr>
+          <w:ilvl w:val="0"/>
+          <w:numId w:val="4"/>
+        </w:numPr>
+        <w:rPr>
+          <w:sz w:val="52"/>
+          <w:szCs w:val="52"/>
+        </w:rPr>
+      </w:pPr>
+      <w:r>
+        <w:rPr>
+          <w:sz w:val="52"/>
+          <w:szCs w:val="52"/>
+        </w:rPr>
+        <w:t>Description des classes</w:t>
+      </w:r>
+    </w:p>
+    <w:p>
+      <w:pPr>
+        <w:pStyle w:val="Paragraphedeliste"/>
+        <w:numPr>
+          <w:ilvl w:val="0"/>
+          <w:numId w:val="4"/>
+        </w:numPr>
+        <w:rPr>
+          <w:sz w:val="52"/>
+          <w:szCs w:val="52"/>
+        </w:rPr>
+      </w:pPr>
+      <w:r>
+        <w:rPr>
+          <w:sz w:val="52"/>
+          <w:szCs w:val="52"/>
+        </w:rPr>
+        <w:t>Justification des cardinalités</w:t>
+      </w:r>
+    </w:p>
+    <w:p>
+      <w:pPr>
+        <w:pStyle w:val="Paragraphedeliste"/>
+        <w:numPr>
+          <w:ilvl w:val="0"/>
           <w:numId w:val="1"/>
         </w:numPr>
         <w:rPr>
@@ -575,7 +635,54 @@
           <w:sz w:val="52"/>
           <w:szCs w:val="52"/>
         </w:rPr>
-        <w:t>Diagramme de composant</w:t>
+        <w:t>Modèle physique des données</w:t>
+      </w:r>
+    </w:p>
+    <w:p>
+      <w:pPr>
+        <w:pStyle w:val="Paragraphedeliste"/>
+        <w:numPr>
+          <w:ilvl w:val="0"/>
+          <w:numId w:val="5"/>
+        </w:numPr>
+        <w:rPr>
+          <w:sz w:val="52"/>
+          <w:szCs w:val="52"/>
+        </w:rPr>
+      </w:pPr>
+      <w:r>
+        <w:rPr>
+          <w:sz w:val="52"/>
+          <w:szCs w:val="52"/>
+        </w:rPr>
+        <w:t>Dictionnaires des données</w:t>
+      </w:r>
+    </w:p>
+    <w:p>
+      <w:pPr>
+        <w:pStyle w:val="Paragraphedeliste"/>
+        <w:numPr>
+          <w:ilvl w:val="0"/>
+          <w:numId w:val="1"/>
+        </w:numPr>
+        <w:rPr>
+          <w:sz w:val="52"/>
+          <w:szCs w:val="52"/>
+        </w:rPr>
+      </w:pPr>
+      <w:r>
+        <w:rPr>
+          <w:sz w:val="52"/>
+          <w:szCs w:val="52"/>
+        </w:rPr>
+        <w:t xml:space="preserve">Diagramme de </w:t>
+      </w:r>
+      <w:r>
+        <w:rPr>
+          <w:sz w:val="52"/>
+          <w:szCs w:val="52"/>
+        </w:rPr>
+        <w:t>composants</w:t>
       </w:r>
     </w:p>
     <w:p>
@@ -617,38 +724,6 @@
         </w:rPr>
         <w:t>Conclusion</w:t>
       </w:r>
-    </w:p>
-    <w:p>
-      <w:pPr>
-        <w:rPr>
-          <w:sz w:val="52"/>
-          <w:szCs w:val="52"/>
-        </w:rPr>
-      </w:pPr>
-    </w:p>
-    <w:p>
-      <w:pPr>
-        <w:rPr>
-          <w:sz w:val="52"/>
-          <w:szCs w:val="52"/>
-        </w:rPr>
-      </w:pPr>
-    </w:p>
-    <w:p>
-      <w:pPr>
-        <w:rPr>
-          <w:sz w:val="52"/>
-          <w:szCs w:val="52"/>
-        </w:rPr>
-      </w:pPr>
-    </w:p>
-    <w:p>
-      <w:pPr>
-        <w:rPr>
-          <w:sz w:val="52"/>
-          <w:szCs w:val="52"/>
-        </w:rPr>
-      </w:pPr>
     </w:p>
     <w:p>
       <w:pPr>
@@ -1115,6 +1190,4736 @@
           <w:szCs w:val="48"/>
         </w:rPr>
         <w:lastRenderedPageBreak/>
+        <w:t>Domaine fonctionnel</w:t>
+      </w:r>
+    </w:p>
+    <w:p>
+      <w:pPr>
+        <w:rPr>
+          <w:sz w:val="28"/>
+          <w:szCs w:val="28"/>
+        </w:rPr>
+      </w:pPr>
+      <w:r>
+        <w:rPr>
+          <w:sz w:val="28"/>
+          <w:szCs w:val="28"/>
+        </w:rPr>
+        <w:t xml:space="preserve">Ce diagramme décrit la structure </w:t>
+      </w:r>
+      <w:r>
+        <w:rPr>
+          <w:sz w:val="28"/>
+          <w:szCs w:val="28"/>
+        </w:rPr>
+        <w:t>fonctionnelle</w:t>
+      </w:r>
+      <w:r>
+        <w:rPr>
+          <w:sz w:val="28"/>
+          <w:szCs w:val="28"/>
+        </w:rPr>
+        <w:t xml:space="preserve"> de notre base de données.</w:t>
+      </w:r>
+    </w:p>
+    <w:p>
+      <w:pPr>
+        <w:rPr>
+          <w:sz w:val="28"/>
+          <w:szCs w:val="28"/>
+        </w:rPr>
+      </w:pPr>
+      <w:r>
+        <w:rPr>
+          <w:sz w:val="28"/>
+          <w:szCs w:val="28"/>
+        </w:rPr>
+        <w:t xml:space="preserve">Il </w:t>
+      </w:r>
+      <w:r>
+        <w:rPr>
+          <w:sz w:val="28"/>
+          <w:szCs w:val="28"/>
+        </w:rPr>
+        <w:t>présente</w:t>
+      </w:r>
+      <w:r>
+        <w:rPr>
+          <w:sz w:val="28"/>
+          <w:szCs w:val="28"/>
+        </w:rPr>
+        <w:t xml:space="preserve"> les </w:t>
+      </w:r>
+      <w:r>
+        <w:rPr>
+          <w:sz w:val="28"/>
+          <w:szCs w:val="28"/>
+        </w:rPr>
+        <w:t>différentes</w:t>
+      </w:r>
+      <w:r>
+        <w:rPr>
+          <w:sz w:val="28"/>
+          <w:szCs w:val="28"/>
+        </w:rPr>
+        <w:t xml:space="preserve"> classes que </w:t>
+      </w:r>
+      <w:r>
+        <w:rPr>
+          <w:sz w:val="28"/>
+          <w:szCs w:val="28"/>
+        </w:rPr>
+        <w:t>comporte</w:t>
+      </w:r>
+      <w:r>
+        <w:rPr>
+          <w:sz w:val="28"/>
+          <w:szCs w:val="28"/>
+        </w:rPr>
+        <w:t xml:space="preserve"> </w:t>
+      </w:r>
+      <w:r>
+        <w:rPr>
+          <w:sz w:val="28"/>
+          <w:szCs w:val="28"/>
+        </w:rPr>
+        <w:t>notre système</w:t>
+      </w:r>
+      <w:r>
+        <w:rPr>
+          <w:sz w:val="28"/>
+          <w:szCs w:val="28"/>
+        </w:rPr>
+        <w:t xml:space="preserve"> </w:t>
+      </w:r>
+      <w:r>
+        <w:rPr>
+          <w:sz w:val="28"/>
+          <w:szCs w:val="28"/>
+        </w:rPr>
+        <w:t xml:space="preserve">puis les attributs que possède chacune des </w:t>
+      </w:r>
+      <w:r>
+        <w:rPr>
+          <w:sz w:val="28"/>
+          <w:szCs w:val="28"/>
+        </w:rPr>
+        <w:t>classes</w:t>
+      </w:r>
+      <w:r>
+        <w:rPr>
+          <w:sz w:val="28"/>
+          <w:szCs w:val="28"/>
+        </w:rPr>
+        <w:t xml:space="preserve"> et aussi il montre les relations entre les </w:t>
+      </w:r>
+      <w:r>
+        <w:rPr>
+          <w:sz w:val="28"/>
+          <w:szCs w:val="28"/>
+        </w:rPr>
+        <w:t>classes</w:t>
+      </w:r>
+      <w:r>
+        <w:rPr>
+          <w:sz w:val="28"/>
+          <w:szCs w:val="28"/>
+        </w:rPr>
+        <w:t>.</w:t>
+      </w:r>
+    </w:p>
+    <w:p/>
+    <w:p/>
+    <w:p/>
+    <w:p/>
+    <w:p>
+      <w:r>
+        <w:rPr>
+          <w:noProof/>
+        </w:rPr>
+        <w:drawing>
+          <wp:inline distT="0" distB="0" distL="0" distR="0" wp14:anchorId="22714F46" wp14:editId="6FFAF4D6">
+            <wp:extent cx="5756910" cy="3204845"/>
+            <wp:effectExtent l="0" t="0" r="0" b="0"/>
+            <wp:docPr id="3" name="Image 3"/>
+            <wp:cNvGraphicFramePr>
+              <a:graphicFrameLocks xmlns:a="http://schemas.openxmlformats.org/drawingml/2006/main" noChangeAspect="1"/>
+            </wp:cNvGraphicFramePr>
+            <a:graphic xmlns:a="http://schemas.openxmlformats.org/drawingml/2006/main">
+              <a:graphicData uri="http://schemas.openxmlformats.org/drawingml/2006/picture">
+                <pic:pic xmlns:pic="http://schemas.openxmlformats.org/drawingml/2006/picture">
+                  <pic:nvPicPr>
+                    <pic:cNvPr id="3" name="DiagrammeDeClasse.pdf"/>
+                    <pic:cNvPicPr/>
+                  </pic:nvPicPr>
+                  <pic:blipFill>
+                    <a:blip r:embed="rId8">
+                      <a:extLst>
+                        <a:ext uri="{28A0092B-C50C-407E-A947-70E740481C1C}">
+                          <a14:useLocalDpi xmlns:a14="http://schemas.microsoft.com/office/drawing/2010/main" val="0"/>
+                        </a:ext>
+                      </a:extLst>
+                    </a:blip>
+                    <a:stretch>
+                      <a:fillRect/>
+                    </a:stretch>
+                  </pic:blipFill>
+                  <pic:spPr>
+                    <a:xfrm>
+                      <a:off x="0" y="0"/>
+                      <a:ext cx="5756910" cy="3204845"/>
+                    </a:xfrm>
+                    <a:prstGeom prst="rect">
+                      <a:avLst/>
+                    </a:prstGeom>
+                  </pic:spPr>
+                </pic:pic>
+              </a:graphicData>
+            </a:graphic>
+          </wp:inline>
+        </w:drawing>
+      </w:r>
+    </w:p>
+    <w:p>
+      <w:pPr>
+        <w:pStyle w:val="Paragraphedeliste"/>
+        <w:numPr>
+          <w:ilvl w:val="0"/>
+          <w:numId w:val="3"/>
+        </w:numPr>
+        <w:rPr>
+          <w:b/>
+          <w:sz w:val="28"/>
+          <w:szCs w:val="28"/>
+          <w:u w:val="single"/>
+        </w:rPr>
+      </w:pPr>
+      <w:r>
+        <w:rPr>
+          <w:b/>
+          <w:sz w:val="28"/>
+          <w:szCs w:val="28"/>
+          <w:u w:val="single"/>
+        </w:rPr>
+        <w:t>Description</w:t>
+      </w:r>
+      <w:r>
+        <w:rPr>
+          <w:b/>
+          <w:sz w:val="28"/>
+          <w:szCs w:val="28"/>
+          <w:u w:val="single"/>
+        </w:rPr>
+        <w:t xml:space="preserve"> des </w:t>
+      </w:r>
+      <w:r>
+        <w:rPr>
+          <w:b/>
+          <w:sz w:val="28"/>
+          <w:szCs w:val="28"/>
+          <w:u w:val="single"/>
+        </w:rPr>
+        <w:t>classes</w:t>
+      </w:r>
+      <w:r>
+        <w:rPr>
+          <w:b/>
+          <w:sz w:val="28"/>
+          <w:szCs w:val="28"/>
+          <w:u w:val="single"/>
+        </w:rPr>
+        <w:t xml:space="preserve"> : </w:t>
+      </w:r>
+    </w:p>
+    <w:p>
+      <w:pPr>
+        <w:ind w:left="360"/>
+      </w:pPr>
+      <w:r>
+        <w:rPr>
+          <w:b/>
+        </w:rPr>
+        <w:t>Classe Client</w:t>
+      </w:r>
+      <w:r>
+        <w:t> : C’est la classe qui représente un client avec toutes ses informations dans la base données.</w:t>
+      </w:r>
+    </w:p>
+    <w:tbl>
+      <w:tblPr>
+        <w:tblW w:w="0" w:type="auto"/>
+        <w:tblCellMar>
+          <w:top w:w="15" w:type="dxa"/>
+          <w:left w:w="15" w:type="dxa"/>
+          <w:bottom w:w="15" w:type="dxa"/>
+          <w:right w:w="15" w:type="dxa"/>
+        </w:tblCellMar>
+        <w:tblLook w:val="04A0" w:firstRow="1" w:lastRow="0" w:firstColumn="1" w:lastColumn="0" w:noHBand="0" w:noVBand="1"/>
+      </w:tblPr>
+      <w:tblGrid>
+        <w:gridCol w:w="2011"/>
+        <w:gridCol w:w="4317"/>
+      </w:tblGrid>
+      <w:tr>
+        <w:tc>
+          <w:tcPr>
+            <w:tcW w:w="0" w:type="auto"/>
+            <w:tcBorders>
+              <w:top w:val="single" w:sz="24" w:space="0" w:color="000000"/>
+              <w:left w:val="single" w:sz="12" w:space="0" w:color="000000"/>
+              <w:bottom w:val="single" w:sz="24" w:space="0" w:color="000000"/>
+              <w:right w:val="single" w:sz="18" w:space="0" w:color="000000"/>
+            </w:tcBorders>
+            <w:shd w:val="clear" w:color="auto" w:fill="00FFFF"/>
+            <w:vAlign w:val="center"/>
+            <w:hideMark/>
+          </w:tcPr>
+          <w:p>
+            <w:pPr>
+              <w:spacing w:before="100" w:beforeAutospacing="1" w:after="100" w:afterAutospacing="1" w:line="240" w:lineRule="auto"/>
+              <w:rPr>
+                <w:rFonts w:ascii="Times New Roman" w:eastAsia="Times New Roman" w:hAnsi="Times New Roman" w:cs="Times New Roman"/>
+                <w:i w:val="0"/>
+                <w:iCs w:val="0"/>
+                <w:sz w:val="24"/>
+                <w:szCs w:val="24"/>
+                <w:lang w:eastAsia="fr-FR"/>
+              </w:rPr>
+            </w:pPr>
+            <w:r>
+              <w:rPr>
+                <w:rFonts w:ascii="Times New Roman" w:eastAsia="Times New Roman" w:hAnsi="Times New Roman" w:cs="Times New Roman"/>
+                <w:i w:val="0"/>
+                <w:iCs w:val="0"/>
+                <w:sz w:val="24"/>
+                <w:szCs w:val="24"/>
+                <w:lang w:eastAsia="fr-FR"/>
+              </w:rPr>
+              <w:t xml:space="preserve">Nom des attributs </w:t>
+            </w:r>
+          </w:p>
+        </w:tc>
+        <w:tc>
+          <w:tcPr>
+            <w:tcW w:w="0" w:type="auto"/>
+            <w:tcBorders>
+              <w:top w:val="single" w:sz="24" w:space="0" w:color="000000"/>
+              <w:left w:val="single" w:sz="18" w:space="0" w:color="000000"/>
+              <w:bottom w:val="single" w:sz="24" w:space="0" w:color="000000"/>
+              <w:right w:val="single" w:sz="12" w:space="0" w:color="000000"/>
+            </w:tcBorders>
+            <w:shd w:val="clear" w:color="auto" w:fill="00FFFF"/>
+            <w:vAlign w:val="center"/>
+            <w:hideMark/>
+          </w:tcPr>
+          <w:p>
+            <w:pPr>
+              <w:spacing w:before="100" w:beforeAutospacing="1" w:after="100" w:afterAutospacing="1" w:line="240" w:lineRule="auto"/>
+              <w:rPr>
+                <w:rFonts w:ascii="Times New Roman" w:eastAsia="Times New Roman" w:hAnsi="Times New Roman" w:cs="Times New Roman"/>
+                <w:i w:val="0"/>
+                <w:iCs w:val="0"/>
+                <w:sz w:val="24"/>
+                <w:szCs w:val="24"/>
+                <w:lang w:eastAsia="fr-FR"/>
+              </w:rPr>
+            </w:pPr>
+            <w:r>
+              <w:rPr>
+                <w:rFonts w:ascii="Times New Roman" w:eastAsia="Times New Roman" w:hAnsi="Times New Roman" w:cs="Times New Roman"/>
+                <w:i w:val="0"/>
+                <w:iCs w:val="0"/>
+                <w:sz w:val="24"/>
+                <w:szCs w:val="24"/>
+                <w:lang w:eastAsia="fr-FR"/>
+              </w:rPr>
+              <w:t xml:space="preserve">Détails </w:t>
+            </w:r>
+          </w:p>
+        </w:tc>
+      </w:tr>
+      <w:tr>
+        <w:tc>
+          <w:tcPr>
+            <w:tcW w:w="0" w:type="auto"/>
+            <w:tcBorders>
+              <w:top w:val="single" w:sz="24" w:space="0" w:color="000000"/>
+              <w:left w:val="single" w:sz="12" w:space="0" w:color="000000"/>
+              <w:bottom w:val="single" w:sz="24" w:space="0" w:color="000000"/>
+              <w:right w:val="single" w:sz="18" w:space="0" w:color="000000"/>
+            </w:tcBorders>
+            <w:vAlign w:val="center"/>
+          </w:tcPr>
+          <w:p>
+            <w:pPr>
+              <w:spacing w:before="100" w:beforeAutospacing="1" w:after="100" w:afterAutospacing="1" w:line="240" w:lineRule="auto"/>
+              <w:rPr>
+                <w:rFonts w:ascii="Times New Roman" w:eastAsia="Times New Roman" w:hAnsi="Times New Roman" w:cs="Times New Roman"/>
+                <w:i w:val="0"/>
+                <w:iCs w:val="0"/>
+                <w:sz w:val="24"/>
+                <w:szCs w:val="24"/>
+                <w:lang w:eastAsia="fr-FR"/>
+              </w:rPr>
+            </w:pPr>
+            <w:r>
+              <w:rPr>
+                <w:rFonts w:ascii="Times New Roman" w:eastAsia="Times New Roman" w:hAnsi="Times New Roman" w:cs="Times New Roman"/>
+                <w:i w:val="0"/>
+                <w:iCs w:val="0"/>
+                <w:sz w:val="24"/>
+                <w:szCs w:val="24"/>
+                <w:lang w:eastAsia="fr-FR"/>
+              </w:rPr>
+              <w:t>eMail</w:t>
+            </w:r>
+          </w:p>
+        </w:tc>
+        <w:tc>
+          <w:tcPr>
+            <w:tcW w:w="0" w:type="auto"/>
+            <w:tcBorders>
+              <w:top w:val="single" w:sz="24" w:space="0" w:color="000000"/>
+              <w:left w:val="single" w:sz="18" w:space="0" w:color="000000"/>
+              <w:bottom w:val="single" w:sz="24" w:space="0" w:color="000000"/>
+              <w:right w:val="single" w:sz="12" w:space="0" w:color="000000"/>
+            </w:tcBorders>
+            <w:vAlign w:val="center"/>
+          </w:tcPr>
+          <w:p>
+            <w:pPr>
+              <w:spacing w:before="100" w:beforeAutospacing="1" w:after="100" w:afterAutospacing="1" w:line="240" w:lineRule="auto"/>
+              <w:rPr>
+                <w:rFonts w:ascii="Times New Roman" w:eastAsia="Times New Roman" w:hAnsi="Times New Roman" w:cs="Times New Roman"/>
+                <w:i w:val="0"/>
+                <w:iCs w:val="0"/>
+                <w:sz w:val="24"/>
+                <w:szCs w:val="24"/>
+                <w:lang w:eastAsia="fr-FR"/>
+              </w:rPr>
+            </w:pPr>
+            <w:r>
+              <w:rPr>
+                <w:rFonts w:ascii="Times New Roman" w:eastAsia="Times New Roman" w:hAnsi="Times New Roman" w:cs="Times New Roman"/>
+                <w:i w:val="0"/>
+                <w:iCs w:val="0"/>
+                <w:sz w:val="24"/>
+                <w:szCs w:val="24"/>
+                <w:lang w:eastAsia="fr-FR"/>
+              </w:rPr>
+              <w:t>Représente l’adresse mail du client</w:t>
+            </w:r>
+          </w:p>
+        </w:tc>
+      </w:tr>
+      <w:tr>
+        <w:tc>
+          <w:tcPr>
+            <w:tcW w:w="0" w:type="auto"/>
+            <w:tcBorders>
+              <w:top w:val="single" w:sz="24" w:space="0" w:color="000000"/>
+              <w:left w:val="single" w:sz="12" w:space="0" w:color="000000"/>
+              <w:bottom w:val="single" w:sz="24" w:space="0" w:color="000000"/>
+              <w:right w:val="single" w:sz="18" w:space="0" w:color="000000"/>
+            </w:tcBorders>
+            <w:vAlign w:val="center"/>
+          </w:tcPr>
+          <w:p>
+            <w:pPr>
+              <w:spacing w:before="100" w:beforeAutospacing="1" w:after="100" w:afterAutospacing="1" w:line="240" w:lineRule="auto"/>
+              <w:rPr>
+                <w:rFonts w:ascii="Times New Roman" w:eastAsia="Times New Roman" w:hAnsi="Times New Roman" w:cs="Times New Roman"/>
+                <w:i w:val="0"/>
+                <w:iCs w:val="0"/>
+                <w:sz w:val="24"/>
+                <w:szCs w:val="24"/>
+                <w:lang w:eastAsia="fr-FR"/>
+              </w:rPr>
+            </w:pPr>
+            <w:r>
+              <w:rPr>
+                <w:rFonts w:ascii="Times New Roman" w:eastAsia="Times New Roman" w:hAnsi="Times New Roman" w:cs="Times New Roman"/>
+                <w:i w:val="0"/>
+                <w:iCs w:val="0"/>
+                <w:sz w:val="24"/>
+                <w:szCs w:val="24"/>
+                <w:lang w:eastAsia="fr-FR"/>
+              </w:rPr>
+              <w:t>AdresseDeLivraison</w:t>
+            </w:r>
+          </w:p>
+        </w:tc>
+        <w:tc>
+          <w:tcPr>
+            <w:tcW w:w="0" w:type="auto"/>
+            <w:tcBorders>
+              <w:top w:val="single" w:sz="24" w:space="0" w:color="000000"/>
+              <w:left w:val="single" w:sz="18" w:space="0" w:color="000000"/>
+              <w:bottom w:val="single" w:sz="24" w:space="0" w:color="000000"/>
+              <w:right w:val="single" w:sz="12" w:space="0" w:color="000000"/>
+            </w:tcBorders>
+            <w:vAlign w:val="center"/>
+          </w:tcPr>
+          <w:p>
+            <w:pPr>
+              <w:spacing w:before="100" w:beforeAutospacing="1" w:after="100" w:afterAutospacing="1" w:line="240" w:lineRule="auto"/>
+              <w:rPr>
+                <w:rFonts w:ascii="Times New Roman" w:eastAsia="Times New Roman" w:hAnsi="Times New Roman" w:cs="Times New Roman"/>
+                <w:i w:val="0"/>
+                <w:iCs w:val="0"/>
+                <w:sz w:val="24"/>
+                <w:szCs w:val="24"/>
+                <w:lang w:eastAsia="fr-FR"/>
+              </w:rPr>
+            </w:pPr>
+            <w:r>
+              <w:rPr>
+                <w:rFonts w:ascii="Times New Roman" w:eastAsia="Times New Roman" w:hAnsi="Times New Roman" w:cs="Times New Roman"/>
+                <w:i w:val="0"/>
+                <w:iCs w:val="0"/>
+                <w:sz w:val="24"/>
+                <w:szCs w:val="24"/>
+                <w:lang w:eastAsia="fr-FR"/>
+              </w:rPr>
+              <w:t xml:space="preserve">Correspond à l’adresse de livraison du client </w:t>
+            </w:r>
+          </w:p>
+        </w:tc>
+      </w:tr>
+      <w:tr>
+        <w:tc>
+          <w:tcPr>
+            <w:tcW w:w="0" w:type="auto"/>
+            <w:tcBorders>
+              <w:top w:val="single" w:sz="24" w:space="0" w:color="000000"/>
+              <w:left w:val="single" w:sz="12" w:space="0" w:color="000000"/>
+              <w:bottom w:val="single" w:sz="2" w:space="0" w:color="000000"/>
+              <w:right w:val="single" w:sz="18" w:space="0" w:color="000000"/>
+            </w:tcBorders>
+            <w:vAlign w:val="center"/>
+          </w:tcPr>
+          <w:p>
+            <w:pPr>
+              <w:spacing w:before="100" w:beforeAutospacing="1" w:after="100" w:afterAutospacing="1" w:line="240" w:lineRule="auto"/>
+              <w:rPr>
+                <w:rFonts w:ascii="Times New Roman" w:eastAsia="Times New Roman" w:hAnsi="Times New Roman" w:cs="Times New Roman"/>
+                <w:i w:val="0"/>
+                <w:iCs w:val="0"/>
+                <w:sz w:val="24"/>
+                <w:szCs w:val="24"/>
+                <w:lang w:eastAsia="fr-FR"/>
+              </w:rPr>
+            </w:pPr>
+            <w:r>
+              <w:rPr>
+                <w:rFonts w:ascii="Times New Roman" w:eastAsia="Times New Roman" w:hAnsi="Times New Roman" w:cs="Times New Roman"/>
+                <w:i w:val="0"/>
+                <w:iCs w:val="0"/>
+                <w:sz w:val="24"/>
+                <w:szCs w:val="24"/>
+                <w:lang w:eastAsia="fr-FR"/>
+              </w:rPr>
+              <w:t>Restaurant</w:t>
+            </w:r>
+          </w:p>
+        </w:tc>
+        <w:tc>
+          <w:tcPr>
+            <w:tcW w:w="0" w:type="auto"/>
+            <w:tcBorders>
+              <w:top w:val="single" w:sz="24" w:space="0" w:color="000000"/>
+              <w:left w:val="single" w:sz="18" w:space="0" w:color="000000"/>
+              <w:bottom w:val="single" w:sz="2" w:space="0" w:color="000000"/>
+              <w:right w:val="single" w:sz="12" w:space="0" w:color="000000"/>
+            </w:tcBorders>
+            <w:vAlign w:val="center"/>
+          </w:tcPr>
+          <w:p>
+            <w:pPr>
+              <w:spacing w:before="100" w:beforeAutospacing="1" w:after="100" w:afterAutospacing="1" w:line="240" w:lineRule="auto"/>
+              <w:rPr>
+                <w:rFonts w:ascii="Times New Roman" w:eastAsia="Times New Roman" w:hAnsi="Times New Roman" w:cs="Times New Roman"/>
+                <w:i w:val="0"/>
+                <w:iCs w:val="0"/>
+                <w:sz w:val="24"/>
+                <w:szCs w:val="24"/>
+                <w:lang w:eastAsia="fr-FR"/>
+              </w:rPr>
+            </w:pPr>
+            <w:r>
+              <w:rPr>
+                <w:rFonts w:ascii="Times New Roman" w:eastAsia="Times New Roman" w:hAnsi="Times New Roman" w:cs="Times New Roman"/>
+                <w:i w:val="0"/>
+                <w:iCs w:val="0"/>
+                <w:sz w:val="24"/>
+                <w:szCs w:val="24"/>
+                <w:lang w:eastAsia="fr-FR"/>
+              </w:rPr>
+              <w:t>Le restaurant préféré du client</w:t>
+            </w:r>
+          </w:p>
+        </w:tc>
+      </w:tr>
+    </w:tbl>
+    <w:p>
+      <w:pPr>
+        <w:ind w:left="360"/>
+      </w:pPr>
+    </w:p>
+    <w:p>
+      <w:pPr>
+        <w:ind w:left="360"/>
+      </w:pPr>
+      <w:r>
+        <w:rPr>
+          <w:b/>
+        </w:rPr>
+        <w:lastRenderedPageBreak/>
+        <w:t>Classe Adresse :</w:t>
+      </w:r>
+      <w:r>
+        <w:rPr>
+          <w:b/>
+        </w:rPr>
+        <w:t xml:space="preserve"> </w:t>
+      </w:r>
+      <w:r>
+        <w:t>C’est la classe qui nous permet de représenter le format d’une adresse dans notre base de données.</w:t>
+      </w:r>
+    </w:p>
+    <w:tbl>
+      <w:tblPr>
+        <w:tblW w:w="0" w:type="auto"/>
+        <w:tblCellMar>
+          <w:top w:w="15" w:type="dxa"/>
+          <w:left w:w="15" w:type="dxa"/>
+          <w:bottom w:w="15" w:type="dxa"/>
+          <w:right w:w="15" w:type="dxa"/>
+        </w:tblCellMar>
+        <w:tblLook w:val="04A0" w:firstRow="1" w:lastRow="0" w:firstColumn="1" w:lastColumn="0" w:noHBand="0" w:noVBand="1"/>
+      </w:tblPr>
+      <w:tblGrid>
+        <w:gridCol w:w="1745"/>
+        <w:gridCol w:w="1711"/>
+      </w:tblGrid>
+      <w:tr>
+        <w:tc>
+          <w:tcPr>
+            <w:tcW w:w="0" w:type="auto"/>
+            <w:tcBorders>
+              <w:top w:val="single" w:sz="24" w:space="0" w:color="000000"/>
+              <w:left w:val="single" w:sz="12" w:space="0" w:color="000000"/>
+              <w:bottom w:val="single" w:sz="24" w:space="0" w:color="000000"/>
+              <w:right w:val="single" w:sz="18" w:space="0" w:color="000000"/>
+            </w:tcBorders>
+            <w:shd w:val="clear" w:color="auto" w:fill="00FFFF"/>
+            <w:vAlign w:val="center"/>
+            <w:hideMark/>
+          </w:tcPr>
+          <w:p>
+            <w:pPr>
+              <w:spacing w:before="100" w:beforeAutospacing="1" w:after="100" w:afterAutospacing="1" w:line="240" w:lineRule="auto"/>
+              <w:rPr>
+                <w:rFonts w:ascii="Times New Roman" w:eastAsia="Times New Roman" w:hAnsi="Times New Roman" w:cs="Times New Roman"/>
+                <w:i w:val="0"/>
+                <w:iCs w:val="0"/>
+                <w:sz w:val="24"/>
+                <w:szCs w:val="24"/>
+                <w:lang w:eastAsia="fr-FR"/>
+              </w:rPr>
+            </w:pPr>
+            <w:r>
+              <w:rPr>
+                <w:rFonts w:ascii="Times New Roman" w:eastAsia="Times New Roman" w:hAnsi="Times New Roman" w:cs="Times New Roman"/>
+                <w:i w:val="0"/>
+                <w:iCs w:val="0"/>
+                <w:sz w:val="24"/>
+                <w:szCs w:val="24"/>
+                <w:lang w:eastAsia="fr-FR"/>
+              </w:rPr>
+              <w:t xml:space="preserve">Nom des attributs </w:t>
+            </w:r>
+          </w:p>
+        </w:tc>
+        <w:tc>
+          <w:tcPr>
+            <w:tcW w:w="0" w:type="auto"/>
+            <w:tcBorders>
+              <w:top w:val="single" w:sz="24" w:space="0" w:color="000000"/>
+              <w:left w:val="single" w:sz="18" w:space="0" w:color="000000"/>
+              <w:bottom w:val="single" w:sz="24" w:space="0" w:color="000000"/>
+              <w:right w:val="single" w:sz="12" w:space="0" w:color="000000"/>
+            </w:tcBorders>
+            <w:shd w:val="clear" w:color="auto" w:fill="00FFFF"/>
+            <w:vAlign w:val="center"/>
+            <w:hideMark/>
+          </w:tcPr>
+          <w:p>
+            <w:pPr>
+              <w:spacing w:before="100" w:beforeAutospacing="1" w:after="100" w:afterAutospacing="1" w:line="240" w:lineRule="auto"/>
+              <w:rPr>
+                <w:rFonts w:ascii="Times New Roman" w:eastAsia="Times New Roman" w:hAnsi="Times New Roman" w:cs="Times New Roman"/>
+                <w:i w:val="0"/>
+                <w:iCs w:val="0"/>
+                <w:sz w:val="24"/>
+                <w:szCs w:val="24"/>
+                <w:lang w:eastAsia="fr-FR"/>
+              </w:rPr>
+            </w:pPr>
+            <w:r>
+              <w:rPr>
+                <w:rFonts w:ascii="Times New Roman" w:eastAsia="Times New Roman" w:hAnsi="Times New Roman" w:cs="Times New Roman"/>
+                <w:i w:val="0"/>
+                <w:iCs w:val="0"/>
+                <w:sz w:val="24"/>
+                <w:szCs w:val="24"/>
+                <w:lang w:eastAsia="fr-FR"/>
+              </w:rPr>
+              <w:t xml:space="preserve">Détails </w:t>
+            </w:r>
+          </w:p>
+        </w:tc>
+      </w:tr>
+      <w:tr>
+        <w:tc>
+          <w:tcPr>
+            <w:tcW w:w="0" w:type="auto"/>
+            <w:tcBorders>
+              <w:top w:val="single" w:sz="24" w:space="0" w:color="000000"/>
+              <w:left w:val="single" w:sz="12" w:space="0" w:color="000000"/>
+              <w:bottom w:val="single" w:sz="24" w:space="0" w:color="000000"/>
+              <w:right w:val="single" w:sz="18" w:space="0" w:color="000000"/>
+            </w:tcBorders>
+            <w:vAlign w:val="center"/>
+            <w:hideMark/>
+          </w:tcPr>
+          <w:p>
+            <w:pPr>
+              <w:spacing w:before="100" w:beforeAutospacing="1" w:after="100" w:afterAutospacing="1" w:line="240" w:lineRule="auto"/>
+              <w:rPr>
+                <w:rFonts w:ascii="Times New Roman" w:eastAsia="Times New Roman" w:hAnsi="Times New Roman" w:cs="Times New Roman"/>
+                <w:i w:val="0"/>
+                <w:iCs w:val="0"/>
+                <w:sz w:val="24"/>
+                <w:szCs w:val="24"/>
+                <w:lang w:eastAsia="fr-FR"/>
+              </w:rPr>
+            </w:pPr>
+            <w:proofErr w:type="spellStart"/>
+            <w:r>
+              <w:rPr>
+                <w:rFonts w:ascii="Times New Roman" w:eastAsia="Times New Roman" w:hAnsi="Times New Roman" w:cs="Times New Roman"/>
+                <w:i w:val="0"/>
+                <w:iCs w:val="0"/>
+                <w:sz w:val="24"/>
+                <w:szCs w:val="24"/>
+                <w:lang w:eastAsia="fr-FR"/>
+              </w:rPr>
+              <w:t>NumeroRue</w:t>
+            </w:r>
+            <w:proofErr w:type="spellEnd"/>
+            <w:r>
+              <w:rPr>
+                <w:rFonts w:ascii="Times New Roman" w:eastAsia="Times New Roman" w:hAnsi="Times New Roman" w:cs="Times New Roman"/>
+                <w:i w:val="0"/>
+                <w:iCs w:val="0"/>
+                <w:sz w:val="24"/>
+                <w:szCs w:val="24"/>
+                <w:lang w:eastAsia="fr-FR"/>
+              </w:rPr>
+              <w:t xml:space="preserve"> </w:t>
+            </w:r>
+          </w:p>
+        </w:tc>
+        <w:tc>
+          <w:tcPr>
+            <w:tcW w:w="0" w:type="auto"/>
+            <w:tcBorders>
+              <w:top w:val="single" w:sz="24" w:space="0" w:color="000000"/>
+              <w:left w:val="single" w:sz="18" w:space="0" w:color="000000"/>
+              <w:bottom w:val="single" w:sz="24" w:space="0" w:color="000000"/>
+              <w:right w:val="single" w:sz="12" w:space="0" w:color="000000"/>
+            </w:tcBorders>
+            <w:vAlign w:val="center"/>
+            <w:hideMark/>
+          </w:tcPr>
+          <w:p>
+            <w:pPr>
+              <w:spacing w:before="100" w:beforeAutospacing="1" w:after="100" w:afterAutospacing="1" w:line="240" w:lineRule="auto"/>
+              <w:rPr>
+                <w:rFonts w:ascii="Times New Roman" w:eastAsia="Times New Roman" w:hAnsi="Times New Roman" w:cs="Times New Roman"/>
+                <w:i w:val="0"/>
+                <w:iCs w:val="0"/>
+                <w:sz w:val="24"/>
+                <w:szCs w:val="24"/>
+                <w:lang w:eastAsia="fr-FR"/>
+              </w:rPr>
+            </w:pPr>
+            <w:r>
+              <w:rPr>
+                <w:rFonts w:ascii="Times New Roman" w:eastAsia="Times New Roman" w:hAnsi="Times New Roman" w:cs="Times New Roman"/>
+                <w:i w:val="0"/>
+                <w:iCs w:val="0"/>
+                <w:sz w:val="24"/>
+                <w:szCs w:val="24"/>
+                <w:lang w:eastAsia="fr-FR"/>
+              </w:rPr>
+              <w:t>Numéro de la rue</w:t>
+            </w:r>
+          </w:p>
+        </w:tc>
+      </w:tr>
+      <w:tr>
+        <w:tc>
+          <w:tcPr>
+            <w:tcW w:w="0" w:type="auto"/>
+            <w:tcBorders>
+              <w:top w:val="single" w:sz="24" w:space="0" w:color="000000"/>
+              <w:left w:val="single" w:sz="12" w:space="0" w:color="000000"/>
+              <w:bottom w:val="single" w:sz="24" w:space="0" w:color="000000"/>
+              <w:right w:val="single" w:sz="18" w:space="0" w:color="000000"/>
+            </w:tcBorders>
+            <w:vAlign w:val="center"/>
+          </w:tcPr>
+          <w:p>
+            <w:pPr>
+              <w:spacing w:before="100" w:beforeAutospacing="1" w:after="100" w:afterAutospacing="1" w:line="240" w:lineRule="auto"/>
+              <w:rPr>
+                <w:rFonts w:ascii="Times New Roman" w:eastAsia="Times New Roman" w:hAnsi="Times New Roman" w:cs="Times New Roman"/>
+                <w:i w:val="0"/>
+                <w:iCs w:val="0"/>
+                <w:sz w:val="24"/>
+                <w:szCs w:val="24"/>
+                <w:lang w:eastAsia="fr-FR"/>
+              </w:rPr>
+            </w:pPr>
+            <w:proofErr w:type="spellStart"/>
+            <w:r>
+              <w:rPr>
+                <w:rFonts w:ascii="Times New Roman" w:eastAsia="Times New Roman" w:hAnsi="Times New Roman" w:cs="Times New Roman"/>
+                <w:i w:val="0"/>
+                <w:iCs w:val="0"/>
+                <w:sz w:val="24"/>
+                <w:szCs w:val="24"/>
+                <w:lang w:eastAsia="fr-FR"/>
+              </w:rPr>
+              <w:t>NomRue</w:t>
+            </w:r>
+            <w:proofErr w:type="spellEnd"/>
+          </w:p>
+        </w:tc>
+        <w:tc>
+          <w:tcPr>
+            <w:tcW w:w="0" w:type="auto"/>
+            <w:tcBorders>
+              <w:top w:val="single" w:sz="24" w:space="0" w:color="000000"/>
+              <w:left w:val="single" w:sz="18" w:space="0" w:color="000000"/>
+              <w:bottom w:val="single" w:sz="24" w:space="0" w:color="000000"/>
+              <w:right w:val="single" w:sz="12" w:space="0" w:color="000000"/>
+            </w:tcBorders>
+            <w:vAlign w:val="center"/>
+          </w:tcPr>
+          <w:p>
+            <w:pPr>
+              <w:spacing w:before="100" w:beforeAutospacing="1" w:after="100" w:afterAutospacing="1" w:line="240" w:lineRule="auto"/>
+              <w:rPr>
+                <w:rFonts w:ascii="Times New Roman" w:eastAsia="Times New Roman" w:hAnsi="Times New Roman" w:cs="Times New Roman"/>
+                <w:i w:val="0"/>
+                <w:iCs w:val="0"/>
+                <w:sz w:val="24"/>
+                <w:szCs w:val="24"/>
+                <w:lang w:eastAsia="fr-FR"/>
+              </w:rPr>
+            </w:pPr>
+            <w:r>
+              <w:rPr>
+                <w:rFonts w:ascii="Times New Roman" w:eastAsia="Times New Roman" w:hAnsi="Times New Roman" w:cs="Times New Roman"/>
+                <w:i w:val="0"/>
+                <w:iCs w:val="0"/>
+                <w:sz w:val="24"/>
+                <w:szCs w:val="24"/>
+                <w:lang w:eastAsia="fr-FR"/>
+              </w:rPr>
+              <w:t>Nom de la rue</w:t>
+            </w:r>
+          </w:p>
+        </w:tc>
+      </w:tr>
+      <w:tr>
+        <w:tc>
+          <w:tcPr>
+            <w:tcW w:w="0" w:type="auto"/>
+            <w:tcBorders>
+              <w:top w:val="single" w:sz="24" w:space="0" w:color="000000"/>
+              <w:left w:val="single" w:sz="12" w:space="0" w:color="000000"/>
+              <w:bottom w:val="single" w:sz="24" w:space="0" w:color="000000"/>
+              <w:right w:val="single" w:sz="18" w:space="0" w:color="000000"/>
+            </w:tcBorders>
+            <w:vAlign w:val="center"/>
+          </w:tcPr>
+          <w:p>
+            <w:pPr>
+              <w:spacing w:before="100" w:beforeAutospacing="1" w:after="100" w:afterAutospacing="1" w:line="240" w:lineRule="auto"/>
+              <w:rPr>
+                <w:rFonts w:ascii="Times New Roman" w:eastAsia="Times New Roman" w:hAnsi="Times New Roman" w:cs="Times New Roman"/>
+                <w:i w:val="0"/>
+                <w:iCs w:val="0"/>
+                <w:sz w:val="24"/>
+                <w:szCs w:val="24"/>
+                <w:lang w:eastAsia="fr-FR"/>
+              </w:rPr>
+            </w:pPr>
+            <w:r>
+              <w:rPr>
+                <w:rFonts w:ascii="Times New Roman" w:eastAsia="Times New Roman" w:hAnsi="Times New Roman" w:cs="Times New Roman"/>
+                <w:i w:val="0"/>
+                <w:iCs w:val="0"/>
+                <w:sz w:val="24"/>
+                <w:szCs w:val="24"/>
+                <w:lang w:eastAsia="fr-FR"/>
+              </w:rPr>
+              <w:t>Ville</w:t>
+            </w:r>
+          </w:p>
+        </w:tc>
+        <w:tc>
+          <w:tcPr>
+            <w:tcW w:w="0" w:type="auto"/>
+            <w:tcBorders>
+              <w:top w:val="single" w:sz="24" w:space="0" w:color="000000"/>
+              <w:left w:val="single" w:sz="18" w:space="0" w:color="000000"/>
+              <w:bottom w:val="single" w:sz="24" w:space="0" w:color="000000"/>
+              <w:right w:val="single" w:sz="12" w:space="0" w:color="000000"/>
+            </w:tcBorders>
+            <w:vAlign w:val="center"/>
+          </w:tcPr>
+          <w:p>
+            <w:pPr>
+              <w:spacing w:before="100" w:beforeAutospacing="1" w:after="100" w:afterAutospacing="1" w:line="240" w:lineRule="auto"/>
+              <w:rPr>
+                <w:rFonts w:ascii="Times New Roman" w:eastAsia="Times New Roman" w:hAnsi="Times New Roman" w:cs="Times New Roman"/>
+                <w:i w:val="0"/>
+                <w:iCs w:val="0"/>
+                <w:sz w:val="24"/>
+                <w:szCs w:val="24"/>
+                <w:lang w:eastAsia="fr-FR"/>
+              </w:rPr>
+            </w:pPr>
+            <w:r>
+              <w:rPr>
+                <w:rFonts w:ascii="Times New Roman" w:eastAsia="Times New Roman" w:hAnsi="Times New Roman" w:cs="Times New Roman"/>
+                <w:i w:val="0"/>
+                <w:iCs w:val="0"/>
+                <w:sz w:val="24"/>
+                <w:szCs w:val="24"/>
+                <w:lang w:eastAsia="fr-FR"/>
+              </w:rPr>
+              <w:t>Nom de la ville</w:t>
+            </w:r>
+          </w:p>
+        </w:tc>
+      </w:tr>
+      <w:tr>
+        <w:tc>
+          <w:tcPr>
+            <w:tcW w:w="0" w:type="auto"/>
+            <w:tcBorders>
+              <w:top w:val="single" w:sz="24" w:space="0" w:color="000000"/>
+              <w:left w:val="single" w:sz="12" w:space="0" w:color="000000"/>
+              <w:bottom w:val="single" w:sz="24" w:space="0" w:color="000000"/>
+              <w:right w:val="single" w:sz="18" w:space="0" w:color="000000"/>
+            </w:tcBorders>
+            <w:vAlign w:val="center"/>
+          </w:tcPr>
+          <w:p>
+            <w:pPr>
+              <w:spacing w:before="100" w:beforeAutospacing="1" w:after="100" w:afterAutospacing="1" w:line="240" w:lineRule="auto"/>
+              <w:rPr>
+                <w:rFonts w:ascii="Times New Roman" w:eastAsia="Times New Roman" w:hAnsi="Times New Roman" w:cs="Times New Roman"/>
+                <w:i w:val="0"/>
+                <w:iCs w:val="0"/>
+                <w:sz w:val="24"/>
+                <w:szCs w:val="24"/>
+                <w:lang w:eastAsia="fr-FR"/>
+              </w:rPr>
+            </w:pPr>
+            <w:proofErr w:type="spellStart"/>
+            <w:r>
+              <w:rPr>
+                <w:rFonts w:ascii="Times New Roman" w:eastAsia="Times New Roman" w:hAnsi="Times New Roman" w:cs="Times New Roman"/>
+                <w:i w:val="0"/>
+                <w:iCs w:val="0"/>
+                <w:sz w:val="24"/>
+                <w:szCs w:val="24"/>
+                <w:lang w:eastAsia="fr-FR"/>
+              </w:rPr>
+              <w:t>CodePostal</w:t>
+            </w:r>
+            <w:proofErr w:type="spellEnd"/>
+          </w:p>
+        </w:tc>
+        <w:tc>
+          <w:tcPr>
+            <w:tcW w:w="0" w:type="auto"/>
+            <w:tcBorders>
+              <w:top w:val="single" w:sz="24" w:space="0" w:color="000000"/>
+              <w:left w:val="single" w:sz="18" w:space="0" w:color="000000"/>
+              <w:bottom w:val="single" w:sz="24" w:space="0" w:color="000000"/>
+              <w:right w:val="single" w:sz="12" w:space="0" w:color="000000"/>
+            </w:tcBorders>
+            <w:vAlign w:val="center"/>
+          </w:tcPr>
+          <w:p>
+            <w:pPr>
+              <w:spacing w:before="100" w:beforeAutospacing="1" w:after="100" w:afterAutospacing="1" w:line="240" w:lineRule="auto"/>
+              <w:rPr>
+                <w:rFonts w:ascii="Times New Roman" w:eastAsia="Times New Roman" w:hAnsi="Times New Roman" w:cs="Times New Roman"/>
+                <w:i w:val="0"/>
+                <w:iCs w:val="0"/>
+                <w:sz w:val="24"/>
+                <w:szCs w:val="24"/>
+                <w:lang w:eastAsia="fr-FR"/>
+              </w:rPr>
+            </w:pPr>
+            <w:r>
+              <w:rPr>
+                <w:rFonts w:ascii="Times New Roman" w:eastAsia="Times New Roman" w:hAnsi="Times New Roman" w:cs="Times New Roman"/>
+                <w:i w:val="0"/>
+                <w:iCs w:val="0"/>
+                <w:sz w:val="24"/>
+                <w:szCs w:val="24"/>
+                <w:lang w:eastAsia="fr-FR"/>
+              </w:rPr>
+              <w:t>Le code postal</w:t>
+            </w:r>
+          </w:p>
+        </w:tc>
+      </w:tr>
+    </w:tbl>
+    <w:p>
+      <w:pPr>
+        <w:rPr>
+          <w:b/>
+        </w:rPr>
+      </w:pPr>
+    </w:p>
+    <w:p>
+      <w:pPr>
+        <w:ind w:left="360"/>
+        <w:rPr>
+          <w:b/>
+        </w:rPr>
+      </w:pPr>
+    </w:p>
+    <w:p>
+      <w:r>
+        <w:rPr>
+          <w:b/>
+        </w:rPr>
+        <w:t>Classe Restaurant</w:t>
+      </w:r>
+      <w:r>
+        <w:t> : Classe qui identifie les restaurants du groupe.</w:t>
+      </w:r>
+    </w:p>
+    <w:tbl>
+      <w:tblPr>
+        <w:tblW w:w="0" w:type="auto"/>
+        <w:tblCellMar>
+          <w:top w:w="15" w:type="dxa"/>
+          <w:left w:w="15" w:type="dxa"/>
+          <w:bottom w:w="15" w:type="dxa"/>
+          <w:right w:w="15" w:type="dxa"/>
+        </w:tblCellMar>
+        <w:tblLook w:val="04A0" w:firstRow="1" w:lastRow="0" w:firstColumn="1" w:lastColumn="0" w:noHBand="0" w:noVBand="1"/>
+      </w:tblPr>
+      <w:tblGrid>
+        <w:gridCol w:w="1745"/>
+        <w:gridCol w:w="3410"/>
+      </w:tblGrid>
+      <w:tr>
+        <w:tc>
+          <w:tcPr>
+            <w:tcW w:w="0" w:type="auto"/>
+            <w:tcBorders>
+              <w:top w:val="single" w:sz="24" w:space="0" w:color="000000"/>
+              <w:left w:val="single" w:sz="12" w:space="0" w:color="000000"/>
+              <w:bottom w:val="single" w:sz="24" w:space="0" w:color="000000"/>
+              <w:right w:val="single" w:sz="18" w:space="0" w:color="000000"/>
+            </w:tcBorders>
+            <w:shd w:val="clear" w:color="auto" w:fill="00FFFF"/>
+            <w:vAlign w:val="center"/>
+            <w:hideMark/>
+          </w:tcPr>
+          <w:p>
+            <w:pPr>
+              <w:spacing w:before="100" w:beforeAutospacing="1" w:after="100" w:afterAutospacing="1" w:line="240" w:lineRule="auto"/>
+              <w:rPr>
+                <w:rFonts w:ascii="Times New Roman" w:eastAsia="Times New Roman" w:hAnsi="Times New Roman" w:cs="Times New Roman"/>
+                <w:i w:val="0"/>
+                <w:iCs w:val="0"/>
+                <w:sz w:val="24"/>
+                <w:szCs w:val="24"/>
+                <w:lang w:eastAsia="fr-FR"/>
+              </w:rPr>
+            </w:pPr>
+            <w:r>
+              <w:rPr>
+                <w:rFonts w:ascii="Times New Roman" w:eastAsia="Times New Roman" w:hAnsi="Times New Roman" w:cs="Times New Roman"/>
+                <w:i w:val="0"/>
+                <w:iCs w:val="0"/>
+                <w:sz w:val="24"/>
+                <w:szCs w:val="24"/>
+                <w:lang w:eastAsia="fr-FR"/>
+              </w:rPr>
+              <w:t xml:space="preserve">Nom des attributs </w:t>
+            </w:r>
+          </w:p>
+        </w:tc>
+        <w:tc>
+          <w:tcPr>
+            <w:tcW w:w="0" w:type="auto"/>
+            <w:tcBorders>
+              <w:top w:val="single" w:sz="24" w:space="0" w:color="000000"/>
+              <w:left w:val="single" w:sz="18" w:space="0" w:color="000000"/>
+              <w:bottom w:val="single" w:sz="24" w:space="0" w:color="000000"/>
+              <w:right w:val="single" w:sz="12" w:space="0" w:color="000000"/>
+            </w:tcBorders>
+            <w:shd w:val="clear" w:color="auto" w:fill="00FFFF"/>
+            <w:vAlign w:val="center"/>
+            <w:hideMark/>
+          </w:tcPr>
+          <w:p>
+            <w:pPr>
+              <w:spacing w:before="100" w:beforeAutospacing="1" w:after="100" w:afterAutospacing="1" w:line="240" w:lineRule="auto"/>
+              <w:rPr>
+                <w:rFonts w:ascii="Times New Roman" w:eastAsia="Times New Roman" w:hAnsi="Times New Roman" w:cs="Times New Roman"/>
+                <w:i w:val="0"/>
+                <w:iCs w:val="0"/>
+                <w:sz w:val="24"/>
+                <w:szCs w:val="24"/>
+                <w:lang w:eastAsia="fr-FR"/>
+              </w:rPr>
+            </w:pPr>
+            <w:r>
+              <w:rPr>
+                <w:rFonts w:ascii="Times New Roman" w:eastAsia="Times New Roman" w:hAnsi="Times New Roman" w:cs="Times New Roman"/>
+                <w:i w:val="0"/>
+                <w:iCs w:val="0"/>
+                <w:sz w:val="24"/>
+                <w:szCs w:val="24"/>
+                <w:lang w:eastAsia="fr-FR"/>
+              </w:rPr>
+              <w:t xml:space="preserve">Détails </w:t>
+            </w:r>
+          </w:p>
+        </w:tc>
+      </w:tr>
+      <w:tr>
+        <w:tc>
+          <w:tcPr>
+            <w:tcW w:w="0" w:type="auto"/>
+            <w:tcBorders>
+              <w:top w:val="single" w:sz="24" w:space="0" w:color="000000"/>
+              <w:left w:val="single" w:sz="12" w:space="0" w:color="000000"/>
+              <w:bottom w:val="single" w:sz="24" w:space="0" w:color="000000"/>
+              <w:right w:val="single" w:sz="18" w:space="0" w:color="000000"/>
+            </w:tcBorders>
+            <w:vAlign w:val="center"/>
+            <w:hideMark/>
+          </w:tcPr>
+          <w:p>
+            <w:pPr>
+              <w:spacing w:before="100" w:beforeAutospacing="1" w:after="100" w:afterAutospacing="1" w:line="240" w:lineRule="auto"/>
+              <w:rPr>
+                <w:rFonts w:ascii="Times New Roman" w:eastAsia="Times New Roman" w:hAnsi="Times New Roman" w:cs="Times New Roman"/>
+                <w:i w:val="0"/>
+                <w:iCs w:val="0"/>
+                <w:sz w:val="24"/>
+                <w:szCs w:val="24"/>
+                <w:lang w:eastAsia="fr-FR"/>
+              </w:rPr>
+            </w:pPr>
+            <w:r>
+              <w:rPr>
+                <w:rFonts w:ascii="Times New Roman" w:eastAsia="Times New Roman" w:hAnsi="Times New Roman" w:cs="Times New Roman"/>
+                <w:i w:val="0"/>
+                <w:iCs w:val="0"/>
+                <w:sz w:val="24"/>
+                <w:szCs w:val="24"/>
+                <w:lang w:eastAsia="fr-FR"/>
+              </w:rPr>
+              <w:t>Nom</w:t>
+            </w:r>
+            <w:r>
+              <w:rPr>
+                <w:rFonts w:ascii="Times New Roman" w:eastAsia="Times New Roman" w:hAnsi="Times New Roman" w:cs="Times New Roman"/>
+                <w:i w:val="0"/>
+                <w:iCs w:val="0"/>
+                <w:sz w:val="24"/>
+                <w:szCs w:val="24"/>
+                <w:lang w:eastAsia="fr-FR"/>
+              </w:rPr>
+              <w:t xml:space="preserve"> </w:t>
+            </w:r>
+          </w:p>
+        </w:tc>
+        <w:tc>
+          <w:tcPr>
+            <w:tcW w:w="0" w:type="auto"/>
+            <w:tcBorders>
+              <w:top w:val="single" w:sz="24" w:space="0" w:color="000000"/>
+              <w:left w:val="single" w:sz="18" w:space="0" w:color="000000"/>
+              <w:bottom w:val="single" w:sz="24" w:space="0" w:color="000000"/>
+              <w:right w:val="single" w:sz="12" w:space="0" w:color="000000"/>
+            </w:tcBorders>
+            <w:vAlign w:val="center"/>
+            <w:hideMark/>
+          </w:tcPr>
+          <w:p>
+            <w:pPr>
+              <w:spacing w:before="100" w:beforeAutospacing="1" w:after="100" w:afterAutospacing="1" w:line="240" w:lineRule="auto"/>
+              <w:rPr>
+                <w:rFonts w:ascii="Times New Roman" w:eastAsia="Times New Roman" w:hAnsi="Times New Roman" w:cs="Times New Roman"/>
+                <w:i w:val="0"/>
+                <w:iCs w:val="0"/>
+                <w:sz w:val="24"/>
+                <w:szCs w:val="24"/>
+                <w:lang w:eastAsia="fr-FR"/>
+              </w:rPr>
+            </w:pPr>
+            <w:r>
+              <w:rPr>
+                <w:rFonts w:ascii="Times New Roman" w:eastAsia="Times New Roman" w:hAnsi="Times New Roman" w:cs="Times New Roman"/>
+                <w:i w:val="0"/>
+                <w:iCs w:val="0"/>
+                <w:sz w:val="24"/>
+                <w:szCs w:val="24"/>
+                <w:lang w:eastAsia="fr-FR"/>
+              </w:rPr>
+              <w:t>Nom du restaurant</w:t>
+            </w:r>
+          </w:p>
+        </w:tc>
+      </w:tr>
+      <w:tr>
+        <w:tc>
+          <w:tcPr>
+            <w:tcW w:w="0" w:type="auto"/>
+            <w:tcBorders>
+              <w:top w:val="single" w:sz="24" w:space="0" w:color="000000"/>
+              <w:left w:val="single" w:sz="12" w:space="0" w:color="000000"/>
+              <w:bottom w:val="single" w:sz="24" w:space="0" w:color="000000"/>
+              <w:right w:val="single" w:sz="18" w:space="0" w:color="000000"/>
+            </w:tcBorders>
+            <w:vAlign w:val="center"/>
+          </w:tcPr>
+          <w:p>
+            <w:pPr>
+              <w:spacing w:before="100" w:beforeAutospacing="1" w:after="100" w:afterAutospacing="1" w:line="240" w:lineRule="auto"/>
+              <w:rPr>
+                <w:rFonts w:ascii="Times New Roman" w:eastAsia="Times New Roman" w:hAnsi="Times New Roman" w:cs="Times New Roman"/>
+                <w:i w:val="0"/>
+                <w:iCs w:val="0"/>
+                <w:sz w:val="24"/>
+                <w:szCs w:val="24"/>
+                <w:lang w:eastAsia="fr-FR"/>
+              </w:rPr>
+            </w:pPr>
+            <w:r>
+              <w:rPr>
+                <w:rFonts w:ascii="Times New Roman" w:eastAsia="Times New Roman" w:hAnsi="Times New Roman" w:cs="Times New Roman"/>
+                <w:i w:val="0"/>
+                <w:iCs w:val="0"/>
+                <w:sz w:val="24"/>
+                <w:szCs w:val="24"/>
+                <w:lang w:eastAsia="fr-FR"/>
+              </w:rPr>
+              <w:t>Horaire</w:t>
+            </w:r>
+          </w:p>
+        </w:tc>
+        <w:tc>
+          <w:tcPr>
+            <w:tcW w:w="0" w:type="auto"/>
+            <w:tcBorders>
+              <w:top w:val="single" w:sz="24" w:space="0" w:color="000000"/>
+              <w:left w:val="single" w:sz="18" w:space="0" w:color="000000"/>
+              <w:bottom w:val="single" w:sz="24" w:space="0" w:color="000000"/>
+              <w:right w:val="single" w:sz="12" w:space="0" w:color="000000"/>
+            </w:tcBorders>
+            <w:vAlign w:val="center"/>
+          </w:tcPr>
+          <w:p>
+            <w:pPr>
+              <w:spacing w:before="100" w:beforeAutospacing="1" w:after="100" w:afterAutospacing="1" w:line="240" w:lineRule="auto"/>
+              <w:rPr>
+                <w:rFonts w:ascii="Times New Roman" w:eastAsia="Times New Roman" w:hAnsi="Times New Roman" w:cs="Times New Roman"/>
+                <w:i w:val="0"/>
+                <w:iCs w:val="0"/>
+                <w:sz w:val="24"/>
+                <w:szCs w:val="24"/>
+                <w:lang w:eastAsia="fr-FR"/>
+              </w:rPr>
+            </w:pPr>
+            <w:r>
+              <w:rPr>
+                <w:rFonts w:ascii="Times New Roman" w:eastAsia="Times New Roman" w:hAnsi="Times New Roman" w:cs="Times New Roman"/>
+                <w:i w:val="0"/>
+                <w:iCs w:val="0"/>
+                <w:sz w:val="24"/>
+                <w:szCs w:val="24"/>
+                <w:lang w:eastAsia="fr-FR"/>
+              </w:rPr>
+              <w:t>Heures d’ouverture et de fermeture</w:t>
+            </w:r>
+          </w:p>
+        </w:tc>
+      </w:tr>
+    </w:tbl>
+    <w:p/>
+    <w:p>
+      <w:r>
+        <w:rPr>
+          <w:b/>
+        </w:rPr>
+        <w:t>Classe Carte</w:t>
+      </w:r>
+      <w:r>
+        <w:rPr>
+          <w:b/>
+        </w:rPr>
+        <w:t xml:space="preserve"> : </w:t>
+      </w:r>
+      <w:r>
+        <w:t>Classe qui liste l’ensemble des produits que proposent les restaurants.</w:t>
+      </w:r>
+    </w:p>
+    <w:tbl>
+      <w:tblPr>
+        <w:tblW w:w="0" w:type="auto"/>
+        <w:tblCellMar>
+          <w:top w:w="15" w:type="dxa"/>
+          <w:left w:w="15" w:type="dxa"/>
+          <w:bottom w:w="15" w:type="dxa"/>
+          <w:right w:w="15" w:type="dxa"/>
+        </w:tblCellMar>
+        <w:tblLook w:val="04A0" w:firstRow="1" w:lastRow="0" w:firstColumn="1" w:lastColumn="0" w:noHBand="0" w:noVBand="1"/>
+      </w:tblPr>
+      <w:tblGrid>
+        <w:gridCol w:w="1745"/>
+        <w:gridCol w:w="4264"/>
+      </w:tblGrid>
+      <w:tr>
+        <w:tc>
+          <w:tcPr>
+            <w:tcW w:w="0" w:type="auto"/>
+            <w:tcBorders>
+              <w:top w:val="single" w:sz="24" w:space="0" w:color="000000"/>
+              <w:left w:val="single" w:sz="12" w:space="0" w:color="000000"/>
+              <w:bottom w:val="single" w:sz="24" w:space="0" w:color="000000"/>
+              <w:right w:val="single" w:sz="18" w:space="0" w:color="000000"/>
+            </w:tcBorders>
+            <w:shd w:val="clear" w:color="auto" w:fill="00FFFF"/>
+            <w:vAlign w:val="center"/>
+            <w:hideMark/>
+          </w:tcPr>
+          <w:p>
+            <w:pPr>
+              <w:spacing w:before="100" w:beforeAutospacing="1" w:after="100" w:afterAutospacing="1" w:line="240" w:lineRule="auto"/>
+              <w:rPr>
+                <w:rFonts w:ascii="Times New Roman" w:eastAsia="Times New Roman" w:hAnsi="Times New Roman" w:cs="Times New Roman"/>
+                <w:i w:val="0"/>
+                <w:iCs w:val="0"/>
+                <w:sz w:val="24"/>
+                <w:szCs w:val="24"/>
+                <w:lang w:eastAsia="fr-FR"/>
+              </w:rPr>
+            </w:pPr>
+            <w:r>
+              <w:rPr>
+                <w:rFonts w:ascii="Times New Roman" w:eastAsia="Times New Roman" w:hAnsi="Times New Roman" w:cs="Times New Roman"/>
+                <w:i w:val="0"/>
+                <w:iCs w:val="0"/>
+                <w:sz w:val="24"/>
+                <w:szCs w:val="24"/>
+                <w:lang w:eastAsia="fr-FR"/>
+              </w:rPr>
+              <w:t xml:space="preserve">Nom des attributs </w:t>
+            </w:r>
+          </w:p>
+        </w:tc>
+        <w:tc>
+          <w:tcPr>
+            <w:tcW w:w="0" w:type="auto"/>
+            <w:tcBorders>
+              <w:top w:val="single" w:sz="24" w:space="0" w:color="000000"/>
+              <w:left w:val="single" w:sz="18" w:space="0" w:color="000000"/>
+              <w:bottom w:val="single" w:sz="24" w:space="0" w:color="000000"/>
+              <w:right w:val="single" w:sz="12" w:space="0" w:color="000000"/>
+            </w:tcBorders>
+            <w:shd w:val="clear" w:color="auto" w:fill="00FFFF"/>
+            <w:vAlign w:val="center"/>
+            <w:hideMark/>
+          </w:tcPr>
+          <w:p>
+            <w:pPr>
+              <w:spacing w:before="100" w:beforeAutospacing="1" w:after="100" w:afterAutospacing="1" w:line="240" w:lineRule="auto"/>
+              <w:rPr>
+                <w:rFonts w:ascii="Times New Roman" w:eastAsia="Times New Roman" w:hAnsi="Times New Roman" w:cs="Times New Roman"/>
+                <w:i w:val="0"/>
+                <w:iCs w:val="0"/>
+                <w:sz w:val="24"/>
+                <w:szCs w:val="24"/>
+                <w:lang w:eastAsia="fr-FR"/>
+              </w:rPr>
+            </w:pPr>
+            <w:r>
+              <w:rPr>
+                <w:rFonts w:ascii="Times New Roman" w:eastAsia="Times New Roman" w:hAnsi="Times New Roman" w:cs="Times New Roman"/>
+                <w:i w:val="0"/>
+                <w:iCs w:val="0"/>
+                <w:sz w:val="24"/>
+                <w:szCs w:val="24"/>
+                <w:lang w:eastAsia="fr-FR"/>
+              </w:rPr>
+              <w:t xml:space="preserve">Détails </w:t>
+            </w:r>
+          </w:p>
+        </w:tc>
+      </w:tr>
+      <w:tr>
+        <w:tc>
+          <w:tcPr>
+            <w:tcW w:w="0" w:type="auto"/>
+            <w:tcBorders>
+              <w:top w:val="single" w:sz="24" w:space="0" w:color="000000"/>
+              <w:left w:val="single" w:sz="12" w:space="0" w:color="000000"/>
+              <w:bottom w:val="single" w:sz="24" w:space="0" w:color="000000"/>
+              <w:right w:val="single" w:sz="18" w:space="0" w:color="000000"/>
+            </w:tcBorders>
+            <w:vAlign w:val="center"/>
+            <w:hideMark/>
+          </w:tcPr>
+          <w:p>
+            <w:pPr>
+              <w:spacing w:before="100" w:beforeAutospacing="1" w:after="100" w:afterAutospacing="1" w:line="240" w:lineRule="auto"/>
+              <w:rPr>
+                <w:rFonts w:ascii="Times New Roman" w:eastAsia="Times New Roman" w:hAnsi="Times New Roman" w:cs="Times New Roman"/>
+                <w:i w:val="0"/>
+                <w:iCs w:val="0"/>
+                <w:sz w:val="24"/>
+                <w:szCs w:val="24"/>
+                <w:lang w:eastAsia="fr-FR"/>
+              </w:rPr>
+            </w:pPr>
+            <w:r>
+              <w:rPr>
+                <w:rFonts w:ascii="Times New Roman" w:eastAsia="Times New Roman" w:hAnsi="Times New Roman" w:cs="Times New Roman"/>
+                <w:i w:val="0"/>
+                <w:iCs w:val="0"/>
+                <w:sz w:val="24"/>
+                <w:szCs w:val="24"/>
+                <w:lang w:eastAsia="fr-FR"/>
+              </w:rPr>
+              <w:t>NomRestaurant</w:t>
+            </w:r>
+          </w:p>
+        </w:tc>
+        <w:tc>
+          <w:tcPr>
+            <w:tcW w:w="0" w:type="auto"/>
+            <w:tcBorders>
+              <w:top w:val="single" w:sz="24" w:space="0" w:color="000000"/>
+              <w:left w:val="single" w:sz="18" w:space="0" w:color="000000"/>
+              <w:bottom w:val="single" w:sz="24" w:space="0" w:color="000000"/>
+              <w:right w:val="single" w:sz="12" w:space="0" w:color="000000"/>
+            </w:tcBorders>
+            <w:vAlign w:val="center"/>
+            <w:hideMark/>
+          </w:tcPr>
+          <w:p>
+            <w:pPr>
+              <w:spacing w:before="100" w:beforeAutospacing="1" w:after="100" w:afterAutospacing="1" w:line="240" w:lineRule="auto"/>
+              <w:rPr>
+                <w:rFonts w:ascii="Times New Roman" w:eastAsia="Times New Roman" w:hAnsi="Times New Roman" w:cs="Times New Roman"/>
+                <w:i w:val="0"/>
+                <w:iCs w:val="0"/>
+                <w:sz w:val="24"/>
+                <w:szCs w:val="24"/>
+                <w:lang w:eastAsia="fr-FR"/>
+              </w:rPr>
+            </w:pPr>
+            <w:r>
+              <w:rPr>
+                <w:rFonts w:ascii="Times New Roman" w:eastAsia="Times New Roman" w:hAnsi="Times New Roman" w:cs="Times New Roman"/>
+                <w:i w:val="0"/>
+                <w:iCs w:val="0"/>
+                <w:sz w:val="24"/>
+                <w:szCs w:val="24"/>
+                <w:lang w:eastAsia="fr-FR"/>
+              </w:rPr>
+              <w:t>Nom du restaurant</w:t>
+            </w:r>
+          </w:p>
+        </w:tc>
+      </w:tr>
+      <w:tr>
+        <w:tc>
+          <w:tcPr>
+            <w:tcW w:w="0" w:type="auto"/>
+            <w:tcBorders>
+              <w:top w:val="single" w:sz="24" w:space="0" w:color="000000"/>
+              <w:left w:val="single" w:sz="12" w:space="0" w:color="000000"/>
+              <w:bottom w:val="single" w:sz="24" w:space="0" w:color="000000"/>
+              <w:right w:val="single" w:sz="18" w:space="0" w:color="000000"/>
+            </w:tcBorders>
+            <w:vAlign w:val="center"/>
+          </w:tcPr>
+          <w:p>
+            <w:pPr>
+              <w:spacing w:before="100" w:beforeAutospacing="1" w:after="100" w:afterAutospacing="1" w:line="240" w:lineRule="auto"/>
+              <w:rPr>
+                <w:rFonts w:ascii="Times New Roman" w:eastAsia="Times New Roman" w:hAnsi="Times New Roman" w:cs="Times New Roman"/>
+                <w:i w:val="0"/>
+                <w:iCs w:val="0"/>
+                <w:sz w:val="24"/>
+                <w:szCs w:val="24"/>
+                <w:lang w:eastAsia="fr-FR"/>
+              </w:rPr>
+            </w:pPr>
+            <w:r>
+              <w:rPr>
+                <w:rFonts w:ascii="Times New Roman" w:eastAsia="Times New Roman" w:hAnsi="Times New Roman" w:cs="Times New Roman"/>
+                <w:i w:val="0"/>
+                <w:iCs w:val="0"/>
+                <w:sz w:val="24"/>
+                <w:szCs w:val="24"/>
+                <w:lang w:eastAsia="fr-FR"/>
+              </w:rPr>
+              <w:t>ListeProduit</w:t>
+            </w:r>
+          </w:p>
+        </w:tc>
+        <w:tc>
+          <w:tcPr>
+            <w:tcW w:w="0" w:type="auto"/>
+            <w:tcBorders>
+              <w:top w:val="single" w:sz="24" w:space="0" w:color="000000"/>
+              <w:left w:val="single" w:sz="18" w:space="0" w:color="000000"/>
+              <w:bottom w:val="single" w:sz="24" w:space="0" w:color="000000"/>
+              <w:right w:val="single" w:sz="12" w:space="0" w:color="000000"/>
+            </w:tcBorders>
+            <w:vAlign w:val="center"/>
+          </w:tcPr>
+          <w:p>
+            <w:pPr>
+              <w:spacing w:before="100" w:beforeAutospacing="1" w:after="100" w:afterAutospacing="1" w:line="240" w:lineRule="auto"/>
+              <w:rPr>
+                <w:rFonts w:ascii="Times New Roman" w:eastAsia="Times New Roman" w:hAnsi="Times New Roman" w:cs="Times New Roman"/>
+                <w:i w:val="0"/>
+                <w:iCs w:val="0"/>
+                <w:sz w:val="24"/>
+                <w:szCs w:val="24"/>
+                <w:lang w:eastAsia="fr-FR"/>
+              </w:rPr>
+            </w:pPr>
+            <w:r>
+              <w:rPr>
+                <w:rFonts w:ascii="Times New Roman" w:eastAsia="Times New Roman" w:hAnsi="Times New Roman" w:cs="Times New Roman"/>
+                <w:i w:val="0"/>
+                <w:iCs w:val="0"/>
+                <w:sz w:val="24"/>
+                <w:szCs w:val="24"/>
+                <w:lang w:eastAsia="fr-FR"/>
+              </w:rPr>
+              <w:t>Liste des produits proposés par le restaurant</w:t>
+            </w:r>
+          </w:p>
+        </w:tc>
+      </w:tr>
+    </w:tbl>
+    <w:p/>
+    <w:p>
+      <w:r>
+        <w:rPr>
+          <w:b/>
+        </w:rPr>
+        <w:t>Classe Commande :</w:t>
+      </w:r>
+      <w:r>
+        <w:rPr>
+          <w:b/>
+        </w:rPr>
+        <w:t xml:space="preserve"> </w:t>
+      </w:r>
+      <w:r>
+        <w:t>Représente une commande passée par un client avec toutes les informations relatives à la commande</w:t>
+      </w:r>
+    </w:p>
+    <w:tbl>
+      <w:tblPr>
+        <w:tblW w:w="0" w:type="auto"/>
+        <w:tblCellMar>
+          <w:top w:w="15" w:type="dxa"/>
+          <w:left w:w="15" w:type="dxa"/>
+          <w:bottom w:w="15" w:type="dxa"/>
+          <w:right w:w="15" w:type="dxa"/>
+        </w:tblCellMar>
+        <w:tblLook w:val="04A0" w:firstRow="1" w:lastRow="0" w:firstColumn="1" w:lastColumn="0" w:noHBand="0" w:noVBand="1"/>
+      </w:tblPr>
+      <w:tblGrid>
+        <w:gridCol w:w="2011"/>
+        <w:gridCol w:w="5483"/>
+      </w:tblGrid>
+      <w:tr>
+        <w:tc>
+          <w:tcPr>
+            <w:tcW w:w="0" w:type="auto"/>
+            <w:tcBorders>
+              <w:top w:val="single" w:sz="24" w:space="0" w:color="000000"/>
+              <w:left w:val="single" w:sz="12" w:space="0" w:color="000000"/>
+              <w:bottom w:val="single" w:sz="24" w:space="0" w:color="000000"/>
+              <w:right w:val="single" w:sz="18" w:space="0" w:color="000000"/>
+            </w:tcBorders>
+            <w:shd w:val="clear" w:color="auto" w:fill="00FFFF"/>
+            <w:vAlign w:val="center"/>
+            <w:hideMark/>
+          </w:tcPr>
+          <w:p>
+            <w:pPr>
+              <w:spacing w:before="100" w:beforeAutospacing="1" w:after="100" w:afterAutospacing="1" w:line="240" w:lineRule="auto"/>
+              <w:rPr>
+                <w:rFonts w:ascii="Times New Roman" w:eastAsia="Times New Roman" w:hAnsi="Times New Roman" w:cs="Times New Roman"/>
+                <w:i w:val="0"/>
+                <w:iCs w:val="0"/>
+                <w:sz w:val="24"/>
+                <w:szCs w:val="24"/>
+                <w:lang w:eastAsia="fr-FR"/>
+              </w:rPr>
+            </w:pPr>
+            <w:r>
+              <w:rPr>
+                <w:rFonts w:ascii="Times New Roman" w:eastAsia="Times New Roman" w:hAnsi="Times New Roman" w:cs="Times New Roman"/>
+                <w:i w:val="0"/>
+                <w:iCs w:val="0"/>
+                <w:sz w:val="24"/>
+                <w:szCs w:val="24"/>
+                <w:lang w:eastAsia="fr-FR"/>
+              </w:rPr>
+              <w:t xml:space="preserve">Nom des attributs </w:t>
+            </w:r>
+          </w:p>
+        </w:tc>
+        <w:tc>
+          <w:tcPr>
+            <w:tcW w:w="0" w:type="auto"/>
+            <w:tcBorders>
+              <w:top w:val="single" w:sz="24" w:space="0" w:color="000000"/>
+              <w:left w:val="single" w:sz="18" w:space="0" w:color="000000"/>
+              <w:bottom w:val="single" w:sz="24" w:space="0" w:color="000000"/>
+              <w:right w:val="single" w:sz="12" w:space="0" w:color="000000"/>
+            </w:tcBorders>
+            <w:shd w:val="clear" w:color="auto" w:fill="00FFFF"/>
+            <w:vAlign w:val="center"/>
+            <w:hideMark/>
+          </w:tcPr>
+          <w:p>
+            <w:pPr>
+              <w:spacing w:before="100" w:beforeAutospacing="1" w:after="100" w:afterAutospacing="1" w:line="240" w:lineRule="auto"/>
+              <w:rPr>
+                <w:rFonts w:ascii="Times New Roman" w:eastAsia="Times New Roman" w:hAnsi="Times New Roman" w:cs="Times New Roman"/>
+                <w:i w:val="0"/>
+                <w:iCs w:val="0"/>
+                <w:sz w:val="24"/>
+                <w:szCs w:val="24"/>
+                <w:lang w:eastAsia="fr-FR"/>
+              </w:rPr>
+            </w:pPr>
+            <w:r>
+              <w:rPr>
+                <w:rFonts w:ascii="Times New Roman" w:eastAsia="Times New Roman" w:hAnsi="Times New Roman" w:cs="Times New Roman"/>
+                <w:i w:val="0"/>
+                <w:iCs w:val="0"/>
+                <w:sz w:val="24"/>
+                <w:szCs w:val="24"/>
+                <w:lang w:eastAsia="fr-FR"/>
+              </w:rPr>
+              <w:t xml:space="preserve">Détails </w:t>
+            </w:r>
+          </w:p>
+        </w:tc>
+      </w:tr>
+      <w:tr>
+        <w:tc>
+          <w:tcPr>
+            <w:tcW w:w="0" w:type="auto"/>
+            <w:tcBorders>
+              <w:top w:val="single" w:sz="24" w:space="0" w:color="000000"/>
+              <w:left w:val="single" w:sz="12" w:space="0" w:color="000000"/>
+              <w:bottom w:val="single" w:sz="24" w:space="0" w:color="000000"/>
+              <w:right w:val="single" w:sz="18" w:space="0" w:color="000000"/>
+            </w:tcBorders>
+            <w:vAlign w:val="center"/>
+            <w:hideMark/>
+          </w:tcPr>
+          <w:p>
+            <w:pPr>
+              <w:spacing w:before="100" w:beforeAutospacing="1" w:after="100" w:afterAutospacing="1" w:line="240" w:lineRule="auto"/>
+              <w:rPr>
+                <w:rFonts w:ascii="Times New Roman" w:eastAsia="Times New Roman" w:hAnsi="Times New Roman" w:cs="Times New Roman"/>
+                <w:i w:val="0"/>
+                <w:iCs w:val="0"/>
+                <w:sz w:val="24"/>
+                <w:szCs w:val="24"/>
+                <w:lang w:eastAsia="fr-FR"/>
+              </w:rPr>
+            </w:pPr>
+            <w:r>
+              <w:rPr>
+                <w:rFonts w:ascii="Times New Roman" w:eastAsia="Times New Roman" w:hAnsi="Times New Roman" w:cs="Times New Roman"/>
+                <w:i w:val="0"/>
+                <w:iCs w:val="0"/>
+                <w:sz w:val="24"/>
+                <w:szCs w:val="24"/>
+                <w:lang w:eastAsia="fr-FR"/>
+              </w:rPr>
+              <w:t>Numéro</w:t>
+            </w:r>
+            <w:r>
+              <w:rPr>
+                <w:rFonts w:ascii="Times New Roman" w:eastAsia="Times New Roman" w:hAnsi="Times New Roman" w:cs="Times New Roman"/>
+                <w:i w:val="0"/>
+                <w:iCs w:val="0"/>
+                <w:sz w:val="24"/>
+                <w:szCs w:val="24"/>
+                <w:lang w:eastAsia="fr-FR"/>
+              </w:rPr>
+              <w:t xml:space="preserve"> </w:t>
+            </w:r>
+          </w:p>
+        </w:tc>
+        <w:tc>
+          <w:tcPr>
+            <w:tcW w:w="0" w:type="auto"/>
+            <w:tcBorders>
+              <w:top w:val="single" w:sz="24" w:space="0" w:color="000000"/>
+              <w:left w:val="single" w:sz="18" w:space="0" w:color="000000"/>
+              <w:bottom w:val="single" w:sz="24" w:space="0" w:color="000000"/>
+              <w:right w:val="single" w:sz="12" w:space="0" w:color="000000"/>
+            </w:tcBorders>
+            <w:vAlign w:val="center"/>
+            <w:hideMark/>
+          </w:tcPr>
+          <w:p>
+            <w:pPr>
+              <w:spacing w:before="100" w:beforeAutospacing="1" w:after="100" w:afterAutospacing="1" w:line="240" w:lineRule="auto"/>
+              <w:rPr>
+                <w:rFonts w:ascii="Times New Roman" w:eastAsia="Times New Roman" w:hAnsi="Times New Roman" w:cs="Times New Roman"/>
+                <w:i w:val="0"/>
+                <w:iCs w:val="0"/>
+                <w:sz w:val="24"/>
+                <w:szCs w:val="24"/>
+                <w:lang w:eastAsia="fr-FR"/>
+              </w:rPr>
+            </w:pPr>
+            <w:r>
+              <w:rPr>
+                <w:rFonts w:ascii="Times New Roman" w:eastAsia="Times New Roman" w:hAnsi="Times New Roman" w:cs="Times New Roman"/>
+                <w:i w:val="0"/>
+                <w:iCs w:val="0"/>
+                <w:sz w:val="24"/>
+                <w:szCs w:val="24"/>
+                <w:lang w:eastAsia="fr-FR"/>
+              </w:rPr>
+              <w:t>Numéro de la commande</w:t>
+            </w:r>
+          </w:p>
+        </w:tc>
+      </w:tr>
+      <w:tr>
+        <w:tc>
+          <w:tcPr>
+            <w:tcW w:w="0" w:type="auto"/>
+            <w:tcBorders>
+              <w:top w:val="single" w:sz="24" w:space="0" w:color="000000"/>
+              <w:left w:val="single" w:sz="12" w:space="0" w:color="000000"/>
+              <w:bottom w:val="single" w:sz="24" w:space="0" w:color="000000"/>
+              <w:right w:val="single" w:sz="18" w:space="0" w:color="000000"/>
+            </w:tcBorders>
+            <w:vAlign w:val="center"/>
+          </w:tcPr>
+          <w:p>
+            <w:pPr>
+              <w:spacing w:before="100" w:beforeAutospacing="1" w:after="100" w:afterAutospacing="1" w:line="240" w:lineRule="auto"/>
+              <w:rPr>
+                <w:rFonts w:ascii="Times New Roman" w:eastAsia="Times New Roman" w:hAnsi="Times New Roman" w:cs="Times New Roman"/>
+                <w:i w:val="0"/>
+                <w:iCs w:val="0"/>
+                <w:sz w:val="24"/>
+                <w:szCs w:val="24"/>
+                <w:lang w:eastAsia="fr-FR"/>
+              </w:rPr>
+            </w:pPr>
+            <w:r>
+              <w:rPr>
+                <w:rFonts w:ascii="Times New Roman" w:eastAsia="Times New Roman" w:hAnsi="Times New Roman" w:cs="Times New Roman"/>
+                <w:i w:val="0"/>
+                <w:iCs w:val="0"/>
+                <w:sz w:val="24"/>
+                <w:szCs w:val="24"/>
+                <w:lang w:eastAsia="fr-FR"/>
+              </w:rPr>
+              <w:t>ListProduit</w:t>
+            </w:r>
+          </w:p>
+        </w:tc>
+        <w:tc>
+          <w:tcPr>
+            <w:tcW w:w="0" w:type="auto"/>
+            <w:tcBorders>
+              <w:top w:val="single" w:sz="24" w:space="0" w:color="000000"/>
+              <w:left w:val="single" w:sz="18" w:space="0" w:color="000000"/>
+              <w:bottom w:val="single" w:sz="24" w:space="0" w:color="000000"/>
+              <w:right w:val="single" w:sz="12" w:space="0" w:color="000000"/>
+            </w:tcBorders>
+            <w:vAlign w:val="center"/>
+          </w:tcPr>
+          <w:p>
+            <w:pPr>
+              <w:spacing w:before="100" w:beforeAutospacing="1" w:after="100" w:afterAutospacing="1" w:line="240" w:lineRule="auto"/>
+              <w:rPr>
+                <w:rFonts w:ascii="Times New Roman" w:eastAsia="Times New Roman" w:hAnsi="Times New Roman" w:cs="Times New Roman"/>
+                <w:i w:val="0"/>
+                <w:iCs w:val="0"/>
+                <w:sz w:val="24"/>
+                <w:szCs w:val="24"/>
+                <w:lang w:eastAsia="fr-FR"/>
+              </w:rPr>
+            </w:pPr>
+            <w:r>
+              <w:rPr>
+                <w:rFonts w:ascii="Times New Roman" w:eastAsia="Times New Roman" w:hAnsi="Times New Roman" w:cs="Times New Roman"/>
+                <w:i w:val="0"/>
+                <w:iCs w:val="0"/>
+                <w:sz w:val="24"/>
+                <w:szCs w:val="24"/>
+                <w:lang w:eastAsia="fr-FR"/>
+              </w:rPr>
+              <w:t>Liste des produits composant la commande du client</w:t>
+            </w:r>
+          </w:p>
+        </w:tc>
+      </w:tr>
+      <w:tr>
+        <w:tc>
+          <w:tcPr>
+            <w:tcW w:w="0" w:type="auto"/>
+            <w:tcBorders>
+              <w:top w:val="single" w:sz="24" w:space="0" w:color="000000"/>
+              <w:left w:val="single" w:sz="12" w:space="0" w:color="000000"/>
+              <w:bottom w:val="single" w:sz="24" w:space="0" w:color="000000"/>
+              <w:right w:val="single" w:sz="18" w:space="0" w:color="000000"/>
+            </w:tcBorders>
+            <w:vAlign w:val="center"/>
+          </w:tcPr>
+          <w:p>
+            <w:pPr>
+              <w:spacing w:before="100" w:beforeAutospacing="1" w:after="100" w:afterAutospacing="1" w:line="240" w:lineRule="auto"/>
+              <w:rPr>
+                <w:rFonts w:ascii="Times New Roman" w:eastAsia="Times New Roman" w:hAnsi="Times New Roman" w:cs="Times New Roman"/>
+                <w:i w:val="0"/>
+                <w:iCs w:val="0"/>
+                <w:sz w:val="24"/>
+                <w:szCs w:val="24"/>
+                <w:lang w:eastAsia="fr-FR"/>
+              </w:rPr>
+            </w:pPr>
+            <w:r>
+              <w:rPr>
+                <w:rFonts w:ascii="Times New Roman" w:eastAsia="Times New Roman" w:hAnsi="Times New Roman" w:cs="Times New Roman"/>
+                <w:i w:val="0"/>
+                <w:iCs w:val="0"/>
+                <w:sz w:val="24"/>
+                <w:szCs w:val="24"/>
+                <w:lang w:eastAsia="fr-FR"/>
+              </w:rPr>
+              <w:t>PrixTotal</w:t>
+            </w:r>
+          </w:p>
+        </w:tc>
+        <w:tc>
+          <w:tcPr>
+            <w:tcW w:w="0" w:type="auto"/>
+            <w:tcBorders>
+              <w:top w:val="single" w:sz="24" w:space="0" w:color="000000"/>
+              <w:left w:val="single" w:sz="18" w:space="0" w:color="000000"/>
+              <w:bottom w:val="single" w:sz="24" w:space="0" w:color="000000"/>
+              <w:right w:val="single" w:sz="12" w:space="0" w:color="000000"/>
+            </w:tcBorders>
+            <w:vAlign w:val="center"/>
+          </w:tcPr>
+          <w:p>
+            <w:pPr>
+              <w:spacing w:before="100" w:beforeAutospacing="1" w:after="100" w:afterAutospacing="1" w:line="240" w:lineRule="auto"/>
+              <w:rPr>
+                <w:rFonts w:ascii="Times New Roman" w:eastAsia="Times New Roman" w:hAnsi="Times New Roman" w:cs="Times New Roman"/>
+                <w:i w:val="0"/>
+                <w:iCs w:val="0"/>
+                <w:sz w:val="24"/>
+                <w:szCs w:val="24"/>
+                <w:lang w:eastAsia="fr-FR"/>
+              </w:rPr>
+            </w:pPr>
+            <w:r>
+              <w:rPr>
+                <w:rFonts w:ascii="Times New Roman" w:eastAsia="Times New Roman" w:hAnsi="Times New Roman" w:cs="Times New Roman"/>
+                <w:i w:val="0"/>
+                <w:iCs w:val="0"/>
+                <w:sz w:val="24"/>
+                <w:szCs w:val="24"/>
+                <w:lang w:eastAsia="fr-FR"/>
+              </w:rPr>
+              <w:t>Prix total de la commande</w:t>
+            </w:r>
+          </w:p>
+        </w:tc>
+      </w:tr>
+      <w:tr>
+        <w:tc>
+          <w:tcPr>
+            <w:tcW w:w="0" w:type="auto"/>
+            <w:tcBorders>
+              <w:top w:val="single" w:sz="24" w:space="0" w:color="000000"/>
+              <w:left w:val="single" w:sz="12" w:space="0" w:color="000000"/>
+              <w:bottom w:val="single" w:sz="24" w:space="0" w:color="000000"/>
+              <w:right w:val="single" w:sz="18" w:space="0" w:color="000000"/>
+            </w:tcBorders>
+            <w:vAlign w:val="center"/>
+          </w:tcPr>
+          <w:p>
+            <w:pPr>
+              <w:spacing w:before="100" w:beforeAutospacing="1" w:after="100" w:afterAutospacing="1" w:line="240" w:lineRule="auto"/>
+              <w:rPr>
+                <w:rFonts w:ascii="Times New Roman" w:eastAsia="Times New Roman" w:hAnsi="Times New Roman" w:cs="Times New Roman"/>
+                <w:i w:val="0"/>
+                <w:iCs w:val="0"/>
+                <w:sz w:val="24"/>
+                <w:szCs w:val="24"/>
+                <w:lang w:eastAsia="fr-FR"/>
+              </w:rPr>
+            </w:pPr>
+            <w:r>
+              <w:rPr>
+                <w:rFonts w:ascii="Times New Roman" w:eastAsia="Times New Roman" w:hAnsi="Times New Roman" w:cs="Times New Roman"/>
+                <w:i w:val="0"/>
+                <w:iCs w:val="0"/>
+                <w:sz w:val="24"/>
+                <w:szCs w:val="24"/>
+                <w:lang w:eastAsia="fr-FR"/>
+              </w:rPr>
+              <w:t>TypeCommande</w:t>
+            </w:r>
+          </w:p>
+        </w:tc>
+        <w:tc>
+          <w:tcPr>
+            <w:tcW w:w="0" w:type="auto"/>
+            <w:tcBorders>
+              <w:top w:val="single" w:sz="24" w:space="0" w:color="000000"/>
+              <w:left w:val="single" w:sz="18" w:space="0" w:color="000000"/>
+              <w:bottom w:val="single" w:sz="24" w:space="0" w:color="000000"/>
+              <w:right w:val="single" w:sz="12" w:space="0" w:color="000000"/>
+            </w:tcBorders>
+            <w:vAlign w:val="center"/>
+          </w:tcPr>
+          <w:p>
+            <w:pPr>
+              <w:spacing w:before="100" w:beforeAutospacing="1" w:after="100" w:afterAutospacing="1" w:line="240" w:lineRule="auto"/>
+              <w:rPr>
+                <w:rFonts w:ascii="Times New Roman" w:eastAsia="Times New Roman" w:hAnsi="Times New Roman" w:cs="Times New Roman"/>
+                <w:i w:val="0"/>
+                <w:iCs w:val="0"/>
+                <w:sz w:val="24"/>
+                <w:szCs w:val="24"/>
+                <w:lang w:eastAsia="fr-FR"/>
+              </w:rPr>
+            </w:pPr>
+            <w:r>
+              <w:rPr>
+                <w:rFonts w:ascii="Times New Roman" w:eastAsia="Times New Roman" w:hAnsi="Times New Roman" w:cs="Times New Roman"/>
+                <w:i w:val="0"/>
+                <w:iCs w:val="0"/>
+                <w:sz w:val="24"/>
+                <w:szCs w:val="24"/>
+                <w:lang w:eastAsia="fr-FR"/>
+              </w:rPr>
+              <w:t>Nature de la commande (à livrer ou à emporter)</w:t>
+            </w:r>
+          </w:p>
+        </w:tc>
+      </w:tr>
+      <w:tr>
+        <w:tc>
+          <w:tcPr>
+            <w:tcW w:w="0" w:type="auto"/>
+            <w:tcBorders>
+              <w:top w:val="single" w:sz="24" w:space="0" w:color="000000"/>
+              <w:left w:val="single" w:sz="12" w:space="0" w:color="000000"/>
+              <w:bottom w:val="single" w:sz="24" w:space="0" w:color="000000"/>
+              <w:right w:val="single" w:sz="18" w:space="0" w:color="000000"/>
+            </w:tcBorders>
+            <w:vAlign w:val="center"/>
+          </w:tcPr>
+          <w:p>
+            <w:pPr>
+              <w:spacing w:before="100" w:beforeAutospacing="1" w:after="100" w:afterAutospacing="1" w:line="240" w:lineRule="auto"/>
+              <w:rPr>
+                <w:rFonts w:ascii="Times New Roman" w:eastAsia="Times New Roman" w:hAnsi="Times New Roman" w:cs="Times New Roman"/>
+                <w:i w:val="0"/>
+                <w:iCs w:val="0"/>
+                <w:sz w:val="24"/>
+                <w:szCs w:val="24"/>
+                <w:lang w:eastAsia="fr-FR"/>
+              </w:rPr>
+            </w:pPr>
+            <w:r>
+              <w:rPr>
+                <w:rFonts w:ascii="Times New Roman" w:eastAsia="Times New Roman" w:hAnsi="Times New Roman" w:cs="Times New Roman"/>
+                <w:i w:val="0"/>
+                <w:iCs w:val="0"/>
+                <w:sz w:val="24"/>
+                <w:szCs w:val="24"/>
+                <w:lang w:eastAsia="fr-FR"/>
+              </w:rPr>
+              <w:t>PaiementEnLigne</w:t>
+            </w:r>
+          </w:p>
+        </w:tc>
+        <w:tc>
+          <w:tcPr>
+            <w:tcW w:w="0" w:type="auto"/>
+            <w:tcBorders>
+              <w:top w:val="single" w:sz="24" w:space="0" w:color="000000"/>
+              <w:left w:val="single" w:sz="18" w:space="0" w:color="000000"/>
+              <w:bottom w:val="single" w:sz="24" w:space="0" w:color="000000"/>
+              <w:right w:val="single" w:sz="12" w:space="0" w:color="000000"/>
+            </w:tcBorders>
+            <w:vAlign w:val="center"/>
+          </w:tcPr>
+          <w:p>
+            <w:pPr>
+              <w:spacing w:before="100" w:beforeAutospacing="1" w:after="100" w:afterAutospacing="1" w:line="240" w:lineRule="auto"/>
+              <w:rPr>
+                <w:rFonts w:ascii="Times New Roman" w:eastAsia="Times New Roman" w:hAnsi="Times New Roman" w:cs="Times New Roman"/>
+                <w:i w:val="0"/>
+                <w:iCs w:val="0"/>
+                <w:sz w:val="24"/>
+                <w:szCs w:val="24"/>
+                <w:lang w:eastAsia="fr-FR"/>
+              </w:rPr>
+            </w:pPr>
+            <w:r>
+              <w:rPr>
+                <w:rFonts w:ascii="Times New Roman" w:eastAsia="Times New Roman" w:hAnsi="Times New Roman" w:cs="Times New Roman"/>
+                <w:i w:val="0"/>
+                <w:iCs w:val="0"/>
+                <w:sz w:val="24"/>
+                <w:szCs w:val="24"/>
+                <w:lang w:eastAsia="fr-FR"/>
+              </w:rPr>
+              <w:t xml:space="preserve">Nous </w:t>
+            </w:r>
+            <w:proofErr w:type="gramStart"/>
+            <w:r>
+              <w:rPr>
+                <w:rFonts w:ascii="Times New Roman" w:eastAsia="Times New Roman" w:hAnsi="Times New Roman" w:cs="Times New Roman"/>
+                <w:i w:val="0"/>
+                <w:iCs w:val="0"/>
+                <w:sz w:val="24"/>
+                <w:szCs w:val="24"/>
+                <w:lang w:eastAsia="fr-FR"/>
+              </w:rPr>
+              <w:t>informe</w:t>
+            </w:r>
+            <w:proofErr w:type="gramEnd"/>
+            <w:r>
+              <w:rPr>
+                <w:rFonts w:ascii="Times New Roman" w:eastAsia="Times New Roman" w:hAnsi="Times New Roman" w:cs="Times New Roman"/>
+                <w:i w:val="0"/>
+                <w:iCs w:val="0"/>
+                <w:sz w:val="24"/>
+                <w:szCs w:val="24"/>
+                <w:lang w:eastAsia="fr-FR"/>
+              </w:rPr>
+              <w:t xml:space="preserve"> si la commande </w:t>
+            </w:r>
+            <w:proofErr w:type="spellStart"/>
+            <w:r>
+              <w:rPr>
+                <w:rFonts w:ascii="Times New Roman" w:eastAsia="Times New Roman" w:hAnsi="Times New Roman" w:cs="Times New Roman"/>
+                <w:i w:val="0"/>
+                <w:iCs w:val="0"/>
+                <w:sz w:val="24"/>
+                <w:szCs w:val="24"/>
+                <w:lang w:eastAsia="fr-FR"/>
+              </w:rPr>
+              <w:t>à</w:t>
+            </w:r>
+            <w:proofErr w:type="spellEnd"/>
+            <w:r>
+              <w:rPr>
+                <w:rFonts w:ascii="Times New Roman" w:eastAsia="Times New Roman" w:hAnsi="Times New Roman" w:cs="Times New Roman"/>
+                <w:i w:val="0"/>
+                <w:iCs w:val="0"/>
+                <w:sz w:val="24"/>
+                <w:szCs w:val="24"/>
+                <w:lang w:eastAsia="fr-FR"/>
+              </w:rPr>
+              <w:t xml:space="preserve"> été réglée ou pas</w:t>
+            </w:r>
+          </w:p>
+        </w:tc>
+      </w:tr>
+      <w:tr>
+        <w:tc>
+          <w:tcPr>
+            <w:tcW w:w="0" w:type="auto"/>
+            <w:tcBorders>
+              <w:top w:val="single" w:sz="24" w:space="0" w:color="000000"/>
+              <w:left w:val="single" w:sz="12" w:space="0" w:color="000000"/>
+              <w:bottom w:val="single" w:sz="24" w:space="0" w:color="000000"/>
+              <w:right w:val="single" w:sz="18" w:space="0" w:color="000000"/>
+            </w:tcBorders>
+            <w:vAlign w:val="center"/>
+          </w:tcPr>
+          <w:p>
+            <w:pPr>
+              <w:spacing w:before="100" w:beforeAutospacing="1" w:after="100" w:afterAutospacing="1" w:line="240" w:lineRule="auto"/>
+              <w:rPr>
+                <w:rFonts w:ascii="Times New Roman" w:eastAsia="Times New Roman" w:hAnsi="Times New Roman" w:cs="Times New Roman"/>
+                <w:i w:val="0"/>
+                <w:iCs w:val="0"/>
+                <w:sz w:val="24"/>
+                <w:szCs w:val="24"/>
+                <w:lang w:eastAsia="fr-FR"/>
+              </w:rPr>
+            </w:pPr>
+            <w:r>
+              <w:rPr>
+                <w:rFonts w:ascii="Times New Roman" w:eastAsia="Times New Roman" w:hAnsi="Times New Roman" w:cs="Times New Roman"/>
+                <w:i w:val="0"/>
+                <w:iCs w:val="0"/>
+                <w:sz w:val="24"/>
+                <w:szCs w:val="24"/>
+                <w:lang w:eastAsia="fr-FR"/>
+              </w:rPr>
+              <w:t>Statut</w:t>
+            </w:r>
+          </w:p>
+        </w:tc>
+        <w:tc>
+          <w:tcPr>
+            <w:tcW w:w="0" w:type="auto"/>
+            <w:tcBorders>
+              <w:top w:val="single" w:sz="24" w:space="0" w:color="000000"/>
+              <w:left w:val="single" w:sz="18" w:space="0" w:color="000000"/>
+              <w:bottom w:val="single" w:sz="24" w:space="0" w:color="000000"/>
+              <w:right w:val="single" w:sz="12" w:space="0" w:color="000000"/>
+            </w:tcBorders>
+            <w:vAlign w:val="center"/>
+          </w:tcPr>
+          <w:p>
+            <w:pPr>
+              <w:spacing w:before="100" w:beforeAutospacing="1" w:after="100" w:afterAutospacing="1" w:line="240" w:lineRule="auto"/>
+              <w:rPr>
+                <w:rFonts w:ascii="Times New Roman" w:eastAsia="Times New Roman" w:hAnsi="Times New Roman" w:cs="Times New Roman"/>
+                <w:i w:val="0"/>
+                <w:iCs w:val="0"/>
+                <w:sz w:val="24"/>
+                <w:szCs w:val="24"/>
+                <w:lang w:eastAsia="fr-FR"/>
+              </w:rPr>
+            </w:pPr>
+            <w:r>
+              <w:rPr>
+                <w:rFonts w:ascii="Times New Roman" w:eastAsia="Times New Roman" w:hAnsi="Times New Roman" w:cs="Times New Roman"/>
+                <w:i w:val="0"/>
+                <w:iCs w:val="0"/>
+                <w:sz w:val="24"/>
+                <w:szCs w:val="24"/>
+                <w:lang w:eastAsia="fr-FR"/>
+              </w:rPr>
+              <w:t>Précise le statut de la commande (Terminée ou en cours)</w:t>
+            </w:r>
+          </w:p>
+        </w:tc>
+      </w:tr>
+      <w:tr>
+        <w:tc>
+          <w:tcPr>
+            <w:tcW w:w="0" w:type="auto"/>
+            <w:tcBorders>
+              <w:top w:val="single" w:sz="24" w:space="0" w:color="000000"/>
+              <w:left w:val="single" w:sz="12" w:space="0" w:color="000000"/>
+              <w:bottom w:val="single" w:sz="24" w:space="0" w:color="000000"/>
+              <w:right w:val="single" w:sz="18" w:space="0" w:color="000000"/>
+            </w:tcBorders>
+            <w:vAlign w:val="center"/>
+          </w:tcPr>
+          <w:p>
+            <w:pPr>
+              <w:spacing w:before="100" w:beforeAutospacing="1" w:after="100" w:afterAutospacing="1" w:line="240" w:lineRule="auto"/>
+              <w:rPr>
+                <w:rFonts w:ascii="Times New Roman" w:eastAsia="Times New Roman" w:hAnsi="Times New Roman" w:cs="Times New Roman"/>
+                <w:i w:val="0"/>
+                <w:iCs w:val="0"/>
+                <w:sz w:val="24"/>
+                <w:szCs w:val="24"/>
+                <w:lang w:eastAsia="fr-FR"/>
+              </w:rPr>
+            </w:pPr>
+            <w:r>
+              <w:rPr>
+                <w:rFonts w:ascii="Times New Roman" w:eastAsia="Times New Roman" w:hAnsi="Times New Roman" w:cs="Times New Roman"/>
+                <w:i w:val="0"/>
+                <w:iCs w:val="0"/>
+                <w:sz w:val="24"/>
+                <w:szCs w:val="24"/>
+                <w:lang w:eastAsia="fr-FR"/>
+              </w:rPr>
+              <w:t>HeureDeLivraison</w:t>
+            </w:r>
+          </w:p>
+        </w:tc>
+        <w:tc>
+          <w:tcPr>
+            <w:tcW w:w="0" w:type="auto"/>
+            <w:tcBorders>
+              <w:top w:val="single" w:sz="24" w:space="0" w:color="000000"/>
+              <w:left w:val="single" w:sz="18" w:space="0" w:color="000000"/>
+              <w:bottom w:val="single" w:sz="24" w:space="0" w:color="000000"/>
+              <w:right w:val="single" w:sz="12" w:space="0" w:color="000000"/>
+            </w:tcBorders>
+            <w:vAlign w:val="center"/>
+          </w:tcPr>
+          <w:p>
+            <w:pPr>
+              <w:spacing w:before="100" w:beforeAutospacing="1" w:after="100" w:afterAutospacing="1" w:line="240" w:lineRule="auto"/>
+              <w:rPr>
+                <w:rFonts w:ascii="Times New Roman" w:eastAsia="Times New Roman" w:hAnsi="Times New Roman" w:cs="Times New Roman"/>
+                <w:i w:val="0"/>
+                <w:iCs w:val="0"/>
+                <w:sz w:val="24"/>
+                <w:szCs w:val="24"/>
+                <w:lang w:eastAsia="fr-FR"/>
+              </w:rPr>
+            </w:pPr>
+            <w:r>
+              <w:rPr>
+                <w:rFonts w:ascii="Times New Roman" w:eastAsia="Times New Roman" w:hAnsi="Times New Roman" w:cs="Times New Roman"/>
+                <w:i w:val="0"/>
+                <w:iCs w:val="0"/>
+                <w:sz w:val="24"/>
+                <w:szCs w:val="24"/>
+                <w:lang w:eastAsia="fr-FR"/>
+              </w:rPr>
+              <w:t>Heure prévue pour la livraison</w:t>
+            </w:r>
+          </w:p>
+        </w:tc>
+      </w:tr>
+      <w:tr>
+        <w:tc>
+          <w:tcPr>
+            <w:tcW w:w="0" w:type="auto"/>
+            <w:tcBorders>
+              <w:top w:val="single" w:sz="24" w:space="0" w:color="000000"/>
+              <w:left w:val="single" w:sz="12" w:space="0" w:color="000000"/>
+              <w:bottom w:val="single" w:sz="2" w:space="0" w:color="000000"/>
+              <w:right w:val="single" w:sz="18" w:space="0" w:color="000000"/>
+            </w:tcBorders>
+            <w:vAlign w:val="center"/>
+          </w:tcPr>
+          <w:p>
+            <w:pPr>
+              <w:spacing w:before="100" w:beforeAutospacing="1" w:after="100" w:afterAutospacing="1" w:line="240" w:lineRule="auto"/>
+              <w:rPr>
+                <w:rFonts w:ascii="Times New Roman" w:eastAsia="Times New Roman" w:hAnsi="Times New Roman" w:cs="Times New Roman"/>
+                <w:i w:val="0"/>
+                <w:iCs w:val="0"/>
+                <w:sz w:val="24"/>
+                <w:szCs w:val="24"/>
+                <w:lang w:eastAsia="fr-FR"/>
+              </w:rPr>
+            </w:pPr>
+            <w:r>
+              <w:rPr>
+                <w:rFonts w:ascii="Times New Roman" w:eastAsia="Times New Roman" w:hAnsi="Times New Roman" w:cs="Times New Roman"/>
+                <w:i w:val="0"/>
+                <w:iCs w:val="0"/>
+                <w:sz w:val="24"/>
+                <w:szCs w:val="24"/>
+                <w:lang w:eastAsia="fr-FR"/>
+              </w:rPr>
+              <w:t>AdresseDeLivraison</w:t>
+            </w:r>
+          </w:p>
+        </w:tc>
+        <w:tc>
+          <w:tcPr>
+            <w:tcW w:w="0" w:type="auto"/>
+            <w:tcBorders>
+              <w:top w:val="single" w:sz="24" w:space="0" w:color="000000"/>
+              <w:left w:val="single" w:sz="18" w:space="0" w:color="000000"/>
+              <w:bottom w:val="single" w:sz="2" w:space="0" w:color="000000"/>
+              <w:right w:val="single" w:sz="12" w:space="0" w:color="000000"/>
+            </w:tcBorders>
+            <w:vAlign w:val="center"/>
+          </w:tcPr>
+          <w:p>
+            <w:pPr>
+              <w:spacing w:before="100" w:beforeAutospacing="1" w:after="100" w:afterAutospacing="1" w:line="240" w:lineRule="auto"/>
+              <w:rPr>
+                <w:rFonts w:ascii="Times New Roman" w:eastAsia="Times New Roman" w:hAnsi="Times New Roman" w:cs="Times New Roman"/>
+                <w:i w:val="0"/>
+                <w:iCs w:val="0"/>
+                <w:sz w:val="24"/>
+                <w:szCs w:val="24"/>
+                <w:lang w:eastAsia="fr-FR"/>
+              </w:rPr>
+            </w:pPr>
+            <w:r>
+              <w:rPr>
+                <w:rFonts w:ascii="Times New Roman" w:eastAsia="Times New Roman" w:hAnsi="Times New Roman" w:cs="Times New Roman"/>
+                <w:i w:val="0"/>
+                <w:iCs w:val="0"/>
+                <w:sz w:val="24"/>
+                <w:szCs w:val="24"/>
+                <w:lang w:eastAsia="fr-FR"/>
+              </w:rPr>
+              <w:t>Adresse de livraison (Si commande à livrer)</w:t>
+            </w:r>
+          </w:p>
+        </w:tc>
+      </w:tr>
+    </w:tbl>
+    <w:p/>
+    <w:p/>
+    <w:p/>
+    <w:p/>
+    <w:p>
+      <w:r>
+        <w:rPr>
+          <w:b/>
+        </w:rPr>
+        <w:lastRenderedPageBreak/>
+        <w:t>Classe produit</w:t>
+      </w:r>
+      <w:r>
+        <w:t> : Représente les produits (pizza), permet d’avoir les informations sur les produits.</w:t>
+      </w:r>
+    </w:p>
+    <w:tbl>
+      <w:tblPr>
+        <w:tblW w:w="0" w:type="auto"/>
+        <w:tblCellMar>
+          <w:top w:w="15" w:type="dxa"/>
+          <w:left w:w="15" w:type="dxa"/>
+          <w:bottom w:w="15" w:type="dxa"/>
+          <w:right w:w="15" w:type="dxa"/>
+        </w:tblCellMar>
+        <w:tblLook w:val="04A0" w:firstRow="1" w:lastRow="0" w:firstColumn="1" w:lastColumn="0" w:noHBand="0" w:noVBand="1"/>
+      </w:tblPr>
+      <w:tblGrid>
+        <w:gridCol w:w="1745"/>
+        <w:gridCol w:w="4524"/>
+      </w:tblGrid>
+      <w:tr>
+        <w:tc>
+          <w:tcPr>
+            <w:tcW w:w="0" w:type="auto"/>
+            <w:tcBorders>
+              <w:top w:val="single" w:sz="24" w:space="0" w:color="000000"/>
+              <w:left w:val="single" w:sz="12" w:space="0" w:color="000000"/>
+              <w:bottom w:val="single" w:sz="24" w:space="0" w:color="000000"/>
+              <w:right w:val="single" w:sz="18" w:space="0" w:color="000000"/>
+            </w:tcBorders>
+            <w:shd w:val="clear" w:color="auto" w:fill="00FFFF"/>
+            <w:vAlign w:val="center"/>
+            <w:hideMark/>
+          </w:tcPr>
+          <w:p>
+            <w:pPr>
+              <w:spacing w:before="100" w:beforeAutospacing="1" w:after="100" w:afterAutospacing="1" w:line="240" w:lineRule="auto"/>
+              <w:rPr>
+                <w:rFonts w:ascii="Times New Roman" w:eastAsia="Times New Roman" w:hAnsi="Times New Roman" w:cs="Times New Roman"/>
+                <w:i w:val="0"/>
+                <w:iCs w:val="0"/>
+                <w:sz w:val="24"/>
+                <w:szCs w:val="24"/>
+                <w:lang w:eastAsia="fr-FR"/>
+              </w:rPr>
+            </w:pPr>
+            <w:r>
+              <w:rPr>
+                <w:rFonts w:ascii="Times New Roman" w:eastAsia="Times New Roman" w:hAnsi="Times New Roman" w:cs="Times New Roman"/>
+                <w:i w:val="0"/>
+                <w:iCs w:val="0"/>
+                <w:sz w:val="24"/>
+                <w:szCs w:val="24"/>
+                <w:lang w:eastAsia="fr-FR"/>
+              </w:rPr>
+              <w:t xml:space="preserve">Nom des attributs </w:t>
+            </w:r>
+          </w:p>
+        </w:tc>
+        <w:tc>
+          <w:tcPr>
+            <w:tcW w:w="0" w:type="auto"/>
+            <w:tcBorders>
+              <w:top w:val="single" w:sz="24" w:space="0" w:color="000000"/>
+              <w:left w:val="single" w:sz="18" w:space="0" w:color="000000"/>
+              <w:bottom w:val="single" w:sz="24" w:space="0" w:color="000000"/>
+              <w:right w:val="single" w:sz="12" w:space="0" w:color="000000"/>
+            </w:tcBorders>
+            <w:shd w:val="clear" w:color="auto" w:fill="00FFFF"/>
+            <w:vAlign w:val="center"/>
+            <w:hideMark/>
+          </w:tcPr>
+          <w:p>
+            <w:pPr>
+              <w:spacing w:before="100" w:beforeAutospacing="1" w:after="100" w:afterAutospacing="1" w:line="240" w:lineRule="auto"/>
+              <w:rPr>
+                <w:rFonts w:ascii="Times New Roman" w:eastAsia="Times New Roman" w:hAnsi="Times New Roman" w:cs="Times New Roman"/>
+                <w:i w:val="0"/>
+                <w:iCs w:val="0"/>
+                <w:sz w:val="24"/>
+                <w:szCs w:val="24"/>
+                <w:lang w:eastAsia="fr-FR"/>
+              </w:rPr>
+            </w:pPr>
+            <w:r>
+              <w:rPr>
+                <w:rFonts w:ascii="Times New Roman" w:eastAsia="Times New Roman" w:hAnsi="Times New Roman" w:cs="Times New Roman"/>
+                <w:i w:val="0"/>
+                <w:iCs w:val="0"/>
+                <w:sz w:val="24"/>
+                <w:szCs w:val="24"/>
+                <w:lang w:eastAsia="fr-FR"/>
+              </w:rPr>
+              <w:t xml:space="preserve">Détails </w:t>
+            </w:r>
+          </w:p>
+        </w:tc>
+      </w:tr>
+      <w:tr>
+        <w:tc>
+          <w:tcPr>
+            <w:tcW w:w="0" w:type="auto"/>
+            <w:tcBorders>
+              <w:top w:val="single" w:sz="24" w:space="0" w:color="000000"/>
+              <w:left w:val="single" w:sz="12" w:space="0" w:color="000000"/>
+              <w:bottom w:val="single" w:sz="24" w:space="0" w:color="000000"/>
+              <w:right w:val="single" w:sz="18" w:space="0" w:color="000000"/>
+            </w:tcBorders>
+            <w:vAlign w:val="center"/>
+            <w:hideMark/>
+          </w:tcPr>
+          <w:p>
+            <w:pPr>
+              <w:spacing w:before="100" w:beforeAutospacing="1" w:after="100" w:afterAutospacing="1" w:line="240" w:lineRule="auto"/>
+              <w:rPr>
+                <w:rFonts w:ascii="Times New Roman" w:eastAsia="Times New Roman" w:hAnsi="Times New Roman" w:cs="Times New Roman"/>
+                <w:i w:val="0"/>
+                <w:iCs w:val="0"/>
+                <w:sz w:val="24"/>
+                <w:szCs w:val="24"/>
+                <w:lang w:eastAsia="fr-FR"/>
+              </w:rPr>
+            </w:pPr>
+            <w:r>
+              <w:rPr>
+                <w:rFonts w:ascii="Times New Roman" w:eastAsia="Times New Roman" w:hAnsi="Times New Roman" w:cs="Times New Roman"/>
+                <w:i w:val="0"/>
+                <w:iCs w:val="0"/>
+                <w:sz w:val="24"/>
+                <w:szCs w:val="24"/>
+                <w:lang w:eastAsia="fr-FR"/>
+              </w:rPr>
+              <w:t>Reference</w:t>
+            </w:r>
+            <w:r>
+              <w:rPr>
+                <w:rFonts w:ascii="Times New Roman" w:eastAsia="Times New Roman" w:hAnsi="Times New Roman" w:cs="Times New Roman"/>
+                <w:i w:val="0"/>
+                <w:iCs w:val="0"/>
+                <w:sz w:val="24"/>
+                <w:szCs w:val="24"/>
+                <w:lang w:eastAsia="fr-FR"/>
+              </w:rPr>
+              <w:t xml:space="preserve"> </w:t>
+            </w:r>
+          </w:p>
+        </w:tc>
+        <w:tc>
+          <w:tcPr>
+            <w:tcW w:w="0" w:type="auto"/>
+            <w:tcBorders>
+              <w:top w:val="single" w:sz="24" w:space="0" w:color="000000"/>
+              <w:left w:val="single" w:sz="18" w:space="0" w:color="000000"/>
+              <w:bottom w:val="single" w:sz="24" w:space="0" w:color="000000"/>
+              <w:right w:val="single" w:sz="12" w:space="0" w:color="000000"/>
+            </w:tcBorders>
+            <w:vAlign w:val="center"/>
+            <w:hideMark/>
+          </w:tcPr>
+          <w:p>
+            <w:pPr>
+              <w:spacing w:before="100" w:beforeAutospacing="1" w:after="100" w:afterAutospacing="1" w:line="240" w:lineRule="auto"/>
+              <w:rPr>
+                <w:rFonts w:ascii="Times New Roman" w:eastAsia="Times New Roman" w:hAnsi="Times New Roman" w:cs="Times New Roman"/>
+                <w:i w:val="0"/>
+                <w:iCs w:val="0"/>
+                <w:sz w:val="24"/>
+                <w:szCs w:val="24"/>
+                <w:lang w:eastAsia="fr-FR"/>
+              </w:rPr>
+            </w:pPr>
+            <w:r>
+              <w:rPr>
+                <w:rFonts w:ascii="Times New Roman" w:eastAsia="Times New Roman" w:hAnsi="Times New Roman" w:cs="Times New Roman"/>
+                <w:i w:val="0"/>
+                <w:iCs w:val="0"/>
+                <w:sz w:val="24"/>
+                <w:szCs w:val="24"/>
+                <w:lang w:eastAsia="fr-FR"/>
+              </w:rPr>
+              <w:t>Numéro du produit dans le système du groupe</w:t>
+            </w:r>
+          </w:p>
+        </w:tc>
+      </w:tr>
+      <w:tr>
+        <w:tc>
+          <w:tcPr>
+            <w:tcW w:w="0" w:type="auto"/>
+            <w:tcBorders>
+              <w:top w:val="single" w:sz="24" w:space="0" w:color="000000"/>
+              <w:left w:val="single" w:sz="12" w:space="0" w:color="000000"/>
+              <w:bottom w:val="single" w:sz="24" w:space="0" w:color="000000"/>
+              <w:right w:val="single" w:sz="18" w:space="0" w:color="000000"/>
+            </w:tcBorders>
+            <w:vAlign w:val="center"/>
+          </w:tcPr>
+          <w:p>
+            <w:pPr>
+              <w:spacing w:before="100" w:beforeAutospacing="1" w:after="100" w:afterAutospacing="1" w:line="240" w:lineRule="auto"/>
+              <w:rPr>
+                <w:rFonts w:ascii="Times New Roman" w:eastAsia="Times New Roman" w:hAnsi="Times New Roman" w:cs="Times New Roman"/>
+                <w:i w:val="0"/>
+                <w:iCs w:val="0"/>
+                <w:sz w:val="24"/>
+                <w:szCs w:val="24"/>
+                <w:lang w:eastAsia="fr-FR"/>
+              </w:rPr>
+            </w:pPr>
+            <w:r>
+              <w:rPr>
+                <w:rFonts w:ascii="Times New Roman" w:eastAsia="Times New Roman" w:hAnsi="Times New Roman" w:cs="Times New Roman"/>
+                <w:i w:val="0"/>
+                <w:iCs w:val="0"/>
+                <w:sz w:val="24"/>
+                <w:szCs w:val="24"/>
+                <w:lang w:eastAsia="fr-FR"/>
+              </w:rPr>
+              <w:t>Numéro</w:t>
+            </w:r>
+          </w:p>
+        </w:tc>
+        <w:tc>
+          <w:tcPr>
+            <w:tcW w:w="0" w:type="auto"/>
+            <w:tcBorders>
+              <w:top w:val="single" w:sz="24" w:space="0" w:color="000000"/>
+              <w:left w:val="single" w:sz="18" w:space="0" w:color="000000"/>
+              <w:bottom w:val="single" w:sz="24" w:space="0" w:color="000000"/>
+              <w:right w:val="single" w:sz="12" w:space="0" w:color="000000"/>
+            </w:tcBorders>
+            <w:vAlign w:val="center"/>
+          </w:tcPr>
+          <w:p>
+            <w:pPr>
+              <w:spacing w:before="100" w:beforeAutospacing="1" w:after="100" w:afterAutospacing="1" w:line="240" w:lineRule="auto"/>
+              <w:rPr>
+                <w:rFonts w:ascii="Times New Roman" w:eastAsia="Times New Roman" w:hAnsi="Times New Roman" w:cs="Times New Roman"/>
+                <w:i w:val="0"/>
+                <w:iCs w:val="0"/>
+                <w:sz w:val="24"/>
+                <w:szCs w:val="24"/>
+                <w:lang w:eastAsia="fr-FR"/>
+              </w:rPr>
+            </w:pPr>
+            <w:r>
+              <w:rPr>
+                <w:rFonts w:ascii="Times New Roman" w:eastAsia="Times New Roman" w:hAnsi="Times New Roman" w:cs="Times New Roman"/>
+                <w:i w:val="0"/>
+                <w:iCs w:val="0"/>
+                <w:sz w:val="24"/>
+                <w:szCs w:val="24"/>
+                <w:lang w:eastAsia="fr-FR"/>
+              </w:rPr>
+              <w:t>Numéro de la commande</w:t>
+            </w:r>
+          </w:p>
+        </w:tc>
+      </w:tr>
+      <w:tr>
+        <w:tc>
+          <w:tcPr>
+            <w:tcW w:w="0" w:type="auto"/>
+            <w:tcBorders>
+              <w:top w:val="single" w:sz="24" w:space="0" w:color="000000"/>
+              <w:left w:val="single" w:sz="12" w:space="0" w:color="000000"/>
+              <w:bottom w:val="single" w:sz="24" w:space="0" w:color="000000"/>
+              <w:right w:val="single" w:sz="18" w:space="0" w:color="000000"/>
+            </w:tcBorders>
+            <w:vAlign w:val="center"/>
+          </w:tcPr>
+          <w:p>
+            <w:pPr>
+              <w:spacing w:before="100" w:beforeAutospacing="1" w:after="100" w:afterAutospacing="1" w:line="240" w:lineRule="auto"/>
+              <w:rPr>
+                <w:rFonts w:ascii="Times New Roman" w:eastAsia="Times New Roman" w:hAnsi="Times New Roman" w:cs="Times New Roman"/>
+                <w:i w:val="0"/>
+                <w:iCs w:val="0"/>
+                <w:sz w:val="24"/>
+                <w:szCs w:val="24"/>
+                <w:lang w:eastAsia="fr-FR"/>
+              </w:rPr>
+            </w:pPr>
+            <w:r>
+              <w:rPr>
+                <w:rFonts w:ascii="Times New Roman" w:eastAsia="Times New Roman" w:hAnsi="Times New Roman" w:cs="Times New Roman"/>
+                <w:i w:val="0"/>
+                <w:iCs w:val="0"/>
+                <w:sz w:val="24"/>
+                <w:szCs w:val="24"/>
+                <w:lang w:eastAsia="fr-FR"/>
+              </w:rPr>
+              <w:t>Nom</w:t>
+            </w:r>
+          </w:p>
+        </w:tc>
+        <w:tc>
+          <w:tcPr>
+            <w:tcW w:w="0" w:type="auto"/>
+            <w:tcBorders>
+              <w:top w:val="single" w:sz="24" w:space="0" w:color="000000"/>
+              <w:left w:val="single" w:sz="18" w:space="0" w:color="000000"/>
+              <w:bottom w:val="single" w:sz="24" w:space="0" w:color="000000"/>
+              <w:right w:val="single" w:sz="12" w:space="0" w:color="000000"/>
+            </w:tcBorders>
+            <w:vAlign w:val="center"/>
+          </w:tcPr>
+          <w:p>
+            <w:pPr>
+              <w:spacing w:before="100" w:beforeAutospacing="1" w:after="100" w:afterAutospacing="1" w:line="240" w:lineRule="auto"/>
+              <w:rPr>
+                <w:rFonts w:ascii="Times New Roman" w:eastAsia="Times New Roman" w:hAnsi="Times New Roman" w:cs="Times New Roman"/>
+                <w:i w:val="0"/>
+                <w:iCs w:val="0"/>
+                <w:sz w:val="24"/>
+                <w:szCs w:val="24"/>
+                <w:lang w:eastAsia="fr-FR"/>
+              </w:rPr>
+            </w:pPr>
+            <w:r>
+              <w:rPr>
+                <w:rFonts w:ascii="Times New Roman" w:eastAsia="Times New Roman" w:hAnsi="Times New Roman" w:cs="Times New Roman"/>
+                <w:i w:val="0"/>
+                <w:iCs w:val="0"/>
+                <w:sz w:val="24"/>
+                <w:szCs w:val="24"/>
+                <w:lang w:eastAsia="fr-FR"/>
+              </w:rPr>
+              <w:t>Nom du produit</w:t>
+            </w:r>
+          </w:p>
+        </w:tc>
+      </w:tr>
+      <w:tr>
+        <w:tc>
+          <w:tcPr>
+            <w:tcW w:w="0" w:type="auto"/>
+            <w:tcBorders>
+              <w:top w:val="single" w:sz="24" w:space="0" w:color="000000"/>
+              <w:left w:val="single" w:sz="12" w:space="0" w:color="000000"/>
+              <w:bottom w:val="single" w:sz="24" w:space="0" w:color="000000"/>
+              <w:right w:val="single" w:sz="18" w:space="0" w:color="000000"/>
+            </w:tcBorders>
+            <w:vAlign w:val="center"/>
+          </w:tcPr>
+          <w:p>
+            <w:pPr>
+              <w:spacing w:before="100" w:beforeAutospacing="1" w:after="100" w:afterAutospacing="1" w:line="240" w:lineRule="auto"/>
+              <w:rPr>
+                <w:rFonts w:ascii="Times New Roman" w:eastAsia="Times New Roman" w:hAnsi="Times New Roman" w:cs="Times New Roman"/>
+                <w:i w:val="0"/>
+                <w:iCs w:val="0"/>
+                <w:sz w:val="24"/>
+                <w:szCs w:val="24"/>
+                <w:lang w:eastAsia="fr-FR"/>
+              </w:rPr>
+            </w:pPr>
+            <w:r>
+              <w:rPr>
+                <w:rFonts w:ascii="Times New Roman" w:eastAsia="Times New Roman" w:hAnsi="Times New Roman" w:cs="Times New Roman"/>
+                <w:i w:val="0"/>
+                <w:iCs w:val="0"/>
+                <w:sz w:val="24"/>
+                <w:szCs w:val="24"/>
+                <w:lang w:eastAsia="fr-FR"/>
+              </w:rPr>
+              <w:t>NomRestaurant</w:t>
+            </w:r>
+          </w:p>
+        </w:tc>
+        <w:tc>
+          <w:tcPr>
+            <w:tcW w:w="0" w:type="auto"/>
+            <w:tcBorders>
+              <w:top w:val="single" w:sz="24" w:space="0" w:color="000000"/>
+              <w:left w:val="single" w:sz="18" w:space="0" w:color="000000"/>
+              <w:bottom w:val="single" w:sz="24" w:space="0" w:color="000000"/>
+              <w:right w:val="single" w:sz="12" w:space="0" w:color="000000"/>
+            </w:tcBorders>
+            <w:vAlign w:val="center"/>
+          </w:tcPr>
+          <w:p>
+            <w:pPr>
+              <w:spacing w:before="100" w:beforeAutospacing="1" w:after="100" w:afterAutospacing="1" w:line="240" w:lineRule="auto"/>
+              <w:rPr>
+                <w:rFonts w:ascii="Times New Roman" w:eastAsia="Times New Roman" w:hAnsi="Times New Roman" w:cs="Times New Roman"/>
+                <w:i w:val="0"/>
+                <w:iCs w:val="0"/>
+                <w:sz w:val="24"/>
+                <w:szCs w:val="24"/>
+                <w:lang w:eastAsia="fr-FR"/>
+              </w:rPr>
+            </w:pPr>
+            <w:r>
+              <w:rPr>
+                <w:rFonts w:ascii="Times New Roman" w:eastAsia="Times New Roman" w:hAnsi="Times New Roman" w:cs="Times New Roman"/>
+                <w:i w:val="0"/>
+                <w:iCs w:val="0"/>
+                <w:sz w:val="24"/>
+                <w:szCs w:val="24"/>
+                <w:lang w:eastAsia="fr-FR"/>
+              </w:rPr>
+              <w:t>Nom du restaurant</w:t>
+            </w:r>
+          </w:p>
+        </w:tc>
+      </w:tr>
+      <w:tr>
+        <w:tc>
+          <w:tcPr>
+            <w:tcW w:w="0" w:type="auto"/>
+            <w:tcBorders>
+              <w:top w:val="single" w:sz="24" w:space="0" w:color="000000"/>
+              <w:left w:val="single" w:sz="12" w:space="0" w:color="000000"/>
+              <w:bottom w:val="single" w:sz="24" w:space="0" w:color="000000"/>
+              <w:right w:val="single" w:sz="18" w:space="0" w:color="000000"/>
+            </w:tcBorders>
+            <w:vAlign w:val="center"/>
+          </w:tcPr>
+          <w:p>
+            <w:pPr>
+              <w:spacing w:before="100" w:beforeAutospacing="1" w:after="100" w:afterAutospacing="1" w:line="240" w:lineRule="auto"/>
+              <w:rPr>
+                <w:rFonts w:ascii="Times New Roman" w:eastAsia="Times New Roman" w:hAnsi="Times New Roman" w:cs="Times New Roman"/>
+                <w:i w:val="0"/>
+                <w:iCs w:val="0"/>
+                <w:sz w:val="24"/>
+                <w:szCs w:val="24"/>
+                <w:lang w:eastAsia="fr-FR"/>
+              </w:rPr>
+            </w:pPr>
+            <w:r>
+              <w:rPr>
+                <w:rFonts w:ascii="Times New Roman" w:eastAsia="Times New Roman" w:hAnsi="Times New Roman" w:cs="Times New Roman"/>
+                <w:i w:val="0"/>
+                <w:iCs w:val="0"/>
+                <w:sz w:val="24"/>
+                <w:szCs w:val="24"/>
+                <w:lang w:eastAsia="fr-FR"/>
+              </w:rPr>
+              <w:t>Descriptif</w:t>
+            </w:r>
+          </w:p>
+        </w:tc>
+        <w:tc>
+          <w:tcPr>
+            <w:tcW w:w="0" w:type="auto"/>
+            <w:tcBorders>
+              <w:top w:val="single" w:sz="24" w:space="0" w:color="000000"/>
+              <w:left w:val="single" w:sz="18" w:space="0" w:color="000000"/>
+              <w:bottom w:val="single" w:sz="24" w:space="0" w:color="000000"/>
+              <w:right w:val="single" w:sz="12" w:space="0" w:color="000000"/>
+            </w:tcBorders>
+            <w:vAlign w:val="center"/>
+          </w:tcPr>
+          <w:p>
+            <w:pPr>
+              <w:spacing w:before="100" w:beforeAutospacing="1" w:after="100" w:afterAutospacing="1" w:line="240" w:lineRule="auto"/>
+              <w:rPr>
+                <w:rFonts w:ascii="Times New Roman" w:eastAsia="Times New Roman" w:hAnsi="Times New Roman" w:cs="Times New Roman"/>
+                <w:i w:val="0"/>
+                <w:iCs w:val="0"/>
+                <w:sz w:val="24"/>
+                <w:szCs w:val="24"/>
+                <w:lang w:eastAsia="fr-FR"/>
+              </w:rPr>
+            </w:pPr>
+            <w:r>
+              <w:rPr>
+                <w:rFonts w:ascii="Times New Roman" w:eastAsia="Times New Roman" w:hAnsi="Times New Roman" w:cs="Times New Roman"/>
+                <w:i w:val="0"/>
+                <w:iCs w:val="0"/>
+                <w:sz w:val="24"/>
+                <w:szCs w:val="24"/>
+                <w:lang w:eastAsia="fr-FR"/>
+              </w:rPr>
+              <w:t>Description du pizza (ingrédient, composition)</w:t>
+            </w:r>
+          </w:p>
+        </w:tc>
+      </w:tr>
+      <w:tr>
+        <w:tc>
+          <w:tcPr>
+            <w:tcW w:w="0" w:type="auto"/>
+            <w:tcBorders>
+              <w:top w:val="single" w:sz="24" w:space="0" w:color="000000"/>
+              <w:left w:val="single" w:sz="12" w:space="0" w:color="000000"/>
+              <w:bottom w:val="single" w:sz="24" w:space="0" w:color="000000"/>
+              <w:right w:val="single" w:sz="18" w:space="0" w:color="000000"/>
+            </w:tcBorders>
+            <w:vAlign w:val="center"/>
+          </w:tcPr>
+          <w:p>
+            <w:pPr>
+              <w:spacing w:before="100" w:beforeAutospacing="1" w:after="100" w:afterAutospacing="1" w:line="240" w:lineRule="auto"/>
+              <w:rPr>
+                <w:rFonts w:ascii="Times New Roman" w:eastAsia="Times New Roman" w:hAnsi="Times New Roman" w:cs="Times New Roman"/>
+                <w:i w:val="0"/>
+                <w:iCs w:val="0"/>
+                <w:sz w:val="24"/>
+                <w:szCs w:val="24"/>
+                <w:lang w:eastAsia="fr-FR"/>
+              </w:rPr>
+            </w:pPr>
+            <w:proofErr w:type="spellStart"/>
+            <w:r>
+              <w:rPr>
+                <w:rFonts w:ascii="Times New Roman" w:eastAsia="Times New Roman" w:hAnsi="Times New Roman" w:cs="Times New Roman"/>
+                <w:i w:val="0"/>
+                <w:iCs w:val="0"/>
+                <w:sz w:val="24"/>
+                <w:szCs w:val="24"/>
+                <w:lang w:eastAsia="fr-FR"/>
+              </w:rPr>
+              <w:t>Prixtotal</w:t>
+            </w:r>
+            <w:proofErr w:type="spellEnd"/>
+          </w:p>
+        </w:tc>
+        <w:tc>
+          <w:tcPr>
+            <w:tcW w:w="0" w:type="auto"/>
+            <w:tcBorders>
+              <w:top w:val="single" w:sz="24" w:space="0" w:color="000000"/>
+              <w:left w:val="single" w:sz="18" w:space="0" w:color="000000"/>
+              <w:bottom w:val="single" w:sz="24" w:space="0" w:color="000000"/>
+              <w:right w:val="single" w:sz="12" w:space="0" w:color="000000"/>
+            </w:tcBorders>
+            <w:vAlign w:val="center"/>
+          </w:tcPr>
+          <w:p>
+            <w:pPr>
+              <w:spacing w:before="100" w:beforeAutospacing="1" w:after="100" w:afterAutospacing="1" w:line="240" w:lineRule="auto"/>
+              <w:rPr>
+                <w:rFonts w:ascii="Times New Roman" w:eastAsia="Times New Roman" w:hAnsi="Times New Roman" w:cs="Times New Roman"/>
+                <w:i w:val="0"/>
+                <w:iCs w:val="0"/>
+                <w:sz w:val="24"/>
+                <w:szCs w:val="24"/>
+                <w:lang w:eastAsia="fr-FR"/>
+              </w:rPr>
+            </w:pPr>
+            <w:r>
+              <w:rPr>
+                <w:rFonts w:ascii="Times New Roman" w:eastAsia="Times New Roman" w:hAnsi="Times New Roman" w:cs="Times New Roman"/>
+                <w:i w:val="0"/>
+                <w:iCs w:val="0"/>
+                <w:sz w:val="24"/>
+                <w:szCs w:val="24"/>
+                <w:lang w:eastAsia="fr-FR"/>
+              </w:rPr>
+              <w:t>Prix du produit</w:t>
+            </w:r>
+          </w:p>
+        </w:tc>
+      </w:tr>
+      <w:tr>
+        <w:tc>
+          <w:tcPr>
+            <w:tcW w:w="0" w:type="auto"/>
+            <w:tcBorders>
+              <w:top w:val="single" w:sz="24" w:space="0" w:color="000000"/>
+              <w:left w:val="single" w:sz="12" w:space="0" w:color="000000"/>
+              <w:bottom w:val="single" w:sz="24" w:space="0" w:color="000000"/>
+              <w:right w:val="single" w:sz="18" w:space="0" w:color="000000"/>
+            </w:tcBorders>
+            <w:vAlign w:val="center"/>
+          </w:tcPr>
+          <w:p>
+            <w:pPr>
+              <w:spacing w:before="100" w:beforeAutospacing="1" w:after="100" w:afterAutospacing="1" w:line="240" w:lineRule="auto"/>
+              <w:rPr>
+                <w:rFonts w:ascii="Times New Roman" w:eastAsia="Times New Roman" w:hAnsi="Times New Roman" w:cs="Times New Roman"/>
+                <w:i w:val="0"/>
+                <w:iCs w:val="0"/>
+                <w:sz w:val="24"/>
+                <w:szCs w:val="24"/>
+                <w:lang w:eastAsia="fr-FR"/>
+              </w:rPr>
+            </w:pPr>
+            <w:r>
+              <w:rPr>
+                <w:rFonts w:ascii="Times New Roman" w:eastAsia="Times New Roman" w:hAnsi="Times New Roman" w:cs="Times New Roman"/>
+                <w:i w:val="0"/>
+                <w:iCs w:val="0"/>
+                <w:sz w:val="24"/>
+                <w:szCs w:val="24"/>
+                <w:lang w:eastAsia="fr-FR"/>
+              </w:rPr>
+              <w:t>Recette</w:t>
+            </w:r>
+          </w:p>
+        </w:tc>
+        <w:tc>
+          <w:tcPr>
+            <w:tcW w:w="0" w:type="auto"/>
+            <w:tcBorders>
+              <w:top w:val="single" w:sz="24" w:space="0" w:color="000000"/>
+              <w:left w:val="single" w:sz="18" w:space="0" w:color="000000"/>
+              <w:bottom w:val="single" w:sz="24" w:space="0" w:color="000000"/>
+              <w:right w:val="single" w:sz="12" w:space="0" w:color="000000"/>
+            </w:tcBorders>
+            <w:vAlign w:val="center"/>
+          </w:tcPr>
+          <w:p>
+            <w:pPr>
+              <w:spacing w:before="100" w:beforeAutospacing="1" w:after="100" w:afterAutospacing="1" w:line="240" w:lineRule="auto"/>
+              <w:rPr>
+                <w:rFonts w:ascii="Times New Roman" w:eastAsia="Times New Roman" w:hAnsi="Times New Roman" w:cs="Times New Roman"/>
+                <w:i w:val="0"/>
+                <w:iCs w:val="0"/>
+                <w:sz w:val="24"/>
+                <w:szCs w:val="24"/>
+                <w:lang w:eastAsia="fr-FR"/>
+              </w:rPr>
+            </w:pPr>
+            <w:r>
+              <w:rPr>
+                <w:rFonts w:ascii="Times New Roman" w:eastAsia="Times New Roman" w:hAnsi="Times New Roman" w:cs="Times New Roman"/>
+                <w:i w:val="0"/>
+                <w:iCs w:val="0"/>
+                <w:sz w:val="24"/>
+                <w:szCs w:val="24"/>
+                <w:lang w:eastAsia="fr-FR"/>
+              </w:rPr>
+              <w:t>Recette du produit</w:t>
+            </w:r>
+          </w:p>
+        </w:tc>
+      </w:tr>
+    </w:tbl>
+    <w:p>
+      <w:pPr>
+        <w:rPr>
+          <w:b/>
+        </w:rPr>
+      </w:pPr>
+    </w:p>
+    <w:p>
+      <w:r>
+        <w:rPr>
+          <w:b/>
+        </w:rPr>
+        <w:t xml:space="preserve">Classe </w:t>
+      </w:r>
+      <w:r>
+        <w:rPr>
+          <w:b/>
+        </w:rPr>
+        <w:t xml:space="preserve">Catégorie : </w:t>
+      </w:r>
+      <w:r>
+        <w:t>Décrit la catégorie à laquelle appartient le produit</w:t>
+      </w:r>
+    </w:p>
+    <w:tbl>
+      <w:tblPr>
+        <w:tblW w:w="0" w:type="auto"/>
+        <w:tblCellMar>
+          <w:top w:w="15" w:type="dxa"/>
+          <w:left w:w="15" w:type="dxa"/>
+          <w:bottom w:w="15" w:type="dxa"/>
+          <w:right w:w="15" w:type="dxa"/>
+        </w:tblCellMar>
+        <w:tblLook w:val="04A0" w:firstRow="1" w:lastRow="0" w:firstColumn="1" w:lastColumn="0" w:noHBand="0" w:noVBand="1"/>
+      </w:tblPr>
+      <w:tblGrid>
+        <w:gridCol w:w="1745"/>
+        <w:gridCol w:w="4877"/>
+      </w:tblGrid>
+      <w:tr>
+        <w:tc>
+          <w:tcPr>
+            <w:tcW w:w="0" w:type="auto"/>
+            <w:tcBorders>
+              <w:top w:val="single" w:sz="24" w:space="0" w:color="000000"/>
+              <w:left w:val="single" w:sz="12" w:space="0" w:color="000000"/>
+              <w:bottom w:val="single" w:sz="24" w:space="0" w:color="000000"/>
+              <w:right w:val="single" w:sz="18" w:space="0" w:color="000000"/>
+            </w:tcBorders>
+            <w:shd w:val="clear" w:color="auto" w:fill="00FFFF"/>
+            <w:vAlign w:val="center"/>
+            <w:hideMark/>
+          </w:tcPr>
+          <w:p>
+            <w:pPr>
+              <w:spacing w:before="100" w:beforeAutospacing="1" w:after="100" w:afterAutospacing="1" w:line="240" w:lineRule="auto"/>
+              <w:rPr>
+                <w:rFonts w:ascii="Times New Roman" w:eastAsia="Times New Roman" w:hAnsi="Times New Roman" w:cs="Times New Roman"/>
+                <w:i w:val="0"/>
+                <w:iCs w:val="0"/>
+                <w:sz w:val="24"/>
+                <w:szCs w:val="24"/>
+                <w:lang w:eastAsia="fr-FR"/>
+              </w:rPr>
+            </w:pPr>
+            <w:r>
+              <w:rPr>
+                <w:rFonts w:ascii="Times New Roman" w:eastAsia="Times New Roman" w:hAnsi="Times New Roman" w:cs="Times New Roman"/>
+                <w:i w:val="0"/>
+                <w:iCs w:val="0"/>
+                <w:sz w:val="24"/>
+                <w:szCs w:val="24"/>
+                <w:lang w:eastAsia="fr-FR"/>
+              </w:rPr>
+              <w:t xml:space="preserve">Nom des attributs </w:t>
+            </w:r>
+          </w:p>
+        </w:tc>
+        <w:tc>
+          <w:tcPr>
+            <w:tcW w:w="0" w:type="auto"/>
+            <w:tcBorders>
+              <w:top w:val="single" w:sz="24" w:space="0" w:color="000000"/>
+              <w:left w:val="single" w:sz="18" w:space="0" w:color="000000"/>
+              <w:bottom w:val="single" w:sz="24" w:space="0" w:color="000000"/>
+              <w:right w:val="single" w:sz="12" w:space="0" w:color="000000"/>
+            </w:tcBorders>
+            <w:shd w:val="clear" w:color="auto" w:fill="00FFFF"/>
+            <w:vAlign w:val="center"/>
+            <w:hideMark/>
+          </w:tcPr>
+          <w:p>
+            <w:pPr>
+              <w:spacing w:before="100" w:beforeAutospacing="1" w:after="100" w:afterAutospacing="1" w:line="240" w:lineRule="auto"/>
+              <w:rPr>
+                <w:rFonts w:ascii="Times New Roman" w:eastAsia="Times New Roman" w:hAnsi="Times New Roman" w:cs="Times New Roman"/>
+                <w:i w:val="0"/>
+                <w:iCs w:val="0"/>
+                <w:sz w:val="24"/>
+                <w:szCs w:val="24"/>
+                <w:lang w:eastAsia="fr-FR"/>
+              </w:rPr>
+            </w:pPr>
+            <w:r>
+              <w:rPr>
+                <w:rFonts w:ascii="Times New Roman" w:eastAsia="Times New Roman" w:hAnsi="Times New Roman" w:cs="Times New Roman"/>
+                <w:i w:val="0"/>
+                <w:iCs w:val="0"/>
+                <w:sz w:val="24"/>
+                <w:szCs w:val="24"/>
+                <w:lang w:eastAsia="fr-FR"/>
+              </w:rPr>
+              <w:t xml:space="preserve">Détails </w:t>
+            </w:r>
+          </w:p>
+        </w:tc>
+      </w:tr>
+      <w:tr>
+        <w:tc>
+          <w:tcPr>
+            <w:tcW w:w="0" w:type="auto"/>
+            <w:tcBorders>
+              <w:top w:val="single" w:sz="24" w:space="0" w:color="000000"/>
+              <w:left w:val="single" w:sz="12" w:space="0" w:color="000000"/>
+              <w:bottom w:val="single" w:sz="24" w:space="0" w:color="000000"/>
+              <w:right w:val="single" w:sz="18" w:space="0" w:color="000000"/>
+            </w:tcBorders>
+            <w:vAlign w:val="center"/>
+            <w:hideMark/>
+          </w:tcPr>
+          <w:p>
+            <w:pPr>
+              <w:spacing w:before="100" w:beforeAutospacing="1" w:after="100" w:afterAutospacing="1" w:line="240" w:lineRule="auto"/>
+              <w:rPr>
+                <w:rFonts w:ascii="Times New Roman" w:eastAsia="Times New Roman" w:hAnsi="Times New Roman" w:cs="Times New Roman"/>
+                <w:i w:val="0"/>
+                <w:iCs w:val="0"/>
+                <w:sz w:val="24"/>
+                <w:szCs w:val="24"/>
+                <w:lang w:eastAsia="fr-FR"/>
+              </w:rPr>
+            </w:pPr>
+            <w:r>
+              <w:rPr>
+                <w:rFonts w:ascii="Times New Roman" w:eastAsia="Times New Roman" w:hAnsi="Times New Roman" w:cs="Times New Roman"/>
+                <w:i w:val="0"/>
+                <w:iCs w:val="0"/>
+                <w:sz w:val="24"/>
+                <w:szCs w:val="24"/>
+                <w:lang w:eastAsia="fr-FR"/>
+              </w:rPr>
+              <w:t>Reference</w:t>
+            </w:r>
+            <w:r>
+              <w:rPr>
+                <w:rFonts w:ascii="Times New Roman" w:eastAsia="Times New Roman" w:hAnsi="Times New Roman" w:cs="Times New Roman"/>
+                <w:i w:val="0"/>
+                <w:iCs w:val="0"/>
+                <w:sz w:val="24"/>
+                <w:szCs w:val="24"/>
+                <w:lang w:eastAsia="fr-FR"/>
+              </w:rPr>
+              <w:t xml:space="preserve"> </w:t>
+            </w:r>
+          </w:p>
+        </w:tc>
+        <w:tc>
+          <w:tcPr>
+            <w:tcW w:w="0" w:type="auto"/>
+            <w:tcBorders>
+              <w:top w:val="single" w:sz="24" w:space="0" w:color="000000"/>
+              <w:left w:val="single" w:sz="18" w:space="0" w:color="000000"/>
+              <w:bottom w:val="single" w:sz="24" w:space="0" w:color="000000"/>
+              <w:right w:val="single" w:sz="12" w:space="0" w:color="000000"/>
+            </w:tcBorders>
+            <w:vAlign w:val="center"/>
+            <w:hideMark/>
+          </w:tcPr>
+          <w:p>
+            <w:pPr>
+              <w:spacing w:before="100" w:beforeAutospacing="1" w:after="100" w:afterAutospacing="1" w:line="240" w:lineRule="auto"/>
+              <w:rPr>
+                <w:rFonts w:ascii="Times New Roman" w:eastAsia="Times New Roman" w:hAnsi="Times New Roman" w:cs="Times New Roman"/>
+                <w:i w:val="0"/>
+                <w:iCs w:val="0"/>
+                <w:sz w:val="24"/>
+                <w:szCs w:val="24"/>
+                <w:lang w:eastAsia="fr-FR"/>
+              </w:rPr>
+            </w:pPr>
+            <w:r>
+              <w:rPr>
+                <w:rFonts w:ascii="Times New Roman" w:eastAsia="Times New Roman" w:hAnsi="Times New Roman" w:cs="Times New Roman"/>
+                <w:i w:val="0"/>
+                <w:iCs w:val="0"/>
+                <w:sz w:val="24"/>
+                <w:szCs w:val="24"/>
+                <w:lang w:eastAsia="fr-FR"/>
+              </w:rPr>
+              <w:t>Numéro de la catégorie dans le système du groupe</w:t>
+            </w:r>
+          </w:p>
+        </w:tc>
+      </w:tr>
+      <w:tr>
+        <w:tc>
+          <w:tcPr>
+            <w:tcW w:w="0" w:type="auto"/>
+            <w:tcBorders>
+              <w:top w:val="single" w:sz="24" w:space="0" w:color="000000"/>
+              <w:left w:val="single" w:sz="12" w:space="0" w:color="000000"/>
+              <w:bottom w:val="single" w:sz="24" w:space="0" w:color="000000"/>
+              <w:right w:val="single" w:sz="18" w:space="0" w:color="000000"/>
+            </w:tcBorders>
+            <w:vAlign w:val="center"/>
+          </w:tcPr>
+          <w:p>
+            <w:pPr>
+              <w:spacing w:before="100" w:beforeAutospacing="1" w:after="100" w:afterAutospacing="1" w:line="240" w:lineRule="auto"/>
+              <w:rPr>
+                <w:rFonts w:ascii="Times New Roman" w:eastAsia="Times New Roman" w:hAnsi="Times New Roman" w:cs="Times New Roman"/>
+                <w:i w:val="0"/>
+                <w:iCs w:val="0"/>
+                <w:sz w:val="24"/>
+                <w:szCs w:val="24"/>
+                <w:lang w:eastAsia="fr-FR"/>
+              </w:rPr>
+            </w:pPr>
+            <w:r>
+              <w:rPr>
+                <w:rFonts w:ascii="Times New Roman" w:eastAsia="Times New Roman" w:hAnsi="Times New Roman" w:cs="Times New Roman"/>
+                <w:i w:val="0"/>
+                <w:iCs w:val="0"/>
+                <w:sz w:val="24"/>
+                <w:szCs w:val="24"/>
+                <w:lang w:eastAsia="fr-FR"/>
+              </w:rPr>
+              <w:t>Nom</w:t>
+            </w:r>
+          </w:p>
+        </w:tc>
+        <w:tc>
+          <w:tcPr>
+            <w:tcW w:w="0" w:type="auto"/>
+            <w:tcBorders>
+              <w:top w:val="single" w:sz="24" w:space="0" w:color="000000"/>
+              <w:left w:val="single" w:sz="18" w:space="0" w:color="000000"/>
+              <w:bottom w:val="single" w:sz="24" w:space="0" w:color="000000"/>
+              <w:right w:val="single" w:sz="12" w:space="0" w:color="000000"/>
+            </w:tcBorders>
+            <w:vAlign w:val="center"/>
+          </w:tcPr>
+          <w:p>
+            <w:pPr>
+              <w:spacing w:before="100" w:beforeAutospacing="1" w:after="100" w:afterAutospacing="1" w:line="240" w:lineRule="auto"/>
+              <w:rPr>
+                <w:rFonts w:ascii="Times New Roman" w:eastAsia="Times New Roman" w:hAnsi="Times New Roman" w:cs="Times New Roman"/>
+                <w:i w:val="0"/>
+                <w:iCs w:val="0"/>
+                <w:sz w:val="24"/>
+                <w:szCs w:val="24"/>
+                <w:lang w:eastAsia="fr-FR"/>
+              </w:rPr>
+            </w:pPr>
+            <w:r>
+              <w:rPr>
+                <w:rFonts w:ascii="Times New Roman" w:eastAsia="Times New Roman" w:hAnsi="Times New Roman" w:cs="Times New Roman"/>
+                <w:i w:val="0"/>
+                <w:iCs w:val="0"/>
+                <w:sz w:val="24"/>
+                <w:szCs w:val="24"/>
+                <w:lang w:eastAsia="fr-FR"/>
+              </w:rPr>
+              <w:t>Nom de la catégorie</w:t>
+            </w:r>
+          </w:p>
+        </w:tc>
+      </w:tr>
+      <w:tr>
+        <w:tc>
+          <w:tcPr>
+            <w:tcW w:w="0" w:type="auto"/>
+            <w:tcBorders>
+              <w:top w:val="single" w:sz="24" w:space="0" w:color="000000"/>
+              <w:left w:val="single" w:sz="12" w:space="0" w:color="000000"/>
+              <w:bottom w:val="single" w:sz="24" w:space="0" w:color="000000"/>
+              <w:right w:val="single" w:sz="18" w:space="0" w:color="000000"/>
+            </w:tcBorders>
+            <w:vAlign w:val="center"/>
+          </w:tcPr>
+          <w:p>
+            <w:pPr>
+              <w:spacing w:before="100" w:beforeAutospacing="1" w:after="100" w:afterAutospacing="1" w:line="240" w:lineRule="auto"/>
+              <w:rPr>
+                <w:rFonts w:ascii="Times New Roman" w:eastAsia="Times New Roman" w:hAnsi="Times New Roman" w:cs="Times New Roman"/>
+                <w:i w:val="0"/>
+                <w:iCs w:val="0"/>
+                <w:sz w:val="24"/>
+                <w:szCs w:val="24"/>
+                <w:lang w:eastAsia="fr-FR"/>
+              </w:rPr>
+            </w:pPr>
+            <w:r>
+              <w:rPr>
+                <w:rFonts w:ascii="Times New Roman" w:eastAsia="Times New Roman" w:hAnsi="Times New Roman" w:cs="Times New Roman"/>
+                <w:i w:val="0"/>
+                <w:iCs w:val="0"/>
+                <w:sz w:val="24"/>
+                <w:szCs w:val="24"/>
+                <w:lang w:eastAsia="fr-FR"/>
+              </w:rPr>
+              <w:t>Description</w:t>
+            </w:r>
+          </w:p>
+        </w:tc>
+        <w:tc>
+          <w:tcPr>
+            <w:tcW w:w="0" w:type="auto"/>
+            <w:tcBorders>
+              <w:top w:val="single" w:sz="24" w:space="0" w:color="000000"/>
+              <w:left w:val="single" w:sz="18" w:space="0" w:color="000000"/>
+              <w:bottom w:val="single" w:sz="24" w:space="0" w:color="000000"/>
+              <w:right w:val="single" w:sz="12" w:space="0" w:color="000000"/>
+            </w:tcBorders>
+            <w:vAlign w:val="center"/>
+          </w:tcPr>
+          <w:p>
+            <w:pPr>
+              <w:spacing w:before="100" w:beforeAutospacing="1" w:after="100" w:afterAutospacing="1" w:line="240" w:lineRule="auto"/>
+              <w:rPr>
+                <w:rFonts w:ascii="Times New Roman" w:eastAsia="Times New Roman" w:hAnsi="Times New Roman" w:cs="Times New Roman"/>
+                <w:i w:val="0"/>
+                <w:iCs w:val="0"/>
+                <w:sz w:val="24"/>
+                <w:szCs w:val="24"/>
+                <w:lang w:eastAsia="fr-FR"/>
+              </w:rPr>
+            </w:pPr>
+            <w:r>
+              <w:rPr>
+                <w:rFonts w:ascii="Times New Roman" w:eastAsia="Times New Roman" w:hAnsi="Times New Roman" w:cs="Times New Roman"/>
+                <w:i w:val="0"/>
+                <w:iCs w:val="0"/>
+                <w:sz w:val="24"/>
+                <w:szCs w:val="24"/>
+                <w:lang w:eastAsia="fr-FR"/>
+              </w:rPr>
+              <w:t>Description de la catégorie</w:t>
+            </w:r>
+          </w:p>
+        </w:tc>
+      </w:tr>
+    </w:tbl>
+    <w:p/>
+    <w:p>
+      <w:r>
+        <w:rPr>
+          <w:b/>
+        </w:rPr>
+        <w:t xml:space="preserve">Classe </w:t>
+      </w:r>
+      <w:r>
+        <w:rPr>
+          <w:b/>
+        </w:rPr>
+        <w:t xml:space="preserve">Facture : </w:t>
+      </w:r>
+      <w:r>
+        <w:t>Facture de la commande</w:t>
+      </w:r>
+    </w:p>
+    <w:tbl>
+      <w:tblPr>
+        <w:tblW w:w="0" w:type="auto"/>
+        <w:tblCellMar>
+          <w:top w:w="15" w:type="dxa"/>
+          <w:left w:w="15" w:type="dxa"/>
+          <w:bottom w:w="15" w:type="dxa"/>
+          <w:right w:w="15" w:type="dxa"/>
+        </w:tblCellMar>
+        <w:tblLook w:val="04A0" w:firstRow="1" w:lastRow="0" w:firstColumn="1" w:lastColumn="0" w:noHBand="0" w:noVBand="1"/>
+      </w:tblPr>
+      <w:tblGrid>
+        <w:gridCol w:w="1931"/>
+        <w:gridCol w:w="5310"/>
+      </w:tblGrid>
+      <w:tr>
+        <w:tc>
+          <w:tcPr>
+            <w:tcW w:w="0" w:type="auto"/>
+            <w:tcBorders>
+              <w:top w:val="single" w:sz="24" w:space="0" w:color="000000"/>
+              <w:left w:val="single" w:sz="12" w:space="0" w:color="000000"/>
+              <w:bottom w:val="single" w:sz="24" w:space="0" w:color="000000"/>
+              <w:right w:val="single" w:sz="18" w:space="0" w:color="000000"/>
+            </w:tcBorders>
+            <w:shd w:val="clear" w:color="auto" w:fill="00FFFF"/>
+            <w:vAlign w:val="center"/>
+            <w:hideMark/>
+          </w:tcPr>
+          <w:p>
+            <w:pPr>
+              <w:spacing w:before="100" w:beforeAutospacing="1" w:after="100" w:afterAutospacing="1" w:line="240" w:lineRule="auto"/>
+              <w:rPr>
+                <w:rFonts w:ascii="Times New Roman" w:eastAsia="Times New Roman" w:hAnsi="Times New Roman" w:cs="Times New Roman"/>
+                <w:i w:val="0"/>
+                <w:iCs w:val="0"/>
+                <w:sz w:val="24"/>
+                <w:szCs w:val="24"/>
+                <w:lang w:eastAsia="fr-FR"/>
+              </w:rPr>
+            </w:pPr>
+            <w:r>
+              <w:rPr>
+                <w:rFonts w:ascii="Times New Roman" w:eastAsia="Times New Roman" w:hAnsi="Times New Roman" w:cs="Times New Roman"/>
+                <w:i w:val="0"/>
+                <w:iCs w:val="0"/>
+                <w:sz w:val="24"/>
+                <w:szCs w:val="24"/>
+                <w:lang w:eastAsia="fr-FR"/>
+              </w:rPr>
+              <w:t xml:space="preserve">Nom des attributs </w:t>
+            </w:r>
+          </w:p>
+        </w:tc>
+        <w:tc>
+          <w:tcPr>
+            <w:tcW w:w="0" w:type="auto"/>
+            <w:tcBorders>
+              <w:top w:val="single" w:sz="24" w:space="0" w:color="000000"/>
+              <w:left w:val="single" w:sz="18" w:space="0" w:color="000000"/>
+              <w:bottom w:val="single" w:sz="24" w:space="0" w:color="000000"/>
+              <w:right w:val="single" w:sz="12" w:space="0" w:color="000000"/>
+            </w:tcBorders>
+            <w:shd w:val="clear" w:color="auto" w:fill="00FFFF"/>
+            <w:vAlign w:val="center"/>
+            <w:hideMark/>
+          </w:tcPr>
+          <w:p>
+            <w:pPr>
+              <w:spacing w:before="100" w:beforeAutospacing="1" w:after="100" w:afterAutospacing="1" w:line="240" w:lineRule="auto"/>
+              <w:rPr>
+                <w:rFonts w:ascii="Times New Roman" w:eastAsia="Times New Roman" w:hAnsi="Times New Roman" w:cs="Times New Roman"/>
+                <w:i w:val="0"/>
+                <w:iCs w:val="0"/>
+                <w:sz w:val="24"/>
+                <w:szCs w:val="24"/>
+                <w:lang w:eastAsia="fr-FR"/>
+              </w:rPr>
+            </w:pPr>
+            <w:r>
+              <w:rPr>
+                <w:rFonts w:ascii="Times New Roman" w:eastAsia="Times New Roman" w:hAnsi="Times New Roman" w:cs="Times New Roman"/>
+                <w:i w:val="0"/>
+                <w:iCs w:val="0"/>
+                <w:sz w:val="24"/>
+                <w:szCs w:val="24"/>
+                <w:lang w:eastAsia="fr-FR"/>
+              </w:rPr>
+              <w:t xml:space="preserve">Détails </w:t>
+            </w:r>
+          </w:p>
+        </w:tc>
+      </w:tr>
+      <w:tr>
+        <w:tc>
+          <w:tcPr>
+            <w:tcW w:w="0" w:type="auto"/>
+            <w:tcBorders>
+              <w:top w:val="single" w:sz="24" w:space="0" w:color="000000"/>
+              <w:left w:val="single" w:sz="12" w:space="0" w:color="000000"/>
+              <w:bottom w:val="single" w:sz="24" w:space="0" w:color="000000"/>
+              <w:right w:val="single" w:sz="18" w:space="0" w:color="000000"/>
+            </w:tcBorders>
+            <w:vAlign w:val="center"/>
+            <w:hideMark/>
+          </w:tcPr>
+          <w:p>
+            <w:pPr>
+              <w:spacing w:before="100" w:beforeAutospacing="1" w:after="100" w:afterAutospacing="1" w:line="240" w:lineRule="auto"/>
+              <w:rPr>
+                <w:rFonts w:ascii="Times New Roman" w:eastAsia="Times New Roman" w:hAnsi="Times New Roman" w:cs="Times New Roman"/>
+                <w:i w:val="0"/>
+                <w:iCs w:val="0"/>
+                <w:sz w:val="24"/>
+                <w:szCs w:val="24"/>
+                <w:lang w:eastAsia="fr-FR"/>
+              </w:rPr>
+            </w:pPr>
+            <w:r>
+              <w:rPr>
+                <w:rFonts w:ascii="Times New Roman" w:eastAsia="Times New Roman" w:hAnsi="Times New Roman" w:cs="Times New Roman"/>
+                <w:i w:val="0"/>
+                <w:iCs w:val="0"/>
+                <w:sz w:val="24"/>
+                <w:szCs w:val="24"/>
+                <w:lang w:eastAsia="fr-FR"/>
+              </w:rPr>
+              <w:t>NuméroCommande</w:t>
+            </w:r>
+            <w:r>
+              <w:rPr>
+                <w:rFonts w:ascii="Times New Roman" w:eastAsia="Times New Roman" w:hAnsi="Times New Roman" w:cs="Times New Roman"/>
+                <w:i w:val="0"/>
+                <w:iCs w:val="0"/>
+                <w:sz w:val="24"/>
+                <w:szCs w:val="24"/>
+                <w:lang w:eastAsia="fr-FR"/>
+              </w:rPr>
+              <w:t xml:space="preserve"> </w:t>
+            </w:r>
+          </w:p>
+        </w:tc>
+        <w:tc>
+          <w:tcPr>
+            <w:tcW w:w="0" w:type="auto"/>
+            <w:tcBorders>
+              <w:top w:val="single" w:sz="24" w:space="0" w:color="000000"/>
+              <w:left w:val="single" w:sz="18" w:space="0" w:color="000000"/>
+              <w:bottom w:val="single" w:sz="24" w:space="0" w:color="000000"/>
+              <w:right w:val="single" w:sz="12" w:space="0" w:color="000000"/>
+            </w:tcBorders>
+            <w:vAlign w:val="center"/>
+            <w:hideMark/>
+          </w:tcPr>
+          <w:p>
+            <w:pPr>
+              <w:spacing w:before="100" w:beforeAutospacing="1" w:after="100" w:afterAutospacing="1" w:line="240" w:lineRule="auto"/>
+              <w:rPr>
+                <w:rFonts w:ascii="Times New Roman" w:eastAsia="Times New Roman" w:hAnsi="Times New Roman" w:cs="Times New Roman"/>
+                <w:i w:val="0"/>
+                <w:iCs w:val="0"/>
+                <w:sz w:val="24"/>
+                <w:szCs w:val="24"/>
+                <w:lang w:eastAsia="fr-FR"/>
+              </w:rPr>
+            </w:pPr>
+            <w:r>
+              <w:rPr>
+                <w:rFonts w:ascii="Times New Roman" w:eastAsia="Times New Roman" w:hAnsi="Times New Roman" w:cs="Times New Roman"/>
+                <w:i w:val="0"/>
+                <w:iCs w:val="0"/>
+                <w:sz w:val="24"/>
+                <w:szCs w:val="24"/>
+                <w:lang w:eastAsia="fr-FR"/>
+              </w:rPr>
+              <w:t>Numéro de la commande</w:t>
+            </w:r>
+          </w:p>
+        </w:tc>
+      </w:tr>
+      <w:tr>
+        <w:tc>
+          <w:tcPr>
+            <w:tcW w:w="0" w:type="auto"/>
+            <w:tcBorders>
+              <w:top w:val="single" w:sz="24" w:space="0" w:color="000000"/>
+              <w:left w:val="single" w:sz="12" w:space="0" w:color="000000"/>
+              <w:bottom w:val="single" w:sz="24" w:space="0" w:color="000000"/>
+              <w:right w:val="single" w:sz="18" w:space="0" w:color="000000"/>
+            </w:tcBorders>
+            <w:vAlign w:val="center"/>
+          </w:tcPr>
+          <w:p>
+            <w:pPr>
+              <w:spacing w:before="100" w:beforeAutospacing="1" w:after="100" w:afterAutospacing="1" w:line="240" w:lineRule="auto"/>
+              <w:rPr>
+                <w:rFonts w:ascii="Times New Roman" w:eastAsia="Times New Roman" w:hAnsi="Times New Roman" w:cs="Times New Roman"/>
+                <w:i w:val="0"/>
+                <w:iCs w:val="0"/>
+                <w:sz w:val="24"/>
+                <w:szCs w:val="24"/>
+                <w:lang w:eastAsia="fr-FR"/>
+              </w:rPr>
+            </w:pPr>
+            <w:r>
+              <w:rPr>
+                <w:rFonts w:ascii="Times New Roman" w:eastAsia="Times New Roman" w:hAnsi="Times New Roman" w:cs="Times New Roman"/>
+                <w:i w:val="0"/>
+                <w:iCs w:val="0"/>
+                <w:sz w:val="24"/>
+                <w:szCs w:val="24"/>
+                <w:lang w:eastAsia="fr-FR"/>
+              </w:rPr>
+              <w:t>Numéro</w:t>
+            </w:r>
+          </w:p>
+        </w:tc>
+        <w:tc>
+          <w:tcPr>
+            <w:tcW w:w="0" w:type="auto"/>
+            <w:tcBorders>
+              <w:top w:val="single" w:sz="24" w:space="0" w:color="000000"/>
+              <w:left w:val="single" w:sz="18" w:space="0" w:color="000000"/>
+              <w:bottom w:val="single" w:sz="24" w:space="0" w:color="000000"/>
+              <w:right w:val="single" w:sz="12" w:space="0" w:color="000000"/>
+            </w:tcBorders>
+            <w:vAlign w:val="center"/>
+          </w:tcPr>
+          <w:p>
+            <w:pPr>
+              <w:spacing w:before="100" w:beforeAutospacing="1" w:after="100" w:afterAutospacing="1" w:line="240" w:lineRule="auto"/>
+              <w:rPr>
+                <w:rFonts w:ascii="Times New Roman" w:eastAsia="Times New Roman" w:hAnsi="Times New Roman" w:cs="Times New Roman"/>
+                <w:i w:val="0"/>
+                <w:iCs w:val="0"/>
+                <w:sz w:val="24"/>
+                <w:szCs w:val="24"/>
+                <w:lang w:eastAsia="fr-FR"/>
+              </w:rPr>
+            </w:pPr>
+            <w:r>
+              <w:rPr>
+                <w:rFonts w:ascii="Times New Roman" w:eastAsia="Times New Roman" w:hAnsi="Times New Roman" w:cs="Times New Roman"/>
+                <w:i w:val="0"/>
+                <w:iCs w:val="0"/>
+                <w:sz w:val="24"/>
+                <w:szCs w:val="24"/>
+                <w:lang w:eastAsia="fr-FR"/>
+              </w:rPr>
+              <w:t>Numéro de la facture</w:t>
+            </w:r>
+          </w:p>
+        </w:tc>
+      </w:tr>
+      <w:tr>
+        <w:tc>
+          <w:tcPr>
+            <w:tcW w:w="0" w:type="auto"/>
+            <w:tcBorders>
+              <w:top w:val="single" w:sz="24" w:space="0" w:color="000000"/>
+              <w:left w:val="single" w:sz="12" w:space="0" w:color="000000"/>
+              <w:bottom w:val="single" w:sz="24" w:space="0" w:color="000000"/>
+              <w:right w:val="single" w:sz="18" w:space="0" w:color="000000"/>
+            </w:tcBorders>
+            <w:vAlign w:val="center"/>
+          </w:tcPr>
+          <w:p>
+            <w:pPr>
+              <w:spacing w:before="100" w:beforeAutospacing="1" w:after="100" w:afterAutospacing="1" w:line="240" w:lineRule="auto"/>
+              <w:rPr>
+                <w:rFonts w:ascii="Times New Roman" w:eastAsia="Times New Roman" w:hAnsi="Times New Roman" w:cs="Times New Roman"/>
+                <w:i w:val="0"/>
+                <w:iCs w:val="0"/>
+                <w:sz w:val="24"/>
+                <w:szCs w:val="24"/>
+                <w:lang w:eastAsia="fr-FR"/>
+              </w:rPr>
+            </w:pPr>
+            <w:r>
+              <w:rPr>
+                <w:rFonts w:ascii="Times New Roman" w:eastAsia="Times New Roman" w:hAnsi="Times New Roman" w:cs="Times New Roman"/>
+                <w:i w:val="0"/>
+                <w:iCs w:val="0"/>
+                <w:sz w:val="24"/>
+                <w:szCs w:val="24"/>
+                <w:lang w:eastAsia="fr-FR"/>
+              </w:rPr>
+              <w:t>ClientID</w:t>
+            </w:r>
+          </w:p>
+        </w:tc>
+        <w:tc>
+          <w:tcPr>
+            <w:tcW w:w="0" w:type="auto"/>
+            <w:tcBorders>
+              <w:top w:val="single" w:sz="24" w:space="0" w:color="000000"/>
+              <w:left w:val="single" w:sz="18" w:space="0" w:color="000000"/>
+              <w:bottom w:val="single" w:sz="24" w:space="0" w:color="000000"/>
+              <w:right w:val="single" w:sz="12" w:space="0" w:color="000000"/>
+            </w:tcBorders>
+            <w:vAlign w:val="center"/>
+          </w:tcPr>
+          <w:p>
+            <w:pPr>
+              <w:spacing w:before="100" w:beforeAutospacing="1" w:after="100" w:afterAutospacing="1" w:line="240" w:lineRule="auto"/>
+              <w:rPr>
+                <w:rFonts w:ascii="Times New Roman" w:eastAsia="Times New Roman" w:hAnsi="Times New Roman" w:cs="Times New Roman"/>
+                <w:i w:val="0"/>
+                <w:iCs w:val="0"/>
+                <w:sz w:val="24"/>
+                <w:szCs w:val="24"/>
+                <w:lang w:eastAsia="fr-FR"/>
+              </w:rPr>
+            </w:pPr>
+            <w:r>
+              <w:rPr>
+                <w:rFonts w:ascii="Times New Roman" w:eastAsia="Times New Roman" w:hAnsi="Times New Roman" w:cs="Times New Roman"/>
+                <w:i w:val="0"/>
+                <w:iCs w:val="0"/>
+                <w:sz w:val="24"/>
+                <w:szCs w:val="24"/>
+                <w:lang w:eastAsia="fr-FR"/>
+              </w:rPr>
+              <w:t xml:space="preserve">Identifiant du client dans la base de données du groupe </w:t>
+            </w:r>
+          </w:p>
+        </w:tc>
+      </w:tr>
+      <w:tr>
+        <w:tc>
+          <w:tcPr>
+            <w:tcW w:w="0" w:type="auto"/>
+            <w:tcBorders>
+              <w:top w:val="single" w:sz="24" w:space="0" w:color="000000"/>
+              <w:left w:val="single" w:sz="12" w:space="0" w:color="000000"/>
+              <w:bottom w:val="single" w:sz="2" w:space="0" w:color="000000"/>
+              <w:right w:val="single" w:sz="18" w:space="0" w:color="000000"/>
+            </w:tcBorders>
+            <w:vAlign w:val="center"/>
+          </w:tcPr>
+          <w:p>
+            <w:pPr>
+              <w:spacing w:before="100" w:beforeAutospacing="1" w:after="100" w:afterAutospacing="1" w:line="240" w:lineRule="auto"/>
+              <w:rPr>
+                <w:rFonts w:ascii="Times New Roman" w:eastAsia="Times New Roman" w:hAnsi="Times New Roman" w:cs="Times New Roman"/>
+                <w:i w:val="0"/>
+                <w:iCs w:val="0"/>
+                <w:sz w:val="24"/>
+                <w:szCs w:val="24"/>
+                <w:lang w:eastAsia="fr-FR"/>
+              </w:rPr>
+            </w:pPr>
+            <w:proofErr w:type="spellStart"/>
+            <w:r>
+              <w:rPr>
+                <w:rFonts w:ascii="Times New Roman" w:eastAsia="Times New Roman" w:hAnsi="Times New Roman" w:cs="Times New Roman"/>
+                <w:i w:val="0"/>
+                <w:iCs w:val="0"/>
+                <w:sz w:val="24"/>
+                <w:szCs w:val="24"/>
+                <w:lang w:eastAsia="fr-FR"/>
+              </w:rPr>
+              <w:t>MontantTTC</w:t>
+            </w:r>
+            <w:proofErr w:type="spellEnd"/>
+          </w:p>
+        </w:tc>
+        <w:tc>
+          <w:tcPr>
+            <w:tcW w:w="0" w:type="auto"/>
+            <w:tcBorders>
+              <w:top w:val="single" w:sz="24" w:space="0" w:color="000000"/>
+              <w:left w:val="single" w:sz="18" w:space="0" w:color="000000"/>
+              <w:bottom w:val="single" w:sz="2" w:space="0" w:color="000000"/>
+              <w:right w:val="single" w:sz="12" w:space="0" w:color="000000"/>
+            </w:tcBorders>
+            <w:vAlign w:val="center"/>
+          </w:tcPr>
+          <w:p>
+            <w:pPr>
+              <w:spacing w:before="100" w:beforeAutospacing="1" w:after="100" w:afterAutospacing="1" w:line="240" w:lineRule="auto"/>
+              <w:rPr>
+                <w:rFonts w:ascii="Times New Roman" w:eastAsia="Times New Roman" w:hAnsi="Times New Roman" w:cs="Times New Roman"/>
+                <w:i w:val="0"/>
+                <w:iCs w:val="0"/>
+                <w:sz w:val="24"/>
+                <w:szCs w:val="24"/>
+                <w:lang w:eastAsia="fr-FR"/>
+              </w:rPr>
+            </w:pPr>
+            <w:r>
+              <w:rPr>
+                <w:rFonts w:ascii="Times New Roman" w:eastAsia="Times New Roman" w:hAnsi="Times New Roman" w:cs="Times New Roman"/>
+                <w:i w:val="0"/>
+                <w:iCs w:val="0"/>
+                <w:sz w:val="24"/>
+                <w:szCs w:val="24"/>
+                <w:lang w:eastAsia="fr-FR"/>
+              </w:rPr>
+              <w:t>Cout total de la commande</w:t>
+            </w:r>
+          </w:p>
+        </w:tc>
+      </w:tr>
+    </w:tbl>
+    <w:p>
+      <w:pPr>
+        <w:rPr>
+          <w:b/>
+        </w:rPr>
+      </w:pPr>
+    </w:p>
+    <w:p>
+      <w:r>
+        <w:rPr>
+          <w:b/>
+        </w:rPr>
+        <w:t xml:space="preserve">Classe </w:t>
+      </w:r>
+      <w:r>
+        <w:rPr>
+          <w:b/>
+        </w:rPr>
+        <w:t xml:space="preserve">Recette : </w:t>
+      </w:r>
+      <w:r>
+        <w:t>Représente les recettes des commandes</w:t>
+      </w:r>
+    </w:p>
+    <w:tbl>
+      <w:tblPr>
+        <w:tblW w:w="0" w:type="auto"/>
+        <w:tblCellMar>
+          <w:top w:w="15" w:type="dxa"/>
+          <w:left w:w="15" w:type="dxa"/>
+          <w:bottom w:w="15" w:type="dxa"/>
+          <w:right w:w="15" w:type="dxa"/>
+        </w:tblCellMar>
+        <w:tblLook w:val="04A0" w:firstRow="1" w:lastRow="0" w:firstColumn="1" w:lastColumn="0" w:noHBand="0" w:noVBand="1"/>
+      </w:tblPr>
+      <w:tblGrid>
+        <w:gridCol w:w="1745"/>
+        <w:gridCol w:w="3457"/>
+      </w:tblGrid>
+      <w:tr>
+        <w:tc>
+          <w:tcPr>
+            <w:tcW w:w="0" w:type="auto"/>
+            <w:tcBorders>
+              <w:top w:val="single" w:sz="24" w:space="0" w:color="000000"/>
+              <w:left w:val="single" w:sz="12" w:space="0" w:color="000000"/>
+              <w:bottom w:val="single" w:sz="24" w:space="0" w:color="000000"/>
+              <w:right w:val="single" w:sz="18" w:space="0" w:color="000000"/>
+            </w:tcBorders>
+            <w:shd w:val="clear" w:color="auto" w:fill="00FFFF"/>
+            <w:vAlign w:val="center"/>
+            <w:hideMark/>
+          </w:tcPr>
+          <w:p>
+            <w:pPr>
+              <w:spacing w:before="100" w:beforeAutospacing="1" w:after="100" w:afterAutospacing="1" w:line="240" w:lineRule="auto"/>
+              <w:rPr>
+                <w:rFonts w:ascii="Times New Roman" w:eastAsia="Times New Roman" w:hAnsi="Times New Roman" w:cs="Times New Roman"/>
+                <w:i w:val="0"/>
+                <w:iCs w:val="0"/>
+                <w:sz w:val="24"/>
+                <w:szCs w:val="24"/>
+                <w:lang w:eastAsia="fr-FR"/>
+              </w:rPr>
+            </w:pPr>
+            <w:r>
+              <w:rPr>
+                <w:rFonts w:ascii="Times New Roman" w:eastAsia="Times New Roman" w:hAnsi="Times New Roman" w:cs="Times New Roman"/>
+                <w:i w:val="0"/>
+                <w:iCs w:val="0"/>
+                <w:sz w:val="24"/>
+                <w:szCs w:val="24"/>
+                <w:lang w:eastAsia="fr-FR"/>
+              </w:rPr>
+              <w:t xml:space="preserve">Nom des attributs </w:t>
+            </w:r>
+          </w:p>
+        </w:tc>
+        <w:tc>
+          <w:tcPr>
+            <w:tcW w:w="0" w:type="auto"/>
+            <w:tcBorders>
+              <w:top w:val="single" w:sz="24" w:space="0" w:color="000000"/>
+              <w:left w:val="single" w:sz="18" w:space="0" w:color="000000"/>
+              <w:bottom w:val="single" w:sz="24" w:space="0" w:color="000000"/>
+              <w:right w:val="single" w:sz="12" w:space="0" w:color="000000"/>
+            </w:tcBorders>
+            <w:shd w:val="clear" w:color="auto" w:fill="00FFFF"/>
+            <w:vAlign w:val="center"/>
+            <w:hideMark/>
+          </w:tcPr>
+          <w:p>
+            <w:pPr>
+              <w:spacing w:before="100" w:beforeAutospacing="1" w:after="100" w:afterAutospacing="1" w:line="240" w:lineRule="auto"/>
+              <w:rPr>
+                <w:rFonts w:ascii="Times New Roman" w:eastAsia="Times New Roman" w:hAnsi="Times New Roman" w:cs="Times New Roman"/>
+                <w:i w:val="0"/>
+                <w:iCs w:val="0"/>
+                <w:sz w:val="24"/>
+                <w:szCs w:val="24"/>
+                <w:lang w:eastAsia="fr-FR"/>
+              </w:rPr>
+            </w:pPr>
+            <w:r>
+              <w:rPr>
+                <w:rFonts w:ascii="Times New Roman" w:eastAsia="Times New Roman" w:hAnsi="Times New Roman" w:cs="Times New Roman"/>
+                <w:i w:val="0"/>
+                <w:iCs w:val="0"/>
+                <w:sz w:val="24"/>
+                <w:szCs w:val="24"/>
+                <w:lang w:eastAsia="fr-FR"/>
+              </w:rPr>
+              <w:t xml:space="preserve">Détails </w:t>
+            </w:r>
+          </w:p>
+        </w:tc>
+      </w:tr>
+      <w:tr>
+        <w:tc>
+          <w:tcPr>
+            <w:tcW w:w="0" w:type="auto"/>
+            <w:tcBorders>
+              <w:top w:val="single" w:sz="24" w:space="0" w:color="000000"/>
+              <w:left w:val="single" w:sz="12" w:space="0" w:color="000000"/>
+              <w:bottom w:val="single" w:sz="24" w:space="0" w:color="000000"/>
+              <w:right w:val="single" w:sz="18" w:space="0" w:color="000000"/>
+            </w:tcBorders>
+            <w:vAlign w:val="center"/>
+          </w:tcPr>
+          <w:p>
+            <w:pPr>
+              <w:spacing w:before="100" w:beforeAutospacing="1" w:after="100" w:afterAutospacing="1" w:line="240" w:lineRule="auto"/>
+              <w:rPr>
+                <w:rFonts w:ascii="Times New Roman" w:eastAsia="Times New Roman" w:hAnsi="Times New Roman" w:cs="Times New Roman"/>
+                <w:i w:val="0"/>
+                <w:iCs w:val="0"/>
+                <w:sz w:val="24"/>
+                <w:szCs w:val="24"/>
+                <w:lang w:eastAsia="fr-FR"/>
+              </w:rPr>
+            </w:pPr>
+            <w:r>
+              <w:rPr>
+                <w:rFonts w:ascii="Times New Roman" w:eastAsia="Times New Roman" w:hAnsi="Times New Roman" w:cs="Times New Roman"/>
+                <w:i w:val="0"/>
+                <w:iCs w:val="0"/>
+                <w:sz w:val="24"/>
+                <w:szCs w:val="24"/>
+                <w:lang w:eastAsia="fr-FR"/>
+              </w:rPr>
+              <w:t>Reference</w:t>
+            </w:r>
+          </w:p>
+        </w:tc>
+        <w:tc>
+          <w:tcPr>
+            <w:tcW w:w="0" w:type="auto"/>
+            <w:tcBorders>
+              <w:top w:val="single" w:sz="24" w:space="0" w:color="000000"/>
+              <w:left w:val="single" w:sz="18" w:space="0" w:color="000000"/>
+              <w:bottom w:val="single" w:sz="24" w:space="0" w:color="000000"/>
+              <w:right w:val="single" w:sz="12" w:space="0" w:color="000000"/>
+            </w:tcBorders>
+            <w:vAlign w:val="center"/>
+          </w:tcPr>
+          <w:p>
+            <w:pPr>
+              <w:spacing w:before="100" w:beforeAutospacing="1" w:after="100" w:afterAutospacing="1" w:line="240" w:lineRule="auto"/>
+              <w:rPr>
+                <w:rFonts w:ascii="Times New Roman" w:eastAsia="Times New Roman" w:hAnsi="Times New Roman" w:cs="Times New Roman"/>
+                <w:i w:val="0"/>
+                <w:iCs w:val="0"/>
+                <w:sz w:val="24"/>
+                <w:szCs w:val="24"/>
+                <w:lang w:eastAsia="fr-FR"/>
+              </w:rPr>
+            </w:pPr>
+            <w:r>
+              <w:rPr>
+                <w:rFonts w:ascii="Times New Roman" w:eastAsia="Times New Roman" w:hAnsi="Times New Roman" w:cs="Times New Roman"/>
+                <w:i w:val="0"/>
+                <w:iCs w:val="0"/>
+                <w:sz w:val="24"/>
+                <w:szCs w:val="24"/>
+                <w:lang w:eastAsia="fr-FR"/>
+              </w:rPr>
+              <w:t>Reference de la recette</w:t>
+            </w:r>
+          </w:p>
+        </w:tc>
+      </w:tr>
+      <w:tr>
+        <w:tc>
+          <w:tcPr>
+            <w:tcW w:w="0" w:type="auto"/>
+            <w:tcBorders>
+              <w:top w:val="single" w:sz="24" w:space="0" w:color="000000"/>
+              <w:left w:val="single" w:sz="12" w:space="0" w:color="000000"/>
+              <w:bottom w:val="single" w:sz="24" w:space="0" w:color="000000"/>
+              <w:right w:val="single" w:sz="18" w:space="0" w:color="000000"/>
+            </w:tcBorders>
+            <w:vAlign w:val="center"/>
+          </w:tcPr>
+          <w:p>
+            <w:pPr>
+              <w:spacing w:before="100" w:beforeAutospacing="1" w:after="100" w:afterAutospacing="1" w:line="240" w:lineRule="auto"/>
+              <w:rPr>
+                <w:rFonts w:ascii="Times New Roman" w:eastAsia="Times New Roman" w:hAnsi="Times New Roman" w:cs="Times New Roman"/>
+                <w:i w:val="0"/>
+                <w:iCs w:val="0"/>
+                <w:sz w:val="24"/>
+                <w:szCs w:val="24"/>
+                <w:lang w:eastAsia="fr-FR"/>
+              </w:rPr>
+            </w:pPr>
+            <w:r>
+              <w:rPr>
+                <w:rFonts w:ascii="Times New Roman" w:eastAsia="Times New Roman" w:hAnsi="Times New Roman" w:cs="Times New Roman"/>
+                <w:i w:val="0"/>
+                <w:iCs w:val="0"/>
+                <w:sz w:val="24"/>
+                <w:szCs w:val="24"/>
+                <w:lang w:eastAsia="fr-FR"/>
+              </w:rPr>
+              <w:t>ReferenceProduit</w:t>
+            </w:r>
+          </w:p>
+        </w:tc>
+        <w:tc>
+          <w:tcPr>
+            <w:tcW w:w="0" w:type="auto"/>
+            <w:tcBorders>
+              <w:top w:val="single" w:sz="24" w:space="0" w:color="000000"/>
+              <w:left w:val="single" w:sz="18" w:space="0" w:color="000000"/>
+              <w:bottom w:val="single" w:sz="24" w:space="0" w:color="000000"/>
+              <w:right w:val="single" w:sz="12" w:space="0" w:color="000000"/>
+            </w:tcBorders>
+            <w:vAlign w:val="center"/>
+          </w:tcPr>
+          <w:p>
+            <w:pPr>
+              <w:spacing w:before="100" w:beforeAutospacing="1" w:after="100" w:afterAutospacing="1" w:line="240" w:lineRule="auto"/>
+              <w:rPr>
+                <w:rFonts w:ascii="Times New Roman" w:eastAsia="Times New Roman" w:hAnsi="Times New Roman" w:cs="Times New Roman"/>
+                <w:i w:val="0"/>
+                <w:iCs w:val="0"/>
+                <w:sz w:val="24"/>
+                <w:szCs w:val="24"/>
+                <w:lang w:eastAsia="fr-FR"/>
+              </w:rPr>
+            </w:pPr>
+            <w:r>
+              <w:rPr>
+                <w:rFonts w:ascii="Times New Roman" w:eastAsia="Times New Roman" w:hAnsi="Times New Roman" w:cs="Times New Roman"/>
+                <w:i w:val="0"/>
+                <w:iCs w:val="0"/>
+                <w:sz w:val="24"/>
+                <w:szCs w:val="24"/>
+                <w:lang w:eastAsia="fr-FR"/>
+              </w:rPr>
+              <w:t xml:space="preserve">Reference des produits de la recette </w:t>
+            </w:r>
+          </w:p>
+        </w:tc>
+      </w:tr>
+    </w:tbl>
+    <w:p/>
+    <w:p>
+      <w:r>
+        <w:rPr>
+          <w:b/>
+        </w:rPr>
+        <w:t xml:space="preserve">Classe </w:t>
+      </w:r>
+      <w:r>
+        <w:rPr>
+          <w:b/>
+        </w:rPr>
+        <w:t xml:space="preserve">Ingrédient recette : </w:t>
+      </w:r>
+      <w:r>
+        <w:t>Représente les ingrédients composant une recette</w:t>
+      </w:r>
+    </w:p>
+    <w:tbl>
+      <w:tblPr>
+        <w:tblW w:w="0" w:type="auto"/>
+        <w:tblCellMar>
+          <w:top w:w="15" w:type="dxa"/>
+          <w:left w:w="15" w:type="dxa"/>
+          <w:bottom w:w="15" w:type="dxa"/>
+          <w:right w:w="15" w:type="dxa"/>
+        </w:tblCellMar>
+        <w:tblLook w:val="04A0" w:firstRow="1" w:lastRow="0" w:firstColumn="1" w:lastColumn="0" w:noHBand="0" w:noVBand="1"/>
+      </w:tblPr>
+      <w:tblGrid>
+        <w:gridCol w:w="1811"/>
+        <w:gridCol w:w="2504"/>
+      </w:tblGrid>
+      <w:tr>
+        <w:tc>
+          <w:tcPr>
+            <w:tcW w:w="0" w:type="auto"/>
+            <w:tcBorders>
+              <w:top w:val="single" w:sz="24" w:space="0" w:color="000000"/>
+              <w:left w:val="single" w:sz="12" w:space="0" w:color="000000"/>
+              <w:bottom w:val="single" w:sz="24" w:space="0" w:color="000000"/>
+              <w:right w:val="single" w:sz="18" w:space="0" w:color="000000"/>
+            </w:tcBorders>
+            <w:shd w:val="clear" w:color="auto" w:fill="00FFFF"/>
+            <w:vAlign w:val="center"/>
+            <w:hideMark/>
+          </w:tcPr>
+          <w:p>
+            <w:pPr>
+              <w:spacing w:before="100" w:beforeAutospacing="1" w:after="100" w:afterAutospacing="1" w:line="240" w:lineRule="auto"/>
+              <w:rPr>
+                <w:rFonts w:ascii="Times New Roman" w:eastAsia="Times New Roman" w:hAnsi="Times New Roman" w:cs="Times New Roman"/>
+                <w:i w:val="0"/>
+                <w:iCs w:val="0"/>
+                <w:sz w:val="24"/>
+                <w:szCs w:val="24"/>
+                <w:lang w:eastAsia="fr-FR"/>
+              </w:rPr>
+            </w:pPr>
+            <w:r>
+              <w:rPr>
+                <w:rFonts w:ascii="Times New Roman" w:eastAsia="Times New Roman" w:hAnsi="Times New Roman" w:cs="Times New Roman"/>
+                <w:i w:val="0"/>
+                <w:iCs w:val="0"/>
+                <w:sz w:val="24"/>
+                <w:szCs w:val="24"/>
+                <w:lang w:eastAsia="fr-FR"/>
+              </w:rPr>
+              <w:t xml:space="preserve">Nom des attributs </w:t>
+            </w:r>
+          </w:p>
+        </w:tc>
+        <w:tc>
+          <w:tcPr>
+            <w:tcW w:w="0" w:type="auto"/>
+            <w:tcBorders>
+              <w:top w:val="single" w:sz="24" w:space="0" w:color="000000"/>
+              <w:left w:val="single" w:sz="18" w:space="0" w:color="000000"/>
+              <w:bottom w:val="single" w:sz="24" w:space="0" w:color="000000"/>
+              <w:right w:val="single" w:sz="12" w:space="0" w:color="000000"/>
+            </w:tcBorders>
+            <w:shd w:val="clear" w:color="auto" w:fill="00FFFF"/>
+            <w:vAlign w:val="center"/>
+            <w:hideMark/>
+          </w:tcPr>
+          <w:p>
+            <w:pPr>
+              <w:spacing w:before="100" w:beforeAutospacing="1" w:after="100" w:afterAutospacing="1" w:line="240" w:lineRule="auto"/>
+              <w:rPr>
+                <w:rFonts w:ascii="Times New Roman" w:eastAsia="Times New Roman" w:hAnsi="Times New Roman" w:cs="Times New Roman"/>
+                <w:i w:val="0"/>
+                <w:iCs w:val="0"/>
+                <w:sz w:val="24"/>
+                <w:szCs w:val="24"/>
+                <w:lang w:eastAsia="fr-FR"/>
+              </w:rPr>
+            </w:pPr>
+            <w:r>
+              <w:rPr>
+                <w:rFonts w:ascii="Times New Roman" w:eastAsia="Times New Roman" w:hAnsi="Times New Roman" w:cs="Times New Roman"/>
+                <w:i w:val="0"/>
+                <w:iCs w:val="0"/>
+                <w:sz w:val="24"/>
+                <w:szCs w:val="24"/>
+                <w:lang w:eastAsia="fr-FR"/>
+              </w:rPr>
+              <w:t xml:space="preserve">Détails </w:t>
+            </w:r>
+          </w:p>
+        </w:tc>
+      </w:tr>
+      <w:tr>
+        <w:tc>
+          <w:tcPr>
+            <w:tcW w:w="0" w:type="auto"/>
+            <w:tcBorders>
+              <w:top w:val="single" w:sz="24" w:space="0" w:color="000000"/>
+              <w:left w:val="single" w:sz="12" w:space="0" w:color="000000"/>
+              <w:bottom w:val="single" w:sz="24" w:space="0" w:color="000000"/>
+              <w:right w:val="single" w:sz="18" w:space="0" w:color="000000"/>
+            </w:tcBorders>
+            <w:vAlign w:val="center"/>
+            <w:hideMark/>
+          </w:tcPr>
+          <w:p>
+            <w:pPr>
+              <w:spacing w:before="100" w:beforeAutospacing="1" w:after="100" w:afterAutospacing="1" w:line="240" w:lineRule="auto"/>
+              <w:rPr>
+                <w:rFonts w:ascii="Times New Roman" w:eastAsia="Times New Roman" w:hAnsi="Times New Roman" w:cs="Times New Roman"/>
+                <w:i w:val="0"/>
+                <w:iCs w:val="0"/>
+                <w:sz w:val="24"/>
+                <w:szCs w:val="24"/>
+                <w:lang w:eastAsia="fr-FR"/>
+              </w:rPr>
+            </w:pPr>
+            <w:proofErr w:type="spellStart"/>
+            <w:r>
+              <w:rPr>
+                <w:rFonts w:ascii="Times New Roman" w:eastAsia="Times New Roman" w:hAnsi="Times New Roman" w:cs="Times New Roman"/>
+                <w:i w:val="0"/>
+                <w:iCs w:val="0"/>
+                <w:sz w:val="24"/>
+                <w:szCs w:val="24"/>
+                <w:lang w:eastAsia="fr-FR"/>
+              </w:rPr>
+              <w:t>NumeroIngredient</w:t>
+            </w:r>
+            <w:proofErr w:type="spellEnd"/>
+            <w:r>
+              <w:rPr>
+                <w:rFonts w:ascii="Times New Roman" w:eastAsia="Times New Roman" w:hAnsi="Times New Roman" w:cs="Times New Roman"/>
+                <w:i w:val="0"/>
+                <w:iCs w:val="0"/>
+                <w:sz w:val="24"/>
+                <w:szCs w:val="24"/>
+                <w:lang w:eastAsia="fr-FR"/>
+              </w:rPr>
+              <w:t xml:space="preserve"> </w:t>
+            </w:r>
+          </w:p>
+        </w:tc>
+        <w:tc>
+          <w:tcPr>
+            <w:tcW w:w="0" w:type="auto"/>
+            <w:tcBorders>
+              <w:top w:val="single" w:sz="24" w:space="0" w:color="000000"/>
+              <w:left w:val="single" w:sz="18" w:space="0" w:color="000000"/>
+              <w:bottom w:val="single" w:sz="24" w:space="0" w:color="000000"/>
+              <w:right w:val="single" w:sz="12" w:space="0" w:color="000000"/>
+            </w:tcBorders>
+            <w:vAlign w:val="center"/>
+            <w:hideMark/>
+          </w:tcPr>
+          <w:p>
+            <w:pPr>
+              <w:spacing w:before="100" w:beforeAutospacing="1" w:after="100" w:afterAutospacing="1" w:line="240" w:lineRule="auto"/>
+              <w:rPr>
+                <w:rFonts w:ascii="Times New Roman" w:eastAsia="Times New Roman" w:hAnsi="Times New Roman" w:cs="Times New Roman"/>
+                <w:i w:val="0"/>
+                <w:iCs w:val="0"/>
+                <w:sz w:val="24"/>
+                <w:szCs w:val="24"/>
+                <w:lang w:eastAsia="fr-FR"/>
+              </w:rPr>
+            </w:pPr>
+            <w:r>
+              <w:rPr>
+                <w:rFonts w:ascii="Times New Roman" w:eastAsia="Times New Roman" w:hAnsi="Times New Roman" w:cs="Times New Roman"/>
+                <w:i w:val="0"/>
+                <w:iCs w:val="0"/>
+                <w:sz w:val="24"/>
+                <w:szCs w:val="24"/>
+                <w:lang w:eastAsia="fr-FR"/>
+              </w:rPr>
+              <w:t>Identifiant de l’ingrédient</w:t>
+            </w:r>
+          </w:p>
+        </w:tc>
+      </w:tr>
+      <w:tr>
+        <w:tc>
+          <w:tcPr>
+            <w:tcW w:w="0" w:type="auto"/>
+            <w:tcBorders>
+              <w:top w:val="single" w:sz="24" w:space="0" w:color="000000"/>
+              <w:left w:val="single" w:sz="12" w:space="0" w:color="000000"/>
+              <w:bottom w:val="single" w:sz="24" w:space="0" w:color="000000"/>
+              <w:right w:val="single" w:sz="18" w:space="0" w:color="000000"/>
+            </w:tcBorders>
+            <w:vAlign w:val="center"/>
+          </w:tcPr>
+          <w:p>
+            <w:pPr>
+              <w:spacing w:before="100" w:beforeAutospacing="1" w:after="100" w:afterAutospacing="1" w:line="240" w:lineRule="auto"/>
+              <w:rPr>
+                <w:rFonts w:ascii="Times New Roman" w:eastAsia="Times New Roman" w:hAnsi="Times New Roman" w:cs="Times New Roman"/>
+                <w:i w:val="0"/>
+                <w:iCs w:val="0"/>
+                <w:sz w:val="24"/>
+                <w:szCs w:val="24"/>
+                <w:lang w:eastAsia="fr-FR"/>
+              </w:rPr>
+            </w:pPr>
+            <w:proofErr w:type="spellStart"/>
+            <w:r>
+              <w:rPr>
+                <w:rFonts w:ascii="Times New Roman" w:eastAsia="Times New Roman" w:hAnsi="Times New Roman" w:cs="Times New Roman"/>
+                <w:i w:val="0"/>
+                <w:iCs w:val="0"/>
+                <w:sz w:val="24"/>
+                <w:szCs w:val="24"/>
+                <w:lang w:eastAsia="fr-FR"/>
+              </w:rPr>
+              <w:t>NumeroRecette</w:t>
+            </w:r>
+            <w:proofErr w:type="spellEnd"/>
+          </w:p>
+        </w:tc>
+        <w:tc>
+          <w:tcPr>
+            <w:tcW w:w="0" w:type="auto"/>
+            <w:tcBorders>
+              <w:top w:val="single" w:sz="24" w:space="0" w:color="000000"/>
+              <w:left w:val="single" w:sz="18" w:space="0" w:color="000000"/>
+              <w:bottom w:val="single" w:sz="24" w:space="0" w:color="000000"/>
+              <w:right w:val="single" w:sz="12" w:space="0" w:color="000000"/>
+            </w:tcBorders>
+            <w:vAlign w:val="center"/>
+          </w:tcPr>
+          <w:p>
+            <w:pPr>
+              <w:spacing w:before="100" w:beforeAutospacing="1" w:after="100" w:afterAutospacing="1" w:line="240" w:lineRule="auto"/>
+              <w:rPr>
+                <w:rFonts w:ascii="Times New Roman" w:eastAsia="Times New Roman" w:hAnsi="Times New Roman" w:cs="Times New Roman"/>
+                <w:i w:val="0"/>
+                <w:iCs w:val="0"/>
+                <w:sz w:val="24"/>
+                <w:szCs w:val="24"/>
+                <w:lang w:eastAsia="fr-FR"/>
+              </w:rPr>
+            </w:pPr>
+            <w:r>
+              <w:rPr>
+                <w:rFonts w:ascii="Times New Roman" w:eastAsia="Times New Roman" w:hAnsi="Times New Roman" w:cs="Times New Roman"/>
+                <w:i w:val="0"/>
+                <w:iCs w:val="0"/>
+                <w:sz w:val="24"/>
+                <w:szCs w:val="24"/>
+                <w:lang w:eastAsia="fr-FR"/>
+              </w:rPr>
+              <w:t>Identifiant de la recette</w:t>
+            </w:r>
+          </w:p>
+        </w:tc>
+      </w:tr>
+      <w:tr>
+        <w:tc>
+          <w:tcPr>
+            <w:tcW w:w="0" w:type="auto"/>
+            <w:tcBorders>
+              <w:top w:val="single" w:sz="24" w:space="0" w:color="000000"/>
+              <w:left w:val="single" w:sz="12" w:space="0" w:color="000000"/>
+              <w:bottom w:val="single" w:sz="24" w:space="0" w:color="000000"/>
+              <w:right w:val="single" w:sz="18" w:space="0" w:color="000000"/>
+            </w:tcBorders>
+            <w:vAlign w:val="center"/>
+          </w:tcPr>
+          <w:p>
+            <w:pPr>
+              <w:spacing w:before="100" w:beforeAutospacing="1" w:after="100" w:afterAutospacing="1" w:line="240" w:lineRule="auto"/>
+              <w:rPr>
+                <w:rFonts w:ascii="Times New Roman" w:eastAsia="Times New Roman" w:hAnsi="Times New Roman" w:cs="Times New Roman"/>
+                <w:i w:val="0"/>
+                <w:iCs w:val="0"/>
+                <w:sz w:val="24"/>
+                <w:szCs w:val="24"/>
+                <w:lang w:eastAsia="fr-FR"/>
+              </w:rPr>
+            </w:pPr>
+            <w:proofErr w:type="spellStart"/>
+            <w:r>
+              <w:rPr>
+                <w:rFonts w:ascii="Times New Roman" w:eastAsia="Times New Roman" w:hAnsi="Times New Roman" w:cs="Times New Roman"/>
+                <w:i w:val="0"/>
+                <w:iCs w:val="0"/>
+                <w:sz w:val="24"/>
+                <w:szCs w:val="24"/>
+                <w:lang w:eastAsia="fr-FR"/>
+              </w:rPr>
+              <w:t>NomIngredient</w:t>
+            </w:r>
+            <w:proofErr w:type="spellEnd"/>
+          </w:p>
+        </w:tc>
+        <w:tc>
+          <w:tcPr>
+            <w:tcW w:w="0" w:type="auto"/>
+            <w:tcBorders>
+              <w:top w:val="single" w:sz="24" w:space="0" w:color="000000"/>
+              <w:left w:val="single" w:sz="18" w:space="0" w:color="000000"/>
+              <w:bottom w:val="single" w:sz="24" w:space="0" w:color="000000"/>
+              <w:right w:val="single" w:sz="12" w:space="0" w:color="000000"/>
+            </w:tcBorders>
+            <w:vAlign w:val="center"/>
+          </w:tcPr>
+          <w:p>
+            <w:pPr>
+              <w:spacing w:before="100" w:beforeAutospacing="1" w:after="100" w:afterAutospacing="1" w:line="240" w:lineRule="auto"/>
+              <w:rPr>
+                <w:rFonts w:ascii="Times New Roman" w:eastAsia="Times New Roman" w:hAnsi="Times New Roman" w:cs="Times New Roman"/>
+                <w:i w:val="0"/>
+                <w:iCs w:val="0"/>
+                <w:sz w:val="24"/>
+                <w:szCs w:val="24"/>
+                <w:lang w:eastAsia="fr-FR"/>
+              </w:rPr>
+            </w:pPr>
+            <w:r>
+              <w:rPr>
+                <w:rFonts w:ascii="Times New Roman" w:eastAsia="Times New Roman" w:hAnsi="Times New Roman" w:cs="Times New Roman"/>
+                <w:i w:val="0"/>
+                <w:iCs w:val="0"/>
+                <w:sz w:val="24"/>
+                <w:szCs w:val="24"/>
+                <w:lang w:eastAsia="fr-FR"/>
+              </w:rPr>
+              <w:t xml:space="preserve">Nom de l’ingrédient </w:t>
+            </w:r>
+          </w:p>
+        </w:tc>
+      </w:tr>
+    </w:tbl>
+    <w:p/>
+    <w:p/>
+    <w:p>
+      <w:pPr>
+        <w:pStyle w:val="Paragraphedeliste"/>
+        <w:numPr>
+          <w:ilvl w:val="0"/>
+          <w:numId w:val="3"/>
+        </w:numPr>
+        <w:rPr>
+          <w:b/>
+          <w:sz w:val="28"/>
+          <w:szCs w:val="28"/>
+          <w:u w:val="single"/>
+        </w:rPr>
+      </w:pPr>
+      <w:r>
+        <w:rPr>
+          <w:b/>
+          <w:sz w:val="28"/>
+          <w:szCs w:val="28"/>
+          <w:u w:val="single"/>
+        </w:rPr>
+        <w:lastRenderedPageBreak/>
+        <w:t xml:space="preserve">Justification des cardinalités : </w:t>
+      </w:r>
+    </w:p>
+    <w:p>
+      <w:pPr>
+        <w:pStyle w:val="Paragraphedeliste"/>
+      </w:pPr>
+    </w:p>
+    <w:p>
+      <w:pPr>
+        <w:pStyle w:val="Paragraphedeliste"/>
+        <w:rPr>
+          <w:sz w:val="28"/>
+          <w:szCs w:val="28"/>
+        </w:rPr>
+      </w:pPr>
+      <w:r>
+        <w:rPr>
+          <w:b/>
+          <w:sz w:val="28"/>
+          <w:szCs w:val="28"/>
+        </w:rPr>
+        <w:t xml:space="preserve">Client – Adresse : </w:t>
+      </w:r>
+      <w:r>
+        <w:rPr>
+          <w:sz w:val="28"/>
+          <w:szCs w:val="28"/>
+        </w:rPr>
+        <w:t>Un client possède une seule adresse de livraison à la fois et une adresse appartient à un seul client.</w:t>
+      </w:r>
+    </w:p>
+    <w:p>
+      <w:pPr>
+        <w:pStyle w:val="Paragraphedeliste"/>
+        <w:rPr>
+          <w:sz w:val="28"/>
+          <w:szCs w:val="28"/>
+        </w:rPr>
+      </w:pPr>
+    </w:p>
+    <w:p>
+      <w:pPr>
+        <w:pStyle w:val="Paragraphedeliste"/>
+        <w:rPr>
+          <w:sz w:val="28"/>
+          <w:szCs w:val="28"/>
+        </w:rPr>
+      </w:pPr>
+      <w:r>
+        <w:rPr>
+          <w:b/>
+          <w:sz w:val="28"/>
+          <w:szCs w:val="28"/>
+        </w:rPr>
+        <w:t xml:space="preserve">Client – Commande : </w:t>
+      </w:r>
+      <w:r>
+        <w:rPr>
+          <w:sz w:val="28"/>
+          <w:szCs w:val="28"/>
+        </w:rPr>
+        <w:t>Un client peut ne pas passer de commandes ou passer plusieurs commandes, et une commande est passée par un seul client.</w:t>
+      </w:r>
+    </w:p>
+    <w:p>
+      <w:pPr>
+        <w:pStyle w:val="Paragraphedeliste"/>
+        <w:rPr>
+          <w:sz w:val="28"/>
+          <w:szCs w:val="28"/>
+        </w:rPr>
+      </w:pPr>
+    </w:p>
+    <w:p>
+      <w:pPr>
+        <w:pStyle w:val="Paragraphedeliste"/>
+        <w:rPr>
+          <w:sz w:val="28"/>
+          <w:szCs w:val="28"/>
+        </w:rPr>
+      </w:pPr>
+      <w:r>
+        <w:rPr>
+          <w:b/>
+          <w:sz w:val="28"/>
+          <w:szCs w:val="28"/>
+        </w:rPr>
+        <w:t xml:space="preserve">Commande – Restaurant : </w:t>
+      </w:r>
+      <w:r>
+        <w:rPr>
+          <w:sz w:val="28"/>
+          <w:szCs w:val="28"/>
+        </w:rPr>
+        <w:t>Une ou plusieurs commandes peuvent être passées dans un restaurant, et dans un restaurant est passé 0 ou plusieurs commandes.</w:t>
+      </w:r>
+    </w:p>
+    <w:p>
+      <w:pPr>
+        <w:pStyle w:val="Paragraphedeliste"/>
+        <w:rPr>
+          <w:sz w:val="28"/>
+          <w:szCs w:val="28"/>
+        </w:rPr>
+      </w:pPr>
+    </w:p>
+    <w:p>
+      <w:pPr>
+        <w:pStyle w:val="Paragraphedeliste"/>
+        <w:rPr>
+          <w:sz w:val="28"/>
+          <w:szCs w:val="28"/>
+        </w:rPr>
+      </w:pPr>
+      <w:r>
+        <w:rPr>
+          <w:b/>
+          <w:sz w:val="28"/>
+          <w:szCs w:val="28"/>
+        </w:rPr>
+        <w:t xml:space="preserve">Restaurant – Carte : </w:t>
+      </w:r>
+      <w:r>
+        <w:rPr>
+          <w:sz w:val="28"/>
+          <w:szCs w:val="28"/>
+        </w:rPr>
+        <w:t>Un restaurant possède une ou plusieurs cartes, et une carte appartient à un seul restaurant.</w:t>
+      </w:r>
+    </w:p>
+    <w:p>
+      <w:pPr>
+        <w:pStyle w:val="Paragraphedeliste"/>
+        <w:rPr>
+          <w:sz w:val="28"/>
+          <w:szCs w:val="28"/>
+        </w:rPr>
+      </w:pPr>
+    </w:p>
+    <w:p>
+      <w:pPr>
+        <w:pStyle w:val="Paragraphedeliste"/>
+        <w:rPr>
+          <w:sz w:val="28"/>
+          <w:szCs w:val="28"/>
+        </w:rPr>
+      </w:pPr>
+      <w:r>
+        <w:rPr>
+          <w:b/>
+          <w:sz w:val="28"/>
+          <w:szCs w:val="28"/>
+        </w:rPr>
+        <w:t xml:space="preserve">Carte – Produit : </w:t>
+      </w:r>
+      <w:r>
+        <w:rPr>
+          <w:sz w:val="28"/>
+          <w:szCs w:val="28"/>
+        </w:rPr>
+        <w:t>Une carte contient un ou plusieurs produits, et un produit est contenu dans une ou plusieurs cartes.</w:t>
+      </w:r>
+    </w:p>
+    <w:p>
+      <w:pPr>
+        <w:pStyle w:val="Paragraphedeliste"/>
+        <w:rPr>
+          <w:sz w:val="28"/>
+          <w:szCs w:val="28"/>
+        </w:rPr>
+      </w:pPr>
+    </w:p>
+    <w:p>
+      <w:pPr>
+        <w:pStyle w:val="Paragraphedeliste"/>
+        <w:rPr>
+          <w:sz w:val="28"/>
+          <w:szCs w:val="28"/>
+        </w:rPr>
+      </w:pPr>
+      <w:r>
+        <w:rPr>
+          <w:b/>
+          <w:sz w:val="28"/>
+          <w:szCs w:val="28"/>
+        </w:rPr>
+        <w:t xml:space="preserve">Commandes – Produit : </w:t>
+      </w:r>
+      <w:r>
+        <w:rPr>
+          <w:sz w:val="28"/>
+          <w:szCs w:val="28"/>
+        </w:rPr>
+        <w:t>Une commande contient un ou plusieurs produits, et un produit appartient à une ou plusieurs commandes.</w:t>
+      </w:r>
+    </w:p>
+    <w:p>
+      <w:pPr>
+        <w:pStyle w:val="Paragraphedeliste"/>
+        <w:rPr>
+          <w:sz w:val="28"/>
+          <w:szCs w:val="28"/>
+        </w:rPr>
+      </w:pPr>
+    </w:p>
+    <w:p>
+      <w:pPr>
+        <w:pStyle w:val="Paragraphedeliste"/>
+        <w:rPr>
+          <w:sz w:val="28"/>
+          <w:szCs w:val="28"/>
+        </w:rPr>
+      </w:pPr>
+    </w:p>
+    <w:p>
+      <w:pPr>
+        <w:pStyle w:val="Paragraphedeliste"/>
+        <w:rPr>
+          <w:sz w:val="28"/>
+          <w:szCs w:val="28"/>
+        </w:rPr>
+      </w:pPr>
+      <w:r>
+        <w:rPr>
+          <w:b/>
+          <w:sz w:val="28"/>
+          <w:szCs w:val="28"/>
+        </w:rPr>
+        <w:t xml:space="preserve">Commandes – Facture : </w:t>
+      </w:r>
+      <w:r>
+        <w:rPr>
+          <w:sz w:val="28"/>
+          <w:szCs w:val="28"/>
+        </w:rPr>
+        <w:t>Une commande génère une seule facture, et une facture est généré pour une commande.</w:t>
+      </w:r>
+    </w:p>
+    <w:p>
+      <w:pPr>
+        <w:pStyle w:val="Paragraphedeliste"/>
+        <w:rPr>
+          <w:sz w:val="28"/>
+          <w:szCs w:val="28"/>
+        </w:rPr>
+      </w:pPr>
+    </w:p>
+    <w:p>
+      <w:pPr>
+        <w:pStyle w:val="Paragraphedeliste"/>
+        <w:rPr>
+          <w:sz w:val="28"/>
+          <w:szCs w:val="28"/>
+        </w:rPr>
+      </w:pPr>
+      <w:r>
+        <w:rPr>
+          <w:b/>
+          <w:sz w:val="28"/>
+          <w:szCs w:val="28"/>
+        </w:rPr>
+        <w:t xml:space="preserve">Produit – Catégorie : </w:t>
+      </w:r>
+      <w:r>
+        <w:rPr>
+          <w:sz w:val="28"/>
+          <w:szCs w:val="28"/>
+        </w:rPr>
+        <w:t>Un produit appartient à une ou plusieurs catégories, et une catégorie peut correspondre à 0 ou plusieurs produits.</w:t>
+      </w:r>
+    </w:p>
+    <w:p>
+      <w:pPr>
+        <w:pStyle w:val="Paragraphedeliste"/>
+        <w:rPr>
+          <w:sz w:val="28"/>
+          <w:szCs w:val="28"/>
+        </w:rPr>
+      </w:pPr>
+    </w:p>
+    <w:p>
+      <w:pPr>
+        <w:pStyle w:val="Paragraphedeliste"/>
+        <w:rPr>
+          <w:sz w:val="28"/>
+          <w:szCs w:val="28"/>
+        </w:rPr>
+      </w:pPr>
+      <w:r>
+        <w:rPr>
+          <w:b/>
+          <w:sz w:val="28"/>
+          <w:szCs w:val="28"/>
+        </w:rPr>
+        <w:t xml:space="preserve">Produit – Recette : </w:t>
+      </w:r>
+      <w:r>
+        <w:rPr>
+          <w:sz w:val="28"/>
+          <w:szCs w:val="28"/>
+        </w:rPr>
+        <w:t>Un produit a une seule recette, et une recette appartient à un seul produit.</w:t>
+      </w:r>
+    </w:p>
+    <w:p>
+      <w:pPr>
+        <w:pStyle w:val="Paragraphedeliste"/>
+        <w:rPr>
+          <w:sz w:val="28"/>
+          <w:szCs w:val="28"/>
+        </w:rPr>
+      </w:pPr>
+    </w:p>
+    <w:p>
+      <w:pPr>
+        <w:pStyle w:val="Paragraphedeliste"/>
+        <w:rPr>
+          <w:sz w:val="28"/>
+          <w:szCs w:val="28"/>
+        </w:rPr>
+      </w:pPr>
+      <w:r>
+        <w:rPr>
+          <w:b/>
+          <w:sz w:val="28"/>
+          <w:szCs w:val="28"/>
+        </w:rPr>
+        <w:t xml:space="preserve">Recette – IngredientRecette : </w:t>
+      </w:r>
+      <w:r>
+        <w:rPr>
+          <w:sz w:val="28"/>
+          <w:szCs w:val="28"/>
+        </w:rPr>
+        <w:t>Une ou plusieurs recettes contiennent un ingrédient, et 0 ou plusieurs ingrédients sont présents dans une recette.</w:t>
+      </w:r>
+    </w:p>
+    <w:p>
+      <w:pPr>
+        <w:pStyle w:val="Citationintense"/>
+        <w:rPr>
+          <w:rFonts w:ascii="Times New Roman" w:hAnsi="Times New Roman" w:cs="Times New Roman"/>
+          <w:sz w:val="48"/>
+          <w:szCs w:val="48"/>
+        </w:rPr>
+      </w:pPr>
+      <w:r>
+        <w:rPr>
+          <w:rFonts w:ascii="Times New Roman" w:hAnsi="Times New Roman" w:cs="Times New Roman"/>
+          <w:sz w:val="48"/>
+          <w:szCs w:val="48"/>
+        </w:rPr>
+        <w:lastRenderedPageBreak/>
         <w:t xml:space="preserve">Modèle physique de </w:t>
       </w:r>
       <w:r>
@@ -1127,12 +5932,36 @@
       </w:r>
     </w:p>
     <w:p>
+      <w:pPr>
+        <w:rPr>
+          <w:sz w:val="28"/>
+          <w:szCs w:val="28"/>
+        </w:rPr>
+      </w:pPr>
       <w:r>
         <w:rPr>
+          <w:sz w:val="28"/>
+          <w:szCs w:val="28"/>
+        </w:rPr>
+        <w:t>Ce diagramme présente les différentes tables de notre base de données ainsi que les attributs de chacune de ses tables.</w:t>
+      </w:r>
+    </w:p>
+    <w:p>
+      <w:pPr>
+        <w:ind w:left="360"/>
+        <w:rPr>
+          <w:b/>
+          <w:sz w:val="28"/>
+          <w:szCs w:val="28"/>
+          <w:u w:val="single"/>
+        </w:rPr>
+      </w:pPr>
+      <w:r>
+        <w:rPr>
           <w:noProof/>
         </w:rPr>
         <w:drawing>
-          <wp:inline distT="0" distB="0" distL="0" distR="0">
+          <wp:inline distT="0" distB="0" distL="0" distR="0" wp14:anchorId="54D2DB37" wp14:editId="3830BBF3">
             <wp:extent cx="5756910" cy="2385695"/>
             <wp:effectExtent l="0" t="0" r="0" b="1905"/>
             <wp:docPr id="6" name="Image 6"/>
@@ -1147,7 +5976,7 @@
                     <pic:cNvPicPr/>
                   </pic:nvPicPr>
                   <pic:blipFill>
-                    <a:blip r:embed="rId8">
+                    <a:blip r:embed="rId9">
                       <a:extLst>
                         <a:ext uri="{28A0092B-C50C-407E-A947-70E740481C1C}">
                           <a14:useLocalDpi xmlns:a14="http://schemas.microsoft.com/office/drawing/2010/main" val="0"/>
@@ -1176,6 +6005,61 @@
     </w:p>
     <w:p>
       <w:pPr>
+        <w:ind w:left="360"/>
+        <w:rPr>
+          <w:b/>
+          <w:sz w:val="28"/>
+          <w:szCs w:val="28"/>
+          <w:u w:val="single"/>
+        </w:rPr>
+      </w:pPr>
+    </w:p>
+    <w:p>
+      <w:pPr>
+        <w:ind w:left="360"/>
+        <w:rPr>
+          <w:b/>
+          <w:sz w:val="28"/>
+          <w:szCs w:val="28"/>
+          <w:u w:val="single"/>
+        </w:rPr>
+      </w:pPr>
+    </w:p>
+    <w:p>
+      <w:pPr>
+        <w:ind w:left="360"/>
+        <w:rPr>
+          <w:b/>
+          <w:sz w:val="28"/>
+          <w:szCs w:val="28"/>
+          <w:u w:val="single"/>
+        </w:rPr>
+      </w:pPr>
+    </w:p>
+    <w:p>
+      <w:pPr>
+        <w:ind w:left="360"/>
+        <w:rPr>
+          <w:b/>
+          <w:sz w:val="28"/>
+          <w:szCs w:val="28"/>
+          <w:u w:val="single"/>
+        </w:rPr>
+      </w:pPr>
+    </w:p>
+    <w:p>
+      <w:pPr>
+        <w:ind w:left="360"/>
+        <w:rPr>
+          <w:b/>
+          <w:sz w:val="28"/>
+          <w:szCs w:val="28"/>
+          <w:u w:val="single"/>
+        </w:rPr>
+      </w:pPr>
+    </w:p>
+    <w:p>
+      <w:pPr>
         <w:pStyle w:val="Paragraphedeliste"/>
         <w:numPr>
           <w:ilvl w:val="0"/>
@@ -1206,7 +6090,13 @@
         <w:rPr>
           <w:b/>
         </w:rPr>
-        <w:t>Classe Client</w:t>
+        <w:t>Table</w:t>
+      </w:r>
+      <w:r>
+        <w:rPr>
+          <w:b/>
+        </w:rPr>
+        <w:t xml:space="preserve"> Client</w:t>
       </w:r>
       <w:r>
         <w:t> : C’est la classe qui représente un client avec toutes ses informations dans la base données.</w:t>
@@ -1225,8 +6115,8 @@
       </w:tblPr>
       <w:tblGrid>
         <w:gridCol w:w="2011"/>
-        <w:gridCol w:w="1744"/>
-        <w:gridCol w:w="5281"/>
+        <w:gridCol w:w="1338"/>
+        <w:gridCol w:w="2924"/>
       </w:tblGrid>
       <w:tr>
         <w:tc>
@@ -1263,7 +6153,7 @@
                 <w:szCs w:val="24"/>
                 <w:lang w:eastAsia="fr-FR"/>
               </w:rPr>
-              <w:t xml:space="preserve">Nom des attributs </w:t>
+              <w:t>Colonnes</w:t>
             </w:r>
           </w:p>
         </w:tc>
@@ -1301,7 +6191,7 @@
                 <w:szCs w:val="24"/>
                 <w:lang w:eastAsia="fr-FR"/>
               </w:rPr>
-              <w:t xml:space="preserve">Type des attributs </w:t>
+              <w:t xml:space="preserve">Type </w:t>
             </w:r>
           </w:p>
         </w:tc>
@@ -1339,7 +6229,18 @@
                 <w:szCs w:val="24"/>
                 <w:lang w:eastAsia="fr-FR"/>
               </w:rPr>
-              <w:t xml:space="preserve">Détails </w:t>
+              <w:t>Contraintes</w:t>
+            </w:r>
+            <w:r>
+              <w:rPr>
+                <w:rFonts w:ascii="Times New Roman" w:eastAsia="Times New Roman" w:hAnsi="Times New Roman" w:cs="Times New Roman"/>
+                <w:i w:val="0"/>
+                <w:iCs w:val="0"/>
+                <w:sz w:val="24"/>
+                <w:szCs w:val="24"/>
+                <w:lang w:eastAsia="fr-FR"/>
+              </w:rPr>
+              <w:t xml:space="preserve"> </w:t>
             </w:r>
           </w:p>
         </w:tc>
@@ -1463,7 +6364,7 @@
                 <w:szCs w:val="24"/>
                 <w:lang w:eastAsia="fr-FR"/>
               </w:rPr>
-              <w:t>Détermine l</w:t>
+              <w:t>Clé primaire, v</w:t>
             </w:r>
             <w:r>
               <w:rPr>
@@ -1474,7 +6375,7 @@
                 <w:szCs w:val="24"/>
                 <w:lang w:eastAsia="fr-FR"/>
               </w:rPr>
-              <w:t>’identifiant du client dans la base de données</w:t>
+              <w:t>aleur non nulle</w:t>
             </w:r>
           </w:p>
         </w:tc>
@@ -1568,7 +6469,7 @@
                 <w:szCs w:val="24"/>
                 <w:lang w:eastAsia="fr-FR"/>
               </w:rPr>
-              <w:t>Représente l’adresse mail du client</w:t>
+              <w:t>Valeur non nulle</w:t>
             </w:r>
           </w:p>
         </w:tc>
@@ -1678,7 +6579,7 @@
                 <w:szCs w:val="24"/>
                 <w:lang w:eastAsia="fr-FR"/>
               </w:rPr>
-              <w:t xml:space="preserve">Correspond à l’adresse de livraison du client </w:t>
+              <w:t>Valeur non nulle</w:t>
             </w:r>
           </w:p>
         </w:tc>
@@ -1779,17 +6680,6 @@
                 <w:lang w:eastAsia="fr-FR"/>
               </w:rPr>
             </w:pPr>
-            <w:r>
-              <w:rPr>
-                <w:rFonts w:ascii="Times New Roman" w:eastAsia="Times New Roman" w:hAnsi="Times New Roman" w:cs="Times New Roman"/>
-                <w:i w:val="0"/>
-                <w:iCs w:val="0"/>
-                <w:sz w:val="24"/>
-                <w:szCs w:val="24"/>
-                <w:lang w:eastAsia="fr-FR"/>
-              </w:rPr>
-              <w:t>Le restaurant préféré du client</w:t>
-            </w:r>
           </w:p>
         </w:tc>
       </w:tr>
@@ -1803,11 +6693,28 @@
       <w:pPr>
         <w:ind w:left="360"/>
       </w:pPr>
+    </w:p>
+    <w:p>
+      <w:pPr>
+        <w:ind w:left="360"/>
+      </w:pPr>
+    </w:p>
+    <w:p>
+      <w:pPr>
+        <w:ind w:left="360"/>
+      </w:pPr>
       <w:r>
         <w:rPr>
           <w:b/>
         </w:rPr>
-        <w:t>Classe Adresse :</w:t>
+        <w:lastRenderedPageBreak/>
+        <w:t>Table</w:t>
+      </w:r>
+      <w:r>
+        <w:rPr>
+          <w:b/>
+        </w:rPr>
+        <w:t xml:space="preserve"> Adresse :</w:t>
       </w:r>
       <w:r>
         <w:rPr>
@@ -1833,7 +6740,7 @@
       <w:tblGrid>
         <w:gridCol w:w="1745"/>
         <w:gridCol w:w="1765"/>
-        <w:gridCol w:w="4390"/>
+        <w:gridCol w:w="2924"/>
       </w:tblGrid>
       <w:tr>
         <w:tc>
@@ -1946,7 +6853,7 @@
                 <w:szCs w:val="24"/>
                 <w:lang w:eastAsia="fr-FR"/>
               </w:rPr>
-              <w:t xml:space="preserve">Détails </w:t>
+              <w:t>Contraintes</w:t>
             </w:r>
           </w:p>
         </w:tc>
@@ -2072,7 +6979,18 @@
                 <w:szCs w:val="24"/>
                 <w:lang w:eastAsia="fr-FR"/>
               </w:rPr>
-              <w:t>Numéro de la rue</w:t>
+              <w:t>Clé primaire, v</w:t>
+            </w:r>
+            <w:r>
+              <w:rPr>
+                <w:rFonts w:ascii="Times New Roman" w:eastAsia="Times New Roman" w:hAnsi="Times New Roman" w:cs="Times New Roman"/>
+                <w:i w:val="0"/>
+                <w:iCs w:val="0"/>
+                <w:sz w:val="24"/>
+                <w:szCs w:val="24"/>
+                <w:lang w:eastAsia="fr-FR"/>
+              </w:rPr>
+              <w:t>aleur non nulle</w:t>
             </w:r>
           </w:p>
         </w:tc>
@@ -2168,7 +7086,7 @@
                 <w:szCs w:val="24"/>
                 <w:lang w:eastAsia="fr-FR"/>
               </w:rPr>
-              <w:t>Nom de la rue</w:t>
+              <w:t>Valeur non nulle</w:t>
             </w:r>
           </w:p>
         </w:tc>
@@ -2278,7 +7196,7 @@
                 <w:szCs w:val="24"/>
                 <w:lang w:eastAsia="fr-FR"/>
               </w:rPr>
-              <w:t>Nom de la ville</w:t>
+              <w:t>Valeur non nulle</w:t>
             </w:r>
           </w:p>
         </w:tc>
@@ -2390,7 +7308,7 @@
                 <w:szCs w:val="24"/>
                 <w:lang w:eastAsia="fr-FR"/>
               </w:rPr>
-              <w:t>Le code postal</w:t>
+              <w:t>Valeur non nulle</w:t>
             </w:r>
           </w:p>
         </w:tc>
@@ -2500,7 +7418,7 @@
                 <w:szCs w:val="24"/>
                 <w:lang w:eastAsia="fr-FR"/>
               </w:rPr>
-              <w:t>Identifiant du client qui habite à cette adresse</w:t>
+              <w:t>Valeur non nulle</w:t>
             </w:r>
           </w:p>
         </w:tc>
@@ -2508,28 +7426,6 @@
     </w:tbl>
     <w:p>
       <w:pPr>
-        <w:ind w:left="360"/>
-      </w:pPr>
-    </w:p>
-    <w:p>
-      <w:pPr>
-        <w:ind w:left="360"/>
-        <w:rPr>
-          <w:b/>
-        </w:rPr>
-      </w:pPr>
-    </w:p>
-    <w:p>
-      <w:pPr>
-        <w:ind w:left="360"/>
-        <w:rPr>
-          <w:b/>
-        </w:rPr>
-      </w:pPr>
-    </w:p>
-    <w:p>
-      <w:pPr>
-        <w:ind w:left="360"/>
         <w:rPr>
           <w:b/>
         </w:rPr>
@@ -2540,8 +7436,13 @@
         <w:rPr>
           <w:b/>
         </w:rPr>
-        <w:lastRenderedPageBreak/>
-        <w:t>Classe Restaurant</w:t>
+        <w:t>Table</w:t>
+      </w:r>
+      <w:r>
+        <w:rPr>
+          <w:b/>
+        </w:rPr>
+        <w:t xml:space="preserve"> Restaurant</w:t>
       </w:r>
       <w:r>
         <w:t> : Classe qui identifie les restaurants du groupe.</w:t>
@@ -2561,7 +7462,7 @@
       <w:tblGrid>
         <w:gridCol w:w="1745"/>
         <w:gridCol w:w="1765"/>
-        <w:gridCol w:w="3410"/>
+        <w:gridCol w:w="2924"/>
       </w:tblGrid>
       <w:tr>
         <w:tc>
@@ -2674,7 +7575,18 @@
                 <w:szCs w:val="24"/>
                 <w:lang w:eastAsia="fr-FR"/>
               </w:rPr>
-              <w:t xml:space="preserve">Détails </w:t>
+              <w:t>Contraintes</w:t>
+            </w:r>
+            <w:r>
+              <w:rPr>
+                <w:rFonts w:ascii="Times New Roman" w:eastAsia="Times New Roman" w:hAnsi="Times New Roman" w:cs="Times New Roman"/>
+                <w:i w:val="0"/>
+                <w:iCs w:val="0"/>
+                <w:sz w:val="24"/>
+                <w:szCs w:val="24"/>
+                <w:lang w:eastAsia="fr-FR"/>
+              </w:rPr>
+              <w:t xml:space="preserve"> </w:t>
             </w:r>
           </w:p>
         </w:tc>
@@ -2809,7 +7721,18 @@
                 <w:szCs w:val="24"/>
                 <w:lang w:eastAsia="fr-FR"/>
               </w:rPr>
-              <w:t>Nom du restaurant</w:t>
+              <w:t xml:space="preserve">Clé primaire, </w:t>
+            </w:r>
+            <w:r>
+              <w:rPr>
+                <w:rFonts w:ascii="Times New Roman" w:eastAsia="Times New Roman" w:hAnsi="Times New Roman" w:cs="Times New Roman"/>
+                <w:i w:val="0"/>
+                <w:iCs w:val="0"/>
+                <w:sz w:val="24"/>
+                <w:szCs w:val="24"/>
+                <w:lang w:eastAsia="fr-FR"/>
+              </w:rPr>
+              <w:t>valeur non nulle</w:t>
             </w:r>
           </w:p>
         </w:tc>
@@ -2903,7 +7826,7 @@
                 <w:szCs w:val="24"/>
                 <w:lang w:eastAsia="fr-FR"/>
               </w:rPr>
-              <w:t>Heures d’ouverture et de fermeture</w:t>
+              <w:t>Valeur non nulle</w:t>
             </w:r>
           </w:p>
         </w:tc>
@@ -2915,7 +7838,13 @@
         <w:rPr>
           <w:b/>
         </w:rPr>
-        <w:t>Classe Carte</w:t>
+        <w:t>Table</w:t>
+      </w:r>
+      <w:r>
+        <w:rPr>
+          <w:b/>
+        </w:rPr>
+        <w:t xml:space="preserve"> Carte</w:t>
       </w:r>
       <w:r>
         <w:rPr>
@@ -2941,7 +7870,7 @@
       <w:tblGrid>
         <w:gridCol w:w="1745"/>
         <w:gridCol w:w="1765"/>
-        <w:gridCol w:w="4264"/>
+        <w:gridCol w:w="2924"/>
       </w:tblGrid>
       <w:tr>
         <w:tc>
@@ -3054,7 +7983,18 @@
                 <w:szCs w:val="24"/>
                 <w:lang w:eastAsia="fr-FR"/>
               </w:rPr>
-              <w:t xml:space="preserve">Détails </w:t>
+              <w:t>Contraintes</w:t>
+            </w:r>
+            <w:r>
+              <w:rPr>
+                <w:rFonts w:ascii="Times New Roman" w:eastAsia="Times New Roman" w:hAnsi="Times New Roman" w:cs="Times New Roman"/>
+                <w:i w:val="0"/>
+                <w:iCs w:val="0"/>
+                <w:sz w:val="24"/>
+                <w:szCs w:val="24"/>
+                <w:lang w:eastAsia="fr-FR"/>
+              </w:rPr>
+              <w:t xml:space="preserve"> </w:t>
             </w:r>
           </w:p>
         </w:tc>
@@ -3178,7 +8118,7 @@
                 <w:szCs w:val="24"/>
                 <w:lang w:eastAsia="fr-FR"/>
               </w:rPr>
-              <w:t>Nom du restaurant</w:t>
+              <w:t>Clé primaire, valeur non nulle</w:t>
             </w:r>
           </w:p>
         </w:tc>
@@ -3263,6 +8203,7 @@
                 <w:lang w:eastAsia="fr-FR"/>
               </w:rPr>
             </w:pPr>
+            <w:proofErr w:type="gramStart"/>
             <w:r>
               <w:rPr>
                 <w:rFonts w:ascii="Times New Roman" w:eastAsia="Times New Roman" w:hAnsi="Times New Roman" w:cs="Times New Roman"/>
@@ -3272,7 +8213,19 @@
                 <w:szCs w:val="24"/>
                 <w:lang w:eastAsia="fr-FR"/>
               </w:rPr>
-              <w:t>Liste des produits proposés par le restaurant</w:t>
+              <w:t>valeur</w:t>
+            </w:r>
+            <w:proofErr w:type="gramEnd"/>
+            <w:r>
+              <w:rPr>
+                <w:rFonts w:ascii="Times New Roman" w:eastAsia="Times New Roman" w:hAnsi="Times New Roman" w:cs="Times New Roman"/>
+                <w:i w:val="0"/>
+                <w:iCs w:val="0"/>
+                <w:sz w:val="24"/>
+                <w:szCs w:val="24"/>
+                <w:lang w:eastAsia="fr-FR"/>
+              </w:rPr>
+              <w:t xml:space="preserve"> non nulle</w:t>
             </w:r>
           </w:p>
         </w:tc>
@@ -3284,7 +8237,13 @@
         <w:rPr>
           <w:b/>
         </w:rPr>
-        <w:t>Classe Commande :</w:t>
+        <w:t>Table</w:t>
+      </w:r>
+      <w:r>
+        <w:rPr>
+          <w:b/>
+        </w:rPr>
+        <w:t xml:space="preserve"> Commande :</w:t>
       </w:r>
       <w:r>
         <w:rPr>
@@ -3321,8 +8280,8 @@
       </w:tblPr>
       <w:tblGrid>
         <w:gridCol w:w="2011"/>
-        <w:gridCol w:w="1745"/>
-        <w:gridCol w:w="5280"/>
+        <w:gridCol w:w="1765"/>
+        <w:gridCol w:w="2924"/>
       </w:tblGrid>
       <w:tr>
         <w:tc>
@@ -3435,7 +8394,18 @@
                 <w:szCs w:val="24"/>
                 <w:lang w:eastAsia="fr-FR"/>
               </w:rPr>
-              <w:t xml:space="preserve">Détails </w:t>
+              <w:t>Contraintes</w:t>
+            </w:r>
+            <w:r>
+              <w:rPr>
+                <w:rFonts w:ascii="Times New Roman" w:eastAsia="Times New Roman" w:hAnsi="Times New Roman" w:cs="Times New Roman"/>
+                <w:i w:val="0"/>
+                <w:iCs w:val="0"/>
+                <w:sz w:val="24"/>
+                <w:szCs w:val="24"/>
+                <w:lang w:eastAsia="fr-FR"/>
+              </w:rPr>
+              <w:t xml:space="preserve"> </w:t>
             </w:r>
           </w:p>
         </w:tc>
@@ -3559,7 +8529,7 @@
                 <w:szCs w:val="24"/>
                 <w:lang w:eastAsia="fr-FR"/>
               </w:rPr>
-              <w:t>Numéro de la commande</w:t>
+              <w:t>Clé primaire, valeur non nulle</w:t>
             </w:r>
           </w:p>
         </w:tc>
@@ -3653,7 +8623,7 @@
                 <w:szCs w:val="24"/>
                 <w:lang w:eastAsia="fr-FR"/>
               </w:rPr>
-              <w:t>Identifiant du client dans la base de données</w:t>
+              <w:t>Valeur non nulle</w:t>
             </w:r>
           </w:p>
         </w:tc>
@@ -3763,7 +8733,7 @@
                 <w:szCs w:val="24"/>
                 <w:lang w:eastAsia="fr-FR"/>
               </w:rPr>
-              <w:t>Liste des produits composant la commande du client</w:t>
+              <w:t>Valeur non nulle</w:t>
             </w:r>
           </w:p>
         </w:tc>
@@ -3873,7 +8843,7 @@
                 <w:szCs w:val="24"/>
                 <w:lang w:eastAsia="fr-FR"/>
               </w:rPr>
-              <w:t>Prix total de la commande</w:t>
+              <w:t>Valeur non nulle</w:t>
             </w:r>
           </w:p>
         </w:tc>
@@ -3983,7 +8953,7 @@
                 <w:szCs w:val="24"/>
                 <w:lang w:eastAsia="fr-FR"/>
               </w:rPr>
-              <w:t>Nature de la commande (à livrer ou à emporter)</w:t>
+              <w:t>Valeur non nulle</w:t>
             </w:r>
           </w:p>
         </w:tc>
@@ -4093,55 +9063,7 @@
                 <w:szCs w:val="24"/>
                 <w:lang w:eastAsia="fr-FR"/>
               </w:rPr>
-              <w:t xml:space="preserve">Nous </w:t>
-            </w:r>
-            <w:proofErr w:type="gramStart"/>
-            <w:r>
-              <w:rPr>
-                <w:rFonts w:ascii="Times New Roman" w:eastAsia="Times New Roman" w:hAnsi="Times New Roman" w:cs="Times New Roman"/>
-                <w:i w:val="0"/>
-                <w:iCs w:val="0"/>
-                <w:sz w:val="24"/>
-                <w:szCs w:val="24"/>
-                <w:lang w:eastAsia="fr-FR"/>
-              </w:rPr>
-              <w:t>informe</w:t>
-            </w:r>
-            <w:proofErr w:type="gramEnd"/>
-            <w:r>
-              <w:rPr>
-                <w:rFonts w:ascii="Times New Roman" w:eastAsia="Times New Roman" w:hAnsi="Times New Roman" w:cs="Times New Roman"/>
-                <w:i w:val="0"/>
-                <w:iCs w:val="0"/>
-                <w:sz w:val="24"/>
-                <w:szCs w:val="24"/>
-                <w:lang w:eastAsia="fr-FR"/>
-              </w:rPr>
-              <w:t xml:space="preserve"> si la commande </w:t>
-            </w:r>
-            <w:proofErr w:type="spellStart"/>
-            <w:r>
-              <w:rPr>
-                <w:rFonts w:ascii="Times New Roman" w:eastAsia="Times New Roman" w:hAnsi="Times New Roman" w:cs="Times New Roman"/>
-                <w:i w:val="0"/>
-                <w:iCs w:val="0"/>
-                <w:sz w:val="24"/>
-                <w:szCs w:val="24"/>
-                <w:lang w:eastAsia="fr-FR"/>
-              </w:rPr>
-              <w:t>à</w:t>
-            </w:r>
-            <w:proofErr w:type="spellEnd"/>
-            <w:r>
-              <w:rPr>
-                <w:rFonts w:ascii="Times New Roman" w:eastAsia="Times New Roman" w:hAnsi="Times New Roman" w:cs="Times New Roman"/>
-                <w:i w:val="0"/>
-                <w:iCs w:val="0"/>
-                <w:sz w:val="24"/>
-                <w:szCs w:val="24"/>
-                <w:lang w:eastAsia="fr-FR"/>
-              </w:rPr>
-              <w:t xml:space="preserve"> été réglée ou pas</w:t>
+              <w:t>Valeur non nulle</w:t>
             </w:r>
           </w:p>
         </w:tc>
@@ -4251,7 +9173,7 @@
                 <w:szCs w:val="24"/>
                 <w:lang w:eastAsia="fr-FR"/>
               </w:rPr>
-              <w:t>Précise le statut de la commande (Terminée ou en cours)</w:t>
+              <w:t>Valeur non nulle</w:t>
             </w:r>
           </w:p>
         </w:tc>
@@ -4361,18 +9283,7 @@
                 <w:szCs w:val="24"/>
                 <w:lang w:eastAsia="fr-FR"/>
               </w:rPr>
-              <w:t xml:space="preserve">Heure </w:t>
-            </w:r>
-            <w:r>
-              <w:rPr>
-                <w:rFonts w:ascii="Times New Roman" w:eastAsia="Times New Roman" w:hAnsi="Times New Roman" w:cs="Times New Roman"/>
-                <w:i w:val="0"/>
-                <w:iCs w:val="0"/>
-                <w:sz w:val="24"/>
-                <w:szCs w:val="24"/>
-                <w:lang w:eastAsia="fr-FR"/>
-              </w:rPr>
-              <w:t>prévue pour la livraison</w:t>
+              <w:t>Valeur non nulle</w:t>
             </w:r>
           </w:p>
         </w:tc>
@@ -4482,7 +9393,7 @@
                 <w:szCs w:val="24"/>
                 <w:lang w:eastAsia="fr-FR"/>
               </w:rPr>
-              <w:t>Adresse de livraison (Si commande à livrer)</w:t>
+              <w:t>Valeur non nulle</w:t>
             </w:r>
           </w:p>
         </w:tc>
@@ -4492,19 +9403,19 @@
     <w:p/>
     <w:p/>
     <w:p/>
-    <w:p/>
-    <w:p/>
-    <w:p/>
-    <w:p/>
-    <w:p/>
-    <w:p/>
     <w:p>
       <w:r>
         <w:rPr>
           <w:b/>
         </w:rPr>
         <w:lastRenderedPageBreak/>
-        <w:t>Classe produit</w:t>
+        <w:t>Table</w:t>
+      </w:r>
+      <w:r>
+        <w:rPr>
+          <w:b/>
+        </w:rPr>
+        <w:t xml:space="preserve"> produit</w:t>
       </w:r>
       <w:r>
         <w:t xml:space="preserve"> : </w:t>
@@ -4530,7 +9441,7 @@
       <w:tblGrid>
         <w:gridCol w:w="1745"/>
         <w:gridCol w:w="1765"/>
-        <w:gridCol w:w="4524"/>
+        <w:gridCol w:w="2265"/>
       </w:tblGrid>
       <w:tr>
         <w:tc>
@@ -4643,7 +9554,7 @@
                 <w:szCs w:val="24"/>
                 <w:lang w:eastAsia="fr-FR"/>
               </w:rPr>
-              <w:t xml:space="preserve">Détails </w:t>
+              <w:t>Contraintes</w:t>
             </w:r>
           </w:p>
         </w:tc>
@@ -4767,7 +9678,7 @@
                 <w:szCs w:val="24"/>
                 <w:lang w:eastAsia="fr-FR"/>
               </w:rPr>
-              <w:t>Numéro</w:t>
+              <w:t>Clé primaire</w:t>
             </w:r>
             <w:r>
               <w:rPr>
@@ -4778,7 +9689,7 @@
                 <w:szCs w:val="24"/>
                 <w:lang w:eastAsia="fr-FR"/>
               </w:rPr>
-              <w:t xml:space="preserve"> du produit dans le système du groupe</w:t>
+              <w:t>, non nulle</w:t>
             </w:r>
           </w:p>
         </w:tc>
@@ -4872,7 +9783,7 @@
                 <w:szCs w:val="24"/>
                 <w:lang w:eastAsia="fr-FR"/>
               </w:rPr>
-              <w:t>Numéro de la commande</w:t>
+              <w:t>Valeur non nulle</w:t>
             </w:r>
           </w:p>
         </w:tc>
@@ -4982,7 +9893,7 @@
                 <w:szCs w:val="24"/>
                 <w:lang w:eastAsia="fr-FR"/>
               </w:rPr>
-              <w:t>Nom du produit</w:t>
+              <w:t>Valeur non nulle</w:t>
             </w:r>
           </w:p>
         </w:tc>
@@ -5103,7 +10014,7 @@
                 <w:szCs w:val="24"/>
                 <w:lang w:eastAsia="fr-FR"/>
               </w:rPr>
-              <w:t>Nom du restaurant</w:t>
+              <w:t>Valeur non nulle</w:t>
             </w:r>
           </w:p>
         </w:tc>
@@ -5213,7 +10124,7 @@
                 <w:szCs w:val="24"/>
                 <w:lang w:eastAsia="fr-FR"/>
               </w:rPr>
-              <w:t>Description du pizza (ingrédient, composition)</w:t>
+              <w:t>Valeur non nulle</w:t>
             </w:r>
           </w:p>
         </w:tc>
@@ -5325,7 +10236,7 @@
                 <w:szCs w:val="24"/>
                 <w:lang w:eastAsia="fr-FR"/>
               </w:rPr>
-              <w:t>Prix du produit</w:t>
+              <w:t>Valeur non nulle</w:t>
             </w:r>
           </w:p>
         </w:tc>
@@ -5435,7 +10346,7 @@
                 <w:szCs w:val="24"/>
                 <w:lang w:eastAsia="fr-FR"/>
               </w:rPr>
-              <w:t>Recette du produit</w:t>
+              <w:t>Valeur non nulle</w:t>
             </w:r>
           </w:p>
         </w:tc>
@@ -5449,6 +10360,12 @@
       </w:pPr>
     </w:p>
     <w:p>
+      <w:r>
+        <w:rPr>
+          <w:b/>
+        </w:rPr>
+        <w:t xml:space="preserve">Table </w:t>
+      </w:r>
       <w:r>
         <w:rPr>
           <w:b/>
@@ -5473,7 +10390,7 @@
       <w:tblGrid>
         <w:gridCol w:w="1745"/>
         <w:gridCol w:w="1765"/>
-        <w:gridCol w:w="4877"/>
+        <w:gridCol w:w="2924"/>
       </w:tblGrid>
       <w:tr>
         <w:tc>
@@ -5586,7 +10503,7 @@
                 <w:szCs w:val="24"/>
                 <w:lang w:eastAsia="fr-FR"/>
               </w:rPr>
-              <w:t xml:space="preserve">Détails </w:t>
+              <w:t>Contraintes</w:t>
             </w:r>
           </w:p>
         </w:tc>
@@ -5710,7 +10627,7 @@
                 <w:szCs w:val="24"/>
                 <w:lang w:eastAsia="fr-FR"/>
               </w:rPr>
-              <w:t>Numéro de la catégorie dans le système du groupe</w:t>
+              <w:t>Clé primaire, valeur non nulle</w:t>
             </w:r>
           </w:p>
         </w:tc>
@@ -5804,7 +10721,7 @@
                 <w:szCs w:val="24"/>
                 <w:lang w:eastAsia="fr-FR"/>
               </w:rPr>
-              <w:t>Nom de la catégorie</w:t>
+              <w:t>Valeur non nulle</w:t>
             </w:r>
           </w:p>
         </w:tc>
@@ -5914,7 +10831,7 @@
                 <w:szCs w:val="24"/>
                 <w:lang w:eastAsia="fr-FR"/>
               </w:rPr>
-              <w:t>Description de la catégorie</w:t>
+              <w:t>Valeur non nulle</w:t>
             </w:r>
           </w:p>
         </w:tc>
@@ -5922,6 +10839,12 @@
     </w:tbl>
     <w:p/>
     <w:p>
+      <w:r>
+        <w:rPr>
+          <w:b/>
+        </w:rPr>
+        <w:t xml:space="preserve">Table </w:t>
+      </w:r>
       <w:r>
         <w:rPr>
           <w:b/>
@@ -5946,7 +10869,7 @@
       <w:tblGrid>
         <w:gridCol w:w="1931"/>
         <w:gridCol w:w="1765"/>
-        <w:gridCol w:w="5310"/>
+        <w:gridCol w:w="2924"/>
       </w:tblGrid>
       <w:tr>
         <w:tc>
@@ -6059,7 +10982,18 @@
                 <w:szCs w:val="24"/>
                 <w:lang w:eastAsia="fr-FR"/>
               </w:rPr>
-              <w:t xml:space="preserve">Détails </w:t>
+              <w:t>Contraintes</w:t>
+            </w:r>
+            <w:r>
+              <w:rPr>
+                <w:rFonts w:ascii="Times New Roman" w:eastAsia="Times New Roman" w:hAnsi="Times New Roman" w:cs="Times New Roman"/>
+                <w:i w:val="0"/>
+                <w:iCs w:val="0"/>
+                <w:sz w:val="24"/>
+                <w:szCs w:val="24"/>
+                <w:lang w:eastAsia="fr-FR"/>
+              </w:rPr>
+              <w:t xml:space="preserve"> </w:t>
             </w:r>
           </w:p>
         </w:tc>
@@ -6183,7 +11117,7 @@
                 <w:szCs w:val="24"/>
                 <w:lang w:eastAsia="fr-FR"/>
               </w:rPr>
-              <w:t>Numéro de la commande</w:t>
+              <w:t>Clé primaire, valeur non nulle</w:t>
             </w:r>
           </w:p>
         </w:tc>
@@ -6277,7 +11211,7 @@
                 <w:szCs w:val="24"/>
                 <w:lang w:eastAsia="fr-FR"/>
               </w:rPr>
-              <w:t>Numéro de la facture</w:t>
+              <w:t>Valeur non nulle</w:t>
             </w:r>
           </w:p>
         </w:tc>
@@ -6387,7 +11321,7 @@
                 <w:szCs w:val="24"/>
                 <w:lang w:eastAsia="fr-FR"/>
               </w:rPr>
-              <w:t xml:space="preserve">Identifiant du client dans la base de données du groupe </w:t>
+              <w:t>Valeur non nulle</w:t>
             </w:r>
           </w:p>
         </w:tc>
@@ -6499,7 +11433,7 @@
                 <w:szCs w:val="24"/>
                 <w:lang w:eastAsia="fr-FR"/>
               </w:rPr>
-              <w:t>Cout total de la commande</w:t>
+              <w:t>Valeur non nulle</w:t>
             </w:r>
           </w:p>
         </w:tc>
@@ -6507,6 +11441,12 @@
     </w:tbl>
     <w:p/>
     <w:p>
+      <w:r>
+        <w:rPr>
+          <w:b/>
+        </w:rPr>
+        <w:t xml:space="preserve">Table </w:t>
+      </w:r>
       <w:r>
         <w:rPr>
           <w:b/>
@@ -6531,7 +11471,7 @@
       <w:tblGrid>
         <w:gridCol w:w="1745"/>
         <w:gridCol w:w="1765"/>
-        <w:gridCol w:w="3457"/>
+        <w:gridCol w:w="2924"/>
       </w:tblGrid>
       <w:tr>
         <w:tc>
@@ -6644,7 +11584,7 @@
                 <w:szCs w:val="24"/>
                 <w:lang w:eastAsia="fr-FR"/>
               </w:rPr>
-              <w:t xml:space="preserve">Détails </w:t>
+              <w:t>Contraintes</w:t>
             </w:r>
           </w:p>
         </w:tc>
@@ -6768,7 +11708,7 @@
                 <w:szCs w:val="24"/>
                 <w:lang w:eastAsia="fr-FR"/>
               </w:rPr>
-              <w:t>Identifiant de la recette</w:t>
+              <w:t>Clé primaire, valeur non nulle</w:t>
             </w:r>
           </w:p>
         </w:tc>
@@ -6862,7 +11802,7 @@
                 <w:szCs w:val="24"/>
                 <w:lang w:eastAsia="fr-FR"/>
               </w:rPr>
-              <w:t>Reference de la recette</w:t>
+              <w:t>Valeur non nulle</w:t>
             </w:r>
           </w:p>
         </w:tc>
@@ -6972,14 +11912,28 @@
                 <w:szCs w:val="24"/>
                 <w:lang w:eastAsia="fr-FR"/>
               </w:rPr>
-              <w:t xml:space="preserve">Reference des produits de la recette </w:t>
+              <w:t>Valeur non nulle</w:t>
             </w:r>
           </w:p>
         </w:tc>
       </w:tr>
     </w:tbl>
-    <w:p/>
     <w:p>
+      <w:pPr>
+        <w:rPr>
+          <w:b/>
+        </w:rPr>
+      </w:pPr>
+    </w:p>
+    <w:p>
+      <w:bookmarkStart w:id="0" w:name="_GoBack"/>
+      <w:bookmarkEnd w:id="0"/>
+      <w:r>
+        <w:rPr>
+          <w:b/>
+        </w:rPr>
+        <w:t xml:space="preserve">Table </w:t>
+      </w:r>
       <w:r>
         <w:rPr>
           <w:b/>
@@ -7016,7 +11970,7 @@
       <w:tblGrid>
         <w:gridCol w:w="1745"/>
         <w:gridCol w:w="1765"/>
-        <w:gridCol w:w="2504"/>
+        <w:gridCol w:w="2924"/>
       </w:tblGrid>
       <w:tr>
         <w:tc>
@@ -7129,7 +12083,18 @@
                 <w:szCs w:val="24"/>
                 <w:lang w:eastAsia="fr-FR"/>
               </w:rPr>
-              <w:t xml:space="preserve">Détails </w:t>
+              <w:t>Contraintes</w:t>
+            </w:r>
+            <w:r>
+              <w:rPr>
+                <w:rFonts w:ascii="Times New Roman" w:eastAsia="Times New Roman" w:hAnsi="Times New Roman" w:cs="Times New Roman"/>
+                <w:i w:val="0"/>
+                <w:iCs w:val="0"/>
+                <w:sz w:val="24"/>
+                <w:szCs w:val="24"/>
+                <w:lang w:eastAsia="fr-FR"/>
+              </w:rPr>
+              <w:t xml:space="preserve"> </w:t>
             </w:r>
           </w:p>
         </w:tc>
@@ -7255,7 +12220,7 @@
                 <w:szCs w:val="24"/>
                 <w:lang w:eastAsia="fr-FR"/>
               </w:rPr>
-              <w:t>Identifiant de l’ingrédient</w:t>
+              <w:t>Clé primaire, valeur non nulle</w:t>
             </w:r>
           </w:p>
         </w:tc>
@@ -7349,7 +12314,7 @@
                 <w:szCs w:val="24"/>
                 <w:lang w:eastAsia="fr-FR"/>
               </w:rPr>
-              <w:t>Identifiant de la recette</w:t>
+              <w:t>Valeur non nulle</w:t>
             </w:r>
           </w:p>
         </w:tc>
@@ -7461,7 +12426,7 @@
                 <w:szCs w:val="24"/>
                 <w:lang w:eastAsia="fr-FR"/>
               </w:rPr>
-              <w:t xml:space="preserve">Nom de l’ingrédient </w:t>
+              <w:t>Valeur non nulle</w:t>
             </w:r>
           </w:p>
         </w:tc>
@@ -7484,523 +12449,50 @@
           <w:szCs w:val="48"/>
         </w:rPr>
         <w:lastRenderedPageBreak/>
-        <w:t>Domaine fonctionnel</w:t>
+        <w:t>Diagramme de composants</w:t>
+      </w:r>
+    </w:p>
+    <w:p>
+      <w:pPr>
+        <w:rPr>
+          <w:sz w:val="28"/>
+          <w:szCs w:val="28"/>
+        </w:rPr>
+      </w:pPr>
+      <w:r>
+        <w:rPr>
+          <w:sz w:val="28"/>
+          <w:szCs w:val="28"/>
+        </w:rPr>
+        <w:t xml:space="preserve">Ce diagramme montre que nous voulons mettre en place un premier composant </w:t>
+      </w:r>
+      <w:r>
+        <w:rPr>
+          <w:b/>
+          <w:sz w:val="28"/>
+          <w:szCs w:val="28"/>
+        </w:rPr>
+        <w:t>application web/Mobile</w:t>
+      </w:r>
+      <w:r>
+        <w:rPr>
+          <w:sz w:val="28"/>
+          <w:szCs w:val="28"/>
+        </w:rPr>
+        <w:t xml:space="preserve"> sur laquelle les utilisateurs se connecterons depuis leur interface utilisateur.</w:t>
       </w:r>
     </w:p>
     <w:p/>
     <w:p/>
-    <w:p/>
-    <w:p/>
-    <w:p/>
     <w:p>
       <w:r>
         <w:rPr>
           <w:noProof/>
         </w:rPr>
         <w:drawing>
-          <wp:inline distT="0" distB="0" distL="0" distR="0" wp14:anchorId="5A3F3FD5" wp14:editId="4780B3E8">
-            <wp:extent cx="5756910" cy="3204845"/>
+          <wp:inline distT="0" distB="0" distL="0" distR="0" wp14:anchorId="21148CEC" wp14:editId="2C6EF8D3">
+            <wp:extent cx="4546677" cy="5260826"/>
             <wp:effectExtent l="0" t="0" r="0" b="0"/>
-            <wp:docPr id="3" name="Image 3"/>
-            <wp:cNvGraphicFramePr>
-              <a:graphicFrameLocks xmlns:a="http://schemas.openxmlformats.org/drawingml/2006/main" noChangeAspect="1"/>
-            </wp:cNvGraphicFramePr>
-            <a:graphic xmlns:a="http://schemas.openxmlformats.org/drawingml/2006/main">
-              <a:graphicData uri="http://schemas.openxmlformats.org/drawingml/2006/picture">
-                <pic:pic xmlns:pic="http://schemas.openxmlformats.org/drawingml/2006/picture">
-                  <pic:nvPicPr>
-                    <pic:cNvPr id="3" name="DiagrammeDeClasse.pdf"/>
-                    <pic:cNvPicPr/>
-                  </pic:nvPicPr>
-                  <pic:blipFill>
-                    <a:blip r:embed="rId9">
-                      <a:extLst>
-                        <a:ext uri="{28A0092B-C50C-407E-A947-70E740481C1C}">
-                          <a14:useLocalDpi xmlns:a14="http://schemas.microsoft.com/office/drawing/2010/main" val="0"/>
-                        </a:ext>
-                      </a:extLst>
-                    </a:blip>
-                    <a:stretch>
-                      <a:fillRect/>
-                    </a:stretch>
-                  </pic:blipFill>
-                  <pic:spPr>
-                    <a:xfrm>
-                      <a:off x="0" y="0"/>
-                      <a:ext cx="5756910" cy="3204845"/>
-                    </a:xfrm>
-                    <a:prstGeom prst="rect">
-                      <a:avLst/>
-                    </a:prstGeom>
-                  </pic:spPr>
-                </pic:pic>
-              </a:graphicData>
-            </a:graphic>
-          </wp:inline>
-        </w:drawing>
-      </w:r>
-    </w:p>
-    <w:p/>
-    <w:p/>
-    <w:p/>
-    <w:p/>
-    <w:p/>
-    <w:p/>
-    <w:p/>
-    <w:p/>
-    <w:p/>
-    <w:p/>
-    <w:p>
-      <w:pPr>
-        <w:pStyle w:val="Paragraphedeliste"/>
-        <w:numPr>
-          <w:ilvl w:val="0"/>
-          <w:numId w:val="3"/>
-        </w:numPr>
-        <w:rPr>
-          <w:b/>
-          <w:sz w:val="28"/>
-          <w:szCs w:val="28"/>
-          <w:u w:val="single"/>
-        </w:rPr>
-      </w:pPr>
-      <w:r>
-        <w:rPr>
-          <w:b/>
-          <w:sz w:val="28"/>
-          <w:szCs w:val="28"/>
-          <w:u w:val="single"/>
-        </w:rPr>
-        <w:lastRenderedPageBreak/>
-        <w:t xml:space="preserve">Justification des cardinalités : </w:t>
-      </w:r>
-    </w:p>
-    <w:p>
-      <w:pPr>
-        <w:pStyle w:val="Paragraphedeliste"/>
-      </w:pPr>
-    </w:p>
-    <w:p>
-      <w:pPr>
-        <w:pStyle w:val="Paragraphedeliste"/>
-        <w:rPr>
-          <w:sz w:val="28"/>
-          <w:szCs w:val="28"/>
-        </w:rPr>
-      </w:pPr>
-      <w:r>
-        <w:rPr>
-          <w:b/>
-          <w:sz w:val="28"/>
-          <w:szCs w:val="28"/>
-        </w:rPr>
-        <w:t xml:space="preserve">Client – Adresse : </w:t>
-      </w:r>
-      <w:r>
-        <w:rPr>
-          <w:sz w:val="28"/>
-          <w:szCs w:val="28"/>
-        </w:rPr>
-        <w:t>Un client possède une seule adresse de livraison à la fois et une adresse appartient à un seul client.</w:t>
-      </w:r>
-    </w:p>
-    <w:p>
-      <w:pPr>
-        <w:pStyle w:val="Paragraphedeliste"/>
-        <w:rPr>
-          <w:sz w:val="28"/>
-          <w:szCs w:val="28"/>
-        </w:rPr>
-      </w:pPr>
-    </w:p>
-    <w:p>
-      <w:pPr>
-        <w:pStyle w:val="Paragraphedeliste"/>
-        <w:rPr>
-          <w:sz w:val="28"/>
-          <w:szCs w:val="28"/>
-        </w:rPr>
-      </w:pPr>
-      <w:r>
-        <w:rPr>
-          <w:b/>
-          <w:sz w:val="28"/>
-          <w:szCs w:val="28"/>
-        </w:rPr>
-        <w:t xml:space="preserve">Client – Commande : </w:t>
-      </w:r>
-      <w:r>
-        <w:rPr>
-          <w:sz w:val="28"/>
-          <w:szCs w:val="28"/>
-        </w:rPr>
-        <w:t>Un client peut ne pas passer de commandes ou passer plusieurs commandes,</w:t>
-      </w:r>
-      <w:r>
-        <w:rPr>
-          <w:sz w:val="28"/>
-          <w:szCs w:val="28"/>
-        </w:rPr>
-        <w:t xml:space="preserve"> et</w:t>
-      </w:r>
-      <w:r>
-        <w:rPr>
-          <w:sz w:val="28"/>
-          <w:szCs w:val="28"/>
-        </w:rPr>
-        <w:t xml:space="preserve"> une commande est passée par un seul client.</w:t>
-      </w:r>
-    </w:p>
-    <w:p>
-      <w:pPr>
-        <w:pStyle w:val="Paragraphedeliste"/>
-        <w:rPr>
-          <w:sz w:val="28"/>
-          <w:szCs w:val="28"/>
-        </w:rPr>
-      </w:pPr>
-    </w:p>
-    <w:p>
-      <w:pPr>
-        <w:pStyle w:val="Paragraphedeliste"/>
-        <w:rPr>
-          <w:sz w:val="28"/>
-          <w:szCs w:val="28"/>
-        </w:rPr>
-      </w:pPr>
-      <w:r>
-        <w:rPr>
-          <w:b/>
-          <w:sz w:val="28"/>
-          <w:szCs w:val="28"/>
-        </w:rPr>
-        <w:t xml:space="preserve">Commande – Restaurant : </w:t>
-      </w:r>
-      <w:r>
-        <w:rPr>
-          <w:sz w:val="28"/>
-          <w:szCs w:val="28"/>
-        </w:rPr>
-        <w:t xml:space="preserve">Une ou plusieurs commandes peuvent </w:t>
-      </w:r>
-      <w:r>
-        <w:rPr>
-          <w:sz w:val="28"/>
-          <w:szCs w:val="28"/>
-        </w:rPr>
-        <w:t>être</w:t>
-      </w:r>
-      <w:r>
-        <w:rPr>
-          <w:sz w:val="28"/>
-          <w:szCs w:val="28"/>
-        </w:rPr>
-        <w:t xml:space="preserve"> pass</w:t>
-      </w:r>
-      <w:r>
-        <w:rPr>
-          <w:sz w:val="28"/>
-          <w:szCs w:val="28"/>
-        </w:rPr>
-        <w:t>ées dans un restaurant, et dans un restaurant est passé 0 ou plusieurs commandes.</w:t>
-      </w:r>
-    </w:p>
-    <w:p>
-      <w:pPr>
-        <w:pStyle w:val="Paragraphedeliste"/>
-        <w:rPr>
-          <w:sz w:val="28"/>
-          <w:szCs w:val="28"/>
-        </w:rPr>
-      </w:pPr>
-    </w:p>
-    <w:p>
-      <w:pPr>
-        <w:pStyle w:val="Paragraphedeliste"/>
-        <w:rPr>
-          <w:sz w:val="28"/>
-          <w:szCs w:val="28"/>
-        </w:rPr>
-      </w:pPr>
-      <w:r>
-        <w:rPr>
-          <w:b/>
-          <w:sz w:val="28"/>
-          <w:szCs w:val="28"/>
-        </w:rPr>
-        <w:t xml:space="preserve">Restaurant – Carte : </w:t>
-      </w:r>
-      <w:r>
-        <w:rPr>
-          <w:sz w:val="28"/>
-          <w:szCs w:val="28"/>
-        </w:rPr>
-        <w:t>Un restaurant possède une ou plusieurs cartes, et une carte appartient à un seul restaurant.</w:t>
-      </w:r>
-    </w:p>
-    <w:p>
-      <w:pPr>
-        <w:pStyle w:val="Paragraphedeliste"/>
-        <w:rPr>
-          <w:sz w:val="28"/>
-          <w:szCs w:val="28"/>
-        </w:rPr>
-      </w:pPr>
-    </w:p>
-    <w:p>
-      <w:pPr>
-        <w:pStyle w:val="Paragraphedeliste"/>
-        <w:rPr>
-          <w:sz w:val="28"/>
-          <w:szCs w:val="28"/>
-        </w:rPr>
-      </w:pPr>
-      <w:r>
-        <w:rPr>
-          <w:b/>
-          <w:sz w:val="28"/>
-          <w:szCs w:val="28"/>
-        </w:rPr>
-        <w:t xml:space="preserve">Carte – Produit : </w:t>
-      </w:r>
-      <w:r>
-        <w:rPr>
-          <w:sz w:val="28"/>
-          <w:szCs w:val="28"/>
-        </w:rPr>
-        <w:t>Une carte contient un ou plusieurs produits, et un produit est contenu dans une ou plusieurs cartes.</w:t>
-      </w:r>
-    </w:p>
-    <w:p>
-      <w:pPr>
-        <w:pStyle w:val="Paragraphedeliste"/>
-        <w:rPr>
-          <w:sz w:val="28"/>
-          <w:szCs w:val="28"/>
-        </w:rPr>
-      </w:pPr>
-    </w:p>
-    <w:p>
-      <w:pPr>
-        <w:pStyle w:val="Paragraphedeliste"/>
-        <w:rPr>
-          <w:sz w:val="28"/>
-          <w:szCs w:val="28"/>
-        </w:rPr>
-      </w:pPr>
-      <w:r>
-        <w:rPr>
-          <w:b/>
-          <w:sz w:val="28"/>
-          <w:szCs w:val="28"/>
-        </w:rPr>
-        <w:t xml:space="preserve">Commandes – Produit : </w:t>
-      </w:r>
-      <w:r>
-        <w:rPr>
-          <w:sz w:val="28"/>
-          <w:szCs w:val="28"/>
-        </w:rPr>
-        <w:t>Une commande contient un ou plusieurs produits, et un produit appartient à une ou plusieurs commandes.</w:t>
-      </w:r>
-    </w:p>
-    <w:p>
-      <w:pPr>
-        <w:pStyle w:val="Paragraphedeliste"/>
-        <w:rPr>
-          <w:sz w:val="28"/>
-          <w:szCs w:val="28"/>
-        </w:rPr>
-      </w:pPr>
-    </w:p>
-    <w:p>
-      <w:pPr>
-        <w:pStyle w:val="Paragraphedeliste"/>
-        <w:rPr>
-          <w:sz w:val="28"/>
-          <w:szCs w:val="28"/>
-        </w:rPr>
-      </w:pPr>
-    </w:p>
-    <w:p>
-      <w:pPr>
-        <w:pStyle w:val="Paragraphedeliste"/>
-        <w:rPr>
-          <w:sz w:val="28"/>
-          <w:szCs w:val="28"/>
-        </w:rPr>
-      </w:pPr>
-      <w:r>
-        <w:rPr>
-          <w:b/>
-          <w:sz w:val="28"/>
-          <w:szCs w:val="28"/>
-        </w:rPr>
-        <w:t xml:space="preserve">Commandes – Facture : </w:t>
-      </w:r>
-      <w:r>
-        <w:rPr>
-          <w:sz w:val="28"/>
-          <w:szCs w:val="28"/>
-        </w:rPr>
-        <w:t>Une commande génère une seule facture, et une facture est généré pour une commande.</w:t>
-      </w:r>
-    </w:p>
-    <w:p>
-      <w:pPr>
-        <w:pStyle w:val="Paragraphedeliste"/>
-        <w:rPr>
-          <w:sz w:val="28"/>
-          <w:szCs w:val="28"/>
-        </w:rPr>
-      </w:pPr>
-    </w:p>
-    <w:p>
-      <w:pPr>
-        <w:pStyle w:val="Paragraphedeliste"/>
-        <w:rPr>
-          <w:sz w:val="28"/>
-          <w:szCs w:val="28"/>
-        </w:rPr>
-      </w:pPr>
-      <w:r>
-        <w:rPr>
-          <w:b/>
-          <w:sz w:val="28"/>
-          <w:szCs w:val="28"/>
-        </w:rPr>
-        <w:t xml:space="preserve">Produit – Catégorie : </w:t>
-      </w:r>
-      <w:r>
-        <w:rPr>
-          <w:sz w:val="28"/>
-          <w:szCs w:val="28"/>
-        </w:rPr>
-        <w:t xml:space="preserve">Un produit appartient à une ou </w:t>
-      </w:r>
-      <w:r>
-        <w:rPr>
-          <w:sz w:val="28"/>
-          <w:szCs w:val="28"/>
-        </w:rPr>
-        <w:t>plusieurs catégories</w:t>
-      </w:r>
-      <w:r>
-        <w:rPr>
-          <w:sz w:val="28"/>
-          <w:szCs w:val="28"/>
-        </w:rPr>
-        <w:t>, et une catégorie peut correspondre à 0 ou plusieurs produits.</w:t>
-      </w:r>
-    </w:p>
-    <w:p>
-      <w:pPr>
-        <w:pStyle w:val="Paragraphedeliste"/>
-        <w:rPr>
-          <w:sz w:val="28"/>
-          <w:szCs w:val="28"/>
-        </w:rPr>
-      </w:pPr>
-    </w:p>
-    <w:p>
-      <w:pPr>
-        <w:pStyle w:val="Paragraphedeliste"/>
-        <w:rPr>
-          <w:sz w:val="28"/>
-          <w:szCs w:val="28"/>
-        </w:rPr>
-      </w:pPr>
-      <w:r>
-        <w:rPr>
-          <w:b/>
-          <w:sz w:val="28"/>
-          <w:szCs w:val="28"/>
-        </w:rPr>
-        <w:t xml:space="preserve">Produit – Recette : </w:t>
-      </w:r>
-      <w:r>
-        <w:rPr>
-          <w:sz w:val="28"/>
-          <w:szCs w:val="28"/>
-        </w:rPr>
-        <w:t>Un produit a une seule recette, et une recette appartient à un seul produit.</w:t>
-      </w:r>
-    </w:p>
-    <w:p>
-      <w:pPr>
-        <w:pStyle w:val="Paragraphedeliste"/>
-        <w:rPr>
-          <w:sz w:val="28"/>
-          <w:szCs w:val="28"/>
-        </w:rPr>
-      </w:pPr>
-    </w:p>
-    <w:p>
-      <w:pPr>
-        <w:pStyle w:val="Paragraphedeliste"/>
-        <w:rPr>
-          <w:sz w:val="28"/>
-          <w:szCs w:val="28"/>
-        </w:rPr>
-      </w:pPr>
-      <w:r>
-        <w:rPr>
-          <w:b/>
-          <w:sz w:val="28"/>
-          <w:szCs w:val="28"/>
-        </w:rPr>
-        <w:t xml:space="preserve">Recette – IngredientRecette : </w:t>
-      </w:r>
-      <w:r>
-        <w:rPr>
-          <w:sz w:val="28"/>
-          <w:szCs w:val="28"/>
-        </w:rPr>
-        <w:t xml:space="preserve">Une ou </w:t>
-      </w:r>
-      <w:r>
-        <w:rPr>
-          <w:sz w:val="28"/>
-          <w:szCs w:val="28"/>
-        </w:rPr>
-        <w:t>plusieurs recettes</w:t>
-      </w:r>
-      <w:r>
-        <w:rPr>
-          <w:sz w:val="28"/>
-          <w:szCs w:val="28"/>
-        </w:rPr>
-        <w:t xml:space="preserve"> contiennent un ingrédient, et 0 ou plusieurs ingrédients sont présents dans une recette.</w:t>
-      </w:r>
-    </w:p>
-    <w:p>
-      <w:pPr>
-        <w:pStyle w:val="Citationintense"/>
-        <w:rPr>
-          <w:rFonts w:ascii="Times New Roman" w:hAnsi="Times New Roman" w:cs="Times New Roman"/>
-          <w:sz w:val="48"/>
-          <w:szCs w:val="48"/>
-        </w:rPr>
-      </w:pPr>
-      <w:r>
-        <w:rPr>
-          <w:rFonts w:ascii="Times New Roman" w:hAnsi="Times New Roman" w:cs="Times New Roman"/>
-          <w:sz w:val="48"/>
-          <w:szCs w:val="48"/>
-        </w:rPr>
-        <w:lastRenderedPageBreak/>
-        <w:t>Diagramme de composants</w:t>
-      </w:r>
-    </w:p>
-    <w:p>
-      <w:r>
-        <w:rPr>
-          <w:noProof/>
-        </w:rPr>
-        <w:drawing>
-          <wp:inline distT="0" distB="0" distL="0" distR="0">
-            <wp:extent cx="5756910" cy="6661150"/>
-            <wp:effectExtent l="0" t="0" r="0" b="6350"/>
             <wp:docPr id="2" name="Image 2"/>
             <wp:cNvGraphicFramePr>
               <a:graphicFrameLocks xmlns:a="http://schemas.openxmlformats.org/drawingml/2006/main" noChangeAspect="1"/>
@@ -8027,7 +12519,7 @@
                   <pic:spPr>
                     <a:xfrm>
                       <a:off x="0" y="0"/>
-                      <a:ext cx="5756910" cy="6661150"/>
+                      <a:ext cx="4557571" cy="5273431"/>
                     </a:xfrm>
                     <a:prstGeom prst="rect">
                       <a:avLst/>
@@ -8041,53 +12533,6 @@
       </w:r>
     </w:p>
     <w:p/>
-    <w:p/>
-    <w:p/>
-    <w:p>
-      <w:pPr>
-        <w:rPr>
-          <w:sz w:val="28"/>
-          <w:szCs w:val="28"/>
-        </w:rPr>
-      </w:pPr>
-      <w:r>
-        <w:rPr>
-          <w:sz w:val="28"/>
-          <w:szCs w:val="28"/>
-        </w:rPr>
-        <w:lastRenderedPageBreak/>
-        <w:t>Ce diagramme montre que nous voulons mettre en place un</w:t>
-      </w:r>
-      <w:r>
-        <w:rPr>
-          <w:sz w:val="28"/>
-          <w:szCs w:val="28"/>
-        </w:rPr>
-        <w:t xml:space="preserve"> premier composant</w:t>
-      </w:r>
-      <w:r>
-        <w:rPr>
-          <w:sz w:val="28"/>
-          <w:szCs w:val="28"/>
-        </w:rPr>
-        <w:t xml:space="preserve"> </w:t>
-      </w:r>
-      <w:r>
-        <w:rPr>
-          <w:b/>
-          <w:sz w:val="28"/>
-          <w:szCs w:val="28"/>
-        </w:rPr>
-        <w:t>application web/Mobile</w:t>
-      </w:r>
-      <w:r>
-        <w:rPr>
-          <w:sz w:val="28"/>
-          <w:szCs w:val="28"/>
-        </w:rPr>
-        <w:t xml:space="preserve"> sur laquelle les utilisateurs se connecterons depuis leur interface utilisateur.</w:t>
-      </w:r>
-    </w:p>
     <w:p>
       <w:pPr>
         <w:rPr>
@@ -8121,6 +12566,7 @@
           <w:sz w:val="28"/>
           <w:szCs w:val="28"/>
         </w:rPr>
+        <w:lastRenderedPageBreak/>
         <w:t>Un formulaire d’inscription</w:t>
       </w:r>
       <w:r>
@@ -8355,6 +12801,10 @@
     <w:p/>
     <w:p/>
     <w:p/>
+    <w:p/>
+    <w:p/>
+    <w:p/>
+    <w:p/>
     <w:p>
       <w:pPr>
         <w:pStyle w:val="Citationintense"/>
@@ -8376,14 +12826,46 @@
     </w:p>
     <w:p/>
     <w:p>
+      <w:pPr>
+        <w:rPr>
+          <w:sz w:val="28"/>
+          <w:szCs w:val="28"/>
+        </w:rPr>
+      </w:pPr>
+      <w:r>
+        <w:rPr>
+          <w:sz w:val="28"/>
+          <w:szCs w:val="28"/>
+        </w:rPr>
+        <w:t xml:space="preserve">Nous comptons déployer notre </w:t>
+      </w:r>
+      <w:r>
+        <w:rPr>
+          <w:b/>
+          <w:sz w:val="28"/>
+          <w:szCs w:val="28"/>
+        </w:rPr>
+        <w:t>application web</w:t>
+      </w:r>
+      <w:r>
+        <w:rPr>
+          <w:sz w:val="28"/>
+          <w:szCs w:val="28"/>
+        </w:rPr>
+        <w:t xml:space="preserve"> qui contiendra le modèle la vue et le contrôleur à l’aide d’un serveur Tomcat qui va communiquer avec les équipements (Device, Serveur bancaire, Base de données) à travers le protocole http.</w:t>
+      </w:r>
+    </w:p>
+    <w:p/>
+    <w:p/>
+    <w:p>
       <w:r>
         <w:rPr>
           <w:noProof/>
         </w:rPr>
         <w:drawing>
           <wp:inline distT="0" distB="0" distL="0" distR="0">
-            <wp:extent cx="5756910" cy="2338070"/>
-            <wp:effectExtent l="0" t="0" r="0" b="0"/>
+            <wp:extent cx="6536291" cy="2654602"/>
+            <wp:effectExtent l="0" t="0" r="4445" b="0"/>
             <wp:docPr id="1" name="Image 1"/>
             <wp:cNvGraphicFramePr>
               <a:graphicFrameLocks xmlns:a="http://schemas.openxmlformats.org/drawingml/2006/main" noChangeAspect="1"/>
@@ -8410,7 +12892,7 @@
                   <pic:spPr>
                     <a:xfrm>
                       <a:off x="0" y="0"/>
-                      <a:ext cx="5756910" cy="2338070"/>
+                      <a:ext cx="6555779" cy="2662517"/>
                     </a:xfrm>
                     <a:prstGeom prst="rect">
                       <a:avLst/>
@@ -8433,45 +12915,6 @@
       </w:pPr>
       <w:r>
         <w:rPr>
-          <w:sz w:val="28"/>
-          <w:szCs w:val="28"/>
-        </w:rPr>
-        <w:t xml:space="preserve">Nous comptons déployer notre </w:t>
-      </w:r>
-      <w:bookmarkStart w:id="0" w:name="_GoBack"/>
-      <w:r>
-        <w:rPr>
-          <w:b/>
-          <w:sz w:val="28"/>
-          <w:szCs w:val="28"/>
-        </w:rPr>
-        <w:t>application web</w:t>
-      </w:r>
-      <w:r>
-        <w:rPr>
-          <w:sz w:val="28"/>
-          <w:szCs w:val="28"/>
-        </w:rPr>
-        <w:t xml:space="preserve"> </w:t>
-      </w:r>
-      <w:bookmarkEnd w:id="0"/>
-      <w:r>
-        <w:rPr>
-          <w:sz w:val="28"/>
-          <w:szCs w:val="28"/>
-        </w:rPr>
-        <w:t>qui contiendra le modèle la vue et le contrôleur à l’aide d’un serveur Tomcat qui va communiquer avec les équipements (Device, Serveur bancaire, Base de données) à travers le protocole http.</w:t>
-      </w:r>
-    </w:p>
-    <w:p>
-      <w:pPr>
-        <w:rPr>
-          <w:sz w:val="28"/>
-          <w:szCs w:val="28"/>
-        </w:rPr>
-      </w:pPr>
-      <w:r>
-        <w:rPr>
           <w:b/>
           <w:sz w:val="28"/>
           <w:szCs w:val="28"/>
@@ -8586,10 +13029,6 @@
         <w:t>sera externe à notre système.</w:t>
       </w:r>
     </w:p>
-    <w:p/>
-    <w:p/>
-    <w:p/>
-    <w:p/>
     <w:p/>
     <w:p/>
     <w:p>
@@ -22706,6 +27145,7 @@
                       <w15:appearance w15:val="hidden"/>
                       <w:text/>
                     </w:sdtPr>
+                    <w:sdtEndPr/>
                     <w:sdtContent>
                       <w:p>
                         <w:pPr>
@@ -22889,6 +27329,95 @@
     </w:lvl>
   </w:abstractNum>
   <w:abstractNum w:abstractNumId="1" w15:restartNumberingAfterBreak="0">
+    <w:nsid w:val="09BD52D7"/>
+    <w:multiLevelType w:val="hybridMultilevel"/>
+    <w:tmpl w:val="881E922C"/>
+    <w:lvl w:ilvl="0" w:tplc="0BE22FF8">
+      <w:start w:val="1"/>
+      <w:numFmt w:val="lowerLetter"/>
+      <w:lvlText w:val="%1)"/>
+      <w:lvlJc w:val="left"/>
+      <w:pPr>
+        <w:ind w:left="1440" w:hanging="720"/>
+      </w:pPr>
+      <w:rPr>
+        <w:rFonts w:hint="default"/>
+      </w:rPr>
+    </w:lvl>
+    <w:lvl w:ilvl="1" w:tplc="040C0019" w:tentative="1">
+      <w:start w:val="1"/>
+      <w:numFmt w:val="lowerLetter"/>
+      <w:lvlText w:val="%2."/>
+      <w:lvlJc w:val="left"/>
+      <w:pPr>
+        <w:ind w:left="1800" w:hanging="360"/>
+      </w:pPr>
+    </w:lvl>
+    <w:lvl w:ilvl="2" w:tplc="040C001B" w:tentative="1">
+      <w:start w:val="1"/>
+      <w:numFmt w:val="lowerRoman"/>
+      <w:lvlText w:val="%3."/>
+      <w:lvlJc w:val="right"/>
+      <w:pPr>
+        <w:ind w:left="2520" w:hanging="180"/>
+      </w:pPr>
+    </w:lvl>
+    <w:lvl w:ilvl="3" w:tplc="040C000F" w:tentative="1">
+      <w:start w:val="1"/>
+      <w:numFmt w:val="decimal"/>
+      <w:lvlText w:val="%4."/>
+      <w:lvlJc w:val="left"/>
+      <w:pPr>
+        <w:ind w:left="3240" w:hanging="360"/>
+      </w:pPr>
+    </w:lvl>
+    <w:lvl w:ilvl="4" w:tplc="040C0019" w:tentative="1">
+      <w:start w:val="1"/>
+      <w:numFmt w:val="lowerLetter"/>
+      <w:lvlText w:val="%5."/>
+      <w:lvlJc w:val="left"/>
+      <w:pPr>
+        <w:ind w:left="3960" w:hanging="360"/>
+      </w:pPr>
+    </w:lvl>
+    <w:lvl w:ilvl="5" w:tplc="040C001B" w:tentative="1">
+      <w:start w:val="1"/>
+      <w:numFmt w:val="lowerRoman"/>
+      <w:lvlText w:val="%6."/>
+      <w:lvlJc w:val="right"/>
+      <w:pPr>
+        <w:ind w:left="4680" w:hanging="180"/>
+      </w:pPr>
+    </w:lvl>
+    <w:lvl w:ilvl="6" w:tplc="040C000F" w:tentative="1">
+      <w:start w:val="1"/>
+      <w:numFmt w:val="decimal"/>
+      <w:lvlText w:val="%7."/>
+      <w:lvlJc w:val="left"/>
+      <w:pPr>
+        <w:ind w:left="5400" w:hanging="360"/>
+      </w:pPr>
+    </w:lvl>
+    <w:lvl w:ilvl="7" w:tplc="040C0019" w:tentative="1">
+      <w:start w:val="1"/>
+      <w:numFmt w:val="lowerLetter"/>
+      <w:lvlText w:val="%8."/>
+      <w:lvlJc w:val="left"/>
+      <w:pPr>
+        <w:ind w:left="6120" w:hanging="360"/>
+      </w:pPr>
+    </w:lvl>
+    <w:lvl w:ilvl="8" w:tplc="040C001B" w:tentative="1">
+      <w:start w:val="1"/>
+      <w:numFmt w:val="lowerRoman"/>
+      <w:lvlText w:val="%9."/>
+      <w:lvlJc w:val="right"/>
+      <w:pPr>
+        <w:ind w:left="6840" w:hanging="180"/>
+      </w:pPr>
+    </w:lvl>
+  </w:abstractNum>
+  <w:abstractNum w:abstractNumId="2" w15:restartNumberingAfterBreak="0">
     <w:nsid w:val="21043CF7"/>
     <w:multiLevelType w:val="hybridMultilevel"/>
     <w:tmpl w:val="331E7E8E"/>
@@ -23000,7 +27529,7 @@
       </w:rPr>
     </w:lvl>
   </w:abstractNum>
-  <w:abstractNum w:abstractNumId="2" w15:restartNumberingAfterBreak="0">
+  <w:abstractNum w:abstractNumId="3" w15:restartNumberingAfterBreak="0">
     <w:nsid w:val="4B5A744D"/>
     <w:multiLevelType w:val="hybridMultilevel"/>
     <w:tmpl w:val="CCDEFB40"/>
@@ -23089,14 +27618,109 @@
       </w:pPr>
     </w:lvl>
   </w:abstractNum>
+  <w:abstractNum w:abstractNumId="4" w15:restartNumberingAfterBreak="0">
+    <w:nsid w:val="6D174BB7"/>
+    <w:multiLevelType w:val="hybridMultilevel"/>
+    <w:tmpl w:val="1F36ACBC"/>
+    <w:lvl w:ilvl="0" w:tplc="C846B14C">
+      <w:start w:val="1"/>
+      <w:numFmt w:val="lowerLetter"/>
+      <w:lvlText w:val="%1)"/>
+      <w:lvlJc w:val="left"/>
+      <w:pPr>
+        <w:ind w:left="1440" w:hanging="720"/>
+      </w:pPr>
+      <w:rPr>
+        <w:rFonts w:hint="default"/>
+      </w:rPr>
+    </w:lvl>
+    <w:lvl w:ilvl="1" w:tplc="040C0019" w:tentative="1">
+      <w:start w:val="1"/>
+      <w:numFmt w:val="lowerLetter"/>
+      <w:lvlText w:val="%2."/>
+      <w:lvlJc w:val="left"/>
+      <w:pPr>
+        <w:ind w:left="1800" w:hanging="360"/>
+      </w:pPr>
+    </w:lvl>
+    <w:lvl w:ilvl="2" w:tplc="040C001B" w:tentative="1">
+      <w:start w:val="1"/>
+      <w:numFmt w:val="lowerRoman"/>
+      <w:lvlText w:val="%3."/>
+      <w:lvlJc w:val="right"/>
+      <w:pPr>
+        <w:ind w:left="2520" w:hanging="180"/>
+      </w:pPr>
+    </w:lvl>
+    <w:lvl w:ilvl="3" w:tplc="040C000F" w:tentative="1">
+      <w:start w:val="1"/>
+      <w:numFmt w:val="decimal"/>
+      <w:lvlText w:val="%4."/>
+      <w:lvlJc w:val="left"/>
+      <w:pPr>
+        <w:ind w:left="3240" w:hanging="360"/>
+      </w:pPr>
+    </w:lvl>
+    <w:lvl w:ilvl="4" w:tplc="040C0019" w:tentative="1">
+      <w:start w:val="1"/>
+      <w:numFmt w:val="lowerLetter"/>
+      <w:lvlText w:val="%5."/>
+      <w:lvlJc w:val="left"/>
+      <w:pPr>
+        <w:ind w:left="3960" w:hanging="360"/>
+      </w:pPr>
+    </w:lvl>
+    <w:lvl w:ilvl="5" w:tplc="040C001B" w:tentative="1">
+      <w:start w:val="1"/>
+      <w:numFmt w:val="lowerRoman"/>
+      <w:lvlText w:val="%6."/>
+      <w:lvlJc w:val="right"/>
+      <w:pPr>
+        <w:ind w:left="4680" w:hanging="180"/>
+      </w:pPr>
+    </w:lvl>
+    <w:lvl w:ilvl="6" w:tplc="040C000F" w:tentative="1">
+      <w:start w:val="1"/>
+      <w:numFmt w:val="decimal"/>
+      <w:lvlText w:val="%7."/>
+      <w:lvlJc w:val="left"/>
+      <w:pPr>
+        <w:ind w:left="5400" w:hanging="360"/>
+      </w:pPr>
+    </w:lvl>
+    <w:lvl w:ilvl="7" w:tplc="040C0019" w:tentative="1">
+      <w:start w:val="1"/>
+      <w:numFmt w:val="lowerLetter"/>
+      <w:lvlText w:val="%8."/>
+      <w:lvlJc w:val="left"/>
+      <w:pPr>
+        <w:ind w:left="6120" w:hanging="360"/>
+      </w:pPr>
+    </w:lvl>
+    <w:lvl w:ilvl="8" w:tplc="040C001B" w:tentative="1">
+      <w:start w:val="1"/>
+      <w:numFmt w:val="lowerRoman"/>
+      <w:lvlText w:val="%9."/>
+      <w:lvlJc w:val="right"/>
+      <w:pPr>
+        <w:ind w:left="6840" w:hanging="180"/>
+      </w:pPr>
+    </w:lvl>
+  </w:abstractNum>
   <w:num w:numId="1">
     <w:abstractNumId w:val="0"/>
   </w:num>
   <w:num w:numId="2">
+    <w:abstractNumId w:val="3"/>
+  </w:num>
+  <w:num w:numId="3">
     <w:abstractNumId w:val="2"/>
   </w:num>
-  <w:num w:numId="3">
+  <w:num w:numId="4">
     <w:abstractNumId w:val="1"/>
+  </w:num>
+  <w:num w:numId="5">
+    <w:abstractNumId w:val="4"/>
   </w:num>
 </w:numbering>
 </file>
